--- a/ITSE-SRS.docx
+++ b/ITSE-SRS.docx
@@ -5,6 +5,25 @@
     <w:p>
       <w:r>
         <w:t>Srs doc</w:t>
+      </w:r>
+      <w:r>
+        <w:t xml:space="preserve"> </w:t>
+      </w:r>
+    </w:p>
+    <w:p>
+      <w:r>
+        <w:t>I</w:t>
+      </w:r>
+      <w:r>
+        <w:t>tse</w:t>
+      </w:r>
+      <w:r>
+        <w:t xml:space="preserve"> </w:t>
+      </w:r>
+    </w:p>
+    <w:p>
+      <w:r>
+        <w:t>Hotel management system</w:t>
       </w:r>
     </w:p>
     <w:sectPr>

--- a/ITSE-SRS.docx
+++ b/ITSE-SRS.docx
@@ -24,6 +24,11 @@
     <w:p>
       <w:r>
         <w:t>Hotel management system</w:t>
+      </w:r>
+    </w:p>
+    <w:p>
+      <w:r>
+        <w:t>Final report</w:t>
       </w:r>
     </w:p>
     <w:sectPr>

--- a/ITSE-SRS.docx
+++ b/ITSE-SRS.docx
@@ -3,20 +3,27 @@
 <w:document xmlns:wpc="http://schemas.microsoft.com/office/word/2010/wordprocessingCanvas" xmlns:cx="http://schemas.microsoft.com/office/drawing/2014/chartex" xmlns:cx1="http://schemas.microsoft.com/office/drawing/2015/9/8/chartex" xmlns:cx2="http://schemas.microsoft.com/office/drawing/2015/10/21/chartex" xmlns:cx3="http://schemas.microsoft.com/office/drawing/2016/5/9/chartex" xmlns:cx4="http://schemas.microsoft.com/office/drawing/2016/5/10/chartex" xmlns:cx5="http://schemas.microsoft.com/office/drawing/2016/5/11/chartex" xmlns:cx6="http://schemas.microsoft.com/office/drawing/2016/5/12/chartex" xmlns:cx7="http://schemas.microsoft.com/office/drawing/2016/5/13/chartex" xmlns:cx8="http://schemas.microsoft.com/office/drawing/2016/5/14/chartex" xmlns:mc="http://schemas.openxmlformats.org/markup-compatibility/2006" xmlns:aink="http://schemas.microsoft.com/office/drawing/2016/ink" xmlns:am3d="http://schemas.microsoft.com/office/drawing/2017/model3d" xmlns:o="urn:schemas-microsoft-com:office:office" xmlns:oel="http://schemas.microsoft.com/office/2019/extlst" xmlns:r="http://schemas.openxmlformats.org/officeDocument/2006/relationships" xmlns:m="http://schemas.openxmlformats.org/officeDocument/2006/math" xmlns:v="urn:schemas-microsoft-com:vml" xmlns:wp14="http://schemas.microsoft.com/office/word/2010/wordprocessingDrawing" xmlns:wp="http://schemas.openxmlformats.org/drawingml/2006/wordprocessingDrawing" xmlns:w10="urn:schemas-microsoft-com:office:word" xmlns:w="http://schemas.openxmlformats.org/wordprocessingml/2006/main" xmlns:w14="http://schemas.microsoft.com/office/word/2010/wordml" xmlns:w15="http://schemas.microsoft.com/office/word/2012/wordml" xmlns:w16cex="http://schemas.microsoft.com/office/word/2018/wordml/cex" xmlns:w16cid="http://schemas.microsoft.com/office/word/2016/wordml/cid" xmlns:w16="http://schemas.microsoft.com/office/word/2018/wordml" xmlns:w16du="http://schemas.microsoft.com/office/word/2023/wordml/word16du" xmlns:w16sdtdh="http://schemas.microsoft.com/office/word/2020/wordml/sdtdatahash" xmlns:w16sdtfl="http://schemas.microsoft.com/office/word/2024/wordml/sdtformatlock" xmlns:w16se="http://schemas.microsoft.com/office/word/2015/wordml/symex" xmlns:wpg="http://schemas.microsoft.com/office/word/2010/wordprocessingGroup" xmlns:wpi="http://schemas.microsoft.com/office/word/2010/wordprocessingInk" xmlns:wne="http://schemas.microsoft.com/office/word/2006/wordml" xmlns:wps="http://schemas.microsoft.com/office/word/2010/wordprocessingShape" mc:Ignorable="w14 w15 w16se w16cid w16 w16cex w16sdtdh w16sdtfl w16du wp14">
   <w:body>
     <w:p>
+      <w:proofErr w:type="spellStart"/>
       <w:r>
-        <w:t>Srs doc</w:t>
+        <w:t>Srs</w:t>
+      </w:r>
+      <w:proofErr w:type="spellEnd"/>
+      <w:r>
+        <w:t xml:space="preserve"> doc</w:t>
       </w:r>
       <w:r>
         <w:t xml:space="preserve"> </w:t>
       </w:r>
     </w:p>
     <w:p>
+      <w:proofErr w:type="spellStart"/>
       <w:r>
         <w:t>I</w:t>
       </w:r>
       <w:r>
         <w:t>tse</w:t>
       </w:r>
+      <w:proofErr w:type="spellEnd"/>
       <w:r>
         <w:t xml:space="preserve"> </w:t>
       </w:r>
@@ -32,13 +39,185 @@
       </w:r>
     </w:p>
     <w:sectPr>
+      <w:headerReference w:type="default" r:id="rId6"/>
+      <w:footerReference w:type="default" r:id="rId7"/>
       <w:pgSz w:w="12240" w:h="15840"/>
-      <w:pgMar w:top="1440" w:right="1440" w:bottom="1440" w:left="1440" w:header="720" w:footer="720" w:gutter="0"/>
+      <w:pgMar w:top="1440" w:right="1440" w:bottom="1440" w:left="1440" w:header="576" w:footer="288" w:gutter="0"/>
       <w:cols w:space="720"/>
       <w:docGrid w:linePitch="360"/>
     </w:sectPr>
   </w:body>
 </w:document>
+</file>
+
+<file path=word/endnotes.xml><?xml version="1.0" encoding="utf-8"?>
+<w:endnotes xmlns:wpc="http://schemas.microsoft.com/office/word/2010/wordprocessingCanvas" xmlns:cx="http://schemas.microsoft.com/office/drawing/2014/chartex" xmlns:cx1="http://schemas.microsoft.com/office/drawing/2015/9/8/chartex" xmlns:cx2="http://schemas.microsoft.com/office/drawing/2015/10/21/chartex" xmlns:cx3="http://schemas.microsoft.com/office/drawing/2016/5/9/chartex" xmlns:cx4="http://schemas.microsoft.com/office/drawing/2016/5/10/chartex" xmlns:cx5="http://schemas.microsoft.com/office/drawing/2016/5/11/chartex" xmlns:cx6="http://schemas.microsoft.com/office/drawing/2016/5/12/chartex" xmlns:cx7="http://schemas.microsoft.com/office/drawing/2016/5/13/chartex" xmlns:cx8="http://schemas.microsoft.com/office/drawing/2016/5/14/chartex" xmlns:mc="http://schemas.openxmlformats.org/markup-compatibility/2006" xmlns:aink="http://schemas.microsoft.com/office/drawing/2016/ink" xmlns:am3d="http://schemas.microsoft.com/office/drawing/2017/model3d" xmlns:o="urn:schemas-microsoft-com:office:office" xmlns:oel="http://schemas.microsoft.com/office/2019/extlst" xmlns:r="http://schemas.openxmlformats.org/officeDocument/2006/relationships" xmlns:m="http://schemas.openxmlformats.org/officeDocument/2006/math" xmlns:v="urn:schemas-microsoft-com:vml" xmlns:wp14="http://schemas.microsoft.com/office/word/2010/wordprocessingDrawing" xmlns:wp="http://schemas.openxmlformats.org/drawingml/2006/wordprocessingDrawing" xmlns:w10="urn:schemas-microsoft-com:office:word" xmlns:w="http://schemas.openxmlformats.org/wordprocessingml/2006/main" xmlns:w14="http://schemas.microsoft.com/office/word/2010/wordml" xmlns:w15="http://schemas.microsoft.com/office/word/2012/wordml" xmlns:w16cex="http://schemas.microsoft.com/office/word/2018/wordml/cex" xmlns:w16cid="http://schemas.microsoft.com/office/word/2016/wordml/cid" xmlns:w16="http://schemas.microsoft.com/office/word/2018/wordml" xmlns:w16du="http://schemas.microsoft.com/office/word/2023/wordml/word16du" xmlns:w16sdtdh="http://schemas.microsoft.com/office/word/2020/wordml/sdtdatahash" xmlns:w16sdtfl="http://schemas.microsoft.com/office/word/2024/wordml/sdtformatlock" xmlns:w16se="http://schemas.microsoft.com/office/word/2015/wordml/symex" xmlns:wpg="http://schemas.microsoft.com/office/word/2010/wordprocessingGroup" xmlns:wpi="http://schemas.microsoft.com/office/word/2010/wordprocessingInk" xmlns:wne="http://schemas.microsoft.com/office/word/2006/wordml" xmlns:wps="http://schemas.microsoft.com/office/word/2010/wordprocessingShape" mc:Ignorable="w14 w15 w16se w16cid w16 w16cex w16sdtdh w16sdtfl w16du wp14">
+  <w:endnote w:type="separator" w:id="-1">
+    <w:p>
+      <w:pPr>
+        <w:spacing w:after="0" w:line="240" w:lineRule="auto"/>
+      </w:pPr>
+      <w:r>
+        <w:separator/>
+      </w:r>
+    </w:p>
+  </w:endnote>
+  <w:endnote w:type="continuationSeparator" w:id="0">
+    <w:p>
+      <w:pPr>
+        <w:spacing w:after="0" w:line="240" w:lineRule="auto"/>
+      </w:pPr>
+      <w:r>
+        <w:continuationSeparator/>
+      </w:r>
+    </w:p>
+  </w:endnote>
+</w:endnotes>
+</file>
+
+<file path=word/footer1.xml><?xml version="1.0" encoding="utf-8"?>
+<w:ftr xmlns:wpc="http://schemas.microsoft.com/office/word/2010/wordprocessingCanvas" xmlns:cx="http://schemas.microsoft.com/office/drawing/2014/chartex" xmlns:cx1="http://schemas.microsoft.com/office/drawing/2015/9/8/chartex" xmlns:cx2="http://schemas.microsoft.com/office/drawing/2015/10/21/chartex" xmlns:cx3="http://schemas.microsoft.com/office/drawing/2016/5/9/chartex" xmlns:cx4="http://schemas.microsoft.com/office/drawing/2016/5/10/chartex" xmlns:cx5="http://schemas.microsoft.com/office/drawing/2016/5/11/chartex" xmlns:cx6="http://schemas.microsoft.com/office/drawing/2016/5/12/chartex" xmlns:cx7="http://schemas.microsoft.com/office/drawing/2016/5/13/chartex" xmlns:cx8="http://schemas.microsoft.com/office/drawing/2016/5/14/chartex" xmlns:mc="http://schemas.openxmlformats.org/markup-compatibility/2006" xmlns:aink="http://schemas.microsoft.com/office/drawing/2016/ink" xmlns:am3d="http://schemas.microsoft.com/office/drawing/2017/model3d" xmlns:o="urn:schemas-microsoft-com:office:office" xmlns:oel="http://schemas.microsoft.com/office/2019/extlst" xmlns:r="http://schemas.openxmlformats.org/officeDocument/2006/relationships" xmlns:m="http://schemas.openxmlformats.org/officeDocument/2006/math" xmlns:v="urn:schemas-microsoft-com:vml" xmlns:wp14="http://schemas.microsoft.com/office/word/2010/wordprocessingDrawing" xmlns:wp="http://schemas.openxmlformats.org/drawingml/2006/wordprocessingDrawing" xmlns:w10="urn:schemas-microsoft-com:office:word" xmlns:w="http://schemas.openxmlformats.org/wordprocessingml/2006/main" xmlns:w14="http://schemas.microsoft.com/office/word/2010/wordml" xmlns:w15="http://schemas.microsoft.com/office/word/2012/wordml" xmlns:w16cex="http://schemas.microsoft.com/office/word/2018/wordml/cex" xmlns:w16cid="http://schemas.microsoft.com/office/word/2016/wordml/cid" xmlns:w16="http://schemas.microsoft.com/office/word/2018/wordml" xmlns:w16du="http://schemas.microsoft.com/office/word/2023/wordml/word16du" xmlns:w16sdtdh="http://schemas.microsoft.com/office/word/2020/wordml/sdtdatahash" xmlns:w16sdtfl="http://schemas.microsoft.com/office/word/2024/wordml/sdtformatlock" xmlns:w16se="http://schemas.microsoft.com/office/word/2015/wordml/symex" xmlns:wpg="http://schemas.microsoft.com/office/word/2010/wordprocessingGroup" xmlns:wpi="http://schemas.microsoft.com/office/word/2010/wordprocessingInk" xmlns:wne="http://schemas.microsoft.com/office/word/2006/wordml" xmlns:wps="http://schemas.microsoft.com/office/word/2010/wordprocessingShape" mc:Ignorable="w14 w15 w16se w16cid w16 w16cex w16sdtdh w16sdtfl w16du wp14">
+  <w:p>
+    <w:pPr>
+      <w:pStyle w:val="Footer"/>
+      <w:pBdr>
+        <w:top w:val="single" w:sz="4" w:space="8" w:color="156082" w:themeColor="accent1"/>
+      </w:pBdr>
+      <w:tabs>
+        <w:tab w:val="clear" w:pos="4680"/>
+        <w:tab w:val="clear" w:pos="9360"/>
+      </w:tabs>
+      <w:spacing w:before="360"/>
+      <w:contextualSpacing/>
+      <w:jc w:val="right"/>
+      <w:rPr>
+        <w:noProof/>
+        <w:color w:val="404040" w:themeColor="text1" w:themeTint="BF"/>
+      </w:rPr>
+    </w:pPr>
+    <w:r>
+      <w:rPr>
+        <w:noProof/>
+        <w:color w:val="404040" w:themeColor="text1" w:themeTint="BF"/>
+      </w:rPr>
+      <w:fldChar w:fldCharType="begin"/>
+    </w:r>
+    <w:r>
+      <w:rPr>
+        <w:noProof/>
+        <w:color w:val="404040" w:themeColor="text1" w:themeTint="BF"/>
+      </w:rPr>
+      <w:instrText xml:space="preserve"> PAGE   \* MERGEFORMAT </w:instrText>
+    </w:r>
+    <w:r>
+      <w:rPr>
+        <w:noProof/>
+        <w:color w:val="404040" w:themeColor="text1" w:themeTint="BF"/>
+      </w:rPr>
+      <w:fldChar w:fldCharType="separate"/>
+    </w:r>
+    <w:r>
+      <w:rPr>
+        <w:noProof/>
+        <w:color w:val="404040" w:themeColor="text1" w:themeTint="BF"/>
+      </w:rPr>
+      <w:t>2</w:t>
+    </w:r>
+    <w:r>
+      <w:rPr>
+        <w:noProof/>
+        <w:color w:val="404040" w:themeColor="text1" w:themeTint="BF"/>
+      </w:rPr>
+      <w:fldChar w:fldCharType="end"/>
+    </w:r>
+  </w:p>
+  <w:p>
+    <w:pPr>
+      <w:pStyle w:val="Footer"/>
+    </w:pPr>
+  </w:p>
+</w:ftr>
+</file>
+
+<file path=word/footnotes.xml><?xml version="1.0" encoding="utf-8"?>
+<w:footnotes xmlns:wpc="http://schemas.microsoft.com/office/word/2010/wordprocessingCanvas" xmlns:cx="http://schemas.microsoft.com/office/drawing/2014/chartex" xmlns:cx1="http://schemas.microsoft.com/office/drawing/2015/9/8/chartex" xmlns:cx2="http://schemas.microsoft.com/office/drawing/2015/10/21/chartex" xmlns:cx3="http://schemas.microsoft.com/office/drawing/2016/5/9/chartex" xmlns:cx4="http://schemas.microsoft.com/office/drawing/2016/5/10/chartex" xmlns:cx5="http://schemas.microsoft.com/office/drawing/2016/5/11/chartex" xmlns:cx6="http://schemas.microsoft.com/office/drawing/2016/5/12/chartex" xmlns:cx7="http://schemas.microsoft.com/office/drawing/2016/5/13/chartex" xmlns:cx8="http://schemas.microsoft.com/office/drawing/2016/5/14/chartex" xmlns:mc="http://schemas.openxmlformats.org/markup-compatibility/2006" xmlns:aink="http://schemas.microsoft.com/office/drawing/2016/ink" xmlns:am3d="http://schemas.microsoft.com/office/drawing/2017/model3d" xmlns:o="urn:schemas-microsoft-com:office:office" xmlns:oel="http://schemas.microsoft.com/office/2019/extlst" xmlns:r="http://schemas.openxmlformats.org/officeDocument/2006/relationships" xmlns:m="http://schemas.openxmlformats.org/officeDocument/2006/math" xmlns:v="urn:schemas-microsoft-com:vml" xmlns:wp14="http://schemas.microsoft.com/office/word/2010/wordprocessingDrawing" xmlns:wp="http://schemas.openxmlformats.org/drawingml/2006/wordprocessingDrawing" xmlns:w10="urn:schemas-microsoft-com:office:word" xmlns:w="http://schemas.openxmlformats.org/wordprocessingml/2006/main" xmlns:w14="http://schemas.microsoft.com/office/word/2010/wordml" xmlns:w15="http://schemas.microsoft.com/office/word/2012/wordml" xmlns:w16cex="http://schemas.microsoft.com/office/word/2018/wordml/cex" xmlns:w16cid="http://schemas.microsoft.com/office/word/2016/wordml/cid" xmlns:w16="http://schemas.microsoft.com/office/word/2018/wordml" xmlns:w16du="http://schemas.microsoft.com/office/word/2023/wordml/word16du" xmlns:w16sdtdh="http://schemas.microsoft.com/office/word/2020/wordml/sdtdatahash" xmlns:w16sdtfl="http://schemas.microsoft.com/office/word/2024/wordml/sdtformatlock" xmlns:w16se="http://schemas.microsoft.com/office/word/2015/wordml/symex" xmlns:wpg="http://schemas.microsoft.com/office/word/2010/wordprocessingGroup" xmlns:wpi="http://schemas.microsoft.com/office/word/2010/wordprocessingInk" xmlns:wne="http://schemas.microsoft.com/office/word/2006/wordml" xmlns:wps="http://schemas.microsoft.com/office/word/2010/wordprocessingShape" mc:Ignorable="w14 w15 w16se w16cid w16 w16cex w16sdtdh w16sdtfl w16du wp14">
+  <w:footnote w:type="separator" w:id="-1">
+    <w:p>
+      <w:pPr>
+        <w:spacing w:after="0" w:line="240" w:lineRule="auto"/>
+      </w:pPr>
+      <w:r>
+        <w:separator/>
+      </w:r>
+    </w:p>
+  </w:footnote>
+  <w:footnote w:type="continuationSeparator" w:id="0">
+    <w:p>
+      <w:pPr>
+        <w:spacing w:after="0" w:line="240" w:lineRule="auto"/>
+      </w:pPr>
+      <w:r>
+        <w:continuationSeparator/>
+      </w:r>
+    </w:p>
+  </w:footnote>
+</w:footnotes>
+</file>
+
+<file path=word/header1.xml><?xml version="1.0" encoding="utf-8"?>
+<w:hdr xmlns:wpc="http://schemas.microsoft.com/office/word/2010/wordprocessingCanvas" xmlns:cx="http://schemas.microsoft.com/office/drawing/2014/chartex" xmlns:cx1="http://schemas.microsoft.com/office/drawing/2015/9/8/chartex" xmlns:cx2="http://schemas.microsoft.com/office/drawing/2015/10/21/chartex" xmlns:cx3="http://schemas.microsoft.com/office/drawing/2016/5/9/chartex" xmlns:cx4="http://schemas.microsoft.com/office/drawing/2016/5/10/chartex" xmlns:cx5="http://schemas.microsoft.com/office/drawing/2016/5/11/chartex" xmlns:cx6="http://schemas.microsoft.com/office/drawing/2016/5/12/chartex" xmlns:cx7="http://schemas.microsoft.com/office/drawing/2016/5/13/chartex" xmlns:cx8="http://schemas.microsoft.com/office/drawing/2016/5/14/chartex" xmlns:mc="http://schemas.openxmlformats.org/markup-compatibility/2006" xmlns:aink="http://schemas.microsoft.com/office/drawing/2016/ink" xmlns:am3d="http://schemas.microsoft.com/office/drawing/2017/model3d" xmlns:o="urn:schemas-microsoft-com:office:office" xmlns:oel="http://schemas.microsoft.com/office/2019/extlst" xmlns:r="http://schemas.openxmlformats.org/officeDocument/2006/relationships" xmlns:m="http://schemas.openxmlformats.org/officeDocument/2006/math" xmlns:v="urn:schemas-microsoft-com:vml" xmlns:wp14="http://schemas.microsoft.com/office/word/2010/wordprocessingDrawing" xmlns:wp="http://schemas.openxmlformats.org/drawingml/2006/wordprocessingDrawing" xmlns:w10="urn:schemas-microsoft-com:office:word" xmlns:w="http://schemas.openxmlformats.org/wordprocessingml/2006/main" xmlns:w14="http://schemas.microsoft.com/office/word/2010/wordml" xmlns:w15="http://schemas.microsoft.com/office/word/2012/wordml" xmlns:w16cex="http://schemas.microsoft.com/office/word/2018/wordml/cex" xmlns:w16cid="http://schemas.microsoft.com/office/word/2016/wordml/cid" xmlns:w16="http://schemas.microsoft.com/office/word/2018/wordml" xmlns:w16du="http://schemas.microsoft.com/office/word/2023/wordml/word16du" xmlns:w16sdtdh="http://schemas.microsoft.com/office/word/2020/wordml/sdtdatahash" xmlns:w16sdtfl="http://schemas.microsoft.com/office/word/2024/wordml/sdtformatlock" xmlns:w16se="http://schemas.microsoft.com/office/word/2015/wordml/symex" xmlns:wpg="http://schemas.microsoft.com/office/word/2010/wordprocessingGroup" xmlns:wpi="http://schemas.microsoft.com/office/word/2010/wordprocessingInk" xmlns:wne="http://schemas.microsoft.com/office/word/2006/wordml" xmlns:wps="http://schemas.microsoft.com/office/word/2010/wordprocessingShape" mc:Ignorable="w14 w15 w16se w16cid w16 w16cex w16sdtdh w16sdtfl w16du wp14">
+  <w:p>
+    <w:pPr>
+      <w:pStyle w:val="Header"/>
+      <w:pBdr>
+        <w:bottom w:val="single" w:sz="4" w:space="8" w:color="156082" w:themeColor="accent1"/>
+      </w:pBdr>
+      <w:tabs>
+        <w:tab w:val="clear" w:pos="4680"/>
+        <w:tab w:val="clear" w:pos="9360"/>
+      </w:tabs>
+      <w:spacing w:after="360"/>
+      <w:contextualSpacing/>
+      <w:jc w:val="right"/>
+      <w:rPr>
+        <w:color w:val="404040" w:themeColor="text1" w:themeTint="BF"/>
+      </w:rPr>
+    </w:pPr>
+    <w:sdt>
+      <w:sdtPr>
+        <w:rPr>
+          <w:color w:val="404040" w:themeColor="text1" w:themeTint="BF"/>
+        </w:rPr>
+        <w:alias w:val="Title"/>
+        <w:tag w:val=""/>
+        <w:id w:val="942040131"/>
+        <w:placeholder>
+          <w:docPart w:val="616F9FBD1D4D498AAEEAD7DA5CC852B8"/>
+        </w:placeholder>
+        <w:dataBinding w:prefixMappings="xmlns:ns0='http://purl.org/dc/elements/1.1/' xmlns:ns1='http://schemas.openxmlformats.org/package/2006/metadata/core-properties' " w:xpath="/ns1:coreProperties[1]/ns0:title[1]" w:storeItemID="{6C3C8BC8-F283-45AE-878A-BAB7291924A1}"/>
+        <w:text/>
+      </w:sdtPr>
+      <w:sdtContent>
+        <w:r>
+          <w:rPr>
+            <w:color w:val="404040" w:themeColor="text1" w:themeTint="BF"/>
+          </w:rPr>
+          <w:t>Introduction To Software Engineering</w:t>
+        </w:r>
+      </w:sdtContent>
+    </w:sdt>
+  </w:p>
+  <w:p>
+    <w:pPr>
+      <w:pStyle w:val="Header"/>
+      <w:rPr>
+        <w:rFonts w:asciiTheme="majorBidi" w:hAnsiTheme="majorBidi" w:cstheme="majorBidi"/>
+        <w:sz w:val="20"/>
+        <w:szCs w:val="20"/>
+      </w:rPr>
+    </w:pPr>
+  </w:p>
+</w:hdr>
 </file>
 
 <file path=word/styles.xml><?xml version="1.0" encoding="utf-8"?>
@@ -47,6 +226,1079 @@
     <w:rPrDefault>
       <w:rPr>
         <w:rFonts w:asciiTheme="minorHAnsi" w:eastAsiaTheme="minorHAnsi" w:hAnsiTheme="minorHAnsi" w:cstheme="minorBidi"/>
+        <w:kern w:val="2"/>
+        <w:sz w:val="24"/>
+        <w:szCs w:val="24"/>
+        <w:lang w:val="en-US" w:eastAsia="en-US" w:bidi="ar-SA"/>
+        <w14:ligatures w14:val="standardContextual"/>
+      </w:rPr>
+    </w:rPrDefault>
+    <w:pPrDefault>
+      <w:pPr>
+        <w:spacing w:after="160" w:line="278" w:lineRule="auto"/>
+      </w:pPr>
+    </w:pPrDefault>
+  </w:docDefaults>
+  <w:latentStyles w:defLockedState="0" w:defUIPriority="99" w:defSemiHidden="0" w:defUnhideWhenUsed="0" w:defQFormat="0" w:count="376">
+    <w:lsdException w:name="Normal" w:uiPriority="0" w:qFormat="1"/>
+    <w:lsdException w:name="heading 1" w:uiPriority="9" w:qFormat="1"/>
+    <w:lsdException w:name="heading 2" w:semiHidden="1" w:uiPriority="9" w:unhideWhenUsed="1" w:qFormat="1"/>
+    <w:lsdException w:name="heading 3" w:semiHidden="1" w:uiPriority="9" w:unhideWhenUsed="1" w:qFormat="1"/>
+    <w:lsdException w:name="heading 4" w:semiHidden="1" w:uiPriority="9" w:unhideWhenUsed="1" w:qFormat="1"/>
+    <w:lsdException w:name="heading 5" w:semiHidden="1" w:uiPriority="9" w:unhideWhenUsed="1" w:qFormat="1"/>
+    <w:lsdException w:name="heading 6" w:semiHidden="1" w:uiPriority="9" w:unhideWhenUsed="1" w:qFormat="1"/>
+    <w:lsdException w:name="heading 7" w:semiHidden="1" w:uiPriority="9" w:unhideWhenUsed="1" w:qFormat="1"/>
+    <w:lsdException w:name="heading 8" w:semiHidden="1" w:uiPriority="9" w:unhideWhenUsed="1" w:qFormat="1"/>
+    <w:lsdException w:name="heading 9" w:semiHidden="1" w:uiPriority="9" w:unhideWhenUsed="1" w:qFormat="1"/>
+    <w:lsdException w:name="index 1" w:semiHidden="1" w:unhideWhenUsed="1"/>
+    <w:lsdException w:name="index 2" w:semiHidden="1" w:unhideWhenUsed="1"/>
+    <w:lsdException w:name="index 3" w:semiHidden="1" w:unhideWhenUsed="1"/>
+    <w:lsdException w:name="index 4" w:semiHidden="1" w:unhideWhenUsed="1"/>
+    <w:lsdException w:name="index 5" w:semiHidden="1" w:unhideWhenUsed="1"/>
+    <w:lsdException w:name="index 6" w:semiHidden="1" w:unhideWhenUsed="1"/>
+    <w:lsdException w:name="index 7" w:semiHidden="1" w:unhideWhenUsed="1"/>
+    <w:lsdException w:name="index 8" w:semiHidden="1" w:unhideWhenUsed="1"/>
+    <w:lsdException w:name="index 9" w:semiHidden="1" w:unhideWhenUsed="1"/>
+    <w:lsdException w:name="toc 1" w:semiHidden="1" w:uiPriority="39" w:unhideWhenUsed="1"/>
+    <w:lsdException w:name="toc 2" w:semiHidden="1" w:uiPriority="39" w:unhideWhenUsed="1"/>
+    <w:lsdException w:name="toc 3" w:semiHidden="1" w:uiPriority="39" w:unhideWhenUsed="1"/>
+    <w:lsdException w:name="toc 4" w:semiHidden="1" w:uiPriority="39" w:unhideWhenUsed="1"/>
+    <w:lsdException w:name="toc 5" w:semiHidden="1" w:uiPriority="39" w:unhideWhenUsed="1"/>
+    <w:lsdException w:name="toc 6" w:semiHidden="1" w:uiPriority="39" w:unhideWhenUsed="1"/>
+    <w:lsdException w:name="toc 7" w:semiHidden="1" w:uiPriority="39" w:unhideWhenUsed="1"/>
+    <w:lsdException w:name="toc 8" w:semiHidden="1" w:uiPriority="39" w:unhideWhenUsed="1"/>
+    <w:lsdException w:name="toc 9" w:semiHidden="1" w:uiPriority="39" w:unhideWhenUsed="1"/>
+    <w:lsdException w:name="Normal Indent" w:semiHidden="1" w:unhideWhenUsed="1"/>
+    <w:lsdException w:name="footnote text" w:semiHidden="1" w:unhideWhenUsed="1"/>
+    <w:lsdException w:name="annotation text" w:semiHidden="1" w:unhideWhenUsed="1"/>
+    <w:lsdException w:name="header" w:semiHidden="1" w:unhideWhenUsed="1"/>
+    <w:lsdException w:name="footer" w:semiHidden="1" w:unhideWhenUsed="1" w:qFormat="1"/>
+    <w:lsdException w:name="index heading" w:semiHidden="1" w:unhideWhenUsed="1"/>
+    <w:lsdException w:name="caption" w:semiHidden="1" w:uiPriority="35" w:unhideWhenUsed="1" w:qFormat="1"/>
+    <w:lsdException w:name="table of figures" w:semiHidden="1" w:unhideWhenUsed="1"/>
+    <w:lsdException w:name="envelope address" w:semiHidden="1" w:unhideWhenUsed="1"/>
+    <w:lsdException w:name="envelope return" w:semiHidden="1" w:unhideWhenUsed="1"/>
+    <w:lsdException w:name="footnote reference" w:semiHidden="1" w:unhideWhenUsed="1"/>
+    <w:lsdException w:name="annotation reference" w:semiHidden="1" w:unhideWhenUsed="1"/>
+    <w:lsdException w:name="line number" w:semiHidden="1" w:unhideWhenUsed="1"/>
+    <w:lsdException w:name="page number" w:semiHidden="1" w:unhideWhenUsed="1"/>
+    <w:lsdException w:name="endnote reference" w:semiHidden="1" w:unhideWhenUsed="1"/>
+    <w:lsdException w:name="endnote text" w:semiHidden="1" w:unhideWhenUsed="1"/>
+    <w:lsdException w:name="table of authorities" w:semiHidden="1" w:unhideWhenUsed="1"/>
+    <w:lsdException w:name="macro" w:semiHidden="1" w:unhideWhenUsed="1"/>
+    <w:lsdException w:name="toa heading" w:semiHidden="1" w:unhideWhenUsed="1"/>
+    <w:lsdException w:name="List" w:semiHidden="1" w:unhideWhenUsed="1"/>
+    <w:lsdException w:name="List Bullet" w:semiHidden="1" w:unhideWhenUsed="1"/>
+    <w:lsdException w:name="List Number" w:semiHidden="1" w:unhideWhenUsed="1"/>
+    <w:lsdException w:name="List 2" w:semiHidden="1" w:unhideWhenUsed="1"/>
+    <w:lsdException w:name="List 3" w:semiHidden="1" w:unhideWhenUsed="1"/>
+    <w:lsdException w:name="List 4" w:semiHidden="1" w:unhideWhenUsed="1"/>
+    <w:lsdException w:name="List 5" w:semiHidden="1" w:unhideWhenUsed="1"/>
+    <w:lsdException w:name="List Bullet 2" w:semiHidden="1" w:unhideWhenUsed="1"/>
+    <w:lsdException w:name="List Bullet 3" w:semiHidden="1" w:unhideWhenUsed="1"/>
+    <w:lsdException w:name="List Bullet 4" w:semiHidden="1" w:unhideWhenUsed="1"/>
+    <w:lsdException w:name="List Bullet 5" w:semiHidden="1" w:unhideWhenUsed="1"/>
+    <w:lsdException w:name="List Number 2" w:semiHidden="1" w:unhideWhenUsed="1"/>
+    <w:lsdException w:name="List Number 3" w:semiHidden="1" w:unhideWhenUsed="1"/>
+    <w:lsdException w:name="List Number 4" w:semiHidden="1" w:unhideWhenUsed="1"/>
+    <w:lsdException w:name="List Number 5" w:semiHidden="1" w:unhideWhenUsed="1"/>
+    <w:lsdException w:name="Title" w:uiPriority="10" w:qFormat="1"/>
+    <w:lsdException w:name="Closing" w:semiHidden="1" w:unhideWhenUsed="1"/>
+    <w:lsdException w:name="Signature" w:semiHidden="1" w:unhideWhenUsed="1"/>
+    <w:lsdException w:name="Default Paragraph Font" w:semiHidden="1" w:uiPriority="1" w:unhideWhenUsed="1"/>
+    <w:lsdException w:name="Body Text" w:semiHidden="1" w:unhideWhenUsed="1"/>
+    <w:lsdException w:name="Body Text Indent" w:semiHidden="1" w:unhideWhenUsed="1"/>
+    <w:lsdException w:name="List Continue" w:semiHidden="1" w:unhideWhenUsed="1"/>
+    <w:lsdException w:name="List Continue 2" w:semiHidden="1" w:unhideWhenUsed="1"/>
+    <w:lsdException w:name="List Continue 3" w:semiHidden="1" w:unhideWhenUsed="1"/>
+    <w:lsdException w:name="List Continue 4" w:semiHidden="1" w:unhideWhenUsed="1"/>
+    <w:lsdException w:name="List Continue 5" w:semiHidden="1" w:unhideWhenUsed="1"/>
+    <w:lsdException w:name="Message Header" w:semiHidden="1" w:unhideWhenUsed="1"/>
+    <w:lsdException w:name="Subtitle" w:uiPriority="11" w:qFormat="1"/>
+    <w:lsdException w:name="Salutation" w:semiHidden="1" w:unhideWhenUsed="1"/>
+    <w:lsdException w:name="Date" w:semiHidden="1" w:unhideWhenUsed="1"/>
+    <w:lsdException w:name="Body Text First Indent" w:semiHidden="1" w:unhideWhenUsed="1"/>
+    <w:lsdException w:name="Body Text First Indent 2" w:semiHidden="1" w:unhideWhenUsed="1"/>
+    <w:lsdException w:name="Note Heading" w:semiHidden="1" w:unhideWhenUsed="1"/>
+    <w:lsdException w:name="Body Text 2" w:semiHidden="1" w:unhideWhenUsed="1"/>
+    <w:lsdException w:name="Body Text 3" w:semiHidden="1" w:unhideWhenUsed="1"/>
+    <w:lsdException w:name="Body Text Indent 2" w:semiHidden="1" w:unhideWhenUsed="1"/>
+    <w:lsdException w:name="Body Text Indent 3" w:semiHidden="1" w:unhideWhenUsed="1"/>
+    <w:lsdException w:name="Block Text" w:semiHidden="1" w:unhideWhenUsed="1"/>
+    <w:lsdException w:name="Hyperlink" w:semiHidden="1" w:unhideWhenUsed="1"/>
+    <w:lsdException w:name="FollowedHyperlink" w:semiHidden="1" w:unhideWhenUsed="1"/>
+    <w:lsdException w:name="Strong" w:uiPriority="22" w:qFormat="1"/>
+    <w:lsdException w:name="Emphasis" w:uiPriority="20" w:qFormat="1"/>
+    <w:lsdException w:name="Document Map" w:semiHidden="1" w:unhideWhenUsed="1"/>
+    <w:lsdException w:name="Plain Text" w:semiHidden="1" w:unhideWhenUsed="1"/>
+    <w:lsdException w:name="E-mail Signature" w:semiHidden="1" w:unhideWhenUsed="1"/>
+    <w:lsdException w:name="HTML Top of Form" w:semiHidden="1" w:unhideWhenUsed="1"/>
+    <w:lsdException w:name="HTML Bottom of Form" w:semiHidden="1" w:unhideWhenUsed="1"/>
+    <w:lsdException w:name="Normal (Web)" w:semiHidden="1" w:unhideWhenUsed="1"/>
+    <w:lsdException w:name="HTML Acronym" w:semiHidden="1" w:unhideWhenUsed="1"/>
+    <w:lsdException w:name="HTML Address" w:semiHidden="1" w:unhideWhenUsed="1"/>
+    <w:lsdException w:name="HTML Cite" w:semiHidden="1" w:unhideWhenUsed="1"/>
+    <w:lsdException w:name="HTML Code" w:semiHidden="1" w:unhideWhenUsed="1"/>
+    <w:lsdException w:name="HTML Definition" w:semiHidden="1" w:unhideWhenUsed="1"/>
+    <w:lsdException w:name="HTML Keyboard" w:semiHidden="1" w:unhideWhenUsed="1"/>
+    <w:lsdException w:name="HTML Preformatted" w:semiHidden="1" w:unhideWhenUsed="1"/>
+    <w:lsdException w:name="HTML Sample" w:semiHidden="1" w:unhideWhenUsed="1"/>
+    <w:lsdException w:name="HTML Typewriter" w:semiHidden="1" w:unhideWhenUsed="1"/>
+    <w:lsdException w:name="HTML Variable" w:semiHidden="1" w:unhideWhenUsed="1"/>
+    <w:lsdException w:name="Normal Table" w:semiHidden="1" w:unhideWhenUsed="1"/>
+    <w:lsdException w:name="annotation subject" w:semiHidden="1" w:unhideWhenUsed="1"/>
+    <w:lsdException w:name="No List" w:semiHidden="1" w:unhideWhenUsed="1"/>
+    <w:lsdException w:name="Outline List 1" w:semiHidden="1" w:unhideWhenUsed="1"/>
+    <w:lsdException w:name="Outline List 2" w:semiHidden="1" w:unhideWhenUsed="1"/>
+    <w:lsdException w:name="Outline List 3" w:semiHidden="1" w:unhideWhenUsed="1"/>
+    <w:lsdException w:name="Table Simple 1" w:semiHidden="1" w:unhideWhenUsed="1"/>
+    <w:lsdException w:name="Table Simple 2" w:semiHidden="1" w:unhideWhenUsed="1"/>
+    <w:lsdException w:name="Table Simple 3" w:semiHidden="1" w:unhideWhenUsed="1"/>
+    <w:lsdException w:name="Table Classic 1" w:semiHidden="1" w:unhideWhenUsed="1"/>
+    <w:lsdException w:name="Table Classic 2" w:semiHidden="1" w:unhideWhenUsed="1"/>
+    <w:lsdException w:name="Table Classic 3" w:semiHidden="1" w:unhideWhenUsed="1"/>
+    <w:lsdException w:name="Table Classic 4" w:semiHidden="1" w:unhideWhenUsed="1"/>
+    <w:lsdException w:name="Table Colorful 1" w:semiHidden="1" w:unhideWhenUsed="1"/>
+    <w:lsdException w:name="Table Colorful 2" w:semiHidden="1" w:unhideWhenUsed="1"/>
+    <w:lsdException w:name="Table Colorful 3" w:semiHidden="1" w:unhideWhenUsed="1"/>
+    <w:lsdException w:name="Table Columns 1" w:semiHidden="1" w:unhideWhenUsed="1"/>
+    <w:lsdException w:name="Table Columns 2" w:semiHidden="1" w:unhideWhenUsed="1"/>
+    <w:lsdException w:name="Table Columns 3" w:semiHidden="1" w:unhideWhenUsed="1"/>
+    <w:lsdException w:name="Table Columns 4" w:semiHidden="1" w:unhideWhenUsed="1"/>
+    <w:lsdException w:name="Table Columns 5" w:semiHidden="1" w:unhideWhenUsed="1"/>
+    <w:lsdException w:name="Table Grid 1" w:semiHidden="1" w:unhideWhenUsed="1"/>
+    <w:lsdException w:name="Table Grid 2" w:semiHidden="1" w:unhideWhenUsed="1"/>
+    <w:lsdException w:name="Table Grid 3" w:semiHidden="1" w:unhideWhenUsed="1"/>
+    <w:lsdException w:name="Table Grid 4" w:semiHidden="1" w:unhideWhenUsed="1"/>
+    <w:lsdException w:name="Table Grid 5" w:semiHidden="1" w:unhideWhenUsed="1"/>
+    <w:lsdException w:name="Table Grid 6" w:semiHidden="1" w:unhideWhenUsed="1"/>
+    <w:lsdException w:name="Table Grid 7" w:semiHidden="1" w:unhideWhenUsed="1"/>
+    <w:lsdException w:name="Table Grid 8" w:semiHidden="1" w:unhideWhenUsed="1"/>
+    <w:lsdException w:name="Table List 1" w:semiHidden="1" w:unhideWhenUsed="1"/>
+    <w:lsdException w:name="Table List 2" w:semiHidden="1" w:unhideWhenUsed="1"/>
+    <w:lsdException w:name="Table List 3" w:semiHidden="1" w:unhideWhenUsed="1"/>
+    <w:lsdException w:name="Table List 4" w:semiHidden="1" w:unhideWhenUsed="1"/>
+    <w:lsdException w:name="Table List 5" w:semiHidden="1" w:unhideWhenUsed="1"/>
+    <w:lsdException w:name="Table List 6" w:semiHidden="1" w:unhideWhenUsed="1"/>
+    <w:lsdException w:name="Table List 7" w:semiHidden="1" w:unhideWhenUsed="1"/>
+    <w:lsdException w:name="Table List 8" w:semiHidden="1" w:unhideWhenUsed="1"/>
+    <w:lsdException w:name="Table 3D effects 1" w:semiHidden="1" w:unhideWhenUsed="1"/>
+    <w:lsdException w:name="Table 3D effects 2" w:semiHidden="1" w:unhideWhenUsed="1"/>
+    <w:lsdException w:name="Table 3D effects 3" w:semiHidden="1" w:unhideWhenUsed="1"/>
+    <w:lsdException w:name="Table Contemporary" w:semiHidden="1" w:unhideWhenUsed="1"/>
+    <w:lsdException w:name="Table Elegant" w:semiHidden="1" w:unhideWhenUsed="1"/>
+    <w:lsdException w:name="Table Professional" w:semiHidden="1" w:unhideWhenUsed="1"/>
+    <w:lsdException w:name="Table Subtle 1" w:semiHidden="1" w:unhideWhenUsed="1"/>
+    <w:lsdException w:name="Table Subtle 2" w:semiHidden="1" w:unhideWhenUsed="1"/>
+    <w:lsdException w:name="Table Web 1" w:semiHidden="1" w:unhideWhenUsed="1"/>
+    <w:lsdException w:name="Table Web 2" w:semiHidden="1" w:unhideWhenUsed="1"/>
+    <w:lsdException w:name="Table Web 3" w:semiHidden="1" w:unhideWhenUsed="1"/>
+    <w:lsdException w:name="Balloon Text" w:semiHidden="1" w:unhideWhenUsed="1"/>
+    <w:lsdException w:name="Table Grid" w:uiPriority="39"/>
+    <w:lsdException w:name="Table Theme" w:semiHidden="1" w:unhideWhenUsed="1"/>
+    <w:lsdException w:name="Placeholder Text" w:semiHidden="1"/>
+    <w:lsdException w:name="No Spacing" w:uiPriority="1" w:qFormat="1"/>
+    <w:lsdException w:name="Light Shading" w:uiPriority="60"/>
+    <w:lsdException w:name="Light List" w:uiPriority="61"/>
+    <w:lsdException w:name="Light Grid" w:uiPriority="62"/>
+    <w:lsdException w:name="Medium Shading 1" w:uiPriority="63"/>
+    <w:lsdException w:name="Medium Shading 2" w:uiPriority="64"/>
+    <w:lsdException w:name="Medium List 1" w:uiPriority="65"/>
+    <w:lsdException w:name="Medium List 2" w:uiPriority="66"/>
+    <w:lsdException w:name="Medium Grid 1" w:uiPriority="67"/>
+    <w:lsdException w:name="Medium Grid 2" w:uiPriority="68"/>
+    <w:lsdException w:name="Medium Grid 3" w:uiPriority="69"/>
+    <w:lsdException w:name="Dark List" w:uiPriority="70"/>
+    <w:lsdException w:name="Colorful Shading" w:uiPriority="71"/>
+    <w:lsdException w:name="Colorful List" w:uiPriority="72"/>
+    <w:lsdException w:name="Colorful Grid" w:uiPriority="73"/>
+    <w:lsdException w:name="Light Shading Accent 1" w:uiPriority="60"/>
+    <w:lsdException w:name="Light List Accent 1" w:uiPriority="61"/>
+    <w:lsdException w:name="Light Grid Accent 1" w:uiPriority="62"/>
+    <w:lsdException w:name="Medium Shading 1 Accent 1" w:uiPriority="63"/>
+    <w:lsdException w:name="Medium Shading 2 Accent 1" w:uiPriority="64"/>
+    <w:lsdException w:name="Medium List 1 Accent 1" w:uiPriority="65"/>
+    <w:lsdException w:name="Revision" w:semiHidden="1"/>
+    <w:lsdException w:name="List Paragraph" w:uiPriority="34" w:qFormat="1"/>
+    <w:lsdException w:name="Quote" w:uiPriority="29" w:qFormat="1"/>
+    <w:lsdException w:name="Intense Quote" w:uiPriority="30" w:qFormat="1"/>
+    <w:lsdException w:name="Medium List 2 Accent 1" w:uiPriority="66"/>
+    <w:lsdException w:name="Medium Grid 1 Accent 1" w:uiPriority="67"/>
+    <w:lsdException w:name="Medium Grid 2 Accent 1" w:uiPriority="68"/>
+    <w:lsdException w:name="Medium Grid 3 Accent 1" w:uiPriority="69"/>
+    <w:lsdException w:name="Dark List Accent 1" w:uiPriority="70"/>
+    <w:lsdException w:name="Colorful Shading Accent 1" w:uiPriority="71"/>
+    <w:lsdException w:name="Colorful List Accent 1" w:uiPriority="72"/>
+    <w:lsdException w:name="Colorful Grid Accent 1" w:uiPriority="73"/>
+    <w:lsdException w:name="Light Shading Accent 2" w:uiPriority="60"/>
+    <w:lsdException w:name="Light List Accent 2" w:uiPriority="61"/>
+    <w:lsdException w:name="Light Grid Accent 2" w:uiPriority="62"/>
+    <w:lsdException w:name="Medium Shading 1 Accent 2" w:uiPriority="63"/>
+    <w:lsdException w:name="Medium Shading 2 Accent 2" w:uiPriority="64"/>
+    <w:lsdException w:name="Medium List 1 Accent 2" w:uiPriority="65"/>
+    <w:lsdException w:name="Medium List 2 Accent 2" w:uiPriority="66"/>
+    <w:lsdException w:name="Medium Grid 1 Accent 2" w:uiPriority="67"/>
+    <w:lsdException w:name="Medium Grid 2 Accent 2" w:uiPriority="68"/>
+    <w:lsdException w:name="Medium Grid 3 Accent 2" w:uiPriority="69"/>
+    <w:lsdException w:name="Dark List Accent 2" w:uiPriority="70"/>
+    <w:lsdException w:name="Colorful Shading Accent 2" w:uiPriority="71"/>
+    <w:lsdException w:name="Colorful List Accent 2" w:uiPriority="72"/>
+    <w:lsdException w:name="Colorful Grid Accent 2" w:uiPriority="73"/>
+    <w:lsdException w:name="Light Shading Accent 3" w:uiPriority="60"/>
+    <w:lsdException w:name="Light List Accent 3" w:uiPriority="61"/>
+    <w:lsdException w:name="Light Grid Accent 3" w:uiPriority="62"/>
+    <w:lsdException w:name="Medium Shading 1 Accent 3" w:uiPriority="63"/>
+    <w:lsdException w:name="Medium Shading 2 Accent 3" w:uiPriority="64"/>
+    <w:lsdException w:name="Medium List 1 Accent 3" w:uiPriority="65"/>
+    <w:lsdException w:name="Medium List 2 Accent 3" w:uiPriority="66"/>
+    <w:lsdException w:name="Medium Grid 1 Accent 3" w:uiPriority="67"/>
+    <w:lsdException w:name="Medium Grid 2 Accent 3" w:uiPriority="68"/>
+    <w:lsdException w:name="Medium Grid 3 Accent 3" w:uiPriority="69"/>
+    <w:lsdException w:name="Dark List Accent 3" w:uiPriority="70"/>
+    <w:lsdException w:name="Colorful Shading Accent 3" w:uiPriority="71"/>
+    <w:lsdException w:name="Colorful List Accent 3" w:uiPriority="72"/>
+    <w:lsdException w:name="Colorful Grid Accent 3" w:uiPriority="73"/>
+    <w:lsdException w:name="Light Shading Accent 4" w:uiPriority="60"/>
+    <w:lsdException w:name="Light List Accent 4" w:uiPriority="61"/>
+    <w:lsdException w:name="Light Grid Accent 4" w:uiPriority="62"/>
+    <w:lsdException w:name="Medium Shading 1 Accent 4" w:uiPriority="63"/>
+    <w:lsdException w:name="Medium Shading 2 Accent 4" w:uiPriority="64"/>
+    <w:lsdException w:name="Medium List 1 Accent 4" w:uiPriority="65"/>
+    <w:lsdException w:name="Medium List 2 Accent 4" w:uiPriority="66"/>
+    <w:lsdException w:name="Medium Grid 1 Accent 4" w:uiPriority="67"/>
+    <w:lsdException w:name="Medium Grid 2 Accent 4" w:uiPriority="68"/>
+    <w:lsdException w:name="Medium Grid 3 Accent 4" w:uiPriority="69"/>
+    <w:lsdException w:name="Dark List Accent 4" w:uiPriority="70"/>
+    <w:lsdException w:name="Colorful Shading Accent 4" w:uiPriority="71"/>
+    <w:lsdException w:name="Colorful List Accent 4" w:uiPriority="72"/>
+    <w:lsdException w:name="Colorful Grid Accent 4" w:uiPriority="73"/>
+    <w:lsdException w:name="Light Shading Accent 5" w:uiPriority="60"/>
+    <w:lsdException w:name="Light List Accent 5" w:uiPriority="61"/>
+    <w:lsdException w:name="Light Grid Accent 5" w:uiPriority="62"/>
+    <w:lsdException w:name="Medium Shading 1 Accent 5" w:uiPriority="63"/>
+    <w:lsdException w:name="Medium Shading 2 Accent 5" w:uiPriority="64"/>
+    <w:lsdException w:name="Medium List 1 Accent 5" w:uiPriority="65"/>
+    <w:lsdException w:name="Medium List 2 Accent 5" w:uiPriority="66"/>
+    <w:lsdException w:name="Medium Grid 1 Accent 5" w:uiPriority="67"/>
+    <w:lsdException w:name="Medium Grid 2 Accent 5" w:uiPriority="68"/>
+    <w:lsdException w:name="Medium Grid 3 Accent 5" w:uiPriority="69"/>
+    <w:lsdException w:name="Dark List Accent 5" w:uiPriority="70"/>
+    <w:lsdException w:name="Colorful Shading Accent 5" w:uiPriority="71"/>
+    <w:lsdException w:name="Colorful List Accent 5" w:uiPriority="72"/>
+    <w:lsdException w:name="Colorful Grid Accent 5" w:uiPriority="73"/>
+    <w:lsdException w:name="Light Shading Accent 6" w:uiPriority="60"/>
+    <w:lsdException w:name="Light List Accent 6" w:uiPriority="61"/>
+    <w:lsdException w:name="Light Grid Accent 6" w:uiPriority="62"/>
+    <w:lsdException w:name="Medium Shading 1 Accent 6" w:uiPriority="63"/>
+    <w:lsdException w:name="Medium Shading 2 Accent 6" w:uiPriority="64"/>
+    <w:lsdException w:name="Medium List 1 Accent 6" w:uiPriority="65"/>
+    <w:lsdException w:name="Medium List 2 Accent 6" w:uiPriority="66"/>
+    <w:lsdException w:name="Medium Grid 1 Accent 6" w:uiPriority="67"/>
+    <w:lsdException w:name="Medium Grid 2 Accent 6" w:uiPriority="68"/>
+    <w:lsdException w:name="Medium Grid 3 Accent 6" w:uiPriority="69"/>
+    <w:lsdException w:name="Dark List Accent 6" w:uiPriority="70"/>
+    <w:lsdException w:name="Colorful Shading Accent 6" w:uiPriority="71"/>
+    <w:lsdException w:name="Colorful List Accent 6" w:uiPriority="72"/>
+    <w:lsdException w:name="Colorful Grid Accent 6" w:uiPriority="73"/>
+    <w:lsdException w:name="Subtle Emphasis" w:uiPriority="19" w:qFormat="1"/>
+    <w:lsdException w:name="Intense Emphasis" w:uiPriority="21" w:qFormat="1"/>
+    <w:lsdException w:name="Subtle Reference" w:uiPriority="31" w:qFormat="1"/>
+    <w:lsdException w:name="Intense Reference" w:uiPriority="32" w:qFormat="1"/>
+    <w:lsdException w:name="Book Title" w:uiPriority="33" w:qFormat="1"/>
+    <w:lsdException w:name="Bibliography" w:semiHidden="1" w:uiPriority="37" w:unhideWhenUsed="1"/>
+    <w:lsdException w:name="TOC Heading" w:semiHidden="1" w:uiPriority="39" w:unhideWhenUsed="1" w:qFormat="1"/>
+    <w:lsdException w:name="Plain Table 1" w:uiPriority="41"/>
+    <w:lsdException w:name="Plain Table 2" w:uiPriority="42"/>
+    <w:lsdException w:name="Plain Table 3" w:uiPriority="43"/>
+    <w:lsdException w:name="Plain Table 4" w:uiPriority="44"/>
+    <w:lsdException w:name="Plain Table 5" w:uiPriority="45"/>
+    <w:lsdException w:name="Grid Table Light" w:uiPriority="40"/>
+    <w:lsdException w:name="Grid Table 1 Light" w:uiPriority="46"/>
+    <w:lsdException w:name="Grid Table 2" w:uiPriority="47"/>
+    <w:lsdException w:name="Grid Table 3" w:uiPriority="48"/>
+    <w:lsdException w:name="Grid Table 4" w:uiPriority="49"/>
+    <w:lsdException w:name="Grid Table 5 Dark" w:uiPriority="50"/>
+    <w:lsdException w:name="Grid Table 6 Colorful" w:uiPriority="51"/>
+    <w:lsdException w:name="Grid Table 7 Colorful" w:uiPriority="52"/>
+    <w:lsdException w:name="Grid Table 1 Light Accent 1" w:uiPriority="46"/>
+    <w:lsdException w:name="Grid Table 2 Accent 1" w:uiPriority="47"/>
+    <w:lsdException w:name="Grid Table 3 Accent 1" w:uiPriority="48"/>
+    <w:lsdException w:name="Grid Table 4 Accent 1" w:uiPriority="49"/>
+    <w:lsdException w:name="Grid Table 5 Dark Accent 1" w:uiPriority="50"/>
+    <w:lsdException w:name="Grid Table 6 Colorful Accent 1" w:uiPriority="51"/>
+    <w:lsdException w:name="Grid Table 7 Colorful Accent 1" w:uiPriority="52"/>
+    <w:lsdException w:name="Grid Table 1 Light Accent 2" w:uiPriority="46"/>
+    <w:lsdException w:name="Grid Table 2 Accent 2" w:uiPriority="47"/>
+    <w:lsdException w:name="Grid Table 3 Accent 2" w:uiPriority="48"/>
+    <w:lsdException w:name="Grid Table 4 Accent 2" w:uiPriority="49"/>
+    <w:lsdException w:name="Grid Table 5 Dark Accent 2" w:uiPriority="50"/>
+    <w:lsdException w:name="Grid Table 6 Colorful Accent 2" w:uiPriority="51"/>
+    <w:lsdException w:name="Grid Table 7 Colorful Accent 2" w:uiPriority="52"/>
+    <w:lsdException w:name="Grid Table 1 Light Accent 3" w:uiPriority="46"/>
+    <w:lsdException w:name="Grid Table 2 Accent 3" w:uiPriority="47"/>
+    <w:lsdException w:name="Grid Table 3 Accent 3" w:uiPriority="48"/>
+    <w:lsdException w:name="Grid Table 4 Accent 3" w:uiPriority="49"/>
+    <w:lsdException w:name="Grid Table 5 Dark Accent 3" w:uiPriority="50"/>
+    <w:lsdException w:name="Grid Table 6 Colorful Accent 3" w:uiPriority="51"/>
+    <w:lsdException w:name="Grid Table 7 Colorful Accent 3" w:uiPriority="52"/>
+    <w:lsdException w:name="Grid Table 1 Light Accent 4" w:uiPriority="46"/>
+    <w:lsdException w:name="Grid Table 2 Accent 4" w:uiPriority="47"/>
+    <w:lsdException w:name="Grid Table 3 Accent 4" w:uiPriority="48"/>
+    <w:lsdException w:name="Grid Table 4 Accent 4" w:uiPriority="49"/>
+    <w:lsdException w:name="Grid Table 5 Dark Accent 4" w:uiPriority="50"/>
+    <w:lsdException w:name="Grid Table 6 Colorful Accent 4" w:uiPriority="51"/>
+    <w:lsdException w:name="Grid Table 7 Colorful Accent 4" w:uiPriority="52"/>
+    <w:lsdException w:name="Grid Table 1 Light Accent 5" w:uiPriority="46"/>
+    <w:lsdException w:name="Grid Table 2 Accent 5" w:uiPriority="47"/>
+    <w:lsdException w:name="Grid Table 3 Accent 5" w:uiPriority="48"/>
+    <w:lsdException w:name="Grid Table 4 Accent 5" w:uiPriority="49"/>
+    <w:lsdException w:name="Grid Table 5 Dark Accent 5" w:uiPriority="50"/>
+    <w:lsdException w:name="Grid Table 6 Colorful Accent 5" w:uiPriority="51"/>
+    <w:lsdException w:name="Grid Table 7 Colorful Accent 5" w:uiPriority="52"/>
+    <w:lsdException w:name="Grid Table 1 Light Accent 6" w:uiPriority="46"/>
+    <w:lsdException w:name="Grid Table 2 Accent 6" w:uiPriority="47"/>
+    <w:lsdException w:name="Grid Table 3 Accent 6" w:uiPriority="48"/>
+    <w:lsdException w:name="Grid Table 4 Accent 6" w:uiPriority="49"/>
+    <w:lsdException w:name="Grid Table 5 Dark Accent 6" w:uiPriority="50"/>
+    <w:lsdException w:name="Grid Table 6 Colorful Accent 6" w:uiPriority="51"/>
+    <w:lsdException w:name="Grid Table 7 Colorful Accent 6" w:uiPriority="52"/>
+    <w:lsdException w:name="List Table 1 Light" w:uiPriority="46"/>
+    <w:lsdException w:name="List Table 2" w:uiPriority="47"/>
+    <w:lsdException w:name="List Table 3" w:uiPriority="48"/>
+    <w:lsdException w:name="List Table 4" w:uiPriority="49"/>
+    <w:lsdException w:name="List Table 5 Dark" w:uiPriority="50"/>
+    <w:lsdException w:name="List Table 6 Colorful" w:uiPriority="51"/>
+    <w:lsdException w:name="List Table 7 Colorful" w:uiPriority="52"/>
+    <w:lsdException w:name="List Table 1 Light Accent 1" w:uiPriority="46"/>
+    <w:lsdException w:name="List Table 2 Accent 1" w:uiPriority="47"/>
+    <w:lsdException w:name="List Table 3 Accent 1" w:uiPriority="48"/>
+    <w:lsdException w:name="List Table 4 Accent 1" w:uiPriority="49"/>
+    <w:lsdException w:name="List Table 5 Dark Accent 1" w:uiPriority="50"/>
+    <w:lsdException w:name="List Table 6 Colorful Accent 1" w:uiPriority="51"/>
+    <w:lsdException w:name="List Table 7 Colorful Accent 1" w:uiPriority="52"/>
+    <w:lsdException w:name="List Table 1 Light Accent 2" w:uiPriority="46"/>
+    <w:lsdException w:name="List Table 2 Accent 2" w:uiPriority="47"/>
+    <w:lsdException w:name="List Table 3 Accent 2" w:uiPriority="48"/>
+    <w:lsdException w:name="List Table 4 Accent 2" w:uiPriority="49"/>
+    <w:lsdException w:name="List Table 5 Dark Accent 2" w:uiPriority="50"/>
+    <w:lsdException w:name="List Table 6 Colorful Accent 2" w:uiPriority="51"/>
+    <w:lsdException w:name="List Table 7 Colorful Accent 2" w:uiPriority="52"/>
+    <w:lsdException w:name="List Table 1 Light Accent 3" w:uiPriority="46"/>
+    <w:lsdException w:name="List Table 2 Accent 3" w:uiPriority="47"/>
+    <w:lsdException w:name="List Table 3 Accent 3" w:uiPriority="48"/>
+    <w:lsdException w:name="List Table 4 Accent 3" w:uiPriority="49"/>
+    <w:lsdException w:name="List Table 5 Dark Accent 3" w:uiPriority="50"/>
+    <w:lsdException w:name="List Table 6 Colorful Accent 3" w:uiPriority="51"/>
+    <w:lsdException w:name="List Table 7 Colorful Accent 3" w:uiPriority="52"/>
+    <w:lsdException w:name="List Table 1 Light Accent 4" w:uiPriority="46"/>
+    <w:lsdException w:name="List Table 2 Accent 4" w:uiPriority="47"/>
+    <w:lsdException w:name="List Table 3 Accent 4" w:uiPriority="48"/>
+    <w:lsdException w:name="List Table 4 Accent 4" w:uiPriority="49"/>
+    <w:lsdException w:name="List Table 5 Dark Accent 4" w:uiPriority="50"/>
+    <w:lsdException w:name="List Table 6 Colorful Accent 4" w:uiPriority="51"/>
+    <w:lsdException w:name="List Table 7 Colorful Accent 4" w:uiPriority="52"/>
+    <w:lsdException w:name="List Table 1 Light Accent 5" w:uiPriority="46"/>
+    <w:lsdException w:name="List Table 2 Accent 5" w:uiPriority="47"/>
+    <w:lsdException w:name="List Table 3 Accent 5" w:uiPriority="48"/>
+    <w:lsdException w:name="List Table 4 Accent 5" w:uiPriority="49"/>
+    <w:lsdException w:name="List Table 5 Dark Accent 5" w:uiPriority="50"/>
+    <w:lsdException w:name="List Table 6 Colorful Accent 5" w:uiPriority="51"/>
+    <w:lsdException w:name="List Table 7 Colorful Accent 5" w:uiPriority="52"/>
+    <w:lsdException w:name="List Table 1 Light Accent 6" w:uiPriority="46"/>
+    <w:lsdException w:name="List Table 2 Accent 6" w:uiPriority="47"/>
+    <w:lsdException w:name="List Table 3 Accent 6" w:uiPriority="48"/>
+    <w:lsdException w:name="List Table 4 Accent 6" w:uiPriority="49"/>
+    <w:lsdException w:name="List Table 5 Dark Accent 6" w:uiPriority="50"/>
+    <w:lsdException w:name="List Table 6 Colorful Accent 6" w:uiPriority="51"/>
+    <w:lsdException w:name="List Table 7 Colorful Accent 6" w:uiPriority="52"/>
+    <w:lsdException w:name="Mention" w:semiHidden="1" w:unhideWhenUsed="1"/>
+    <w:lsdException w:name="Smart Hyperlink" w:semiHidden="1" w:unhideWhenUsed="1"/>
+    <w:lsdException w:name="Hashtag" w:semiHidden="1" w:unhideWhenUsed="1"/>
+    <w:lsdException w:name="Unresolved Mention" w:semiHidden="1" w:unhideWhenUsed="1"/>
+    <w:lsdException w:name="Smart Link" w:semiHidden="1" w:unhideWhenUsed="1"/>
+  </w:latentStyles>
+  <w:style w:type="paragraph" w:default="1" w:styleId="Normal">
+    <w:name w:val="Normal"/>
+    <w:qFormat/>
+  </w:style>
+  <w:style w:type="paragraph" w:styleId="Heading1">
+    <w:name w:val="heading 1"/>
+    <w:basedOn w:val="Normal"/>
+    <w:next w:val="Normal"/>
+    <w:link w:val="Heading1Char"/>
+    <w:uiPriority w:val="9"/>
+    <w:qFormat/>
+    <w:rsid w:val="000E4DF9"/>
+    <w:pPr>
+      <w:keepNext/>
+      <w:keepLines/>
+      <w:spacing w:before="360" w:after="80"/>
+      <w:outlineLvl w:val="0"/>
+    </w:pPr>
+    <w:rPr>
+      <w:rFonts w:asciiTheme="majorHAnsi" w:eastAsiaTheme="majorEastAsia" w:hAnsiTheme="majorHAnsi" w:cstheme="majorBidi"/>
+      <w:color w:val="0F4761" w:themeColor="accent1" w:themeShade="BF"/>
+      <w:sz w:val="40"/>
+      <w:szCs w:val="40"/>
+    </w:rPr>
+  </w:style>
+  <w:style w:type="paragraph" w:styleId="Heading2">
+    <w:name w:val="heading 2"/>
+    <w:basedOn w:val="Normal"/>
+    <w:next w:val="Normal"/>
+    <w:link w:val="Heading2Char"/>
+    <w:uiPriority w:val="9"/>
+    <w:semiHidden/>
+    <w:unhideWhenUsed/>
+    <w:qFormat/>
+    <w:rsid w:val="000E4DF9"/>
+    <w:pPr>
+      <w:keepNext/>
+      <w:keepLines/>
+      <w:spacing w:before="160" w:after="80"/>
+      <w:outlineLvl w:val="1"/>
+    </w:pPr>
+    <w:rPr>
+      <w:rFonts w:asciiTheme="majorHAnsi" w:eastAsiaTheme="majorEastAsia" w:hAnsiTheme="majorHAnsi" w:cstheme="majorBidi"/>
+      <w:color w:val="0F4761" w:themeColor="accent1" w:themeShade="BF"/>
+      <w:sz w:val="32"/>
+      <w:szCs w:val="32"/>
+    </w:rPr>
+  </w:style>
+  <w:style w:type="paragraph" w:styleId="Heading3">
+    <w:name w:val="heading 3"/>
+    <w:basedOn w:val="Normal"/>
+    <w:next w:val="Normal"/>
+    <w:link w:val="Heading3Char"/>
+    <w:uiPriority w:val="9"/>
+    <w:semiHidden/>
+    <w:unhideWhenUsed/>
+    <w:qFormat/>
+    <w:rsid w:val="000E4DF9"/>
+    <w:pPr>
+      <w:keepNext/>
+      <w:keepLines/>
+      <w:spacing w:before="160" w:after="80"/>
+      <w:outlineLvl w:val="2"/>
+    </w:pPr>
+    <w:rPr>
+      <w:rFonts w:eastAsiaTheme="majorEastAsia" w:cstheme="majorBidi"/>
+      <w:color w:val="0F4761" w:themeColor="accent1" w:themeShade="BF"/>
+      <w:sz w:val="28"/>
+      <w:szCs w:val="28"/>
+    </w:rPr>
+  </w:style>
+  <w:style w:type="paragraph" w:styleId="Heading4">
+    <w:name w:val="heading 4"/>
+    <w:basedOn w:val="Normal"/>
+    <w:next w:val="Normal"/>
+    <w:link w:val="Heading4Char"/>
+    <w:uiPriority w:val="9"/>
+    <w:semiHidden/>
+    <w:unhideWhenUsed/>
+    <w:qFormat/>
+    <w:rsid w:val="000E4DF9"/>
+    <w:pPr>
+      <w:keepNext/>
+      <w:keepLines/>
+      <w:spacing w:before="80" w:after="40"/>
+      <w:outlineLvl w:val="3"/>
+    </w:pPr>
+    <w:rPr>
+      <w:rFonts w:eastAsiaTheme="majorEastAsia" w:cstheme="majorBidi"/>
+      <w:i/>
+      <w:iCs/>
+      <w:color w:val="0F4761" w:themeColor="accent1" w:themeShade="BF"/>
+    </w:rPr>
+  </w:style>
+  <w:style w:type="paragraph" w:styleId="Heading5">
+    <w:name w:val="heading 5"/>
+    <w:basedOn w:val="Normal"/>
+    <w:next w:val="Normal"/>
+    <w:link w:val="Heading5Char"/>
+    <w:uiPriority w:val="9"/>
+    <w:semiHidden/>
+    <w:unhideWhenUsed/>
+    <w:qFormat/>
+    <w:rsid w:val="000E4DF9"/>
+    <w:pPr>
+      <w:keepNext/>
+      <w:keepLines/>
+      <w:spacing w:before="80" w:after="40"/>
+      <w:outlineLvl w:val="4"/>
+    </w:pPr>
+    <w:rPr>
+      <w:rFonts w:eastAsiaTheme="majorEastAsia" w:cstheme="majorBidi"/>
+      <w:color w:val="0F4761" w:themeColor="accent1" w:themeShade="BF"/>
+    </w:rPr>
+  </w:style>
+  <w:style w:type="paragraph" w:styleId="Heading6">
+    <w:name w:val="heading 6"/>
+    <w:basedOn w:val="Normal"/>
+    <w:next w:val="Normal"/>
+    <w:link w:val="Heading6Char"/>
+    <w:uiPriority w:val="9"/>
+    <w:semiHidden/>
+    <w:unhideWhenUsed/>
+    <w:qFormat/>
+    <w:rsid w:val="000E4DF9"/>
+    <w:pPr>
+      <w:keepNext/>
+      <w:keepLines/>
+      <w:spacing w:before="40" w:after="0"/>
+      <w:outlineLvl w:val="5"/>
+    </w:pPr>
+    <w:rPr>
+      <w:rFonts w:eastAsiaTheme="majorEastAsia" w:cstheme="majorBidi"/>
+      <w:i/>
+      <w:iCs/>
+      <w:color w:val="595959" w:themeColor="text1" w:themeTint="A6"/>
+    </w:rPr>
+  </w:style>
+  <w:style w:type="paragraph" w:styleId="Heading7">
+    <w:name w:val="heading 7"/>
+    <w:basedOn w:val="Normal"/>
+    <w:next w:val="Normal"/>
+    <w:link w:val="Heading7Char"/>
+    <w:uiPriority w:val="9"/>
+    <w:semiHidden/>
+    <w:unhideWhenUsed/>
+    <w:qFormat/>
+    <w:rsid w:val="000E4DF9"/>
+    <w:pPr>
+      <w:keepNext/>
+      <w:keepLines/>
+      <w:spacing w:before="40" w:after="0"/>
+      <w:outlineLvl w:val="6"/>
+    </w:pPr>
+    <w:rPr>
+      <w:rFonts w:eastAsiaTheme="majorEastAsia" w:cstheme="majorBidi"/>
+      <w:color w:val="595959" w:themeColor="text1" w:themeTint="A6"/>
+    </w:rPr>
+  </w:style>
+  <w:style w:type="paragraph" w:styleId="Heading8">
+    <w:name w:val="heading 8"/>
+    <w:basedOn w:val="Normal"/>
+    <w:next w:val="Normal"/>
+    <w:link w:val="Heading8Char"/>
+    <w:uiPriority w:val="9"/>
+    <w:semiHidden/>
+    <w:unhideWhenUsed/>
+    <w:qFormat/>
+    <w:rsid w:val="000E4DF9"/>
+    <w:pPr>
+      <w:keepNext/>
+      <w:keepLines/>
+      <w:spacing w:after="0"/>
+      <w:outlineLvl w:val="7"/>
+    </w:pPr>
+    <w:rPr>
+      <w:rFonts w:eastAsiaTheme="majorEastAsia" w:cstheme="majorBidi"/>
+      <w:i/>
+      <w:iCs/>
+      <w:color w:val="272727" w:themeColor="text1" w:themeTint="D8"/>
+    </w:rPr>
+  </w:style>
+  <w:style w:type="paragraph" w:styleId="Heading9">
+    <w:name w:val="heading 9"/>
+    <w:basedOn w:val="Normal"/>
+    <w:next w:val="Normal"/>
+    <w:link w:val="Heading9Char"/>
+    <w:uiPriority w:val="9"/>
+    <w:semiHidden/>
+    <w:unhideWhenUsed/>
+    <w:qFormat/>
+    <w:rsid w:val="000E4DF9"/>
+    <w:pPr>
+      <w:keepNext/>
+      <w:keepLines/>
+      <w:spacing w:after="0"/>
+      <w:outlineLvl w:val="8"/>
+    </w:pPr>
+    <w:rPr>
+      <w:rFonts w:eastAsiaTheme="majorEastAsia" w:cstheme="majorBidi"/>
+      <w:color w:val="272727" w:themeColor="text1" w:themeTint="D8"/>
+    </w:rPr>
+  </w:style>
+  <w:style w:type="character" w:default="1" w:styleId="DefaultParagraphFont">
+    <w:name w:val="Default Paragraph Font"/>
+    <w:uiPriority w:val="1"/>
+    <w:semiHidden/>
+    <w:unhideWhenUsed/>
+  </w:style>
+  <w:style w:type="table" w:default="1" w:styleId="TableNormal">
+    <w:name w:val="Normal Table"/>
+    <w:uiPriority w:val="99"/>
+    <w:semiHidden/>
+    <w:unhideWhenUsed/>
+    <w:tblPr>
+      <w:tblInd w:w="0" w:type="dxa"/>
+      <w:tblCellMar>
+        <w:top w:w="0" w:type="dxa"/>
+        <w:left w:w="108" w:type="dxa"/>
+        <w:bottom w:w="0" w:type="dxa"/>
+        <w:right w:w="108" w:type="dxa"/>
+      </w:tblCellMar>
+    </w:tblPr>
+  </w:style>
+  <w:style w:type="numbering" w:default="1" w:styleId="NoList">
+    <w:name w:val="No List"/>
+    <w:uiPriority w:val="99"/>
+    <w:semiHidden/>
+    <w:unhideWhenUsed/>
+  </w:style>
+  <w:style w:type="character" w:customStyle="1" w:styleId="Heading1Char">
+    <w:name w:val="Heading 1 Char"/>
+    <w:basedOn w:val="DefaultParagraphFont"/>
+    <w:link w:val="Heading1"/>
+    <w:uiPriority w:val="9"/>
+    <w:rsid w:val="000E4DF9"/>
+    <w:rPr>
+      <w:rFonts w:asciiTheme="majorHAnsi" w:eastAsiaTheme="majorEastAsia" w:hAnsiTheme="majorHAnsi" w:cstheme="majorBidi"/>
+      <w:color w:val="0F4761" w:themeColor="accent1" w:themeShade="BF"/>
+      <w:sz w:val="40"/>
+      <w:szCs w:val="40"/>
+    </w:rPr>
+  </w:style>
+  <w:style w:type="character" w:customStyle="1" w:styleId="Heading2Char">
+    <w:name w:val="Heading 2 Char"/>
+    <w:basedOn w:val="DefaultParagraphFont"/>
+    <w:link w:val="Heading2"/>
+    <w:uiPriority w:val="9"/>
+    <w:semiHidden/>
+    <w:rsid w:val="000E4DF9"/>
+    <w:rPr>
+      <w:rFonts w:asciiTheme="majorHAnsi" w:eastAsiaTheme="majorEastAsia" w:hAnsiTheme="majorHAnsi" w:cstheme="majorBidi"/>
+      <w:color w:val="0F4761" w:themeColor="accent1" w:themeShade="BF"/>
+      <w:sz w:val="32"/>
+      <w:szCs w:val="32"/>
+    </w:rPr>
+  </w:style>
+  <w:style w:type="character" w:customStyle="1" w:styleId="Heading3Char">
+    <w:name w:val="Heading 3 Char"/>
+    <w:basedOn w:val="DefaultParagraphFont"/>
+    <w:link w:val="Heading3"/>
+    <w:uiPriority w:val="9"/>
+    <w:semiHidden/>
+    <w:rsid w:val="000E4DF9"/>
+    <w:rPr>
+      <w:rFonts w:eastAsiaTheme="majorEastAsia" w:cstheme="majorBidi"/>
+      <w:color w:val="0F4761" w:themeColor="accent1" w:themeShade="BF"/>
+      <w:sz w:val="28"/>
+      <w:szCs w:val="28"/>
+    </w:rPr>
+  </w:style>
+  <w:style w:type="character" w:customStyle="1" w:styleId="Heading4Char">
+    <w:name w:val="Heading 4 Char"/>
+    <w:basedOn w:val="DefaultParagraphFont"/>
+    <w:link w:val="Heading4"/>
+    <w:uiPriority w:val="9"/>
+    <w:semiHidden/>
+    <w:rsid w:val="000E4DF9"/>
+    <w:rPr>
+      <w:rFonts w:eastAsiaTheme="majorEastAsia" w:cstheme="majorBidi"/>
+      <w:i/>
+      <w:iCs/>
+      <w:color w:val="0F4761" w:themeColor="accent1" w:themeShade="BF"/>
+    </w:rPr>
+  </w:style>
+  <w:style w:type="character" w:customStyle="1" w:styleId="Heading5Char">
+    <w:name w:val="Heading 5 Char"/>
+    <w:basedOn w:val="DefaultParagraphFont"/>
+    <w:link w:val="Heading5"/>
+    <w:uiPriority w:val="9"/>
+    <w:semiHidden/>
+    <w:rsid w:val="000E4DF9"/>
+    <w:rPr>
+      <w:rFonts w:eastAsiaTheme="majorEastAsia" w:cstheme="majorBidi"/>
+      <w:color w:val="0F4761" w:themeColor="accent1" w:themeShade="BF"/>
+    </w:rPr>
+  </w:style>
+  <w:style w:type="character" w:customStyle="1" w:styleId="Heading6Char">
+    <w:name w:val="Heading 6 Char"/>
+    <w:basedOn w:val="DefaultParagraphFont"/>
+    <w:link w:val="Heading6"/>
+    <w:uiPriority w:val="9"/>
+    <w:semiHidden/>
+    <w:rsid w:val="000E4DF9"/>
+    <w:rPr>
+      <w:rFonts w:eastAsiaTheme="majorEastAsia" w:cstheme="majorBidi"/>
+      <w:i/>
+      <w:iCs/>
+      <w:color w:val="595959" w:themeColor="text1" w:themeTint="A6"/>
+    </w:rPr>
+  </w:style>
+  <w:style w:type="character" w:customStyle="1" w:styleId="Heading7Char">
+    <w:name w:val="Heading 7 Char"/>
+    <w:basedOn w:val="DefaultParagraphFont"/>
+    <w:link w:val="Heading7"/>
+    <w:uiPriority w:val="9"/>
+    <w:semiHidden/>
+    <w:rsid w:val="000E4DF9"/>
+    <w:rPr>
+      <w:rFonts w:eastAsiaTheme="majorEastAsia" w:cstheme="majorBidi"/>
+      <w:color w:val="595959" w:themeColor="text1" w:themeTint="A6"/>
+    </w:rPr>
+  </w:style>
+  <w:style w:type="character" w:customStyle="1" w:styleId="Heading8Char">
+    <w:name w:val="Heading 8 Char"/>
+    <w:basedOn w:val="DefaultParagraphFont"/>
+    <w:link w:val="Heading8"/>
+    <w:uiPriority w:val="9"/>
+    <w:semiHidden/>
+    <w:rsid w:val="000E4DF9"/>
+    <w:rPr>
+      <w:rFonts w:eastAsiaTheme="majorEastAsia" w:cstheme="majorBidi"/>
+      <w:i/>
+      <w:iCs/>
+      <w:color w:val="272727" w:themeColor="text1" w:themeTint="D8"/>
+    </w:rPr>
+  </w:style>
+  <w:style w:type="character" w:customStyle="1" w:styleId="Heading9Char">
+    <w:name w:val="Heading 9 Char"/>
+    <w:basedOn w:val="DefaultParagraphFont"/>
+    <w:link w:val="Heading9"/>
+    <w:uiPriority w:val="9"/>
+    <w:semiHidden/>
+    <w:rsid w:val="000E4DF9"/>
+    <w:rPr>
+      <w:rFonts w:eastAsiaTheme="majorEastAsia" w:cstheme="majorBidi"/>
+      <w:color w:val="272727" w:themeColor="text1" w:themeTint="D8"/>
+    </w:rPr>
+  </w:style>
+  <w:style w:type="paragraph" w:styleId="Title">
+    <w:name w:val="Title"/>
+    <w:basedOn w:val="Normal"/>
+    <w:next w:val="Normal"/>
+    <w:link w:val="TitleChar"/>
+    <w:uiPriority w:val="10"/>
+    <w:qFormat/>
+    <w:rsid w:val="000E4DF9"/>
+    <w:pPr>
+      <w:spacing w:after="80" w:line="240" w:lineRule="auto"/>
+      <w:contextualSpacing/>
+    </w:pPr>
+    <w:rPr>
+      <w:rFonts w:asciiTheme="majorHAnsi" w:eastAsiaTheme="majorEastAsia" w:hAnsiTheme="majorHAnsi" w:cstheme="majorBidi"/>
+      <w:spacing w:val="-10"/>
+      <w:kern w:val="28"/>
+      <w:sz w:val="56"/>
+      <w:szCs w:val="56"/>
+    </w:rPr>
+  </w:style>
+  <w:style w:type="character" w:customStyle="1" w:styleId="TitleChar">
+    <w:name w:val="Title Char"/>
+    <w:basedOn w:val="DefaultParagraphFont"/>
+    <w:link w:val="Title"/>
+    <w:uiPriority w:val="10"/>
+    <w:rsid w:val="000E4DF9"/>
+    <w:rPr>
+      <w:rFonts w:asciiTheme="majorHAnsi" w:eastAsiaTheme="majorEastAsia" w:hAnsiTheme="majorHAnsi" w:cstheme="majorBidi"/>
+      <w:spacing w:val="-10"/>
+      <w:kern w:val="28"/>
+      <w:sz w:val="56"/>
+      <w:szCs w:val="56"/>
+    </w:rPr>
+  </w:style>
+  <w:style w:type="paragraph" w:styleId="Subtitle">
+    <w:name w:val="Subtitle"/>
+    <w:basedOn w:val="Normal"/>
+    <w:next w:val="Normal"/>
+    <w:link w:val="SubtitleChar"/>
+    <w:uiPriority w:val="11"/>
+    <w:qFormat/>
+    <w:rsid w:val="000E4DF9"/>
+    <w:pPr>
+      <w:numPr>
+        <w:ilvl w:val="1"/>
+      </w:numPr>
+    </w:pPr>
+    <w:rPr>
+      <w:rFonts w:eastAsiaTheme="majorEastAsia" w:cstheme="majorBidi"/>
+      <w:color w:val="595959" w:themeColor="text1" w:themeTint="A6"/>
+      <w:spacing w:val="15"/>
+      <w:sz w:val="28"/>
+      <w:szCs w:val="28"/>
+    </w:rPr>
+  </w:style>
+  <w:style w:type="character" w:customStyle="1" w:styleId="SubtitleChar">
+    <w:name w:val="Subtitle Char"/>
+    <w:basedOn w:val="DefaultParagraphFont"/>
+    <w:link w:val="Subtitle"/>
+    <w:uiPriority w:val="11"/>
+    <w:rsid w:val="000E4DF9"/>
+    <w:rPr>
+      <w:rFonts w:eastAsiaTheme="majorEastAsia" w:cstheme="majorBidi"/>
+      <w:color w:val="595959" w:themeColor="text1" w:themeTint="A6"/>
+      <w:spacing w:val="15"/>
+      <w:sz w:val="28"/>
+      <w:szCs w:val="28"/>
+    </w:rPr>
+  </w:style>
+  <w:style w:type="paragraph" w:styleId="Quote">
+    <w:name w:val="Quote"/>
+    <w:basedOn w:val="Normal"/>
+    <w:next w:val="Normal"/>
+    <w:link w:val="QuoteChar"/>
+    <w:uiPriority w:val="29"/>
+    <w:qFormat/>
+    <w:rsid w:val="000E4DF9"/>
+    <w:pPr>
+      <w:spacing w:before="160"/>
+      <w:jc w:val="center"/>
+    </w:pPr>
+    <w:rPr>
+      <w:i/>
+      <w:iCs/>
+      <w:color w:val="404040" w:themeColor="text1" w:themeTint="BF"/>
+    </w:rPr>
+  </w:style>
+  <w:style w:type="character" w:customStyle="1" w:styleId="QuoteChar">
+    <w:name w:val="Quote Char"/>
+    <w:basedOn w:val="DefaultParagraphFont"/>
+    <w:link w:val="Quote"/>
+    <w:uiPriority w:val="29"/>
+    <w:rsid w:val="000E4DF9"/>
+    <w:rPr>
+      <w:i/>
+      <w:iCs/>
+      <w:color w:val="404040" w:themeColor="text1" w:themeTint="BF"/>
+    </w:rPr>
+  </w:style>
+  <w:style w:type="paragraph" w:styleId="ListParagraph">
+    <w:name w:val="List Paragraph"/>
+    <w:basedOn w:val="Normal"/>
+    <w:uiPriority w:val="34"/>
+    <w:qFormat/>
+    <w:rsid w:val="000E4DF9"/>
+    <w:pPr>
+      <w:ind w:left="720"/>
+      <w:contextualSpacing/>
+    </w:pPr>
+  </w:style>
+  <w:style w:type="character" w:styleId="IntenseEmphasis">
+    <w:name w:val="Intense Emphasis"/>
+    <w:basedOn w:val="DefaultParagraphFont"/>
+    <w:uiPriority w:val="21"/>
+    <w:qFormat/>
+    <w:rsid w:val="000E4DF9"/>
+    <w:rPr>
+      <w:i/>
+      <w:iCs/>
+      <w:color w:val="0F4761" w:themeColor="accent1" w:themeShade="BF"/>
+    </w:rPr>
+  </w:style>
+  <w:style w:type="paragraph" w:styleId="IntenseQuote">
+    <w:name w:val="Intense Quote"/>
+    <w:basedOn w:val="Normal"/>
+    <w:next w:val="Normal"/>
+    <w:link w:val="IntenseQuoteChar"/>
+    <w:uiPriority w:val="30"/>
+    <w:qFormat/>
+    <w:rsid w:val="000E4DF9"/>
+    <w:pPr>
+      <w:pBdr>
+        <w:top w:val="single" w:sz="4" w:space="10" w:color="0F4761" w:themeColor="accent1" w:themeShade="BF"/>
+        <w:bottom w:val="single" w:sz="4" w:space="10" w:color="0F4761" w:themeColor="accent1" w:themeShade="BF"/>
+      </w:pBdr>
+      <w:spacing w:before="360" w:after="360"/>
+      <w:ind w:left="864" w:right="864"/>
+      <w:jc w:val="center"/>
+    </w:pPr>
+    <w:rPr>
+      <w:i/>
+      <w:iCs/>
+      <w:color w:val="0F4761" w:themeColor="accent1" w:themeShade="BF"/>
+    </w:rPr>
+  </w:style>
+  <w:style w:type="character" w:customStyle="1" w:styleId="IntenseQuoteChar">
+    <w:name w:val="Intense Quote Char"/>
+    <w:basedOn w:val="DefaultParagraphFont"/>
+    <w:link w:val="IntenseQuote"/>
+    <w:uiPriority w:val="30"/>
+    <w:rsid w:val="000E4DF9"/>
+    <w:rPr>
+      <w:i/>
+      <w:iCs/>
+      <w:color w:val="0F4761" w:themeColor="accent1" w:themeShade="BF"/>
+    </w:rPr>
+  </w:style>
+  <w:style w:type="character" w:styleId="IntenseReference">
+    <w:name w:val="Intense Reference"/>
+    <w:basedOn w:val="DefaultParagraphFont"/>
+    <w:uiPriority w:val="32"/>
+    <w:qFormat/>
+    <w:rsid w:val="000E4DF9"/>
+    <w:rPr>
+      <w:b/>
+      <w:bCs/>
+      <w:smallCaps/>
+      <w:color w:val="0F4761" w:themeColor="accent1" w:themeShade="BF"/>
+      <w:spacing w:val="5"/>
+    </w:rPr>
+  </w:style>
+  <w:style w:type="paragraph" w:styleId="Header">
+    <w:name w:val="header"/>
+    <w:basedOn w:val="Normal"/>
+    <w:link w:val="HeaderChar"/>
+    <w:uiPriority w:val="99"/>
+    <w:unhideWhenUsed/>
+    <w:rsid w:val="00A23FD4"/>
+    <w:pPr>
+      <w:tabs>
+        <w:tab w:val="center" w:pos="4680"/>
+        <w:tab w:val="right" w:pos="9360"/>
+      </w:tabs>
+      <w:spacing w:after="0" w:line="240" w:lineRule="auto"/>
+    </w:pPr>
+  </w:style>
+  <w:style w:type="character" w:customStyle="1" w:styleId="HeaderChar">
+    <w:name w:val="Header Char"/>
+    <w:basedOn w:val="DefaultParagraphFont"/>
+    <w:link w:val="Header"/>
+    <w:uiPriority w:val="99"/>
+    <w:rsid w:val="00A23FD4"/>
+  </w:style>
+  <w:style w:type="paragraph" w:styleId="Footer">
+    <w:name w:val="footer"/>
+    <w:basedOn w:val="Normal"/>
+    <w:link w:val="FooterChar"/>
+    <w:uiPriority w:val="99"/>
+    <w:unhideWhenUsed/>
+    <w:qFormat/>
+    <w:rsid w:val="00A23FD4"/>
+    <w:pPr>
+      <w:tabs>
+        <w:tab w:val="center" w:pos="4680"/>
+        <w:tab w:val="right" w:pos="9360"/>
+      </w:tabs>
+      <w:spacing w:after="0" w:line="240" w:lineRule="auto"/>
+    </w:pPr>
+  </w:style>
+  <w:style w:type="character" w:customStyle="1" w:styleId="FooterChar">
+    <w:name w:val="Footer Char"/>
+    <w:basedOn w:val="DefaultParagraphFont"/>
+    <w:link w:val="Footer"/>
+    <w:uiPriority w:val="99"/>
+    <w:rsid w:val="00A23FD4"/>
+  </w:style>
+</w:styles>
+</file>
+
+<file path=word/glossary/document.xml><?xml version="1.0" encoding="utf-8"?>
+<w:glossaryDocument xmlns:wpc="http://schemas.microsoft.com/office/word/2010/wordprocessingCanvas" xmlns:cx="http://schemas.microsoft.com/office/drawing/2014/chartex" xmlns:cx1="http://schemas.microsoft.com/office/drawing/2015/9/8/chartex" xmlns:cx2="http://schemas.microsoft.com/office/drawing/2015/10/21/chartex" xmlns:cx3="http://schemas.microsoft.com/office/drawing/2016/5/9/chartex" xmlns:cx4="http://schemas.microsoft.com/office/drawing/2016/5/10/chartex" xmlns:cx5="http://schemas.microsoft.com/office/drawing/2016/5/11/chartex" xmlns:cx6="http://schemas.microsoft.com/office/drawing/2016/5/12/chartex" xmlns:cx7="http://schemas.microsoft.com/office/drawing/2016/5/13/chartex" xmlns:cx8="http://schemas.microsoft.com/office/drawing/2016/5/14/chartex" xmlns:mc="http://schemas.openxmlformats.org/markup-compatibility/2006" xmlns:aink="http://schemas.microsoft.com/office/drawing/2016/ink" xmlns:am3d="http://schemas.microsoft.com/office/drawing/2017/model3d" xmlns:o="urn:schemas-microsoft-com:office:office" xmlns:oel="http://schemas.microsoft.com/office/2019/extlst" xmlns:r="http://schemas.openxmlformats.org/officeDocument/2006/relationships" xmlns:m="http://schemas.openxmlformats.org/officeDocument/2006/math" xmlns:v="urn:schemas-microsoft-com:vml" xmlns:wp14="http://schemas.microsoft.com/office/word/2010/wordprocessingDrawing" xmlns:wp="http://schemas.openxmlformats.org/drawingml/2006/wordprocessingDrawing" xmlns:w10="urn:schemas-microsoft-com:office:word" xmlns:w="http://schemas.openxmlformats.org/wordprocessingml/2006/main" xmlns:w14="http://schemas.microsoft.com/office/word/2010/wordml" xmlns:w15="http://schemas.microsoft.com/office/word/2012/wordml" xmlns:w16cex="http://schemas.microsoft.com/office/word/2018/wordml/cex" xmlns:w16cid="http://schemas.microsoft.com/office/word/2016/wordml/cid" xmlns:w16="http://schemas.microsoft.com/office/word/2018/wordml" xmlns:w16du="http://schemas.microsoft.com/office/word/2023/wordml/word16du" xmlns:w16sdtdh="http://schemas.microsoft.com/office/word/2020/wordml/sdtdatahash" xmlns:w16sdtfl="http://schemas.microsoft.com/office/word/2024/wordml/sdtformatlock" xmlns:w16se="http://schemas.microsoft.com/office/word/2015/wordml/symex" xmlns:wpg="http://schemas.microsoft.com/office/word/2010/wordprocessingGroup" xmlns:wpi="http://schemas.microsoft.com/office/word/2010/wordprocessingInk" xmlns:wne="http://schemas.microsoft.com/office/word/2006/wordml" xmlns:wps="http://schemas.microsoft.com/office/word/2010/wordprocessingShape" mc:Ignorable="w14 w15 w16se w16cid w16 w16cex w16sdtdh w16sdtfl w16du wp14">
+  <w:docParts>
+    <w:docPart>
+      <w:docPartPr>
+        <w:name w:val="616F9FBD1D4D498AAEEAD7DA5CC852B8"/>
+        <w:category>
+          <w:name w:val="General"/>
+          <w:gallery w:val="placeholder"/>
+        </w:category>
+        <w:types>
+          <w:type w:val="bbPlcHdr"/>
+        </w:types>
+        <w:behaviors>
+          <w:behavior w:val="content"/>
+        </w:behaviors>
+        <w:guid w:val="{0AC94416-A0EA-4ECA-B6B6-B6CCD652EA59}"/>
+      </w:docPartPr>
+      <w:docPartBody>
+        <w:p>
+          <w:pPr>
+            <w:pStyle w:val="616F9FBD1D4D498AAEEAD7DA5CC852B8"/>
+          </w:pPr>
+          <w:r>
+            <w:rPr>
+              <w:color w:val="404040" w:themeColor="text1" w:themeTint="BF"/>
+            </w:rPr>
+            <w:t>[Document title]</w:t>
+          </w:r>
+        </w:p>
+      </w:docPartBody>
+    </w:docPart>
+  </w:docParts>
+</w:glossaryDocument>
+</file>
+
+<file path=word/glossary/fontTable.xml><?xml version="1.0" encoding="utf-8"?>
+<w:fonts xmlns:mc="http://schemas.openxmlformats.org/markup-compatibility/2006" xmlns:r="http://schemas.openxmlformats.org/officeDocument/2006/relationships" xmlns:w="http://schemas.openxmlformats.org/wordprocessingml/2006/main" xmlns:w14="http://schemas.microsoft.com/office/word/2010/wordml" xmlns:w15="http://schemas.microsoft.com/office/word/2012/wordml" xmlns:w16cex="http://schemas.microsoft.com/office/word/2018/wordml/cex" xmlns:w16cid="http://schemas.microsoft.com/office/word/2016/wordml/cid" xmlns:w16="http://schemas.microsoft.com/office/word/2018/wordml" xmlns:w16du="http://schemas.microsoft.com/office/word/2023/wordml/word16du" xmlns:w16sdtdh="http://schemas.microsoft.com/office/word/2020/wordml/sdtdatahash" xmlns:w16sdtfl="http://schemas.microsoft.com/office/word/2024/wordml/sdtformatlock" xmlns:w16se="http://schemas.microsoft.com/office/word/2015/wordml/symex" mc:Ignorable="w14 w15 w16se w16cid w16 w16cex w16sdtdh w16sdtfl w16du">
+  <w:font w:name="Aptos">
+    <w:charset w:val="00"/>
+    <w:family w:val="swiss"/>
+    <w:pitch w:val="variable"/>
+    <w:sig w:usb0="20000287" w:usb1="00000003" w:usb2="00000000" w:usb3="00000000" w:csb0="0000019F" w:csb1="00000000"/>
+  </w:font>
+  <w:font w:name="Arial">
+    <w:panose1 w:val="020B0604020202020204"/>
+    <w:charset w:val="00"/>
+    <w:family w:val="swiss"/>
+    <w:pitch w:val="variable"/>
+    <w:sig w:usb0="E0002EFF" w:usb1="C000785B" w:usb2="00000009" w:usb3="00000000" w:csb0="000001FF" w:csb1="00000000"/>
+  </w:font>
+  <w:font w:name="Aptos Display">
+    <w:charset w:val="00"/>
+    <w:family w:val="swiss"/>
+    <w:pitch w:val="variable"/>
+    <w:sig w:usb0="20000287" w:usb1="00000003" w:usb2="00000000" w:usb3="00000000" w:csb0="0000019F" w:csb1="00000000"/>
+  </w:font>
+  <w:font w:name="Times New Roman">
+    <w:panose1 w:val="02020603050405020304"/>
+    <w:charset w:val="00"/>
+    <w:family w:val="roman"/>
+    <w:pitch w:val="variable"/>
+    <w:sig w:usb0="E0002EFF" w:usb1="C000785B" w:usb2="00000009" w:usb3="00000000" w:csb0="000001FF" w:csb1="00000000"/>
+  </w:font>
+</w:fonts>
+</file>
+
+<file path=word/glossary/settings.xml><?xml version="1.0" encoding="utf-8"?>
+<w:settings xmlns:mc="http://schemas.openxmlformats.org/markup-compatibility/2006" xmlns:o="urn:schemas-microsoft-com:office:office" xmlns:r="http://schemas.openxmlformats.org/officeDocument/2006/relationships" xmlns:m="http://schemas.openxmlformats.org/officeDocument/2006/math" xmlns:v="urn:schemas-microsoft-com:vml" xmlns:w10="urn:schemas-microsoft-com:office:word" xmlns:w="http://schemas.openxmlformats.org/wordprocessingml/2006/main" xmlns:w14="http://schemas.microsoft.com/office/word/2010/wordml" xmlns:w15="http://schemas.microsoft.com/office/word/2012/wordml" xmlns:w16cex="http://schemas.microsoft.com/office/word/2018/wordml/cex" xmlns:w16cid="http://schemas.microsoft.com/office/word/2016/wordml/cid" xmlns:w16="http://schemas.microsoft.com/office/word/2018/wordml" xmlns:w16du="http://schemas.microsoft.com/office/word/2023/wordml/word16du" xmlns:w16sdtdh="http://schemas.microsoft.com/office/word/2020/wordml/sdtdatahash" xmlns:w16sdtfl="http://schemas.microsoft.com/office/word/2024/wordml/sdtformatlock" xmlns:w16se="http://schemas.microsoft.com/office/word/2015/wordml/symex" xmlns:sl="http://schemas.openxmlformats.org/schemaLibrary/2006/main" mc:Ignorable="w14 w15 w16se w16cid w16 w16cex w16sdtdh w16sdtfl w16du">
+  <w:view w:val="normal"/>
+  <w:defaultTabStop w:val="720"/>
+  <w:characterSpacingControl w:val="doNotCompress"/>
+  <w:compat>
+    <w:useFELayout/>
+    <w:compatSetting w:name="compatibilityMode" w:uri="http://schemas.microsoft.com/office/word" w:val="15"/>
+    <w:compatSetting w:name="overrideTableStyleFontSizeAndJustification" w:uri="http://schemas.microsoft.com/office/word" w:val="1"/>
+    <w:compatSetting w:name="enableOpenTypeFeatures" w:uri="http://schemas.microsoft.com/office/word" w:val="1"/>
+    <w:compatSetting w:name="doNotFlipMirrorIndents" w:uri="http://schemas.microsoft.com/office/word" w:val="1"/>
+    <w:compatSetting w:name="differentiateMultirowTableHeaders" w:uri="http://schemas.microsoft.com/office/word" w:val="1"/>
+    <w:compatSetting w:name="useWord2013TrackBottomHyphenation" w:uri="http://schemas.microsoft.com/office/word" w:val="0"/>
+  </w:compat>
+  <w:rsids>
+    <w:rsidRoot w:val="00B118D4"/>
+    <w:rsid w:val="00511D23"/>
+    <w:rsid w:val="00B118D4"/>
+    <w:rsid w:val="00E75119"/>
+  </w:rsids>
+  <m:mathPr>
+    <m:mathFont m:val="Cambria Math"/>
+    <m:brkBin m:val="before"/>
+    <m:brkBinSub m:val="--"/>
+    <m:smallFrac m:val="0"/>
+    <m:dispDef/>
+    <m:lMargin m:val="0"/>
+    <m:rMargin m:val="0"/>
+    <m:defJc m:val="centerGroup"/>
+    <m:wrapIndent m:val="1440"/>
+    <m:intLim m:val="subSup"/>
+    <m:naryLim m:val="undOvr"/>
+  </m:mathPr>
+  <w:themeFontLang w:val="en-US" w:bidi="ar-SA"/>
+  <w:clrSchemeMapping w:bg1="light1" w:t1="dark1" w:bg2="light2" w:t2="dark2" w:accent1="accent1" w:accent2="accent2" w:accent3="accent3" w:accent4="accent4" w:accent5="accent5" w:accent6="accent6" w:hyperlink="hyperlink" w:followedHyperlink="followedHyperlink"/>
+  <w:decimalSymbol w:val="."/>
+  <w:listSeparator w:val=","/>
+  <w15:chartTrackingRefBased/>
+</w:settings>
+</file>
+
+<file path=word/glossary/styles.xml><?xml version="1.0" encoding="utf-8"?>
+<w:styles xmlns:mc="http://schemas.openxmlformats.org/markup-compatibility/2006" xmlns:r="http://schemas.openxmlformats.org/officeDocument/2006/relationships" xmlns:w="http://schemas.openxmlformats.org/wordprocessingml/2006/main" xmlns:w14="http://schemas.microsoft.com/office/word/2010/wordml" xmlns:w15="http://schemas.microsoft.com/office/word/2012/wordml" xmlns:w16cex="http://schemas.microsoft.com/office/word/2018/wordml/cex" xmlns:w16cid="http://schemas.microsoft.com/office/word/2016/wordml/cid" xmlns:w16="http://schemas.microsoft.com/office/word/2018/wordml" xmlns:w16du="http://schemas.microsoft.com/office/word/2023/wordml/word16du" xmlns:w16sdtdh="http://schemas.microsoft.com/office/word/2020/wordml/sdtdatahash" xmlns:w16sdtfl="http://schemas.microsoft.com/office/word/2024/wordml/sdtformatlock" xmlns:w16se="http://schemas.microsoft.com/office/word/2015/wordml/symex" mc:Ignorable="w14 w15 w16se w16cid w16 w16cex w16sdtdh w16sdtfl w16du">
+  <w:docDefaults>
+    <w:rPrDefault>
+      <w:rPr>
+        <w:rFonts w:asciiTheme="minorHAnsi" w:eastAsiaTheme="minorEastAsia" w:hAnsiTheme="minorHAnsi" w:cstheme="minorBidi"/>
         <w:kern w:val="2"/>
         <w:sz w:val="24"/>
         <w:szCs w:val="24"/>
@@ -442,205 +1694,6 @@
     <w:name w:val="Normal"/>
     <w:qFormat/>
   </w:style>
-  <w:style w:type="paragraph" w:styleId="Heading1">
-    <w:name w:val="heading 1"/>
-    <w:basedOn w:val="Normal"/>
-    <w:next w:val="Normal"/>
-    <w:link w:val="Heading1Char"/>
-    <w:uiPriority w:val="9"/>
-    <w:qFormat/>
-    <w:rsid w:val="000E4DF9"/>
-    <w:pPr>
-      <w:keepNext/>
-      <w:keepLines/>
-      <w:spacing w:before="360" w:after="80"/>
-      <w:outlineLvl w:val="0"/>
-    </w:pPr>
-    <w:rPr>
-      <w:rFonts w:asciiTheme="majorHAnsi" w:eastAsiaTheme="majorEastAsia" w:hAnsiTheme="majorHAnsi" w:cstheme="majorBidi"/>
-      <w:color w:val="0F4761" w:themeColor="accent1" w:themeShade="BF"/>
-      <w:sz w:val="40"/>
-      <w:szCs w:val="40"/>
-    </w:rPr>
-  </w:style>
-  <w:style w:type="paragraph" w:styleId="Heading2">
-    <w:name w:val="heading 2"/>
-    <w:basedOn w:val="Normal"/>
-    <w:next w:val="Normal"/>
-    <w:link w:val="Heading2Char"/>
-    <w:uiPriority w:val="9"/>
-    <w:semiHidden/>
-    <w:unhideWhenUsed/>
-    <w:qFormat/>
-    <w:rsid w:val="000E4DF9"/>
-    <w:pPr>
-      <w:keepNext/>
-      <w:keepLines/>
-      <w:spacing w:before="160" w:after="80"/>
-      <w:outlineLvl w:val="1"/>
-    </w:pPr>
-    <w:rPr>
-      <w:rFonts w:asciiTheme="majorHAnsi" w:eastAsiaTheme="majorEastAsia" w:hAnsiTheme="majorHAnsi" w:cstheme="majorBidi"/>
-      <w:color w:val="0F4761" w:themeColor="accent1" w:themeShade="BF"/>
-      <w:sz w:val="32"/>
-      <w:szCs w:val="32"/>
-    </w:rPr>
-  </w:style>
-  <w:style w:type="paragraph" w:styleId="Heading3">
-    <w:name w:val="heading 3"/>
-    <w:basedOn w:val="Normal"/>
-    <w:next w:val="Normal"/>
-    <w:link w:val="Heading3Char"/>
-    <w:uiPriority w:val="9"/>
-    <w:semiHidden/>
-    <w:unhideWhenUsed/>
-    <w:qFormat/>
-    <w:rsid w:val="000E4DF9"/>
-    <w:pPr>
-      <w:keepNext/>
-      <w:keepLines/>
-      <w:spacing w:before="160" w:after="80"/>
-      <w:outlineLvl w:val="2"/>
-    </w:pPr>
-    <w:rPr>
-      <w:rFonts w:eastAsiaTheme="majorEastAsia" w:cstheme="majorBidi"/>
-      <w:color w:val="0F4761" w:themeColor="accent1" w:themeShade="BF"/>
-      <w:sz w:val="28"/>
-      <w:szCs w:val="28"/>
-    </w:rPr>
-  </w:style>
-  <w:style w:type="paragraph" w:styleId="Heading4">
-    <w:name w:val="heading 4"/>
-    <w:basedOn w:val="Normal"/>
-    <w:next w:val="Normal"/>
-    <w:link w:val="Heading4Char"/>
-    <w:uiPriority w:val="9"/>
-    <w:semiHidden/>
-    <w:unhideWhenUsed/>
-    <w:qFormat/>
-    <w:rsid w:val="000E4DF9"/>
-    <w:pPr>
-      <w:keepNext/>
-      <w:keepLines/>
-      <w:spacing w:before="80" w:after="40"/>
-      <w:outlineLvl w:val="3"/>
-    </w:pPr>
-    <w:rPr>
-      <w:rFonts w:eastAsiaTheme="majorEastAsia" w:cstheme="majorBidi"/>
-      <w:i/>
-      <w:iCs/>
-      <w:color w:val="0F4761" w:themeColor="accent1" w:themeShade="BF"/>
-    </w:rPr>
-  </w:style>
-  <w:style w:type="paragraph" w:styleId="Heading5">
-    <w:name w:val="heading 5"/>
-    <w:basedOn w:val="Normal"/>
-    <w:next w:val="Normal"/>
-    <w:link w:val="Heading5Char"/>
-    <w:uiPriority w:val="9"/>
-    <w:semiHidden/>
-    <w:unhideWhenUsed/>
-    <w:qFormat/>
-    <w:rsid w:val="000E4DF9"/>
-    <w:pPr>
-      <w:keepNext/>
-      <w:keepLines/>
-      <w:spacing w:before="80" w:after="40"/>
-      <w:outlineLvl w:val="4"/>
-    </w:pPr>
-    <w:rPr>
-      <w:rFonts w:eastAsiaTheme="majorEastAsia" w:cstheme="majorBidi"/>
-      <w:color w:val="0F4761" w:themeColor="accent1" w:themeShade="BF"/>
-    </w:rPr>
-  </w:style>
-  <w:style w:type="paragraph" w:styleId="Heading6">
-    <w:name w:val="heading 6"/>
-    <w:basedOn w:val="Normal"/>
-    <w:next w:val="Normal"/>
-    <w:link w:val="Heading6Char"/>
-    <w:uiPriority w:val="9"/>
-    <w:semiHidden/>
-    <w:unhideWhenUsed/>
-    <w:qFormat/>
-    <w:rsid w:val="000E4DF9"/>
-    <w:pPr>
-      <w:keepNext/>
-      <w:keepLines/>
-      <w:spacing w:before="40" w:after="0"/>
-      <w:outlineLvl w:val="5"/>
-    </w:pPr>
-    <w:rPr>
-      <w:rFonts w:eastAsiaTheme="majorEastAsia" w:cstheme="majorBidi"/>
-      <w:i/>
-      <w:iCs/>
-      <w:color w:val="595959" w:themeColor="text1" w:themeTint="A6"/>
-    </w:rPr>
-  </w:style>
-  <w:style w:type="paragraph" w:styleId="Heading7">
-    <w:name w:val="heading 7"/>
-    <w:basedOn w:val="Normal"/>
-    <w:next w:val="Normal"/>
-    <w:link w:val="Heading7Char"/>
-    <w:uiPriority w:val="9"/>
-    <w:semiHidden/>
-    <w:unhideWhenUsed/>
-    <w:qFormat/>
-    <w:rsid w:val="000E4DF9"/>
-    <w:pPr>
-      <w:keepNext/>
-      <w:keepLines/>
-      <w:spacing w:before="40" w:after="0"/>
-      <w:outlineLvl w:val="6"/>
-    </w:pPr>
-    <w:rPr>
-      <w:rFonts w:eastAsiaTheme="majorEastAsia" w:cstheme="majorBidi"/>
-      <w:color w:val="595959" w:themeColor="text1" w:themeTint="A6"/>
-    </w:rPr>
-  </w:style>
-  <w:style w:type="paragraph" w:styleId="Heading8">
-    <w:name w:val="heading 8"/>
-    <w:basedOn w:val="Normal"/>
-    <w:next w:val="Normal"/>
-    <w:link w:val="Heading8Char"/>
-    <w:uiPriority w:val="9"/>
-    <w:semiHidden/>
-    <w:unhideWhenUsed/>
-    <w:qFormat/>
-    <w:rsid w:val="000E4DF9"/>
-    <w:pPr>
-      <w:keepNext/>
-      <w:keepLines/>
-      <w:spacing w:after="0"/>
-      <w:outlineLvl w:val="7"/>
-    </w:pPr>
-    <w:rPr>
-      <w:rFonts w:eastAsiaTheme="majorEastAsia" w:cstheme="majorBidi"/>
-      <w:i/>
-      <w:iCs/>
-      <w:color w:val="272727" w:themeColor="text1" w:themeTint="D8"/>
-    </w:rPr>
-  </w:style>
-  <w:style w:type="paragraph" w:styleId="Heading9">
-    <w:name w:val="heading 9"/>
-    <w:basedOn w:val="Normal"/>
-    <w:next w:val="Normal"/>
-    <w:link w:val="Heading9Char"/>
-    <w:uiPriority w:val="9"/>
-    <w:semiHidden/>
-    <w:unhideWhenUsed/>
-    <w:qFormat/>
-    <w:rsid w:val="000E4DF9"/>
-    <w:pPr>
-      <w:keepNext/>
-      <w:keepLines/>
-      <w:spacing w:after="0"/>
-      <w:outlineLvl w:val="8"/>
-    </w:pPr>
-    <w:rPr>
-      <w:rFonts w:eastAsiaTheme="majorEastAsia" w:cstheme="majorBidi"/>
-      <w:color w:val="272727" w:themeColor="text1" w:themeTint="D8"/>
-    </w:rPr>
-  </w:style>
   <w:style w:type="character" w:default="1" w:styleId="DefaultParagraphFont">
     <w:name w:val="Default Paragraph Font"/>
     <w:uiPriority w:val="1"/>
@@ -668,297 +1721,18 @@
     <w:semiHidden/>
     <w:unhideWhenUsed/>
   </w:style>
-  <w:style w:type="character" w:customStyle="1" w:styleId="Heading1Char">
-    <w:name w:val="Heading 1 Char"/>
-    <w:basedOn w:val="DefaultParagraphFont"/>
-    <w:link w:val="Heading1"/>
-    <w:uiPriority w:val="9"/>
-    <w:rsid w:val="000E4DF9"/>
-    <w:rPr>
-      <w:rFonts w:asciiTheme="majorHAnsi" w:eastAsiaTheme="majorEastAsia" w:hAnsiTheme="majorHAnsi" w:cstheme="majorBidi"/>
-      <w:color w:val="0F4761" w:themeColor="accent1" w:themeShade="BF"/>
-      <w:sz w:val="40"/>
-      <w:szCs w:val="40"/>
-    </w:rPr>
-  </w:style>
-  <w:style w:type="character" w:customStyle="1" w:styleId="Heading2Char">
-    <w:name w:val="Heading 2 Char"/>
-    <w:basedOn w:val="DefaultParagraphFont"/>
-    <w:link w:val="Heading2"/>
-    <w:uiPriority w:val="9"/>
-    <w:semiHidden/>
-    <w:rsid w:val="000E4DF9"/>
-    <w:rPr>
-      <w:rFonts w:asciiTheme="majorHAnsi" w:eastAsiaTheme="majorEastAsia" w:hAnsiTheme="majorHAnsi" w:cstheme="majorBidi"/>
-      <w:color w:val="0F4761" w:themeColor="accent1" w:themeShade="BF"/>
-      <w:sz w:val="32"/>
-      <w:szCs w:val="32"/>
-    </w:rPr>
-  </w:style>
-  <w:style w:type="character" w:customStyle="1" w:styleId="Heading3Char">
-    <w:name w:val="Heading 3 Char"/>
-    <w:basedOn w:val="DefaultParagraphFont"/>
-    <w:link w:val="Heading3"/>
-    <w:uiPriority w:val="9"/>
-    <w:semiHidden/>
-    <w:rsid w:val="000E4DF9"/>
-    <w:rPr>
-      <w:rFonts w:eastAsiaTheme="majorEastAsia" w:cstheme="majorBidi"/>
-      <w:color w:val="0F4761" w:themeColor="accent1" w:themeShade="BF"/>
-      <w:sz w:val="28"/>
-      <w:szCs w:val="28"/>
-    </w:rPr>
-  </w:style>
-  <w:style w:type="character" w:customStyle="1" w:styleId="Heading4Char">
-    <w:name w:val="Heading 4 Char"/>
-    <w:basedOn w:val="DefaultParagraphFont"/>
-    <w:link w:val="Heading4"/>
-    <w:uiPriority w:val="9"/>
-    <w:semiHidden/>
-    <w:rsid w:val="000E4DF9"/>
-    <w:rPr>
-      <w:rFonts w:eastAsiaTheme="majorEastAsia" w:cstheme="majorBidi"/>
-      <w:i/>
-      <w:iCs/>
-      <w:color w:val="0F4761" w:themeColor="accent1" w:themeShade="BF"/>
-    </w:rPr>
-  </w:style>
-  <w:style w:type="character" w:customStyle="1" w:styleId="Heading5Char">
-    <w:name w:val="Heading 5 Char"/>
-    <w:basedOn w:val="DefaultParagraphFont"/>
-    <w:link w:val="Heading5"/>
-    <w:uiPriority w:val="9"/>
-    <w:semiHidden/>
-    <w:rsid w:val="000E4DF9"/>
-    <w:rPr>
-      <w:rFonts w:eastAsiaTheme="majorEastAsia" w:cstheme="majorBidi"/>
-      <w:color w:val="0F4761" w:themeColor="accent1" w:themeShade="BF"/>
-    </w:rPr>
-  </w:style>
-  <w:style w:type="character" w:customStyle="1" w:styleId="Heading6Char">
-    <w:name w:val="Heading 6 Char"/>
-    <w:basedOn w:val="DefaultParagraphFont"/>
-    <w:link w:val="Heading6"/>
-    <w:uiPriority w:val="9"/>
-    <w:semiHidden/>
-    <w:rsid w:val="000E4DF9"/>
-    <w:rPr>
-      <w:rFonts w:eastAsiaTheme="majorEastAsia" w:cstheme="majorBidi"/>
-      <w:i/>
-      <w:iCs/>
-      <w:color w:val="595959" w:themeColor="text1" w:themeTint="A6"/>
-    </w:rPr>
-  </w:style>
-  <w:style w:type="character" w:customStyle="1" w:styleId="Heading7Char">
-    <w:name w:val="Heading 7 Char"/>
-    <w:basedOn w:val="DefaultParagraphFont"/>
-    <w:link w:val="Heading7"/>
-    <w:uiPriority w:val="9"/>
-    <w:semiHidden/>
-    <w:rsid w:val="000E4DF9"/>
-    <w:rPr>
-      <w:rFonts w:eastAsiaTheme="majorEastAsia" w:cstheme="majorBidi"/>
-      <w:color w:val="595959" w:themeColor="text1" w:themeTint="A6"/>
-    </w:rPr>
-  </w:style>
-  <w:style w:type="character" w:customStyle="1" w:styleId="Heading8Char">
-    <w:name w:val="Heading 8 Char"/>
-    <w:basedOn w:val="DefaultParagraphFont"/>
-    <w:link w:val="Heading8"/>
-    <w:uiPriority w:val="9"/>
-    <w:semiHidden/>
-    <w:rsid w:val="000E4DF9"/>
-    <w:rPr>
-      <w:rFonts w:eastAsiaTheme="majorEastAsia" w:cstheme="majorBidi"/>
-      <w:i/>
-      <w:iCs/>
-      <w:color w:val="272727" w:themeColor="text1" w:themeTint="D8"/>
-    </w:rPr>
-  </w:style>
-  <w:style w:type="character" w:customStyle="1" w:styleId="Heading9Char">
-    <w:name w:val="Heading 9 Char"/>
-    <w:basedOn w:val="DefaultParagraphFont"/>
-    <w:link w:val="Heading9"/>
-    <w:uiPriority w:val="9"/>
-    <w:semiHidden/>
-    <w:rsid w:val="000E4DF9"/>
-    <w:rPr>
-      <w:rFonts w:eastAsiaTheme="majorEastAsia" w:cstheme="majorBidi"/>
-      <w:color w:val="272727" w:themeColor="text1" w:themeTint="D8"/>
-    </w:rPr>
-  </w:style>
-  <w:style w:type="paragraph" w:styleId="Title">
-    <w:name w:val="Title"/>
-    <w:basedOn w:val="Normal"/>
-    <w:next w:val="Normal"/>
-    <w:link w:val="TitleChar"/>
-    <w:uiPriority w:val="10"/>
-    <w:qFormat/>
-    <w:rsid w:val="000E4DF9"/>
-    <w:pPr>
-      <w:spacing w:after="80" w:line="240" w:lineRule="auto"/>
-      <w:contextualSpacing/>
-    </w:pPr>
-    <w:rPr>
-      <w:rFonts w:asciiTheme="majorHAnsi" w:eastAsiaTheme="majorEastAsia" w:hAnsiTheme="majorHAnsi" w:cstheme="majorBidi"/>
-      <w:spacing w:val="-10"/>
-      <w:kern w:val="28"/>
-      <w:sz w:val="56"/>
-      <w:szCs w:val="56"/>
-    </w:rPr>
-  </w:style>
-  <w:style w:type="character" w:customStyle="1" w:styleId="TitleChar">
-    <w:name w:val="Title Char"/>
-    <w:basedOn w:val="DefaultParagraphFont"/>
-    <w:link w:val="Title"/>
-    <w:uiPriority w:val="10"/>
-    <w:rsid w:val="000E4DF9"/>
-    <w:rPr>
-      <w:rFonts w:asciiTheme="majorHAnsi" w:eastAsiaTheme="majorEastAsia" w:hAnsiTheme="majorHAnsi" w:cstheme="majorBidi"/>
-      <w:spacing w:val="-10"/>
-      <w:kern w:val="28"/>
-      <w:sz w:val="56"/>
-      <w:szCs w:val="56"/>
-    </w:rPr>
-  </w:style>
-  <w:style w:type="paragraph" w:styleId="Subtitle">
-    <w:name w:val="Subtitle"/>
-    <w:basedOn w:val="Normal"/>
-    <w:next w:val="Normal"/>
-    <w:link w:val="SubtitleChar"/>
-    <w:uiPriority w:val="11"/>
-    <w:qFormat/>
-    <w:rsid w:val="000E4DF9"/>
-    <w:pPr>
-      <w:numPr>
-        <w:ilvl w:val="1"/>
-      </w:numPr>
-    </w:pPr>
-    <w:rPr>
-      <w:rFonts w:eastAsiaTheme="majorEastAsia" w:cstheme="majorBidi"/>
-      <w:color w:val="595959" w:themeColor="text1" w:themeTint="A6"/>
-      <w:spacing w:val="15"/>
-      <w:sz w:val="28"/>
-      <w:szCs w:val="28"/>
-    </w:rPr>
-  </w:style>
-  <w:style w:type="character" w:customStyle="1" w:styleId="SubtitleChar">
-    <w:name w:val="Subtitle Char"/>
-    <w:basedOn w:val="DefaultParagraphFont"/>
-    <w:link w:val="Subtitle"/>
-    <w:uiPriority w:val="11"/>
-    <w:rsid w:val="000E4DF9"/>
-    <w:rPr>
-      <w:rFonts w:eastAsiaTheme="majorEastAsia" w:cstheme="majorBidi"/>
-      <w:color w:val="595959" w:themeColor="text1" w:themeTint="A6"/>
-      <w:spacing w:val="15"/>
-      <w:sz w:val="28"/>
-      <w:szCs w:val="28"/>
-    </w:rPr>
-  </w:style>
-  <w:style w:type="paragraph" w:styleId="Quote">
-    <w:name w:val="Quote"/>
-    <w:basedOn w:val="Normal"/>
-    <w:next w:val="Normal"/>
-    <w:link w:val="QuoteChar"/>
-    <w:uiPriority w:val="29"/>
-    <w:qFormat/>
-    <w:rsid w:val="000E4DF9"/>
-    <w:pPr>
-      <w:spacing w:before="160"/>
-      <w:jc w:val="center"/>
-    </w:pPr>
-    <w:rPr>
-      <w:i/>
-      <w:iCs/>
-      <w:color w:val="404040" w:themeColor="text1" w:themeTint="BF"/>
-    </w:rPr>
-  </w:style>
-  <w:style w:type="character" w:customStyle="1" w:styleId="QuoteChar">
-    <w:name w:val="Quote Char"/>
-    <w:basedOn w:val="DefaultParagraphFont"/>
-    <w:link w:val="Quote"/>
-    <w:uiPriority w:val="29"/>
-    <w:rsid w:val="000E4DF9"/>
-    <w:rPr>
-      <w:i/>
-      <w:iCs/>
-      <w:color w:val="404040" w:themeColor="text1" w:themeTint="BF"/>
-    </w:rPr>
-  </w:style>
-  <w:style w:type="paragraph" w:styleId="ListParagraph">
-    <w:name w:val="List Paragraph"/>
-    <w:basedOn w:val="Normal"/>
-    <w:uiPriority w:val="34"/>
-    <w:qFormat/>
-    <w:rsid w:val="000E4DF9"/>
-    <w:pPr>
-      <w:ind w:left="720"/>
-      <w:contextualSpacing/>
-    </w:pPr>
-  </w:style>
-  <w:style w:type="character" w:styleId="IntenseEmphasis">
-    <w:name w:val="Intense Emphasis"/>
-    <w:basedOn w:val="DefaultParagraphFont"/>
-    <w:uiPriority w:val="21"/>
-    <w:qFormat/>
-    <w:rsid w:val="000E4DF9"/>
-    <w:rPr>
-      <w:i/>
-      <w:iCs/>
-      <w:color w:val="0F4761" w:themeColor="accent1" w:themeShade="BF"/>
-    </w:rPr>
-  </w:style>
-  <w:style w:type="paragraph" w:styleId="IntenseQuote">
-    <w:name w:val="Intense Quote"/>
-    <w:basedOn w:val="Normal"/>
-    <w:next w:val="Normal"/>
-    <w:link w:val="IntenseQuoteChar"/>
-    <w:uiPriority w:val="30"/>
-    <w:qFormat/>
-    <w:rsid w:val="000E4DF9"/>
-    <w:pPr>
-      <w:pBdr>
-        <w:top w:val="single" w:sz="4" w:space="10" w:color="0F4761" w:themeColor="accent1" w:themeShade="BF"/>
-        <w:bottom w:val="single" w:sz="4" w:space="10" w:color="0F4761" w:themeColor="accent1" w:themeShade="BF"/>
-      </w:pBdr>
-      <w:spacing w:before="360" w:after="360"/>
-      <w:ind w:left="864" w:right="864"/>
-      <w:jc w:val="center"/>
-    </w:pPr>
-    <w:rPr>
-      <w:i/>
-      <w:iCs/>
-      <w:color w:val="0F4761" w:themeColor="accent1" w:themeShade="BF"/>
-    </w:rPr>
-  </w:style>
-  <w:style w:type="character" w:customStyle="1" w:styleId="IntenseQuoteChar">
-    <w:name w:val="Intense Quote Char"/>
-    <w:basedOn w:val="DefaultParagraphFont"/>
-    <w:link w:val="IntenseQuote"/>
-    <w:uiPriority w:val="30"/>
-    <w:rsid w:val="000E4DF9"/>
-    <w:rPr>
-      <w:i/>
-      <w:iCs/>
-      <w:color w:val="0F4761" w:themeColor="accent1" w:themeShade="BF"/>
-    </w:rPr>
-  </w:style>
-  <w:style w:type="character" w:styleId="IntenseReference">
-    <w:name w:val="Intense Reference"/>
-    <w:basedOn w:val="DefaultParagraphFont"/>
-    <w:uiPriority w:val="32"/>
-    <w:qFormat/>
-    <w:rsid w:val="000E4DF9"/>
-    <w:rPr>
-      <w:b/>
-      <w:bCs/>
-      <w:smallCaps/>
-      <w:color w:val="0F4761" w:themeColor="accent1" w:themeShade="BF"/>
-      <w:spacing w:val="5"/>
-    </w:rPr>
+  <w:style w:type="paragraph" w:customStyle="1" w:styleId="616F9FBD1D4D498AAEEAD7DA5CC852B8">
+    <w:name w:val="616F9FBD1D4D498AAEEAD7DA5CC852B8"/>
+    <w:rsid w:val="00B118D4"/>
   </w:style>
 </w:styles>
+</file>
+
+<file path=word/glossary/webSettings.xml><?xml version="1.0" encoding="utf-8"?>
+<w:webSettings xmlns:mc="http://schemas.openxmlformats.org/markup-compatibility/2006" xmlns:r="http://schemas.openxmlformats.org/officeDocument/2006/relationships" xmlns:w="http://schemas.openxmlformats.org/wordprocessingml/2006/main" xmlns:w14="http://schemas.microsoft.com/office/word/2010/wordml" xmlns:w15="http://schemas.microsoft.com/office/word/2012/wordml" xmlns:w16cex="http://schemas.microsoft.com/office/word/2018/wordml/cex" xmlns:w16cid="http://schemas.microsoft.com/office/word/2016/wordml/cid" xmlns:w16="http://schemas.microsoft.com/office/word/2018/wordml" xmlns:w16du="http://schemas.microsoft.com/office/word/2023/wordml/word16du" xmlns:w16sdtdh="http://schemas.microsoft.com/office/word/2020/wordml/sdtdatahash" xmlns:w16sdtfl="http://schemas.microsoft.com/office/word/2024/wordml/sdtformatlock" xmlns:w16se="http://schemas.microsoft.com/office/word/2015/wordml/symex" mc:Ignorable="w14 w15 w16se w16cid w16 w16cex w16sdtdh w16sdtfl w16du">
+  <w:optimizeForBrowser/>
+  <w:allowPNG/>
+</w:webSettings>
 </file>
 
 <file path=word/theme/theme1.xml><?xml version="1.0" encoding="utf-8"?>

--- a/ITSE-SRS.docx
+++ b/ITSE-SRS.docx
@@ -3,27 +3,20 @@
 <w:document xmlns:wpc="http://schemas.microsoft.com/office/word/2010/wordprocessingCanvas" xmlns:cx="http://schemas.microsoft.com/office/drawing/2014/chartex" xmlns:cx1="http://schemas.microsoft.com/office/drawing/2015/9/8/chartex" xmlns:cx2="http://schemas.microsoft.com/office/drawing/2015/10/21/chartex" xmlns:cx3="http://schemas.microsoft.com/office/drawing/2016/5/9/chartex" xmlns:cx4="http://schemas.microsoft.com/office/drawing/2016/5/10/chartex" xmlns:cx5="http://schemas.microsoft.com/office/drawing/2016/5/11/chartex" xmlns:cx6="http://schemas.microsoft.com/office/drawing/2016/5/12/chartex" xmlns:cx7="http://schemas.microsoft.com/office/drawing/2016/5/13/chartex" xmlns:cx8="http://schemas.microsoft.com/office/drawing/2016/5/14/chartex" xmlns:mc="http://schemas.openxmlformats.org/markup-compatibility/2006" xmlns:aink="http://schemas.microsoft.com/office/drawing/2016/ink" xmlns:am3d="http://schemas.microsoft.com/office/drawing/2017/model3d" xmlns:o="urn:schemas-microsoft-com:office:office" xmlns:oel="http://schemas.microsoft.com/office/2019/extlst" xmlns:r="http://schemas.openxmlformats.org/officeDocument/2006/relationships" xmlns:m="http://schemas.openxmlformats.org/officeDocument/2006/math" xmlns:v="urn:schemas-microsoft-com:vml" xmlns:wp14="http://schemas.microsoft.com/office/word/2010/wordprocessingDrawing" xmlns:wp="http://schemas.openxmlformats.org/drawingml/2006/wordprocessingDrawing" xmlns:w10="urn:schemas-microsoft-com:office:word" xmlns:w="http://schemas.openxmlformats.org/wordprocessingml/2006/main" xmlns:w14="http://schemas.microsoft.com/office/word/2010/wordml" xmlns:w15="http://schemas.microsoft.com/office/word/2012/wordml" xmlns:w16cex="http://schemas.microsoft.com/office/word/2018/wordml/cex" xmlns:w16cid="http://schemas.microsoft.com/office/word/2016/wordml/cid" xmlns:w16="http://schemas.microsoft.com/office/word/2018/wordml" xmlns:w16du="http://schemas.microsoft.com/office/word/2023/wordml/word16du" xmlns:w16sdtdh="http://schemas.microsoft.com/office/word/2020/wordml/sdtdatahash" xmlns:w16sdtfl="http://schemas.microsoft.com/office/word/2024/wordml/sdtformatlock" xmlns:w16se="http://schemas.microsoft.com/office/word/2015/wordml/symex" xmlns:wpg="http://schemas.microsoft.com/office/word/2010/wordprocessingGroup" xmlns:wpi="http://schemas.microsoft.com/office/word/2010/wordprocessingInk" xmlns:wne="http://schemas.microsoft.com/office/word/2006/wordml" xmlns:wps="http://schemas.microsoft.com/office/word/2010/wordprocessingShape" mc:Ignorable="w14 w15 w16se w16cid w16 w16cex w16sdtdh w16sdtfl w16du wp14">
   <w:body>
     <w:p>
-      <w:proofErr w:type="spellStart"/>
       <w:r>
-        <w:t>Srs</w:t>
-      </w:r>
-      <w:proofErr w:type="spellEnd"/>
-      <w:r>
-        <w:t xml:space="preserve"> doc</w:t>
+        <w:t>Srs doc</w:t>
       </w:r>
       <w:r>
         <w:t xml:space="preserve"> </w:t>
       </w:r>
     </w:p>
     <w:p>
-      <w:proofErr w:type="spellStart"/>
       <w:r>
         <w:t>I</w:t>
       </w:r>
       <w:r>
         <w:t>tse</w:t>
       </w:r>
-      <w:proofErr w:type="spellEnd"/>
       <w:r>
         <w:t xml:space="preserve"> </w:t>
       </w:r>
@@ -95,41 +88,6 @@
         <w:color w:val="404040" w:themeColor="text1" w:themeTint="BF"/>
       </w:rPr>
     </w:pPr>
-    <w:r>
-      <w:rPr>
-        <w:noProof/>
-        <w:color w:val="404040" w:themeColor="text1" w:themeTint="BF"/>
-      </w:rPr>
-      <w:fldChar w:fldCharType="begin"/>
-    </w:r>
-    <w:r>
-      <w:rPr>
-        <w:noProof/>
-        <w:color w:val="404040" w:themeColor="text1" w:themeTint="BF"/>
-      </w:rPr>
-      <w:instrText xml:space="preserve"> PAGE   \* MERGEFORMAT </w:instrText>
-    </w:r>
-    <w:r>
-      <w:rPr>
-        <w:noProof/>
-        <w:color w:val="404040" w:themeColor="text1" w:themeTint="BF"/>
-      </w:rPr>
-      <w:fldChar w:fldCharType="separate"/>
-    </w:r>
-    <w:r>
-      <w:rPr>
-        <w:noProof/>
-        <w:color w:val="404040" w:themeColor="text1" w:themeTint="BF"/>
-      </w:rPr>
-      <w:t>2</w:t>
-    </w:r>
-    <w:r>
-      <w:rPr>
-        <w:noProof/>
-        <w:color w:val="404040" w:themeColor="text1" w:themeTint="BF"/>
-      </w:rPr>
-      <w:fldChar w:fldCharType="end"/>
-    </w:r>
   </w:p>
   <w:p>
     <w:pPr>
@@ -1268,9 +1226,9 @@
   </w:compat>
   <w:rsids>
     <w:rsidRoot w:val="00B118D4"/>
+    <w:rsid w:val="00462E2D"/>
     <w:rsid w:val="00511D23"/>
     <w:rsid w:val="00B118D4"/>
-    <w:rsid w:val="00E75119"/>
   </w:rsids>
   <m:mathPr>
     <m:mathFont m:val="Cambria Math"/>

--- a/ITSE-SRS.docx
+++ b/ITSE-SRS.docx
@@ -3,32 +3,812 @@
 <w:document xmlns:wpc="http://schemas.microsoft.com/office/word/2010/wordprocessingCanvas" xmlns:cx="http://schemas.microsoft.com/office/drawing/2014/chartex" xmlns:cx1="http://schemas.microsoft.com/office/drawing/2015/9/8/chartex" xmlns:cx2="http://schemas.microsoft.com/office/drawing/2015/10/21/chartex" xmlns:cx3="http://schemas.microsoft.com/office/drawing/2016/5/9/chartex" xmlns:cx4="http://schemas.microsoft.com/office/drawing/2016/5/10/chartex" xmlns:cx5="http://schemas.microsoft.com/office/drawing/2016/5/11/chartex" xmlns:cx6="http://schemas.microsoft.com/office/drawing/2016/5/12/chartex" xmlns:cx7="http://schemas.microsoft.com/office/drawing/2016/5/13/chartex" xmlns:cx8="http://schemas.microsoft.com/office/drawing/2016/5/14/chartex" xmlns:mc="http://schemas.openxmlformats.org/markup-compatibility/2006" xmlns:aink="http://schemas.microsoft.com/office/drawing/2016/ink" xmlns:am3d="http://schemas.microsoft.com/office/drawing/2017/model3d" xmlns:o="urn:schemas-microsoft-com:office:office" xmlns:oel="http://schemas.microsoft.com/office/2019/extlst" xmlns:r="http://schemas.openxmlformats.org/officeDocument/2006/relationships" xmlns:m="http://schemas.openxmlformats.org/officeDocument/2006/math" xmlns:v="urn:schemas-microsoft-com:vml" xmlns:wp14="http://schemas.microsoft.com/office/word/2010/wordprocessingDrawing" xmlns:wp="http://schemas.openxmlformats.org/drawingml/2006/wordprocessingDrawing" xmlns:w10="urn:schemas-microsoft-com:office:word" xmlns:w="http://schemas.openxmlformats.org/wordprocessingml/2006/main" xmlns:w14="http://schemas.microsoft.com/office/word/2010/wordml" xmlns:w15="http://schemas.microsoft.com/office/word/2012/wordml" xmlns:w16cex="http://schemas.microsoft.com/office/word/2018/wordml/cex" xmlns:w16cid="http://schemas.microsoft.com/office/word/2016/wordml/cid" xmlns:w16="http://schemas.microsoft.com/office/word/2018/wordml" xmlns:w16du="http://schemas.microsoft.com/office/word/2023/wordml/word16du" xmlns:w16sdtdh="http://schemas.microsoft.com/office/word/2020/wordml/sdtdatahash" xmlns:w16sdtfl="http://schemas.microsoft.com/office/word/2024/wordml/sdtformatlock" xmlns:w16se="http://schemas.microsoft.com/office/word/2015/wordml/symex" xmlns:wpg="http://schemas.microsoft.com/office/word/2010/wordprocessingGroup" xmlns:wpi="http://schemas.microsoft.com/office/word/2010/wordprocessingInk" xmlns:wne="http://schemas.microsoft.com/office/word/2006/wordml" xmlns:wps="http://schemas.microsoft.com/office/word/2010/wordprocessingShape" mc:Ignorable="w14 w15 w16se w16cid w16 w16cex w16sdtdh w16sdtfl w16du wp14">
   <w:body>
     <w:p>
-      <w:r>
-        <w:t>Srs doc</w:t>
-      </w:r>
-      <w:r>
+      <w:pPr>
+        <w:rPr>
+          <w:rFonts w:ascii="Times New Roman" w:hAnsi="Times New Roman" w:cs="Times New Roman"/>
+          <w:b/>
+          <w:bCs/>
+          <w:sz w:val="28"/>
+          <w:szCs w:val="28"/>
+        </w:rPr>
+      </w:pPr>
+      <w:r>
+        <w:rPr>
+          <w:rFonts w:ascii="Times New Roman" w:hAnsi="Times New Roman" w:cs="Times New Roman"/>
+          <w:b/>
+          <w:bCs/>
+          <w:sz w:val="28"/>
+          <w:szCs w:val="28"/>
+        </w:rPr>
+        <w:t xml:space="preserve">3. Introduction: </w:t>
+      </w:r>
+    </w:p>
+    <w:p>
+      <w:pPr>
+        <w:rPr>
+          <w:rFonts w:ascii="Times New Roman" w:hAnsi="Times New Roman" w:cs="Times New Roman"/>
+          <w:b/>
+          <w:bCs/>
+          <w:sz w:val="26"/>
+          <w:szCs w:val="26"/>
+        </w:rPr>
+      </w:pPr>
+      <w:r>
+        <w:rPr>
+          <w:rFonts w:ascii="Times New Roman" w:hAnsi="Times New Roman" w:cs="Times New Roman"/>
+          <w:b/>
+          <w:bCs/>
+          <w:sz w:val="26"/>
+          <w:szCs w:val="26"/>
+        </w:rPr>
+        <w:t>3.1: Purpose:</w:t>
+      </w:r>
+    </w:p>
+    <w:p>
+      <w:pPr>
+        <w:rPr>
+          <w:rFonts w:ascii="Times New Roman" w:hAnsi="Times New Roman" w:cs="Times New Roman"/>
+        </w:rPr>
+      </w:pPr>
+      <w:r>
+        <w:rPr>
+          <w:rFonts w:ascii="Times New Roman" w:hAnsi="Times New Roman" w:cs="Times New Roman"/>
+        </w:rPr>
+        <w:t>The goal of this document is to explicitly describe the functional and non-functional requirements of the Hotel Management System being designed as part of the ITSE course project. This Software Requirements Specification (SRS) is a formal contract between the development team, the instructor (as the client), and any future stakeholders who might review or extend the system.</w:t>
+      </w:r>
+    </w:p>
+    <w:p>
+      <w:pPr>
+        <w:rPr>
+          <w:rFonts w:ascii="Times New Roman" w:hAnsi="Times New Roman" w:cs="Times New Roman"/>
+        </w:rPr>
+      </w:pPr>
+      <w:r>
+        <w:rPr>
+          <w:rFonts w:ascii="Times New Roman" w:hAnsi="Times New Roman" w:cs="Times New Roman"/>
+        </w:rPr>
+        <w:t>This SRS assists in ensuring that the same requirements and functionalities are known to all the team members. It gives a foundation to the developers from where they can begin their work with clarity, ensures that the testers are aware of what should be tested, and keeps the project on track with its goals. The document will also prove useful in the future if any upgrades or modifications are needed because it has all the basic details.</w:t>
+      </w:r>
+    </w:p>
+    <w:p>
+      <w:pPr>
+        <w:rPr>
+          <w:rFonts w:ascii="Times New Roman" w:hAnsi="Times New Roman" w:cs="Times New Roman"/>
+        </w:rPr>
+      </w:pPr>
+      <w:r>
+        <w:rPr>
+          <w:rFonts w:ascii="Times New Roman" w:hAnsi="Times New Roman" w:cs="Times New Roman"/>
+        </w:rPr>
+        <w:t>This system is meant to automate and simplify major hotel functions</w:t>
+      </w:r>
+      <w:proofErr w:type="gramStart"/>
+      <w:r>
+        <w:rPr>
+          <w:rFonts w:ascii="Times New Roman" w:eastAsia="SimSun" w:hAnsi="Times New Roman" w:cs="Times New Roman"/>
+          <w:kern w:val="0"/>
+          <w14:ligatures w14:val="none"/>
+        </w:rPr>
         <w:t xml:space="preserve"> </w:t>
       </w:r>
-    </w:p>
-    <w:p>
-      <w:r>
-        <w:t>I</w:t>
-      </w:r>
-      <w:r>
-        <w:t>tse</w:t>
-      </w:r>
-      <w:r>
+      <w:r>
+        <w:rPr>
+          <w:rFonts w:ascii="Times New Roman" w:hAnsi="Times New Roman" w:cs="Times New Roman"/>
+        </w:rPr>
+        <w:t>It</w:t>
+      </w:r>
+      <w:proofErr w:type="gramEnd"/>
+      <w:r>
+        <w:rPr>
+          <w:rFonts w:ascii="Times New Roman" w:hAnsi="Times New Roman" w:cs="Times New Roman"/>
+        </w:rPr>
+        <w:t xml:space="preserve"> allows them to check room availability, book rooms, order food, request room service, and check out — all in one place. For the admin or hotel staff, it provides tools to manage rooms, handle food menus, and view customer requests efficiently. The idea is to cut down on manual work, reduce errors, and create a smoother, more convenient experience for everyone involved in running or staying at the </w:t>
+      </w:r>
+      <w:proofErr w:type="gramStart"/>
+      <w:r>
+        <w:rPr>
+          <w:rFonts w:ascii="Times New Roman" w:hAnsi="Times New Roman" w:cs="Times New Roman"/>
+        </w:rPr>
+        <w:t>hotel.</w:t>
+      </w:r>
+      <w:r>
+        <w:rPr>
+          <w:rFonts w:ascii="Times New Roman" w:hAnsi="Times New Roman" w:cs="Times New Roman"/>
+        </w:rPr>
+        <w:t>.</w:t>
+      </w:r>
+      <w:proofErr w:type="gramEnd"/>
+      <w:r>
+        <w:rPr>
+          <w:rFonts w:ascii="Times New Roman" w:hAnsi="Times New Roman" w:cs="Times New Roman"/>
+        </w:rPr>
+        <w:t xml:space="preserve"> The document contains extensive use cases, diagrams, assumptions, and user interface descriptions. Through the creation of this SRS, we seek to avoid misunderstandings, handle expectations, and provide a seamless development process from beginning to end.</w:t>
+      </w:r>
+    </w:p>
+    <w:p>
+      <w:pPr>
+        <w:rPr>
+          <w:rFonts w:ascii="Times New Roman" w:hAnsi="Times New Roman" w:cs="Times New Roman"/>
+        </w:rPr>
+      </w:pPr>
+      <w:r>
+        <w:rPr>
+          <w:rFonts w:ascii="Times New Roman" w:hAnsi="Times New Roman" w:cs="Times New Roman"/>
+        </w:rPr>
+        <w:t>As our system is for human resources, th</w:t>
+      </w:r>
+      <w:r>
+        <w:rPr>
+          <w:rFonts w:ascii="Times New Roman" w:hAnsi="Times New Roman" w:cs="Times New Roman"/>
+        </w:rPr>
+        <w:t xml:space="preserve">e </w:t>
+      </w:r>
+      <w:r>
+        <w:rPr>
+          <w:rFonts w:ascii="Times New Roman" w:hAnsi="Times New Roman" w:cs="Times New Roman"/>
+        </w:rPr>
+        <w:t>SRS ensures we keep our priorities in line with their</w:t>
+      </w:r>
+      <w:r>
+        <w:rPr>
+          <w:rFonts w:ascii="Times New Roman" w:hAnsi="Times New Roman" w:cs="Times New Roman"/>
+        </w:rPr>
         <w:t xml:space="preserve"> </w:t>
       </w:r>
-    </w:p>
-    <w:p>
-      <w:r>
-        <w:t>Hotel management system</w:t>
-      </w:r>
-    </w:p>
-    <w:p>
-      <w:r>
-        <w:t>Final report</w:t>
+      <w:r>
+        <w:rPr>
+          <w:rFonts w:ascii="Times New Roman" w:hAnsi="Times New Roman" w:cs="Times New Roman"/>
+        </w:rPr>
+        <w:t>speed, reliability, simplicity, and structured recordkeeping. Any feature we design will be directly based on what's outlined here, so this document is essentially the basement of the entire project.</w:t>
+      </w:r>
+    </w:p>
+    <w:p>
+      <w:pPr>
+        <w:rPr>
+          <w:rFonts w:ascii="Times New Roman" w:hAnsi="Times New Roman" w:cs="Times New Roman"/>
+          <w:b/>
+          <w:bCs/>
+          <w:sz w:val="28"/>
+          <w:szCs w:val="28"/>
+        </w:rPr>
+      </w:pPr>
+    </w:p>
+    <w:p>
+      <w:pPr>
+        <w:rPr>
+          <w:rFonts w:ascii="Times New Roman" w:hAnsi="Times New Roman" w:cs="Times New Roman"/>
+          <w:b/>
+          <w:bCs/>
+          <w:sz w:val="28"/>
+          <w:szCs w:val="28"/>
+        </w:rPr>
+      </w:pPr>
+    </w:p>
+    <w:p>
+      <w:pPr>
+        <w:rPr>
+          <w:rFonts w:ascii="Times New Roman" w:hAnsi="Times New Roman" w:cs="Times New Roman"/>
+          <w:b/>
+          <w:bCs/>
+          <w:sz w:val="28"/>
+          <w:szCs w:val="28"/>
+        </w:rPr>
+      </w:pPr>
+    </w:p>
+    <w:p>
+      <w:pPr>
+        <w:rPr>
+          <w:rFonts w:ascii="Times New Roman" w:hAnsi="Times New Roman" w:cs="Times New Roman"/>
+          <w:b/>
+          <w:bCs/>
+          <w:sz w:val="28"/>
+          <w:szCs w:val="28"/>
+        </w:rPr>
+      </w:pPr>
+    </w:p>
+    <w:p>
+      <w:pPr>
+        <w:rPr>
+          <w:rFonts w:ascii="Times New Roman" w:hAnsi="Times New Roman" w:cs="Times New Roman"/>
+          <w:b/>
+          <w:bCs/>
+          <w:sz w:val="28"/>
+          <w:szCs w:val="28"/>
+        </w:rPr>
+      </w:pPr>
+    </w:p>
+    <w:p>
+      <w:pPr>
+        <w:rPr>
+          <w:rFonts w:ascii="Times New Roman" w:hAnsi="Times New Roman" w:cs="Times New Roman"/>
+          <w:b/>
+          <w:bCs/>
+          <w:sz w:val="28"/>
+          <w:szCs w:val="28"/>
+        </w:rPr>
+      </w:pPr>
+    </w:p>
+    <w:p>
+      <w:pPr>
+        <w:rPr>
+          <w:rFonts w:ascii="Times New Roman" w:hAnsi="Times New Roman" w:cs="Times New Roman"/>
+          <w:b/>
+          <w:bCs/>
+          <w:sz w:val="28"/>
+          <w:szCs w:val="28"/>
+        </w:rPr>
+      </w:pPr>
+    </w:p>
+    <w:p>
+      <w:pPr>
+        <w:rPr>
+          <w:rFonts w:ascii="Times New Roman" w:hAnsi="Times New Roman" w:cs="Times New Roman"/>
+          <w:b/>
+          <w:bCs/>
+          <w:sz w:val="28"/>
+          <w:szCs w:val="28"/>
+        </w:rPr>
+      </w:pPr>
+    </w:p>
+    <w:p>
+      <w:pPr>
+        <w:rPr>
+          <w:rFonts w:ascii="Times New Roman" w:hAnsi="Times New Roman" w:cs="Times New Roman"/>
+          <w:b/>
+          <w:bCs/>
+          <w:sz w:val="26"/>
+          <w:szCs w:val="26"/>
+        </w:rPr>
+      </w:pPr>
+      <w:r>
+        <w:rPr>
+          <w:rFonts w:ascii="Times New Roman" w:hAnsi="Times New Roman" w:cs="Times New Roman"/>
+          <w:b/>
+          <w:bCs/>
+          <w:sz w:val="26"/>
+          <w:szCs w:val="26"/>
+        </w:rPr>
+        <w:lastRenderedPageBreak/>
+        <w:t>3.2: Scope:</w:t>
+      </w:r>
+    </w:p>
+    <w:p>
+      <w:pPr>
+        <w:rPr>
+          <w:rFonts w:ascii="Times New Roman" w:hAnsi="Times New Roman" w:cs="Times New Roman"/>
+        </w:rPr>
+      </w:pPr>
+      <w:r>
+        <w:rPr>
+          <w:rFonts w:ascii="Times New Roman" w:hAnsi="Times New Roman" w:cs="Times New Roman"/>
+        </w:rPr>
+        <w:t>Hotel Management System (HMS)</w:t>
+      </w:r>
+      <w:proofErr w:type="gramStart"/>
+      <w:r>
+        <w:rPr>
+          <w:rFonts w:ascii="Times New Roman" w:hAnsi="Times New Roman" w:cs="Times New Roman"/>
+        </w:rPr>
+        <w:t xml:space="preserve"> created</w:t>
+      </w:r>
+      <w:proofErr w:type="gramEnd"/>
+      <w:r>
+        <w:rPr>
+          <w:rFonts w:ascii="Times New Roman" w:hAnsi="Times New Roman" w:cs="Times New Roman"/>
+        </w:rPr>
+        <w:t xml:space="preserve"> for the purpose of this </w:t>
+      </w:r>
+      <w:proofErr w:type="gramStart"/>
+      <w:r>
+        <w:rPr>
+          <w:rFonts w:ascii="Times New Roman" w:hAnsi="Times New Roman" w:cs="Times New Roman"/>
+        </w:rPr>
+        <w:t>project</w:t>
+      </w:r>
+      <w:proofErr w:type="gramEnd"/>
+      <w:r>
+        <w:rPr>
+          <w:rFonts w:ascii="Times New Roman" w:hAnsi="Times New Roman" w:cs="Times New Roman"/>
+        </w:rPr>
+        <w:t xml:space="preserve"> is a desktop application designed to assist hotel staff in performing daily activities in a systematic and effective manner. The overall aim is to transition regular hotel operations from paper-based or manual systems to a computerized system that is more efficient, reliable, and manageable.</w:t>
+      </w:r>
+    </w:p>
+    <w:p>
+      <w:pPr>
+        <w:rPr>
+          <w:rFonts w:ascii="Times New Roman" w:hAnsi="Times New Roman" w:cs="Times New Roman"/>
+        </w:rPr>
+      </w:pPr>
+      <w:r>
+        <w:rPr>
+          <w:rFonts w:ascii="Times New Roman" w:hAnsi="Times New Roman" w:cs="Times New Roman"/>
+        </w:rPr>
+        <w:t xml:space="preserve">This is a single-branch-only system intended to be used in a single hotel branch and is not targeted </w:t>
+      </w:r>
+      <w:proofErr w:type="gramStart"/>
+      <w:r>
+        <w:rPr>
+          <w:rFonts w:ascii="Times New Roman" w:hAnsi="Times New Roman" w:cs="Times New Roman"/>
+        </w:rPr>
+        <w:t>for</w:t>
+      </w:r>
+      <w:proofErr w:type="gramEnd"/>
+      <w:r>
+        <w:rPr>
+          <w:rFonts w:ascii="Times New Roman" w:hAnsi="Times New Roman" w:cs="Times New Roman"/>
+        </w:rPr>
+        <w:t xml:space="preserve"> chain hotels or multiple locations. The design is aimed at producing a simplified but working simulation of an actual hotel front desk system. It is being designed as a course project under time and academic limitations, so the scope is narrowly defined to encompass all significant operations without exceeding what can be reasonably developed and tested within the semester.</w:t>
+      </w:r>
+    </w:p>
+    <w:p>
+      <w:pPr>
+        <w:rPr>
+          <w:rFonts w:ascii="Times New Roman" w:hAnsi="Times New Roman" w:cs="Times New Roman"/>
+        </w:rPr>
+      </w:pPr>
+    </w:p>
+    <w:p>
+      <w:pPr>
+        <w:rPr>
+          <w:rFonts w:ascii="Times New Roman" w:hAnsi="Times New Roman" w:cs="Times New Roman"/>
+        </w:rPr>
+      </w:pPr>
+      <w:r>
+        <w:rPr>
+          <w:rFonts w:ascii="Times New Roman" w:hAnsi="Times New Roman" w:cs="Times New Roman"/>
+        </w:rPr>
+        <w:t>The primary features included are:</w:t>
+      </w:r>
+    </w:p>
+    <w:p>
+      <w:pPr>
+        <w:rPr>
+          <w:rFonts w:ascii="Times New Roman" w:hAnsi="Times New Roman" w:cs="Times New Roman"/>
+        </w:rPr>
+      </w:pPr>
+    </w:p>
+    <w:p>
+      <w:pPr>
+        <w:rPr>
+          <w:rFonts w:ascii="Times New Roman" w:hAnsi="Times New Roman" w:cs="Times New Roman"/>
+          <w:b/>
+          <w:bCs/>
+        </w:rPr>
+      </w:pPr>
+      <w:r>
+        <w:rPr>
+          <w:rFonts w:ascii="Times New Roman" w:hAnsi="Times New Roman" w:cs="Times New Roman"/>
+          <w:b/>
+          <w:bCs/>
+        </w:rPr>
+        <w:t>Customer Management</w:t>
+      </w:r>
+      <w:r>
+        <w:rPr>
+          <w:rFonts w:ascii="Times New Roman" w:hAnsi="Times New Roman" w:cs="Times New Roman"/>
+          <w:b/>
+          <w:bCs/>
+        </w:rPr>
+        <w:t>:</w:t>
+      </w:r>
+    </w:p>
+    <w:p>
+      <w:pPr>
+        <w:rPr>
+          <w:rFonts w:ascii="Times New Roman" w:hAnsi="Times New Roman" w:cs="Times New Roman"/>
+        </w:rPr>
+      </w:pPr>
+      <w:r>
+        <w:rPr>
+          <w:rFonts w:ascii="Times New Roman" w:hAnsi="Times New Roman" w:cs="Times New Roman"/>
+        </w:rPr>
+        <w:t xml:space="preserve">Staff can check in or </w:t>
+      </w:r>
+      <w:proofErr w:type="gramStart"/>
+      <w:r>
+        <w:rPr>
+          <w:rFonts w:ascii="Times New Roman" w:hAnsi="Times New Roman" w:cs="Times New Roman"/>
+        </w:rPr>
+        <w:t>out, and</w:t>
+      </w:r>
+      <w:proofErr w:type="gramEnd"/>
+      <w:r>
+        <w:rPr>
+          <w:rFonts w:ascii="Times New Roman" w:hAnsi="Times New Roman" w:cs="Times New Roman"/>
+        </w:rPr>
+        <w:t xml:space="preserve"> edit or insert new customers. All relevant information, including ID, contact information, and room assignment, will be stored in the system.</w:t>
+      </w:r>
+    </w:p>
+    <w:p>
+      <w:pPr>
+        <w:rPr>
+          <w:rFonts w:ascii="Times New Roman" w:hAnsi="Times New Roman" w:cs="Times New Roman"/>
+        </w:rPr>
+      </w:pPr>
+    </w:p>
+    <w:p>
+      <w:pPr>
+        <w:rPr>
+          <w:rFonts w:ascii="Times New Roman" w:hAnsi="Times New Roman" w:cs="Times New Roman"/>
+          <w:b/>
+          <w:bCs/>
+        </w:rPr>
+      </w:pPr>
+      <w:r>
+        <w:rPr>
+          <w:rFonts w:ascii="Times New Roman" w:hAnsi="Times New Roman" w:cs="Times New Roman"/>
+          <w:b/>
+          <w:bCs/>
+        </w:rPr>
+        <w:t>Room Booking and Availability</w:t>
+      </w:r>
+      <w:r>
+        <w:rPr>
+          <w:rFonts w:ascii="Times New Roman" w:hAnsi="Times New Roman" w:cs="Times New Roman"/>
+          <w:b/>
+          <w:bCs/>
+        </w:rPr>
+        <w:t>:</w:t>
+      </w:r>
+    </w:p>
+    <w:p>
+      <w:pPr>
+        <w:rPr>
+          <w:rFonts w:ascii="Times New Roman" w:hAnsi="Times New Roman" w:cs="Times New Roman"/>
+        </w:rPr>
+      </w:pPr>
+      <w:r>
+        <w:rPr>
+          <w:rFonts w:ascii="Times New Roman" w:hAnsi="Times New Roman" w:cs="Times New Roman"/>
+        </w:rPr>
+        <w:t>Users will be able to display real-time room status (available, booked, under maintenance), assign rooms to customers, and cancel bookings if needed.</w:t>
+      </w:r>
+    </w:p>
+    <w:p>
+      <w:pPr>
+        <w:rPr>
+          <w:rFonts w:ascii="Times New Roman" w:hAnsi="Times New Roman" w:cs="Times New Roman"/>
+        </w:rPr>
+      </w:pPr>
+    </w:p>
+    <w:p>
+      <w:pPr>
+        <w:rPr>
+          <w:rFonts w:ascii="Times New Roman" w:hAnsi="Times New Roman" w:cs="Times New Roman"/>
+          <w:b/>
+          <w:bCs/>
+        </w:rPr>
+      </w:pPr>
+      <w:r>
+        <w:rPr>
+          <w:rFonts w:ascii="Times New Roman" w:hAnsi="Times New Roman" w:cs="Times New Roman"/>
+          <w:b/>
+          <w:bCs/>
+        </w:rPr>
+        <w:t>Staff Records Management</w:t>
+      </w:r>
+      <w:r>
+        <w:rPr>
+          <w:rFonts w:ascii="Times New Roman" w:hAnsi="Times New Roman" w:cs="Times New Roman"/>
+          <w:b/>
+          <w:bCs/>
+        </w:rPr>
+        <w:t>:</w:t>
+      </w:r>
+    </w:p>
+    <w:p>
+      <w:pPr>
+        <w:rPr>
+          <w:rFonts w:ascii="Times New Roman" w:hAnsi="Times New Roman" w:cs="Times New Roman"/>
+        </w:rPr>
+      </w:pPr>
+      <w:proofErr w:type="gramStart"/>
+      <w:r>
+        <w:rPr>
+          <w:rFonts w:ascii="Times New Roman" w:hAnsi="Times New Roman" w:cs="Times New Roman"/>
+        </w:rPr>
+        <w:t>Admin users</w:t>
+      </w:r>
+      <w:proofErr w:type="gramEnd"/>
+      <w:r>
+        <w:rPr>
+          <w:rFonts w:ascii="Times New Roman" w:hAnsi="Times New Roman" w:cs="Times New Roman"/>
+        </w:rPr>
+        <w:t xml:space="preserve"> also have access to a part where they can add new employees, set roles (e.g., receptionist, housekeeping), and view active workers.</w:t>
+      </w:r>
+    </w:p>
+    <w:p>
+      <w:pPr>
+        <w:rPr>
+          <w:rFonts w:ascii="Times New Roman" w:hAnsi="Times New Roman" w:cs="Times New Roman"/>
+        </w:rPr>
+      </w:pPr>
+    </w:p>
+    <w:p>
+      <w:pPr>
+        <w:rPr>
+          <w:rFonts w:ascii="Times New Roman" w:hAnsi="Times New Roman" w:cs="Times New Roman"/>
+          <w:b/>
+          <w:bCs/>
+        </w:rPr>
+      </w:pPr>
+      <w:r>
+        <w:rPr>
+          <w:rFonts w:ascii="Times New Roman" w:hAnsi="Times New Roman" w:cs="Times New Roman"/>
+          <w:b/>
+          <w:bCs/>
+        </w:rPr>
+        <w:t>Billing and Payments</w:t>
+      </w:r>
+      <w:r>
+        <w:rPr>
+          <w:rFonts w:ascii="Times New Roman" w:hAnsi="Times New Roman" w:cs="Times New Roman"/>
+          <w:b/>
+          <w:bCs/>
+        </w:rPr>
+        <w:t>:</w:t>
+      </w:r>
+    </w:p>
+    <w:p>
+      <w:pPr>
+        <w:rPr>
+          <w:rFonts w:ascii="Times New Roman" w:hAnsi="Times New Roman" w:cs="Times New Roman"/>
+        </w:rPr>
+      </w:pPr>
+      <w:r>
+        <w:rPr>
+          <w:rFonts w:ascii="Times New Roman" w:hAnsi="Times New Roman" w:cs="Times New Roman"/>
+        </w:rPr>
+        <w:t>Whenever a client checks out, the system will automatically compute their total billings based on their length of stay and services consumed. Payment status (e.g., Paid, Pending) will be manually input by employees.</w:t>
+      </w:r>
+    </w:p>
+    <w:p>
+      <w:pPr>
+        <w:rPr>
+          <w:rFonts w:ascii="Times New Roman" w:hAnsi="Times New Roman" w:cs="Times New Roman"/>
+        </w:rPr>
+      </w:pPr>
+    </w:p>
+    <w:p>
+      <w:pPr>
+        <w:rPr>
+          <w:rFonts w:ascii="Times New Roman" w:hAnsi="Times New Roman" w:cs="Times New Roman"/>
+          <w:b/>
+          <w:bCs/>
+        </w:rPr>
+      </w:pPr>
+      <w:r>
+        <w:rPr>
+          <w:rFonts w:ascii="Times New Roman" w:hAnsi="Times New Roman" w:cs="Times New Roman"/>
+          <w:b/>
+          <w:bCs/>
+        </w:rPr>
+        <w:lastRenderedPageBreak/>
+        <w:t>Login System</w:t>
+      </w:r>
+      <w:r>
+        <w:rPr>
+          <w:rFonts w:ascii="Times New Roman" w:hAnsi="Times New Roman" w:cs="Times New Roman"/>
+          <w:b/>
+          <w:bCs/>
+        </w:rPr>
+        <w:t>:</w:t>
+      </w:r>
+    </w:p>
+    <w:p>
+      <w:pPr>
+        <w:rPr>
+          <w:rFonts w:ascii="Times New Roman" w:hAnsi="Times New Roman" w:cs="Times New Roman"/>
+        </w:rPr>
+      </w:pPr>
+      <w:r>
+        <w:rPr>
+          <w:rFonts w:ascii="Times New Roman" w:hAnsi="Times New Roman" w:cs="Times New Roman"/>
+        </w:rPr>
+        <w:t>Admin and Receptionist will have independent login access. Admin-level users can add rooms, maintain staff, and modify some settings.</w:t>
+      </w:r>
+    </w:p>
+    <w:p>
+      <w:pPr>
+        <w:rPr>
+          <w:rFonts w:ascii="Times New Roman" w:hAnsi="Times New Roman" w:cs="Times New Roman"/>
+        </w:rPr>
+      </w:pPr>
+    </w:p>
+    <w:p>
+      <w:pPr>
+        <w:rPr>
+          <w:rFonts w:ascii="Times New Roman" w:hAnsi="Times New Roman" w:cs="Times New Roman"/>
+          <w:b/>
+          <w:bCs/>
+        </w:rPr>
+      </w:pPr>
+      <w:r>
+        <w:rPr>
+          <w:rFonts w:ascii="Times New Roman" w:hAnsi="Times New Roman" w:cs="Times New Roman"/>
+          <w:b/>
+          <w:bCs/>
+        </w:rPr>
+        <w:t>Report Generation</w:t>
+      </w:r>
+      <w:r>
+        <w:rPr>
+          <w:rFonts w:ascii="Times New Roman" w:hAnsi="Times New Roman" w:cs="Times New Roman"/>
+          <w:b/>
+          <w:bCs/>
+        </w:rPr>
+        <w:t>:</w:t>
+      </w:r>
+    </w:p>
+    <w:p>
+      <w:pPr>
+        <w:rPr>
+          <w:rFonts w:ascii="Times New Roman" w:hAnsi="Times New Roman" w:cs="Times New Roman"/>
+        </w:rPr>
+      </w:pPr>
+      <w:r>
+        <w:rPr>
+          <w:rFonts w:ascii="Times New Roman" w:hAnsi="Times New Roman" w:cs="Times New Roman"/>
+        </w:rPr>
+        <w:t xml:space="preserve">The system will automatically prepare daily reports comprising </w:t>
+      </w:r>
+      <w:proofErr w:type="gramStart"/>
+      <w:r>
+        <w:rPr>
+          <w:rFonts w:ascii="Times New Roman" w:hAnsi="Times New Roman" w:cs="Times New Roman"/>
+        </w:rPr>
+        <w:t>number</w:t>
+      </w:r>
+      <w:proofErr w:type="gramEnd"/>
+      <w:r>
+        <w:rPr>
+          <w:rFonts w:ascii="Times New Roman" w:hAnsi="Times New Roman" w:cs="Times New Roman"/>
+        </w:rPr>
+        <w:t xml:space="preserve"> of customers served, rooms booked, and earnings. Admins can see the reports </w:t>
+      </w:r>
+      <w:proofErr w:type="gramStart"/>
+      <w:r>
+        <w:rPr>
+          <w:rFonts w:ascii="Times New Roman" w:hAnsi="Times New Roman" w:cs="Times New Roman"/>
+        </w:rPr>
+        <w:t>for</w:t>
+      </w:r>
+      <w:proofErr w:type="gramEnd"/>
+      <w:r>
+        <w:rPr>
+          <w:rFonts w:ascii="Times New Roman" w:hAnsi="Times New Roman" w:cs="Times New Roman"/>
+        </w:rPr>
+        <w:t xml:space="preserve"> improved decision-making.</w:t>
+      </w:r>
+    </w:p>
+    <w:p>
+      <w:pPr>
+        <w:rPr>
+          <w:rFonts w:ascii="Times New Roman" w:hAnsi="Times New Roman" w:cs="Times New Roman"/>
+        </w:rPr>
+      </w:pPr>
+    </w:p>
+    <w:p>
+      <w:pPr>
+        <w:rPr>
+          <w:rFonts w:ascii="Times New Roman" w:hAnsi="Times New Roman" w:cs="Times New Roman"/>
+          <w:b/>
+          <w:bCs/>
+        </w:rPr>
+      </w:pPr>
+      <w:r>
+        <w:rPr>
+          <w:rFonts w:ascii="Times New Roman" w:hAnsi="Times New Roman" w:cs="Times New Roman"/>
+          <w:b/>
+          <w:bCs/>
+        </w:rPr>
+        <w:t>View Menu and Food Ordering</w:t>
+      </w:r>
+      <w:r>
+        <w:rPr>
+          <w:rFonts w:ascii="Times New Roman" w:hAnsi="Times New Roman" w:cs="Times New Roman"/>
+          <w:b/>
+          <w:bCs/>
+        </w:rPr>
+        <w:t>:</w:t>
+      </w:r>
+    </w:p>
+    <w:p>
+      <w:pPr>
+        <w:rPr>
+          <w:rFonts w:ascii="Times New Roman" w:hAnsi="Times New Roman" w:cs="Times New Roman"/>
+        </w:rPr>
+      </w:pPr>
+      <w:r>
+        <w:rPr>
+          <w:rFonts w:ascii="Times New Roman" w:hAnsi="Times New Roman" w:cs="Times New Roman"/>
+        </w:rPr>
+        <w:t>Guests are able to browse the hotel food menu via the system interface. Receptionists can place orders for guests, and the charges will be billed to their room for payment at check-out time.</w:t>
+      </w:r>
+    </w:p>
+    <w:p>
+      <w:pPr>
+        <w:rPr>
+          <w:rFonts w:ascii="Times New Roman" w:hAnsi="Times New Roman" w:cs="Times New Roman"/>
+        </w:rPr>
+      </w:pPr>
+    </w:p>
+    <w:p>
+      <w:pPr>
+        <w:rPr>
+          <w:rFonts w:ascii="Times New Roman" w:hAnsi="Times New Roman" w:cs="Times New Roman"/>
+          <w:b/>
+          <w:bCs/>
+        </w:rPr>
+      </w:pPr>
+      <w:r>
+        <w:rPr>
+          <w:rFonts w:ascii="Times New Roman" w:hAnsi="Times New Roman" w:cs="Times New Roman"/>
+          <w:b/>
+          <w:bCs/>
+        </w:rPr>
+        <w:t>Service Requests</w:t>
+      </w:r>
+      <w:r>
+        <w:rPr>
+          <w:rFonts w:ascii="Times New Roman" w:hAnsi="Times New Roman" w:cs="Times New Roman"/>
+          <w:b/>
+          <w:bCs/>
+        </w:rPr>
+        <w:t>:</w:t>
+      </w:r>
+    </w:p>
+    <w:p>
+      <w:pPr>
+        <w:rPr>
+          <w:rFonts w:ascii="Times New Roman" w:hAnsi="Times New Roman" w:cs="Times New Roman"/>
+        </w:rPr>
+      </w:pPr>
+      <w:r>
+        <w:rPr>
+          <w:rFonts w:ascii="Times New Roman" w:hAnsi="Times New Roman" w:cs="Times New Roman"/>
+        </w:rPr>
+        <w:t xml:space="preserve">Guests may request extra services like laundry, housekeeping, or maintenance. These requests will be entered against their room record and forwarded to the </w:t>
+      </w:r>
+      <w:proofErr w:type="gramStart"/>
+      <w:r>
+        <w:rPr>
+          <w:rFonts w:ascii="Times New Roman" w:hAnsi="Times New Roman" w:cs="Times New Roman"/>
+        </w:rPr>
+        <w:t>concerned staff</w:t>
+      </w:r>
+      <w:proofErr w:type="gramEnd"/>
+      <w:r>
+        <w:rPr>
+          <w:rFonts w:ascii="Times New Roman" w:hAnsi="Times New Roman" w:cs="Times New Roman"/>
+        </w:rPr>
+        <w:t xml:space="preserve"> for follow-up.</w:t>
+      </w:r>
+    </w:p>
+    <w:p>
+      <w:pPr>
+        <w:rPr>
+          <w:rFonts w:ascii="Times New Roman" w:hAnsi="Times New Roman" w:cs="Times New Roman"/>
+        </w:rPr>
+      </w:pPr>
+    </w:p>
+    <w:p>
+      <w:pPr>
+        <w:rPr>
+          <w:rFonts w:ascii="Times New Roman" w:hAnsi="Times New Roman" w:cs="Times New Roman"/>
+        </w:rPr>
+      </w:pPr>
+      <w:r>
+        <w:rPr>
+          <w:rFonts w:ascii="Times New Roman" w:hAnsi="Times New Roman" w:cs="Times New Roman"/>
+        </w:rPr>
+        <w:t>The aim is to design a system that is practical and realistic, with emphasis on the primary processes that take place at a hotel's reception and admin desk. The features have been selected according to feasibility, complexity, and relevance from an academic perspective, in consultation with the team and instructor</w:t>
+      </w:r>
+      <w:r>
+        <w:rPr>
+          <w:rFonts w:ascii="Times New Roman" w:hAnsi="Times New Roman" w:cs="Times New Roman"/>
+        </w:rPr>
+        <w:t>.</w:t>
       </w:r>
     </w:p>
     <w:sectPr>
@@ -781,7 +1561,6 @@
   <w:style w:type="character" w:default="1" w:styleId="DefaultParagraphFont">
     <w:name w:val="Default Paragraph Font"/>
     <w:uiPriority w:val="1"/>
-    <w:semiHidden/>
     <w:unhideWhenUsed/>
   </w:style>
   <w:style w:type="table" w:default="1" w:styleId="TableNormal">
@@ -1139,6 +1918,26 @@
     <w:link w:val="Footer"/>
     <w:uiPriority w:val="99"/>
     <w:rsid w:val="00A23FD4"/>
+  </w:style>
+  <w:style w:type="paragraph" w:styleId="BodyText">
+    <w:name w:val="Body Text"/>
+    <w:basedOn w:val="Normal"/>
+    <w:link w:val="BodyTextChar"/>
+    <w:uiPriority w:val="99"/>
+    <w:semiHidden/>
+    <w:unhideWhenUsed/>
+    <w:rsid w:val="000119F6"/>
+    <w:pPr>
+      <w:spacing w:after="120"/>
+    </w:pPr>
+  </w:style>
+  <w:style w:type="character" w:customStyle="1" w:styleId="BodyTextChar">
+    <w:name w:val="Body Text Char"/>
+    <w:basedOn w:val="DefaultParagraphFont"/>
+    <w:link w:val="BodyText"/>
+    <w:uiPriority w:val="99"/>
+    <w:semiHidden/>
+    <w:rsid w:val="000119F6"/>
   </w:style>
 </w:styles>
 </file>
@@ -1207,6 +2006,14 @@
     <w:pitch w:val="variable"/>
     <w:sig w:usb0="E0002EFF" w:usb1="C000785B" w:usb2="00000009" w:usb3="00000000" w:csb0="000001FF" w:csb1="00000000"/>
   </w:font>
+  <w:font w:name="SimSun">
+    <w:altName w:val="宋体"/>
+    <w:panose1 w:val="02010600030101010101"/>
+    <w:charset w:val="86"/>
+    <w:family w:val="auto"/>
+    <w:pitch w:val="variable"/>
+    <w:sig w:usb0="00000203" w:usb1="288F0000" w:usb2="00000016" w:usb3="00000000" w:csb0="00040001" w:csb1="00000000"/>
+  </w:font>
 </w:fonts>
 </file>
 
@@ -1226,9 +2033,12 @@
   </w:compat>
   <w:rsids>
     <w:rsidRoot w:val="00B118D4"/>
+    <w:rsid w:val="00002363"/>
     <w:rsid w:val="00462E2D"/>
     <w:rsid w:val="00511D23"/>
     <w:rsid w:val="00B118D4"/>
+    <w:rsid w:val="00D9530B"/>
+    <w:rsid w:val="00E24D3B"/>
   </w:rsids>
   <m:mathPr>
     <m:mathFont m:val="Cambria Math"/>

--- a/ITSE-SRS.docx
+++ b/ITSE-SRS.docx
@@ -4,6 +4,11 @@
   <w:body>
     <w:p>
       <w:pPr>
+        <w:pStyle w:val="ListParagraph"/>
+        <w:numPr>
+          <w:ilvl w:val="0"/>
+          <w:numId w:val="1"/>
+        </w:numPr>
         <w:rPr>
           <w:rFonts w:ascii="Times New Roman" w:hAnsi="Times New Roman" w:cs="Times New Roman"/>
           <w:b/>
@@ -20,11 +25,13 @@
           <w:sz w:val="28"/>
           <w:szCs w:val="28"/>
         </w:rPr>
-        <w:t xml:space="preserve">3. Introduction: </w:t>
-      </w:r>
-    </w:p>
-    <w:p>
-      <w:pPr>
+        <w:t xml:space="preserve">Introduction: </w:t>
+      </w:r>
+    </w:p>
+    <w:p>
+      <w:pPr>
+        <w:pStyle w:val="ListParagraph"/>
+        <w:ind w:left="792"/>
         <w:rPr>
           <w:rFonts w:ascii="Times New Roman" w:hAnsi="Times New Roman" w:cs="Times New Roman"/>
           <w:b/>
@@ -41,11 +48,23 @@
           <w:sz w:val="26"/>
           <w:szCs w:val="26"/>
         </w:rPr>
-        <w:t>3.1: Purpose:</w:t>
-      </w:r>
-    </w:p>
-    <w:p>
-      <w:pPr>
+        <w:t>1</w:t>
+      </w:r>
+      <w:r>
+        <w:rPr>
+          <w:rFonts w:ascii="Times New Roman" w:hAnsi="Times New Roman" w:cs="Times New Roman"/>
+          <w:b/>
+          <w:bCs/>
+          <w:sz w:val="26"/>
+          <w:szCs w:val="26"/>
+        </w:rPr>
+        <w:t>.1: Purpose:</w:t>
+      </w:r>
+    </w:p>
+    <w:p>
+      <w:pPr>
+        <w:pStyle w:val="ListParagraph"/>
+        <w:ind w:left="792"/>
         <w:rPr>
           <w:rFonts w:ascii="Times New Roman" w:hAnsi="Times New Roman" w:cs="Times New Roman"/>
         </w:rPr>
@@ -59,6 +78,17 @@
     </w:p>
     <w:p>
       <w:pPr>
+        <w:pStyle w:val="ListParagraph"/>
+        <w:ind w:left="792"/>
+        <w:rPr>
+          <w:rFonts w:ascii="Times New Roman" w:hAnsi="Times New Roman" w:cs="Times New Roman"/>
+        </w:rPr>
+      </w:pPr>
+    </w:p>
+    <w:p>
+      <w:pPr>
+        <w:pStyle w:val="ListParagraph"/>
+        <w:ind w:left="792"/>
         <w:rPr>
           <w:rFonts w:ascii="Times New Roman" w:hAnsi="Times New Roman" w:cs="Times New Roman"/>
         </w:rPr>
@@ -72,6 +102,17 @@
     </w:p>
     <w:p>
       <w:pPr>
+        <w:pStyle w:val="ListParagraph"/>
+        <w:ind w:left="792"/>
+        <w:rPr>
+          <w:rFonts w:ascii="Times New Roman" w:hAnsi="Times New Roman" w:cs="Times New Roman"/>
+        </w:rPr>
+      </w:pPr>
+    </w:p>
+    <w:p>
+      <w:pPr>
+        <w:pStyle w:val="ListParagraph"/>
+        <w:ind w:left="792"/>
         <w:rPr>
           <w:rFonts w:ascii="Times New Roman" w:hAnsi="Times New Roman" w:cs="Times New Roman"/>
         </w:rPr>
@@ -82,7 +123,6 @@
         </w:rPr>
         <w:t>This system is meant to automate and simplify major hotel functions</w:t>
       </w:r>
-      <w:proofErr w:type="gramStart"/>
       <w:r>
         <w:rPr>
           <w:rFonts w:ascii="Times New Roman" w:eastAsia="SimSun" w:hAnsi="Times New Roman" w:cs="Times New Roman"/>
@@ -97,36 +137,32 @@
         </w:rPr>
         <w:t>It</w:t>
       </w:r>
-      <w:proofErr w:type="gramEnd"/>
-      <w:r>
-        <w:rPr>
-          <w:rFonts w:ascii="Times New Roman" w:hAnsi="Times New Roman" w:cs="Times New Roman"/>
-        </w:rPr>
-        <w:t xml:space="preserve"> allows them to check room availability, book rooms, order food, request room service, and check out — all in one place. For the admin or hotel staff, it provides tools to manage rooms, handle food menus, and view customer requests efficiently. The idea is to cut down on manual work, reduce errors, and create a smoother, more convenient experience for everyone involved in running or staying at the </w:t>
-      </w:r>
-      <w:proofErr w:type="gramStart"/>
-      <w:r>
-        <w:rPr>
-          <w:rFonts w:ascii="Times New Roman" w:hAnsi="Times New Roman" w:cs="Times New Roman"/>
-        </w:rPr>
-        <w:t>hotel.</w:t>
-      </w:r>
-      <w:r>
-        <w:rPr>
-          <w:rFonts w:ascii="Times New Roman" w:hAnsi="Times New Roman" w:cs="Times New Roman"/>
-        </w:rPr>
-        <w:t>.</w:t>
-      </w:r>
-      <w:proofErr w:type="gramEnd"/>
-      <w:r>
-        <w:rPr>
-          <w:rFonts w:ascii="Times New Roman" w:hAnsi="Times New Roman" w:cs="Times New Roman"/>
-        </w:rPr>
-        <w:t xml:space="preserve"> The document contains extensive use cases, diagrams, assumptions, and user interface descriptions. Through the creation of this SRS, we seek to avoid misunderstandings, handle expectations, and provide a seamless development process from beginning to end.</w:t>
-      </w:r>
-    </w:p>
-    <w:p>
-      <w:pPr>
+      <w:r>
+        <w:rPr>
+          <w:rFonts w:ascii="Times New Roman" w:hAnsi="Times New Roman" w:cs="Times New Roman"/>
+        </w:rPr>
+        <w:t xml:space="preserve"> allows them to check room availability, book rooms, order food, request room service, and check out — all in one place. For the admin or hotel staff, it provides tools to manage rooms, handle food menus, and view customer requests efficiently. The idea is to cut down on manual work, reduce errors, and create a smoother, more convenient experience for everyone involved in running or staying at the hotel.</w:t>
+      </w:r>
+      <w:r>
+        <w:rPr>
+          <w:rFonts w:ascii="Times New Roman" w:hAnsi="Times New Roman" w:cs="Times New Roman"/>
+        </w:rPr>
+        <w:t>. The document contains extensive use cases, diagrams, assumptions, and user interface descriptions. Through the creation of this SRS, we seek to avoid misunderstandings, handle expectations, and provide a seamless development process from beginning to end.</w:t>
+      </w:r>
+    </w:p>
+    <w:p>
+      <w:pPr>
+        <w:pStyle w:val="ListParagraph"/>
+        <w:ind w:left="792"/>
+        <w:rPr>
+          <w:rFonts w:ascii="Times New Roman" w:hAnsi="Times New Roman" w:cs="Times New Roman"/>
+        </w:rPr>
+      </w:pPr>
+    </w:p>
+    <w:p>
+      <w:pPr>
+        <w:pStyle w:val="ListParagraph"/>
+        <w:ind w:left="792"/>
         <w:rPr>
           <w:rFonts w:ascii="Times New Roman" w:hAnsi="Times New Roman" w:cs="Times New Roman"/>
         </w:rPr>
@@ -164,94 +200,20 @@
     </w:p>
     <w:p>
       <w:pPr>
-        <w:rPr>
-          <w:rFonts w:ascii="Times New Roman" w:hAnsi="Times New Roman" w:cs="Times New Roman"/>
-          <w:b/>
-          <w:bCs/>
-          <w:sz w:val="28"/>
-          <w:szCs w:val="28"/>
-        </w:rPr>
-      </w:pPr>
-    </w:p>
-    <w:p>
-      <w:pPr>
-        <w:rPr>
-          <w:rFonts w:ascii="Times New Roman" w:hAnsi="Times New Roman" w:cs="Times New Roman"/>
-          <w:b/>
-          <w:bCs/>
-          <w:sz w:val="28"/>
-          <w:szCs w:val="28"/>
-        </w:rPr>
-      </w:pPr>
-    </w:p>
-    <w:p>
-      <w:pPr>
-        <w:rPr>
-          <w:rFonts w:ascii="Times New Roman" w:hAnsi="Times New Roman" w:cs="Times New Roman"/>
-          <w:b/>
-          <w:bCs/>
-          <w:sz w:val="28"/>
-          <w:szCs w:val="28"/>
-        </w:rPr>
-      </w:pPr>
-    </w:p>
-    <w:p>
-      <w:pPr>
-        <w:rPr>
-          <w:rFonts w:ascii="Times New Roman" w:hAnsi="Times New Roman" w:cs="Times New Roman"/>
-          <w:b/>
-          <w:bCs/>
-          <w:sz w:val="28"/>
-          <w:szCs w:val="28"/>
-        </w:rPr>
-      </w:pPr>
-    </w:p>
-    <w:p>
-      <w:pPr>
-        <w:rPr>
-          <w:rFonts w:ascii="Times New Roman" w:hAnsi="Times New Roman" w:cs="Times New Roman"/>
-          <w:b/>
-          <w:bCs/>
-          <w:sz w:val="28"/>
-          <w:szCs w:val="28"/>
-        </w:rPr>
-      </w:pPr>
-    </w:p>
-    <w:p>
-      <w:pPr>
-        <w:rPr>
-          <w:rFonts w:ascii="Times New Roman" w:hAnsi="Times New Roman" w:cs="Times New Roman"/>
-          <w:b/>
-          <w:bCs/>
-          <w:sz w:val="28"/>
-          <w:szCs w:val="28"/>
-        </w:rPr>
-      </w:pPr>
-    </w:p>
-    <w:p>
-      <w:pPr>
-        <w:rPr>
-          <w:rFonts w:ascii="Times New Roman" w:hAnsi="Times New Roman" w:cs="Times New Roman"/>
-          <w:b/>
-          <w:bCs/>
-          <w:sz w:val="28"/>
-          <w:szCs w:val="28"/>
-        </w:rPr>
-      </w:pPr>
-    </w:p>
-    <w:p>
-      <w:pPr>
-        <w:rPr>
-          <w:rFonts w:ascii="Times New Roman" w:hAnsi="Times New Roman" w:cs="Times New Roman"/>
-          <w:b/>
-          <w:bCs/>
-          <w:sz w:val="28"/>
-          <w:szCs w:val="28"/>
-        </w:rPr>
-      </w:pPr>
-    </w:p>
-    <w:p>
-      <w:pPr>
+        <w:pStyle w:val="ListParagraph"/>
+        <w:ind w:left="792"/>
+        <w:rPr>
+          <w:rFonts w:ascii="Times New Roman" w:hAnsi="Times New Roman" w:cs="Times New Roman"/>
+        </w:rPr>
+      </w:pPr>
+    </w:p>
+    <w:p>
+      <w:pPr>
+        <w:pStyle w:val="ListParagraph"/>
+        <w:numPr>
+          <w:ilvl w:val="1"/>
+          <w:numId w:val="1"/>
+        </w:numPr>
         <w:rPr>
           <w:rFonts w:ascii="Times New Roman" w:hAnsi="Times New Roman" w:cs="Times New Roman"/>
           <w:b/>
@@ -268,89 +230,61 @@
           <w:sz w:val="26"/>
           <w:szCs w:val="26"/>
         </w:rPr>
+        <w:t>: Scope:</w:t>
+      </w:r>
+    </w:p>
+    <w:p>
+      <w:pPr>
+        <w:ind w:left="792"/>
+        <w:rPr>
+          <w:rFonts w:ascii="Times New Roman" w:hAnsi="Times New Roman" w:cs="Times New Roman"/>
+          <w:b/>
+          <w:bCs/>
+          <w:sz w:val="26"/>
+          <w:szCs w:val="26"/>
+        </w:rPr>
+      </w:pPr>
+      <w:r>
+        <w:rPr>
+          <w:rFonts w:ascii="Times New Roman" w:hAnsi="Times New Roman" w:cs="Times New Roman"/>
+        </w:rPr>
+        <w:t>Hotel Management System (HMS) created for the purpose of this project is a desktop application designed to assist hotel staff in performing daily activities in a systematic and effective manner. The overall aim is to transition regular hotel operations from paper-based or manual systems to a computerized system that is more efficient, reliable, and manageable.</w:t>
+      </w:r>
+    </w:p>
+    <w:p>
+      <w:pPr>
+        <w:ind w:left="792"/>
+        <w:rPr>
+          <w:rFonts w:ascii="Times New Roman" w:hAnsi="Times New Roman" w:cs="Times New Roman"/>
+          <w:b/>
+          <w:bCs/>
+          <w:sz w:val="26"/>
+          <w:szCs w:val="26"/>
+        </w:rPr>
+      </w:pPr>
+      <w:r>
+        <w:rPr>
+          <w:rFonts w:ascii="Times New Roman" w:hAnsi="Times New Roman" w:cs="Times New Roman"/>
+        </w:rPr>
+        <w:t xml:space="preserve">This is a single-branch-only system intended to be used in a single hotel branch and is not targeted for chain hotels or multiple locations. The design is aimed at producing a simplified but working simulation of an actual hotel front desk system. It is being designed as a course project under time and academic limitations, so the scope is </w:t>
+      </w:r>
+      <w:r>
+        <w:rPr>
+          <w:rFonts w:ascii="Times New Roman" w:hAnsi="Times New Roman" w:cs="Times New Roman"/>
+        </w:rPr>
         <w:lastRenderedPageBreak/>
-        <w:t>3.2: Scope:</w:t>
-      </w:r>
-    </w:p>
-    <w:p>
-      <w:pPr>
-        <w:rPr>
-          <w:rFonts w:ascii="Times New Roman" w:hAnsi="Times New Roman" w:cs="Times New Roman"/>
-        </w:rPr>
-      </w:pPr>
-      <w:r>
-        <w:rPr>
-          <w:rFonts w:ascii="Times New Roman" w:hAnsi="Times New Roman" w:cs="Times New Roman"/>
-        </w:rPr>
-        <w:t>Hotel Management System (HMS)</w:t>
-      </w:r>
-      <w:proofErr w:type="gramStart"/>
-      <w:r>
-        <w:rPr>
-          <w:rFonts w:ascii="Times New Roman" w:hAnsi="Times New Roman" w:cs="Times New Roman"/>
-        </w:rPr>
-        <w:t xml:space="preserve"> created</w:t>
-      </w:r>
-      <w:proofErr w:type="gramEnd"/>
-      <w:r>
-        <w:rPr>
-          <w:rFonts w:ascii="Times New Roman" w:hAnsi="Times New Roman" w:cs="Times New Roman"/>
-        </w:rPr>
-        <w:t xml:space="preserve"> for the purpose of this </w:t>
-      </w:r>
-      <w:proofErr w:type="gramStart"/>
-      <w:r>
-        <w:rPr>
-          <w:rFonts w:ascii="Times New Roman" w:hAnsi="Times New Roman" w:cs="Times New Roman"/>
-        </w:rPr>
-        <w:t>project</w:t>
-      </w:r>
-      <w:proofErr w:type="gramEnd"/>
-      <w:r>
-        <w:rPr>
-          <w:rFonts w:ascii="Times New Roman" w:hAnsi="Times New Roman" w:cs="Times New Roman"/>
-        </w:rPr>
-        <w:t xml:space="preserve"> is a desktop application designed to assist hotel staff in performing daily activities in a systematic and effective manner. The overall aim is to transition regular hotel operations from paper-based or manual systems to a computerized system that is more efficient, reliable, and manageable.</w:t>
-      </w:r>
-    </w:p>
-    <w:p>
-      <w:pPr>
-        <w:rPr>
-          <w:rFonts w:ascii="Times New Roman" w:hAnsi="Times New Roman" w:cs="Times New Roman"/>
-        </w:rPr>
-      </w:pPr>
-      <w:r>
-        <w:rPr>
-          <w:rFonts w:ascii="Times New Roman" w:hAnsi="Times New Roman" w:cs="Times New Roman"/>
-        </w:rPr>
-        <w:t xml:space="preserve">This is a single-branch-only system intended to be used in a single hotel branch and is not targeted </w:t>
-      </w:r>
-      <w:proofErr w:type="gramStart"/>
-      <w:r>
-        <w:rPr>
-          <w:rFonts w:ascii="Times New Roman" w:hAnsi="Times New Roman" w:cs="Times New Roman"/>
-        </w:rPr>
-        <w:t>for</w:t>
-      </w:r>
-      <w:proofErr w:type="gramEnd"/>
-      <w:r>
-        <w:rPr>
-          <w:rFonts w:ascii="Times New Roman" w:hAnsi="Times New Roman" w:cs="Times New Roman"/>
-        </w:rPr>
-        <w:t xml:space="preserve"> chain hotels or multiple locations. The design is aimed at producing a simplified but working simulation of an actual hotel front desk system. It is being designed as a course project under time and academic limitations, so the scope is narrowly defined to encompass all significant operations without exceeding what can be reasonably developed and tested within the semester.</w:t>
-      </w:r>
-    </w:p>
-    <w:p>
-      <w:pPr>
-        <w:rPr>
-          <w:rFonts w:ascii="Times New Roman" w:hAnsi="Times New Roman" w:cs="Times New Roman"/>
-        </w:rPr>
-      </w:pPr>
-    </w:p>
-    <w:p>
-      <w:pPr>
-        <w:rPr>
-          <w:rFonts w:ascii="Times New Roman" w:hAnsi="Times New Roman" w:cs="Times New Roman"/>
+        <w:t>narrowly defined to encompass all significant operations without exceeding what can be reasonably developed and tested within the semester.</w:t>
+      </w:r>
+    </w:p>
+    <w:p>
+      <w:pPr>
+        <w:ind w:left="792"/>
+        <w:rPr>
+          <w:rFonts w:ascii="Times New Roman" w:hAnsi="Times New Roman" w:cs="Times New Roman"/>
+          <w:b/>
+          <w:bCs/>
+          <w:sz w:val="26"/>
+          <w:szCs w:val="26"/>
         </w:rPr>
       </w:pPr>
       <w:r>
@@ -362,26 +296,116 @@
     </w:p>
     <w:p>
       <w:pPr>
-        <w:rPr>
-          <w:rFonts w:ascii="Times New Roman" w:hAnsi="Times New Roman" w:cs="Times New Roman"/>
-        </w:rPr>
-      </w:pPr>
-    </w:p>
-    <w:p>
-      <w:pPr>
-        <w:rPr>
-          <w:rFonts w:ascii="Times New Roman" w:hAnsi="Times New Roman" w:cs="Times New Roman"/>
-          <w:b/>
-          <w:bCs/>
-        </w:rPr>
-      </w:pPr>
-      <w:r>
-        <w:rPr>
-          <w:rFonts w:ascii="Times New Roman" w:hAnsi="Times New Roman" w:cs="Times New Roman"/>
-          <w:b/>
-          <w:bCs/>
-        </w:rPr>
-        <w:t>Customer Management</w:t>
+        <w:pStyle w:val="ListParagraph"/>
+        <w:numPr>
+          <w:ilvl w:val="2"/>
+          <w:numId w:val="1"/>
+        </w:numPr>
+        <w:rPr>
+          <w:rFonts w:ascii="Times New Roman" w:hAnsi="Times New Roman" w:cs="Times New Roman"/>
+          <w:b/>
+          <w:bCs/>
+          <w:sz w:val="26"/>
+          <w:szCs w:val="26"/>
+        </w:rPr>
+      </w:pPr>
+      <w:r>
+        <w:rPr>
+          <w:rFonts w:ascii="Times New Roman" w:hAnsi="Times New Roman" w:cs="Times New Roman"/>
+          <w:b/>
+          <w:bCs/>
+        </w:rPr>
+        <w:t>Customer Management:</w:t>
+      </w:r>
+    </w:p>
+    <w:p>
+      <w:pPr>
+        <w:ind w:left="1152"/>
+        <w:rPr>
+          <w:rFonts w:ascii="Times New Roman" w:hAnsi="Times New Roman" w:cs="Times New Roman"/>
+          <w:b/>
+          <w:bCs/>
+          <w:sz w:val="26"/>
+          <w:szCs w:val="26"/>
+        </w:rPr>
+      </w:pPr>
+      <w:r>
+        <w:rPr>
+          <w:rFonts w:ascii="Times New Roman" w:hAnsi="Times New Roman" w:cs="Times New Roman"/>
+        </w:rPr>
+        <w:t>Staff can check in or out, and edit or insert new customers. All relevant information, including ID, contact information, and room assignment, will be stored in the system.</w:t>
+      </w:r>
+    </w:p>
+    <w:p>
+      <w:pPr>
+        <w:pStyle w:val="ListParagraph"/>
+        <w:numPr>
+          <w:ilvl w:val="2"/>
+          <w:numId w:val="1"/>
+        </w:numPr>
+        <w:rPr>
+          <w:rFonts w:ascii="Times New Roman" w:hAnsi="Times New Roman" w:cs="Times New Roman"/>
+          <w:b/>
+          <w:bCs/>
+          <w:sz w:val="26"/>
+          <w:szCs w:val="26"/>
+        </w:rPr>
+      </w:pPr>
+      <w:r>
+        <w:rPr>
+          <w:rFonts w:ascii="Times New Roman" w:hAnsi="Times New Roman" w:cs="Times New Roman"/>
+          <w:b/>
+          <w:bCs/>
+        </w:rPr>
+        <w:t>Room Booking and Availability:</w:t>
+      </w:r>
+    </w:p>
+    <w:p>
+      <w:pPr>
+        <w:ind w:left="1152"/>
+        <w:rPr>
+          <w:rFonts w:ascii="Times New Roman" w:hAnsi="Times New Roman" w:cs="Times New Roman"/>
+          <w:b/>
+          <w:bCs/>
+          <w:sz w:val="26"/>
+          <w:szCs w:val="26"/>
+        </w:rPr>
+      </w:pPr>
+      <w:r>
+        <w:rPr>
+          <w:rFonts w:ascii="Times New Roman" w:hAnsi="Times New Roman" w:cs="Times New Roman"/>
+        </w:rPr>
+        <w:t>Users will be able to display real-time room status (available, booked, under maintenance), assign rooms to customers, and cancel bookings if needed.</w:t>
+      </w:r>
+    </w:p>
+    <w:p>
+      <w:pPr>
+        <w:ind w:left="1152"/>
+        <w:rPr>
+          <w:rFonts w:ascii="Times New Roman" w:hAnsi="Times New Roman" w:cs="Times New Roman"/>
+          <w:b/>
+          <w:bCs/>
+          <w:sz w:val="26"/>
+          <w:szCs w:val="26"/>
+        </w:rPr>
+      </w:pPr>
+      <w:r>
+        <w:rPr>
+          <w:rFonts w:ascii="Times New Roman" w:hAnsi="Times New Roman" w:cs="Times New Roman"/>
+          <w:b/>
+          <w:bCs/>
+          <w:sz w:val="26"/>
+          <w:szCs w:val="26"/>
+        </w:rPr>
+        <w:t xml:space="preserve">1.2.3 </w:t>
+      </w:r>
+      <w:r>
+        <w:rPr>
+          <w:rFonts w:ascii="Times New Roman" w:hAnsi="Times New Roman" w:cs="Times New Roman"/>
+          <w:b/>
+          <w:bCs/>
+        </w:rPr>
+        <w:t>Staff Records Management</w:t>
       </w:r>
       <w:r>
         <w:rPr>
@@ -394,122 +418,21 @@
     </w:p>
     <w:p>
       <w:pPr>
-        <w:rPr>
-          <w:rFonts w:ascii="Times New Roman" w:hAnsi="Times New Roman" w:cs="Times New Roman"/>
-        </w:rPr>
-      </w:pPr>
-      <w:r>
-        <w:rPr>
-          <w:rFonts w:ascii="Times New Roman" w:hAnsi="Times New Roman" w:cs="Times New Roman"/>
-        </w:rPr>
-        <w:t xml:space="preserve">Staff can check in or </w:t>
-      </w:r>
-      <w:proofErr w:type="gramStart"/>
-      <w:r>
-        <w:rPr>
-          <w:rFonts w:ascii="Times New Roman" w:hAnsi="Times New Roman" w:cs="Times New Roman"/>
-        </w:rPr>
-        <w:t>out, and</w:t>
-      </w:r>
-      <w:proofErr w:type="gramEnd"/>
-      <w:r>
-        <w:rPr>
-          <w:rFonts w:ascii="Times New Roman" w:hAnsi="Times New Roman" w:cs="Times New Roman"/>
-        </w:rPr>
-        <w:t xml:space="preserve"> edit or insert new customers. All relevant information, including ID, contact information, and room assignment, will be stored in the system.</w:t>
-      </w:r>
-    </w:p>
-    <w:p>
-      <w:pPr>
-        <w:rPr>
-          <w:rFonts w:ascii="Times New Roman" w:hAnsi="Times New Roman" w:cs="Times New Roman"/>
-        </w:rPr>
-      </w:pPr>
-    </w:p>
-    <w:p>
-      <w:pPr>
-        <w:rPr>
-          <w:rFonts w:ascii="Times New Roman" w:hAnsi="Times New Roman" w:cs="Times New Roman"/>
-          <w:b/>
-          <w:bCs/>
-        </w:rPr>
-      </w:pPr>
-      <w:r>
-        <w:rPr>
-          <w:rFonts w:ascii="Times New Roman" w:hAnsi="Times New Roman" w:cs="Times New Roman"/>
-          <w:b/>
-          <w:bCs/>
-        </w:rPr>
-        <w:t>Room Booking and Availability</w:t>
-      </w:r>
-      <w:r>
-        <w:rPr>
-          <w:rFonts w:ascii="Times New Roman" w:hAnsi="Times New Roman" w:cs="Times New Roman"/>
-          <w:b/>
-          <w:bCs/>
-        </w:rPr>
-        <w:t>:</w:t>
-      </w:r>
-    </w:p>
-    <w:p>
-      <w:pPr>
-        <w:rPr>
-          <w:rFonts w:ascii="Times New Roman" w:hAnsi="Times New Roman" w:cs="Times New Roman"/>
-        </w:rPr>
-      </w:pPr>
-      <w:r>
-        <w:rPr>
-          <w:rFonts w:ascii="Times New Roman" w:hAnsi="Times New Roman" w:cs="Times New Roman"/>
-        </w:rPr>
-        <w:t>Users will be able to display real-time room status (available, booked, under maintenance), assign rooms to customers, and cancel bookings if needed.</w:t>
-      </w:r>
-    </w:p>
-    <w:p>
-      <w:pPr>
-        <w:rPr>
-          <w:rFonts w:ascii="Times New Roman" w:hAnsi="Times New Roman" w:cs="Times New Roman"/>
-        </w:rPr>
-      </w:pPr>
-    </w:p>
-    <w:p>
-      <w:pPr>
-        <w:rPr>
-          <w:rFonts w:ascii="Times New Roman" w:hAnsi="Times New Roman" w:cs="Times New Roman"/>
-          <w:b/>
-          <w:bCs/>
-        </w:rPr>
-      </w:pPr>
-      <w:r>
-        <w:rPr>
-          <w:rFonts w:ascii="Times New Roman" w:hAnsi="Times New Roman" w:cs="Times New Roman"/>
-          <w:b/>
-          <w:bCs/>
-        </w:rPr>
-        <w:t>Staff Records Management</w:t>
-      </w:r>
-      <w:r>
-        <w:rPr>
-          <w:rFonts w:ascii="Times New Roman" w:hAnsi="Times New Roman" w:cs="Times New Roman"/>
-          <w:b/>
-          <w:bCs/>
-        </w:rPr>
-        <w:t>:</w:t>
-      </w:r>
-    </w:p>
-    <w:p>
-      <w:pPr>
-        <w:rPr>
-          <w:rFonts w:ascii="Times New Roman" w:hAnsi="Times New Roman" w:cs="Times New Roman"/>
-        </w:rPr>
-      </w:pPr>
-      <w:proofErr w:type="gramStart"/>
-      <w:r>
-        <w:rPr>
-          <w:rFonts w:ascii="Times New Roman" w:hAnsi="Times New Roman" w:cs="Times New Roman"/>
-        </w:rPr>
-        <w:t>Admin users</w:t>
-      </w:r>
-      <w:proofErr w:type="gramEnd"/>
+        <w:ind w:left="1152"/>
+        <w:rPr>
+          <w:rFonts w:ascii="Times New Roman" w:hAnsi="Times New Roman" w:cs="Times New Roman"/>
+          <w:b/>
+          <w:bCs/>
+          <w:sz w:val="26"/>
+          <w:szCs w:val="26"/>
+        </w:rPr>
+      </w:pPr>
+      <w:r>
+        <w:rPr>
+          <w:rFonts w:ascii="Times New Roman" w:hAnsi="Times New Roman" w:cs="Times New Roman"/>
+        </w:rPr>
+        <w:t>Administers</w:t>
+      </w:r>
       <w:r>
         <w:rPr>
           <w:rFonts w:ascii="Times New Roman" w:hAnsi="Times New Roman" w:cs="Times New Roman"/>
@@ -519,40 +442,37 @@
     </w:p>
     <w:p>
       <w:pPr>
-        <w:rPr>
-          <w:rFonts w:ascii="Times New Roman" w:hAnsi="Times New Roman" w:cs="Times New Roman"/>
-        </w:rPr>
-      </w:pPr>
-    </w:p>
-    <w:p>
-      <w:pPr>
-        <w:rPr>
-          <w:rFonts w:ascii="Times New Roman" w:hAnsi="Times New Roman" w:cs="Times New Roman"/>
-          <w:b/>
-          <w:bCs/>
-        </w:rPr>
-      </w:pPr>
-      <w:r>
-        <w:rPr>
-          <w:rFonts w:ascii="Times New Roman" w:hAnsi="Times New Roman" w:cs="Times New Roman"/>
-          <w:b/>
-          <w:bCs/>
-        </w:rPr>
-        <w:t>Billing and Payments</w:t>
-      </w:r>
-      <w:r>
-        <w:rPr>
-          <w:rFonts w:ascii="Times New Roman" w:hAnsi="Times New Roman" w:cs="Times New Roman"/>
-          <w:b/>
-          <w:bCs/>
-        </w:rPr>
-        <w:t>:</w:t>
-      </w:r>
-    </w:p>
-    <w:p>
-      <w:pPr>
-        <w:rPr>
-          <w:rFonts w:ascii="Times New Roman" w:hAnsi="Times New Roman" w:cs="Times New Roman"/>
+        <w:pStyle w:val="ListParagraph"/>
+        <w:numPr>
+          <w:ilvl w:val="2"/>
+          <w:numId w:val="1"/>
+        </w:numPr>
+        <w:rPr>
+          <w:rFonts w:ascii="Times New Roman" w:hAnsi="Times New Roman" w:cs="Times New Roman"/>
+          <w:b/>
+          <w:bCs/>
+          <w:sz w:val="26"/>
+          <w:szCs w:val="26"/>
+        </w:rPr>
+      </w:pPr>
+      <w:r>
+        <w:rPr>
+          <w:rFonts w:ascii="Times New Roman" w:hAnsi="Times New Roman" w:cs="Times New Roman"/>
+          <w:b/>
+          <w:bCs/>
+        </w:rPr>
+        <w:t>Billing and Payments:</w:t>
+      </w:r>
+    </w:p>
+    <w:p>
+      <w:pPr>
+        <w:ind w:left="1152"/>
+        <w:rPr>
+          <w:rFonts w:ascii="Times New Roman" w:hAnsi="Times New Roman" w:cs="Times New Roman"/>
+          <w:b/>
+          <w:bCs/>
+          <w:sz w:val="26"/>
+          <w:szCs w:val="26"/>
         </w:rPr>
       </w:pPr>
       <w:r>
@@ -564,17 +484,179 @@
     </w:p>
     <w:p>
       <w:pPr>
-        <w:rPr>
-          <w:rFonts w:ascii="Times New Roman" w:hAnsi="Times New Roman" w:cs="Times New Roman"/>
-        </w:rPr>
-      </w:pPr>
-    </w:p>
-    <w:p>
-      <w:pPr>
-        <w:rPr>
-          <w:rFonts w:ascii="Times New Roman" w:hAnsi="Times New Roman" w:cs="Times New Roman"/>
-          <w:b/>
-          <w:bCs/>
+        <w:pStyle w:val="ListParagraph"/>
+        <w:numPr>
+          <w:ilvl w:val="2"/>
+          <w:numId w:val="1"/>
+        </w:numPr>
+        <w:rPr>
+          <w:rFonts w:ascii="Times New Roman" w:hAnsi="Times New Roman" w:cs="Times New Roman"/>
+          <w:b/>
+          <w:bCs/>
+          <w:sz w:val="26"/>
+          <w:szCs w:val="26"/>
+        </w:rPr>
+      </w:pPr>
+      <w:r>
+        <w:rPr>
+          <w:rFonts w:ascii="Times New Roman" w:hAnsi="Times New Roman" w:cs="Times New Roman"/>
+          <w:b/>
+          <w:bCs/>
+        </w:rPr>
+        <w:t>Login System:</w:t>
+      </w:r>
+    </w:p>
+    <w:p>
+      <w:pPr>
+        <w:ind w:left="1152"/>
+        <w:rPr>
+          <w:rFonts w:ascii="Times New Roman" w:hAnsi="Times New Roman" w:cs="Times New Roman"/>
+          <w:b/>
+          <w:bCs/>
+          <w:sz w:val="26"/>
+          <w:szCs w:val="26"/>
+        </w:rPr>
+      </w:pPr>
+      <w:r>
+        <w:rPr>
+          <w:rFonts w:ascii="Times New Roman" w:hAnsi="Times New Roman" w:cs="Times New Roman"/>
+        </w:rPr>
+        <w:t>Admin and Receptionist will have independent login access. Admin-level users can add rooms, maintain staff, and modify some settings.</w:t>
+      </w:r>
+    </w:p>
+    <w:p>
+      <w:pPr>
+        <w:pStyle w:val="ListParagraph"/>
+        <w:numPr>
+          <w:ilvl w:val="2"/>
+          <w:numId w:val="1"/>
+        </w:numPr>
+        <w:rPr>
+          <w:rFonts w:ascii="Times New Roman" w:hAnsi="Times New Roman" w:cs="Times New Roman"/>
+          <w:b/>
+          <w:bCs/>
+          <w:sz w:val="26"/>
+          <w:szCs w:val="26"/>
+        </w:rPr>
+      </w:pPr>
+      <w:r>
+        <w:rPr>
+          <w:rFonts w:ascii="Times New Roman" w:hAnsi="Times New Roman" w:cs="Times New Roman"/>
+          <w:b/>
+          <w:bCs/>
+        </w:rPr>
+        <w:t>Report Generation:</w:t>
+      </w:r>
+    </w:p>
+    <w:p>
+      <w:pPr>
+        <w:ind w:left="1152"/>
+        <w:rPr>
+          <w:rFonts w:ascii="Times New Roman" w:hAnsi="Times New Roman" w:cs="Times New Roman"/>
+          <w:b/>
+          <w:bCs/>
+          <w:sz w:val="26"/>
+          <w:szCs w:val="26"/>
+        </w:rPr>
+      </w:pPr>
+      <w:r>
+        <w:rPr>
+          <w:rFonts w:ascii="Times New Roman" w:hAnsi="Times New Roman" w:cs="Times New Roman"/>
+        </w:rPr>
+        <w:t>The system will automatically prepare daily reports comprising number of customers served, rooms booked, and earnings. Admins can see the reports for improved decision-making.</w:t>
+      </w:r>
+    </w:p>
+    <w:p>
+      <w:pPr>
+        <w:pStyle w:val="ListParagraph"/>
+        <w:numPr>
+          <w:ilvl w:val="2"/>
+          <w:numId w:val="1"/>
+        </w:numPr>
+        <w:rPr>
+          <w:rFonts w:ascii="Times New Roman" w:hAnsi="Times New Roman" w:cs="Times New Roman"/>
+          <w:b/>
+          <w:bCs/>
+          <w:sz w:val="26"/>
+          <w:szCs w:val="26"/>
+        </w:rPr>
+      </w:pPr>
+      <w:r>
+        <w:rPr>
+          <w:rFonts w:ascii="Times New Roman" w:hAnsi="Times New Roman" w:cs="Times New Roman"/>
+          <w:b/>
+          <w:bCs/>
+        </w:rPr>
+        <w:t>View Menu and Food Ordering:</w:t>
+      </w:r>
+    </w:p>
+    <w:p>
+      <w:pPr>
+        <w:ind w:left="1152"/>
+        <w:rPr>
+          <w:rFonts w:ascii="Times New Roman" w:hAnsi="Times New Roman" w:cs="Times New Roman"/>
+        </w:rPr>
+      </w:pPr>
+      <w:r>
+        <w:rPr>
+          <w:rFonts w:ascii="Times New Roman" w:hAnsi="Times New Roman" w:cs="Times New Roman"/>
+        </w:rPr>
+        <w:t xml:space="preserve">Guests </w:t>
+      </w:r>
+      <w:r>
+        <w:rPr>
+          <w:rFonts w:ascii="Times New Roman" w:hAnsi="Times New Roman" w:cs="Times New Roman"/>
+        </w:rPr>
+        <w:t>can</w:t>
+      </w:r>
+      <w:r>
+        <w:rPr>
+          <w:rFonts w:ascii="Times New Roman" w:hAnsi="Times New Roman" w:cs="Times New Roman"/>
+        </w:rPr>
+        <w:t xml:space="preserve"> browse the hotel food menu via the system interface. Receptionists can place orders for guests, and the charges will be billed to their room for payment at check-out time.</w:t>
+      </w:r>
+    </w:p>
+    <w:p>
+      <w:pPr>
+        <w:ind w:left="1152"/>
+        <w:rPr>
+          <w:rFonts w:ascii="Times New Roman" w:hAnsi="Times New Roman" w:cs="Times New Roman"/>
+        </w:rPr>
+      </w:pPr>
+    </w:p>
+    <w:p>
+      <w:pPr>
+        <w:ind w:left="1152"/>
+        <w:rPr>
+          <w:rFonts w:ascii="Times New Roman" w:hAnsi="Times New Roman" w:cs="Times New Roman"/>
+        </w:rPr>
+      </w:pPr>
+    </w:p>
+    <w:p>
+      <w:pPr>
+        <w:ind w:left="1152"/>
+        <w:rPr>
+          <w:rFonts w:ascii="Times New Roman" w:hAnsi="Times New Roman" w:cs="Times New Roman"/>
+          <w:b/>
+          <w:bCs/>
+          <w:sz w:val="26"/>
+          <w:szCs w:val="26"/>
+        </w:rPr>
+      </w:pPr>
+    </w:p>
+    <w:p>
+      <w:pPr>
+        <w:pStyle w:val="ListParagraph"/>
+        <w:numPr>
+          <w:ilvl w:val="2"/>
+          <w:numId w:val="1"/>
+        </w:numPr>
+        <w:rPr>
+          <w:rFonts w:ascii="Times New Roman" w:hAnsi="Times New Roman" w:cs="Times New Roman"/>
+          <w:b/>
+          <w:bCs/>
+          <w:sz w:val="26"/>
+          <w:szCs w:val="26"/>
         </w:rPr>
       </w:pPr>
       <w:r>
@@ -584,205 +666,25 @@
           <w:bCs/>
         </w:rPr>
         <w:lastRenderedPageBreak/>
-        <w:t>Login System</w:t>
-      </w:r>
-      <w:r>
-        <w:rPr>
-          <w:rFonts w:ascii="Times New Roman" w:hAnsi="Times New Roman" w:cs="Times New Roman"/>
-          <w:b/>
-          <w:bCs/>
-        </w:rPr>
-        <w:t>:</w:t>
-      </w:r>
-    </w:p>
-    <w:p>
-      <w:pPr>
-        <w:rPr>
-          <w:rFonts w:ascii="Times New Roman" w:hAnsi="Times New Roman" w:cs="Times New Roman"/>
-        </w:rPr>
-      </w:pPr>
-      <w:r>
-        <w:rPr>
-          <w:rFonts w:ascii="Times New Roman" w:hAnsi="Times New Roman" w:cs="Times New Roman"/>
-        </w:rPr>
-        <w:t>Admin and Receptionist will have independent login access. Admin-level users can add rooms, maintain staff, and modify some settings.</w:t>
-      </w:r>
-    </w:p>
-    <w:p>
-      <w:pPr>
-        <w:rPr>
-          <w:rFonts w:ascii="Times New Roman" w:hAnsi="Times New Roman" w:cs="Times New Roman"/>
-        </w:rPr>
-      </w:pPr>
-    </w:p>
-    <w:p>
-      <w:pPr>
-        <w:rPr>
-          <w:rFonts w:ascii="Times New Roman" w:hAnsi="Times New Roman" w:cs="Times New Roman"/>
-          <w:b/>
-          <w:bCs/>
-        </w:rPr>
-      </w:pPr>
-      <w:r>
-        <w:rPr>
-          <w:rFonts w:ascii="Times New Roman" w:hAnsi="Times New Roman" w:cs="Times New Roman"/>
-          <w:b/>
-          <w:bCs/>
-        </w:rPr>
-        <w:t>Report Generation</w:t>
-      </w:r>
-      <w:r>
-        <w:rPr>
-          <w:rFonts w:ascii="Times New Roman" w:hAnsi="Times New Roman" w:cs="Times New Roman"/>
-          <w:b/>
-          <w:bCs/>
-        </w:rPr>
-        <w:t>:</w:t>
-      </w:r>
-    </w:p>
-    <w:p>
-      <w:pPr>
-        <w:rPr>
-          <w:rFonts w:ascii="Times New Roman" w:hAnsi="Times New Roman" w:cs="Times New Roman"/>
-        </w:rPr>
-      </w:pPr>
-      <w:r>
-        <w:rPr>
-          <w:rFonts w:ascii="Times New Roman" w:hAnsi="Times New Roman" w:cs="Times New Roman"/>
-        </w:rPr>
-        <w:t xml:space="preserve">The system will automatically prepare daily reports comprising </w:t>
-      </w:r>
-      <w:proofErr w:type="gramStart"/>
-      <w:r>
-        <w:rPr>
-          <w:rFonts w:ascii="Times New Roman" w:hAnsi="Times New Roman" w:cs="Times New Roman"/>
-        </w:rPr>
-        <w:t>number</w:t>
-      </w:r>
-      <w:proofErr w:type="gramEnd"/>
-      <w:r>
-        <w:rPr>
-          <w:rFonts w:ascii="Times New Roman" w:hAnsi="Times New Roman" w:cs="Times New Roman"/>
-        </w:rPr>
-        <w:t xml:space="preserve"> of customers served, rooms booked, and earnings. Admins can see the reports </w:t>
-      </w:r>
-      <w:proofErr w:type="gramStart"/>
-      <w:r>
-        <w:rPr>
-          <w:rFonts w:ascii="Times New Roman" w:hAnsi="Times New Roman" w:cs="Times New Roman"/>
-        </w:rPr>
-        <w:t>for</w:t>
-      </w:r>
-      <w:proofErr w:type="gramEnd"/>
-      <w:r>
-        <w:rPr>
-          <w:rFonts w:ascii="Times New Roman" w:hAnsi="Times New Roman" w:cs="Times New Roman"/>
-        </w:rPr>
-        <w:t xml:space="preserve"> improved decision-making.</w:t>
-      </w:r>
-    </w:p>
-    <w:p>
-      <w:pPr>
-        <w:rPr>
-          <w:rFonts w:ascii="Times New Roman" w:hAnsi="Times New Roman" w:cs="Times New Roman"/>
-        </w:rPr>
-      </w:pPr>
-    </w:p>
-    <w:p>
-      <w:pPr>
-        <w:rPr>
-          <w:rFonts w:ascii="Times New Roman" w:hAnsi="Times New Roman" w:cs="Times New Roman"/>
-          <w:b/>
-          <w:bCs/>
-        </w:rPr>
-      </w:pPr>
-      <w:r>
-        <w:rPr>
-          <w:rFonts w:ascii="Times New Roman" w:hAnsi="Times New Roman" w:cs="Times New Roman"/>
-          <w:b/>
-          <w:bCs/>
-        </w:rPr>
-        <w:t>View Menu and Food Ordering</w:t>
-      </w:r>
-      <w:r>
-        <w:rPr>
-          <w:rFonts w:ascii="Times New Roman" w:hAnsi="Times New Roman" w:cs="Times New Roman"/>
-          <w:b/>
-          <w:bCs/>
-        </w:rPr>
-        <w:t>:</w:t>
-      </w:r>
-    </w:p>
-    <w:p>
-      <w:pPr>
-        <w:rPr>
-          <w:rFonts w:ascii="Times New Roman" w:hAnsi="Times New Roman" w:cs="Times New Roman"/>
-        </w:rPr>
-      </w:pPr>
-      <w:r>
-        <w:rPr>
-          <w:rFonts w:ascii="Times New Roman" w:hAnsi="Times New Roman" w:cs="Times New Roman"/>
-        </w:rPr>
-        <w:t>Guests are able to browse the hotel food menu via the system interface. Receptionists can place orders for guests, and the charges will be billed to their room for payment at check-out time.</w:t>
-      </w:r>
-    </w:p>
-    <w:p>
-      <w:pPr>
-        <w:rPr>
-          <w:rFonts w:ascii="Times New Roman" w:hAnsi="Times New Roman" w:cs="Times New Roman"/>
-        </w:rPr>
-      </w:pPr>
-    </w:p>
-    <w:p>
-      <w:pPr>
-        <w:rPr>
-          <w:rFonts w:ascii="Times New Roman" w:hAnsi="Times New Roman" w:cs="Times New Roman"/>
-          <w:b/>
-          <w:bCs/>
-        </w:rPr>
-      </w:pPr>
-      <w:r>
-        <w:rPr>
-          <w:rFonts w:ascii="Times New Roman" w:hAnsi="Times New Roman" w:cs="Times New Roman"/>
-          <w:b/>
-          <w:bCs/>
-        </w:rPr>
-        <w:t>Service Requests</w:t>
-      </w:r>
-      <w:r>
-        <w:rPr>
-          <w:rFonts w:ascii="Times New Roman" w:hAnsi="Times New Roman" w:cs="Times New Roman"/>
-          <w:b/>
-          <w:bCs/>
-        </w:rPr>
-        <w:t>:</w:t>
-      </w:r>
-    </w:p>
-    <w:p>
-      <w:pPr>
-        <w:rPr>
-          <w:rFonts w:ascii="Times New Roman" w:hAnsi="Times New Roman" w:cs="Times New Roman"/>
-        </w:rPr>
-      </w:pPr>
-      <w:r>
-        <w:rPr>
-          <w:rFonts w:ascii="Times New Roman" w:hAnsi="Times New Roman" w:cs="Times New Roman"/>
-        </w:rPr>
-        <w:t xml:space="preserve">Guests may request extra services like laundry, housekeeping, or maintenance. These requests will be entered against their room record and forwarded to the </w:t>
-      </w:r>
-      <w:proofErr w:type="gramStart"/>
-      <w:r>
-        <w:rPr>
-          <w:rFonts w:ascii="Times New Roman" w:hAnsi="Times New Roman" w:cs="Times New Roman"/>
-        </w:rPr>
-        <w:t>concerned staff</w:t>
-      </w:r>
-      <w:proofErr w:type="gramEnd"/>
-      <w:r>
-        <w:rPr>
-          <w:rFonts w:ascii="Times New Roman" w:hAnsi="Times New Roman" w:cs="Times New Roman"/>
-        </w:rPr>
-        <w:t xml:space="preserve"> for follow-up.</w:t>
+        <w:t>Service Requests:</w:t>
+      </w:r>
+    </w:p>
+    <w:p>
+      <w:pPr>
+        <w:ind w:left="1152"/>
+        <w:rPr>
+          <w:rFonts w:ascii="Times New Roman" w:hAnsi="Times New Roman" w:cs="Times New Roman"/>
+          <w:b/>
+          <w:bCs/>
+          <w:sz w:val="26"/>
+          <w:szCs w:val="26"/>
+        </w:rPr>
+      </w:pPr>
+      <w:r>
+        <w:rPr>
+          <w:rFonts w:ascii="Times New Roman" w:hAnsi="Times New Roman" w:cs="Times New Roman"/>
+        </w:rPr>
+        <w:t>Guests may request extra services like laundry, housekeeping, or maintenance. These requests will be entered against their room record and forwarded to the concerned staff for follow-up.</w:t>
       </w:r>
     </w:p>
     <w:p>
@@ -812,8 +714,8 @@
       </w:r>
     </w:p>
     <w:sectPr>
-      <w:headerReference w:type="default" r:id="rId6"/>
-      <w:footerReference w:type="default" r:id="rId7"/>
+      <w:headerReference w:type="default" r:id="rId7"/>
+      <w:footerReference w:type="default" r:id="rId8"/>
       <w:pgSz w:w="12240" w:h="15840"/>
       <w:pgMar w:top="1440" w:right="1440" w:bottom="1440" w:left="1440" w:header="576" w:footer="288" w:gutter="0"/>
       <w:cols w:space="720"/>
@@ -956,6 +858,132 @@
     </w:pPr>
   </w:p>
 </w:hdr>
+</file>
+
+<file path=word/numbering.xml><?xml version="1.0" encoding="utf-8"?>
+<w:numbering xmlns:wpc="http://schemas.microsoft.com/office/word/2010/wordprocessingCanvas" xmlns:cx="http://schemas.microsoft.com/office/drawing/2014/chartex" xmlns:cx1="http://schemas.microsoft.com/office/drawing/2015/9/8/chartex" xmlns:cx2="http://schemas.microsoft.com/office/drawing/2015/10/21/chartex" xmlns:cx3="http://schemas.microsoft.com/office/drawing/2016/5/9/chartex" xmlns:cx4="http://schemas.microsoft.com/office/drawing/2016/5/10/chartex" xmlns:cx5="http://schemas.microsoft.com/office/drawing/2016/5/11/chartex" xmlns:cx6="http://schemas.microsoft.com/office/drawing/2016/5/12/chartex" xmlns:cx7="http://schemas.microsoft.com/office/drawing/2016/5/13/chartex" xmlns:cx8="http://schemas.microsoft.com/office/drawing/2016/5/14/chartex" xmlns:mc="http://schemas.openxmlformats.org/markup-compatibility/2006" xmlns:aink="http://schemas.microsoft.com/office/drawing/2016/ink" xmlns:am3d="http://schemas.microsoft.com/office/drawing/2017/model3d" xmlns:o="urn:schemas-microsoft-com:office:office" xmlns:oel="http://schemas.microsoft.com/office/2019/extlst" xmlns:r="http://schemas.openxmlformats.org/officeDocument/2006/relationships" xmlns:m="http://schemas.openxmlformats.org/officeDocument/2006/math" xmlns:v="urn:schemas-microsoft-com:vml" xmlns:wp14="http://schemas.microsoft.com/office/word/2010/wordprocessingDrawing" xmlns:wp="http://schemas.openxmlformats.org/drawingml/2006/wordprocessingDrawing" xmlns:w10="urn:schemas-microsoft-com:office:word" xmlns:w="http://schemas.openxmlformats.org/wordprocessingml/2006/main" xmlns:w14="http://schemas.microsoft.com/office/word/2010/wordml" xmlns:w15="http://schemas.microsoft.com/office/word/2012/wordml" xmlns:w16cex="http://schemas.microsoft.com/office/word/2018/wordml/cex" xmlns:w16cid="http://schemas.microsoft.com/office/word/2016/wordml/cid" xmlns:w16="http://schemas.microsoft.com/office/word/2018/wordml" xmlns:w16du="http://schemas.microsoft.com/office/word/2023/wordml/word16du" xmlns:w16sdtdh="http://schemas.microsoft.com/office/word/2020/wordml/sdtdatahash" xmlns:w16sdtfl="http://schemas.microsoft.com/office/word/2024/wordml/sdtformatlock" xmlns:w16se="http://schemas.microsoft.com/office/word/2015/wordml/symex" xmlns:wpg="http://schemas.microsoft.com/office/word/2010/wordprocessingGroup" xmlns:wpi="http://schemas.microsoft.com/office/word/2010/wordprocessingInk" xmlns:wne="http://schemas.microsoft.com/office/word/2006/wordml" xmlns:wps="http://schemas.microsoft.com/office/word/2010/wordprocessingShape" mc:Ignorable="w14 w15 w16se w16cid w16 w16cex w16sdtdh w16sdtfl w16du wp14">
+  <w:abstractNum w:abstractNumId="0" w15:restartNumberingAfterBreak="0">
+    <w:nsid w:val="49F57CA6"/>
+    <w:multiLevelType w:val="multilevel"/>
+    <w:tmpl w:val="08DAE0AE"/>
+    <w:lvl w:ilvl="0">
+      <w:start w:val="1"/>
+      <w:numFmt w:val="decimal"/>
+      <w:lvlText w:val="%1."/>
+      <w:lvlJc w:val="left"/>
+      <w:pPr>
+        <w:ind w:left="792" w:hanging="360"/>
+      </w:pPr>
+    </w:lvl>
+    <w:lvl w:ilvl="1">
+      <w:start w:val="2"/>
+      <w:numFmt w:val="decimal"/>
+      <w:isLgl/>
+      <w:lvlText w:val="%1.%2"/>
+      <w:lvlJc w:val="left"/>
+      <w:pPr>
+        <w:ind w:left="1176" w:hanging="384"/>
+      </w:pPr>
+      <w:rPr>
+        <w:rFonts w:hint="default"/>
+      </w:rPr>
+    </w:lvl>
+    <w:lvl w:ilvl="2">
+      <w:start w:val="1"/>
+      <w:numFmt w:val="decimal"/>
+      <w:isLgl/>
+      <w:lvlText w:val="%1.%2.%3"/>
+      <w:lvlJc w:val="left"/>
+      <w:pPr>
+        <w:ind w:left="1872" w:hanging="720"/>
+      </w:pPr>
+      <w:rPr>
+        <w:rFonts w:hint="default"/>
+      </w:rPr>
+    </w:lvl>
+    <w:lvl w:ilvl="3">
+      <w:start w:val="1"/>
+      <w:numFmt w:val="decimal"/>
+      <w:isLgl/>
+      <w:lvlText w:val="%1.%2.%3.%4"/>
+      <w:lvlJc w:val="left"/>
+      <w:pPr>
+        <w:ind w:left="2232" w:hanging="720"/>
+      </w:pPr>
+      <w:rPr>
+        <w:rFonts w:hint="default"/>
+      </w:rPr>
+    </w:lvl>
+    <w:lvl w:ilvl="4">
+      <w:start w:val="1"/>
+      <w:numFmt w:val="decimal"/>
+      <w:isLgl/>
+      <w:lvlText w:val="%1.%2.%3.%4.%5"/>
+      <w:lvlJc w:val="left"/>
+      <w:pPr>
+        <w:ind w:left="2952" w:hanging="1080"/>
+      </w:pPr>
+      <w:rPr>
+        <w:rFonts w:hint="default"/>
+      </w:rPr>
+    </w:lvl>
+    <w:lvl w:ilvl="5">
+      <w:start w:val="1"/>
+      <w:numFmt w:val="decimal"/>
+      <w:isLgl/>
+      <w:lvlText w:val="%1.%2.%3.%4.%5.%6"/>
+      <w:lvlJc w:val="left"/>
+      <w:pPr>
+        <w:ind w:left="3672" w:hanging="1440"/>
+      </w:pPr>
+      <w:rPr>
+        <w:rFonts w:hint="default"/>
+      </w:rPr>
+    </w:lvl>
+    <w:lvl w:ilvl="6">
+      <w:start w:val="1"/>
+      <w:numFmt w:val="decimal"/>
+      <w:isLgl/>
+      <w:lvlText w:val="%1.%2.%3.%4.%5.%6.%7"/>
+      <w:lvlJc w:val="left"/>
+      <w:pPr>
+        <w:ind w:left="4032" w:hanging="1440"/>
+      </w:pPr>
+      <w:rPr>
+        <w:rFonts w:hint="default"/>
+      </w:rPr>
+    </w:lvl>
+    <w:lvl w:ilvl="7">
+      <w:start w:val="1"/>
+      <w:numFmt w:val="decimal"/>
+      <w:isLgl/>
+      <w:lvlText w:val="%1.%2.%3.%4.%5.%6.%7.%8"/>
+      <w:lvlJc w:val="left"/>
+      <w:pPr>
+        <w:ind w:left="4752" w:hanging="1800"/>
+      </w:pPr>
+      <w:rPr>
+        <w:rFonts w:hint="default"/>
+      </w:rPr>
+    </w:lvl>
+    <w:lvl w:ilvl="8">
+      <w:start w:val="1"/>
+      <w:numFmt w:val="decimal"/>
+      <w:isLgl/>
+      <w:lvlText w:val="%1.%2.%3.%4.%5.%6.%7.%8.%9"/>
+      <w:lvlJc w:val="left"/>
+      <w:pPr>
+        <w:ind w:left="5112" w:hanging="1800"/>
+      </w:pPr>
+      <w:rPr>
+        <w:rFonts w:hint="default"/>
+      </w:rPr>
+    </w:lvl>
+  </w:abstractNum>
+  <w:num w:numId="1" w16cid:durableId="255091429">
+    <w:abstractNumId w:val="0"/>
+  </w:num>
+</w:numbering>
 </file>
 
 <file path=word/styles.xml><?xml version="1.0" encoding="utf-8"?>
@@ -1561,6 +1589,7 @@
   <w:style w:type="character" w:default="1" w:styleId="DefaultParagraphFont">
     <w:name w:val="Default Paragraph Font"/>
     <w:uiPriority w:val="1"/>
+    <w:semiHidden/>
     <w:unhideWhenUsed/>
   </w:style>
   <w:style w:type="table" w:default="1" w:styleId="TableNormal">
@@ -1980,6 +2009,13 @@
 
 <file path=word/glossary/fontTable.xml><?xml version="1.0" encoding="utf-8"?>
 <w:fonts xmlns:mc="http://schemas.openxmlformats.org/markup-compatibility/2006" xmlns:r="http://schemas.openxmlformats.org/officeDocument/2006/relationships" xmlns:w="http://schemas.openxmlformats.org/wordprocessingml/2006/main" xmlns:w14="http://schemas.microsoft.com/office/word/2010/wordml" xmlns:w15="http://schemas.microsoft.com/office/word/2012/wordml" xmlns:w16cex="http://schemas.microsoft.com/office/word/2018/wordml/cex" xmlns:w16cid="http://schemas.microsoft.com/office/word/2016/wordml/cid" xmlns:w16="http://schemas.microsoft.com/office/word/2018/wordml" xmlns:w16du="http://schemas.microsoft.com/office/word/2023/wordml/word16du" xmlns:w16sdtdh="http://schemas.microsoft.com/office/word/2020/wordml/sdtdatahash" xmlns:w16sdtfl="http://schemas.microsoft.com/office/word/2024/wordml/sdtformatlock" xmlns:w16se="http://schemas.microsoft.com/office/word/2015/wordml/symex" mc:Ignorable="w14 w15 w16se w16cid w16 w16cex w16sdtdh w16sdtfl w16du">
+  <w:font w:name="Times New Roman">
+    <w:panose1 w:val="02020603050405020304"/>
+    <w:charset w:val="00"/>
+    <w:family w:val="roman"/>
+    <w:pitch w:val="variable"/>
+    <w:sig w:usb0="E0002EFF" w:usb1="C000785B" w:usb2="00000009" w:usb3="00000000" w:csb0="000001FF" w:csb1="00000000"/>
+  </w:font>
   <w:font w:name="Aptos">
     <w:charset w:val="00"/>
     <w:family w:val="swiss"/>
@@ -1998,13 +2034,6 @@
     <w:family w:val="swiss"/>
     <w:pitch w:val="variable"/>
     <w:sig w:usb0="20000287" w:usb1="00000003" w:usb2="00000000" w:usb3="00000000" w:csb0="0000019F" w:csb1="00000000"/>
-  </w:font>
-  <w:font w:name="Times New Roman">
-    <w:panose1 w:val="02020603050405020304"/>
-    <w:charset w:val="00"/>
-    <w:family w:val="roman"/>
-    <w:pitch w:val="variable"/>
-    <w:sig w:usb0="E0002EFF" w:usb1="C000785B" w:usb2="00000009" w:usb3="00000000" w:csb0="000001FF" w:csb1="00000000"/>
   </w:font>
   <w:font w:name="SimSun">
     <w:altName w:val="宋体"/>
@@ -2034,8 +2063,10 @@
   <w:rsids>
     <w:rsidRoot w:val="00B118D4"/>
     <w:rsid w:val="00002363"/>
+    <w:rsid w:val="00435C5C"/>
     <w:rsid w:val="00462E2D"/>
     <w:rsid w:val="00511D23"/>
+    <w:rsid w:val="00A57403"/>
     <w:rsid w:val="00B118D4"/>
     <w:rsid w:val="00D9530B"/>
     <w:rsid w:val="00E24D3B"/>

--- a/ITSE-SRS.docx
+++ b/ITSE-SRS.docx
@@ -141,13 +141,19 @@
         <w:rPr>
           <w:rFonts w:ascii="Times New Roman" w:hAnsi="Times New Roman" w:cs="Times New Roman"/>
         </w:rPr>
-        <w:t xml:space="preserve"> allows them to check room availability, book rooms, order food, request room service, and check out — all in one place. For the admin or hotel staff, it provides tools to manage rooms, handle food menus, and view customer requests efficiently. The idea is to cut down on manual work, reduce errors, and create a smoother, more convenient experience for everyone involved in running or staying at the hotel.</w:t>
-      </w:r>
-      <w:r>
-        <w:rPr>
-          <w:rFonts w:ascii="Times New Roman" w:hAnsi="Times New Roman" w:cs="Times New Roman"/>
-        </w:rPr>
-        <w:t>. The document contains extensive use cases, diagrams, assumptions, and user interface descriptions. Through the creation of this SRS, we seek to avoid misunderstandings, handle expectations, and provide a seamless development process from beginning to end.</w:t>
+        <w:t xml:space="preserve"> allows them to check room availability, book rooms, order food, request room service, and check out all in one place. For the admin or hotel staff, it provides tools to manage rooms, handle food menus, and view customer requests efficiently. The idea is to cut down on manual work, reduce errors, and create a smoother, more convenient experience for everyone involved in running or staying at the </w:t>
+      </w:r>
+      <w:r>
+        <w:rPr>
+          <w:rFonts w:ascii="Times New Roman" w:hAnsi="Times New Roman" w:cs="Times New Roman"/>
+        </w:rPr>
+        <w:t>hotel.</w:t>
+      </w:r>
+      <w:r>
+        <w:rPr>
+          <w:rFonts w:ascii="Times New Roman" w:hAnsi="Times New Roman" w:cs="Times New Roman"/>
+        </w:rPr>
+        <w:t xml:space="preserve"> The document contains extensive use cases, diagrams, assumptions, and user interface descriptions. Through the creation of this SRS, we seek to avoid misunderstandings, handle expectations, and provide a seamless development process from beginning to end.</w:t>
       </w:r>
     </w:p>
     <w:p>
@@ -248,7 +254,19 @@
         <w:rPr>
           <w:rFonts w:ascii="Times New Roman" w:hAnsi="Times New Roman" w:cs="Times New Roman"/>
         </w:rPr>
-        <w:t>Hotel Management System (HMS) created for the purpose of this project is a desktop application designed to assist hotel staff in performing daily activities in a systematic and effective manner. The overall aim is to transition regular hotel operations from paper-based or manual systems to a computerized system that is more efficient, reliable, and manageable.</w:t>
+        <w:t>Hotel Management System (HMS)</w:t>
+      </w:r>
+      <w:r>
+        <w:rPr>
+          <w:rFonts w:ascii="Times New Roman" w:hAnsi="Times New Roman" w:cs="Times New Roman"/>
+        </w:rPr>
+        <w:t>, created</w:t>
+      </w:r>
+      <w:r>
+        <w:rPr>
+          <w:rFonts w:ascii="Times New Roman" w:hAnsi="Times New Roman" w:cs="Times New Roman"/>
+        </w:rPr>
+        <w:t xml:space="preserve"> for the purpose of this project is a desktop application designed to assist hotel staff in performing daily activities in a systematic and effective manner. The overall aim is to transition regular hotel operations from paper-based or manual systems to a computerized system that is more efficient, reliable, and manageable.</w:t>
       </w:r>
     </w:p>
     <w:p>
@@ -333,7 +351,19 @@
         <w:rPr>
           <w:rFonts w:ascii="Times New Roman" w:hAnsi="Times New Roman" w:cs="Times New Roman"/>
         </w:rPr>
-        <w:t>Staff can check in or out, and edit or insert new customers. All relevant information, including ID, contact information, and room assignment, will be stored in the system.</w:t>
+        <w:t xml:space="preserve">Staff can check in or </w:t>
+      </w:r>
+      <w:r>
+        <w:rPr>
+          <w:rFonts w:ascii="Times New Roman" w:hAnsi="Times New Roman" w:cs="Times New Roman"/>
+        </w:rPr>
+        <w:t>out and</w:t>
+      </w:r>
+      <w:r>
+        <w:rPr>
+          <w:rFonts w:ascii="Times New Roman" w:hAnsi="Times New Roman" w:cs="Times New Roman"/>
+        </w:rPr>
+        <w:t xml:space="preserve"> edit or insert new customers. All relevant information, including ID, contact information, and room assignment, will be stored in the system.</w:t>
       </w:r>
     </w:p>
     <w:p>
@@ -684,7 +714,19 @@
         <w:rPr>
           <w:rFonts w:ascii="Times New Roman" w:hAnsi="Times New Roman" w:cs="Times New Roman"/>
         </w:rPr>
-        <w:t>Guests may request extra services like laundry, housekeeping, or maintenance. These requests will be entered against their room record and forwarded to the concerned staff for follow-up.</w:t>
+        <w:t xml:space="preserve">Guests may request extra services like laundry, housekeeping, or maintenance. These requests will be entered against their room record and forwarded to the </w:t>
+      </w:r>
+      <w:r>
+        <w:rPr>
+          <w:rFonts w:ascii="Times New Roman" w:hAnsi="Times New Roman" w:cs="Times New Roman"/>
+        </w:rPr>
+        <w:t>staff concerned</w:t>
+      </w:r>
+      <w:r>
+        <w:rPr>
+          <w:rFonts w:ascii="Times New Roman" w:hAnsi="Times New Roman" w:cs="Times New Roman"/>
+        </w:rPr>
+        <w:t xml:space="preserve"> for follow-up.</w:t>
       </w:r>
     </w:p>
     <w:p>
@@ -2063,9 +2105,9 @@
   <w:rsids>
     <w:rsidRoot w:val="00B118D4"/>
     <w:rsid w:val="00002363"/>
-    <w:rsid w:val="00435C5C"/>
     <w:rsid w:val="00462E2D"/>
     <w:rsid w:val="00511D23"/>
+    <w:rsid w:val="0069022D"/>
     <w:rsid w:val="00A57403"/>
     <w:rsid w:val="00B118D4"/>
     <w:rsid w:val="00D9530B"/>

--- a/ITSE-SRS.docx
+++ b/ITSE-SRS.docx
@@ -123,6 +123,7 @@
         </w:rPr>
         <w:t>This system is meant to automate and simplify major hotel functions</w:t>
       </w:r>
+      <w:proofErr w:type="gramStart"/>
       <w:r>
         <w:rPr>
           <w:rFonts w:ascii="Times New Roman" w:eastAsia="SimSun" w:hAnsi="Times New Roman" w:cs="Times New Roman"/>
@@ -137,6 +138,7 @@
         </w:rPr>
         <w:t>It</w:t>
       </w:r>
+      <w:proofErr w:type="gramEnd"/>
       <w:r>
         <w:rPr>
           <w:rFonts w:ascii="Times New Roman" w:hAnsi="Times New Roman" w:cs="Times New Roman"/>
@@ -250,11 +252,19 @@
           <w:szCs w:val="26"/>
         </w:rPr>
       </w:pPr>
-      <w:r>
-        <w:rPr>
-          <w:rFonts w:ascii="Times New Roman" w:hAnsi="Times New Roman" w:cs="Times New Roman"/>
-        </w:rPr>
-        <w:t>Hotel Management System (HMS)</w:t>
+      <w:proofErr w:type="gramStart"/>
+      <w:r>
+        <w:rPr>
+          <w:rFonts w:ascii="Times New Roman" w:hAnsi="Times New Roman" w:cs="Times New Roman"/>
+        </w:rPr>
+        <w:t>Hotel</w:t>
+      </w:r>
+      <w:proofErr w:type="gramEnd"/>
+      <w:r>
+        <w:rPr>
+          <w:rFonts w:ascii="Times New Roman" w:hAnsi="Times New Roman" w:cs="Times New Roman"/>
+        </w:rPr>
+        <w:t xml:space="preserve"> Management System (HMS)</w:t>
       </w:r>
       <w:r>
         <w:rPr>
@@ -266,7 +276,21 @@
         <w:rPr>
           <w:rFonts w:ascii="Times New Roman" w:hAnsi="Times New Roman" w:cs="Times New Roman"/>
         </w:rPr>
-        <w:t xml:space="preserve"> for the purpose of this project is a desktop application designed to assist hotel staff in performing daily activities in a systematic and effective manner. The overall aim is to transition regular hotel operations from paper-based or manual systems to a computerized system that is more efficient, reliable, and manageable.</w:t>
+        <w:t xml:space="preserve"> for the purpose of this </w:t>
+      </w:r>
+      <w:proofErr w:type="gramStart"/>
+      <w:r>
+        <w:rPr>
+          <w:rFonts w:ascii="Times New Roman" w:hAnsi="Times New Roman" w:cs="Times New Roman"/>
+        </w:rPr>
+        <w:t>project</w:t>
+      </w:r>
+      <w:proofErr w:type="gramEnd"/>
+      <w:r>
+        <w:rPr>
+          <w:rFonts w:ascii="Times New Roman" w:hAnsi="Times New Roman" w:cs="Times New Roman"/>
+        </w:rPr>
+        <w:t xml:space="preserve"> is a desktop application designed to assist hotel staff in performing daily activities in a systematic and effective manner. The overall aim is to transition regular hotel operations from paper-based or manual systems to a computerized system that is more efficient, reliable, and manageable.</w:t>
       </w:r>
     </w:p>
     <w:p>
@@ -284,7 +308,21 @@
         <w:rPr>
           <w:rFonts w:ascii="Times New Roman" w:hAnsi="Times New Roman" w:cs="Times New Roman"/>
         </w:rPr>
-        <w:t xml:space="preserve">This is a single-branch-only system intended to be used in a single hotel branch and is not targeted for chain hotels or multiple locations. The design is aimed at producing a simplified but working simulation of an actual hotel front desk system. It is being designed as a course project under time and academic limitations, so the scope is </w:t>
+        <w:t xml:space="preserve">This is a single-branch-only system intended to be used in a single hotel branch and is not targeted </w:t>
+      </w:r>
+      <w:proofErr w:type="gramStart"/>
+      <w:r>
+        <w:rPr>
+          <w:rFonts w:ascii="Times New Roman" w:hAnsi="Times New Roman" w:cs="Times New Roman"/>
+        </w:rPr>
+        <w:t>for</w:t>
+      </w:r>
+      <w:proofErr w:type="gramEnd"/>
+      <w:r>
+        <w:rPr>
+          <w:rFonts w:ascii="Times New Roman" w:hAnsi="Times New Roman" w:cs="Times New Roman"/>
+        </w:rPr>
+        <w:t xml:space="preserve"> chain hotels or multiple locations. The design is aimed at producing a simplified but working simulation of an actual hotel front desk system. It is being designed as a course project under time and academic limitations, so the scope is </w:t>
       </w:r>
       <w:r>
         <w:rPr>
@@ -593,7 +631,35 @@
         <w:rPr>
           <w:rFonts w:ascii="Times New Roman" w:hAnsi="Times New Roman" w:cs="Times New Roman"/>
         </w:rPr>
-        <w:t>The system will automatically prepare daily reports comprising number of customers served, rooms booked, and earnings. Admins can see the reports for improved decision-making.</w:t>
+        <w:t xml:space="preserve">The system will automatically prepare daily reports comprising </w:t>
+      </w:r>
+      <w:proofErr w:type="gramStart"/>
+      <w:r>
+        <w:rPr>
+          <w:rFonts w:ascii="Times New Roman" w:hAnsi="Times New Roman" w:cs="Times New Roman"/>
+        </w:rPr>
+        <w:t>number</w:t>
+      </w:r>
+      <w:proofErr w:type="gramEnd"/>
+      <w:r>
+        <w:rPr>
+          <w:rFonts w:ascii="Times New Roman" w:hAnsi="Times New Roman" w:cs="Times New Roman"/>
+        </w:rPr>
+        <w:t xml:space="preserve"> of customers served, rooms booked, and earnings. Admins can see the reports </w:t>
+      </w:r>
+      <w:proofErr w:type="gramStart"/>
+      <w:r>
+        <w:rPr>
+          <w:rFonts w:ascii="Times New Roman" w:hAnsi="Times New Roman" w:cs="Times New Roman"/>
+        </w:rPr>
+        <w:t>for</w:t>
+      </w:r>
+      <w:proofErr w:type="gramEnd"/>
+      <w:r>
+        <w:rPr>
+          <w:rFonts w:ascii="Times New Roman" w:hAnsi="Times New Roman" w:cs="Times New Roman"/>
+        </w:rPr>
+        <w:t xml:space="preserve"> improved decision-making.</w:t>
       </w:r>
     </w:p>
     <w:p>
@@ -755,9 +821,1946 @@
         <w:t>.</w:t>
       </w:r>
     </w:p>
+    <w:p>
+      <w:pPr>
+        <w:rPr>
+          <w:rFonts w:ascii="Times New Roman" w:hAnsi="Times New Roman" w:cs="Times New Roman"/>
+        </w:rPr>
+      </w:pPr>
+    </w:p>
+    <w:p>
+      <w:pPr>
+        <w:rPr>
+          <w:rFonts w:ascii="Times New Roman" w:hAnsi="Times New Roman" w:cs="Times New Roman"/>
+          <w:b/>
+          <w:bCs/>
+          <w:sz w:val="32"/>
+          <w:szCs w:val="32"/>
+          <w:u w:val="single"/>
+        </w:rPr>
+      </w:pPr>
+      <w:r>
+        <w:rPr>
+          <w:rFonts w:ascii="Times New Roman" w:hAnsi="Times New Roman" w:cs="Times New Roman"/>
+          <w:b/>
+          <w:bCs/>
+          <w:sz w:val="32"/>
+          <w:szCs w:val="32"/>
+        </w:rPr>
+        <w:t>1.</w:t>
+      </w:r>
+      <w:r>
+        <w:rPr>
+          <w:rFonts w:ascii="Times New Roman" w:hAnsi="Times New Roman" w:cs="Times New Roman"/>
+          <w:b/>
+          <w:bCs/>
+          <w:sz w:val="32"/>
+          <w:szCs w:val="32"/>
+        </w:rPr>
+        <w:t>3</w:t>
+      </w:r>
+      <w:r>
+        <w:rPr>
+          <w:rFonts w:ascii="Times New Roman" w:hAnsi="Times New Roman" w:cs="Times New Roman"/>
+          <w:b/>
+          <w:bCs/>
+          <w:sz w:val="32"/>
+          <w:szCs w:val="32"/>
+        </w:rPr>
+        <w:t>:</w:t>
+      </w:r>
+      <w:r>
+        <w:rPr>
+          <w:rFonts w:ascii="Times New Roman" w:hAnsi="Times New Roman" w:cs="Times New Roman"/>
+          <w:b/>
+          <w:bCs/>
+          <w:sz w:val="32"/>
+          <w:szCs w:val="32"/>
+          <w:u w:val="single"/>
+        </w:rPr>
+        <w:t xml:space="preserve"> Class Diagram:</w:t>
+      </w:r>
+    </w:p>
+    <w:p>
+      <w:pPr>
+        <w:jc w:val="center"/>
+        <w:rPr>
+          <w:rFonts w:ascii="Times New Roman" w:hAnsi="Times New Roman" w:cs="Times New Roman"/>
+          <w:b/>
+          <w:bCs/>
+          <w:sz w:val="32"/>
+          <w:szCs w:val="32"/>
+        </w:rPr>
+      </w:pPr>
+      <w:r>
+        <w:rPr>
+          <w:rFonts w:ascii="Times New Roman" w:hAnsi="Times New Roman" w:cs="Times New Roman"/>
+          <w:b/>
+          <w:bCs/>
+          <w:noProof/>
+          <w:sz w:val="32"/>
+          <w:szCs w:val="32"/>
+        </w:rPr>
+        <w:drawing>
+          <wp:inline distT="0" distB="0" distL="0" distR="0" wp14:anchorId="7D9A61DE" wp14:editId="4A622A1B">
+            <wp:extent cx="6732905" cy="3663950"/>
+            <wp:effectExtent l="0" t="0" r="0" b="0"/>
+            <wp:docPr id="909832757" name="Picture 1"/>
+            <wp:cNvGraphicFramePr>
+              <a:graphicFrameLocks xmlns:a="http://schemas.openxmlformats.org/drawingml/2006/main" noChangeAspect="1"/>
+            </wp:cNvGraphicFramePr>
+            <a:graphic xmlns:a="http://schemas.openxmlformats.org/drawingml/2006/main">
+              <a:graphicData uri="http://schemas.openxmlformats.org/drawingml/2006/picture">
+                <pic:pic xmlns:pic="http://schemas.openxmlformats.org/drawingml/2006/picture">
+                  <pic:nvPicPr>
+                    <pic:cNvPr id="909832757" name="Picture 909832757"/>
+                    <pic:cNvPicPr/>
+                  </pic:nvPicPr>
+                  <pic:blipFill rotWithShape="1">
+                    <a:blip r:embed="rId7">
+                      <a:extLst>
+                        <a:ext uri="{28A0092B-C50C-407E-A947-70E740481C1C}">
+                          <a14:useLocalDpi xmlns:a14="http://schemas.microsoft.com/office/drawing/2010/main" val="0"/>
+                        </a:ext>
+                      </a:extLst>
+                    </a:blip>
+                    <a:srcRect l="17414" t="24881" r="19979" b="15100"/>
+                    <a:stretch>
+                      <a:fillRect/>
+                    </a:stretch>
+                  </pic:blipFill>
+                  <pic:spPr bwMode="auto">
+                    <a:xfrm>
+                      <a:off x="0" y="0"/>
+                      <a:ext cx="6752996" cy="3674883"/>
+                    </a:xfrm>
+                    <a:prstGeom prst="rect">
+                      <a:avLst/>
+                    </a:prstGeom>
+                    <a:ln>
+                      <a:noFill/>
+                    </a:ln>
+                    <a:extLst>
+                      <a:ext uri="{53640926-AAD7-44D8-BBD7-CCE9431645EC}">
+                        <a14:shadowObscured xmlns:a14="http://schemas.microsoft.com/office/drawing/2010/main"/>
+                      </a:ext>
+                    </a:extLst>
+                  </pic:spPr>
+                </pic:pic>
+              </a:graphicData>
+            </a:graphic>
+          </wp:inline>
+        </w:drawing>
+      </w:r>
+    </w:p>
+    <w:p>
+      <w:pPr>
+        <w:jc w:val="center"/>
+        <w:rPr>
+          <w:rFonts w:ascii="Times New Roman" w:hAnsi="Times New Roman" w:cs="Times New Roman"/>
+          <w:b/>
+          <w:bCs/>
+          <w:sz w:val="32"/>
+          <w:szCs w:val="32"/>
+        </w:rPr>
+      </w:pPr>
+    </w:p>
+    <w:p>
+      <w:pPr>
+        <w:jc w:val="center"/>
+        <w:rPr>
+          <w:rFonts w:ascii="Times New Roman" w:hAnsi="Times New Roman" w:cs="Times New Roman"/>
+          <w:b/>
+          <w:bCs/>
+          <w:sz w:val="32"/>
+          <w:szCs w:val="32"/>
+        </w:rPr>
+      </w:pPr>
+    </w:p>
+    <w:p>
+      <w:pPr>
+        <w:jc w:val="center"/>
+        <w:rPr>
+          <w:rFonts w:ascii="Times New Roman" w:hAnsi="Times New Roman" w:cs="Times New Roman"/>
+          <w:b/>
+          <w:bCs/>
+          <w:sz w:val="32"/>
+          <w:szCs w:val="32"/>
+        </w:rPr>
+      </w:pPr>
+    </w:p>
+    <w:p>
+      <w:pPr>
+        <w:jc w:val="center"/>
+        <w:rPr>
+          <w:rFonts w:ascii="Times New Roman" w:hAnsi="Times New Roman" w:cs="Times New Roman"/>
+          <w:b/>
+          <w:bCs/>
+          <w:sz w:val="32"/>
+          <w:szCs w:val="32"/>
+        </w:rPr>
+      </w:pPr>
+    </w:p>
+    <w:p>
+      <w:pPr>
+        <w:rPr>
+          <w:rFonts w:ascii="Times New Roman" w:hAnsi="Times New Roman" w:cs="Times New Roman"/>
+          <w:b/>
+          <w:bCs/>
+          <w:sz w:val="32"/>
+          <w:szCs w:val="32"/>
+          <w:u w:val="single"/>
+        </w:rPr>
+      </w:pPr>
+      <w:r>
+        <w:rPr>
+          <w:rFonts w:ascii="Times New Roman" w:hAnsi="Times New Roman" w:cs="Times New Roman"/>
+          <w:b/>
+          <w:bCs/>
+          <w:sz w:val="32"/>
+          <w:szCs w:val="32"/>
+        </w:rPr>
+        <w:lastRenderedPageBreak/>
+        <w:t>1.4:</w:t>
+      </w:r>
+      <w:r>
+        <w:rPr>
+          <w:rFonts w:ascii="Times New Roman" w:hAnsi="Times New Roman" w:cs="Times New Roman"/>
+          <w:b/>
+          <w:bCs/>
+          <w:sz w:val="32"/>
+          <w:szCs w:val="32"/>
+        </w:rPr>
+        <w:t xml:space="preserve"> </w:t>
+      </w:r>
+      <w:r>
+        <w:rPr>
+          <w:rFonts w:ascii="Times New Roman" w:hAnsi="Times New Roman" w:cs="Times New Roman"/>
+          <w:b/>
+          <w:bCs/>
+          <w:sz w:val="32"/>
+          <w:szCs w:val="32"/>
+          <w:u w:val="single"/>
+        </w:rPr>
+        <w:t>Sequence Diagram:</w:t>
+      </w:r>
+    </w:p>
+    <w:p>
+      <w:pPr>
+        <w:rPr>
+          <w:rFonts w:ascii="Times New Roman" w:hAnsi="Times New Roman" w:cs="Times New Roman"/>
+          <w:b/>
+          <w:bCs/>
+          <w:sz w:val="32"/>
+          <w:szCs w:val="32"/>
+          <w:u w:val="single"/>
+        </w:rPr>
+      </w:pPr>
+    </w:p>
+    <w:p>
+      <w:pPr>
+        <w:jc w:val="center"/>
+        <w:rPr>
+          <w:rFonts w:ascii="Times New Roman" w:hAnsi="Times New Roman" w:cs="Times New Roman"/>
+          <w:b/>
+          <w:bCs/>
+          <w:noProof/>
+          <w:sz w:val="32"/>
+          <w:szCs w:val="32"/>
+        </w:rPr>
+      </w:pPr>
+      <w:r>
+        <w:rPr>
+          <w:rFonts w:ascii="Times New Roman" w:hAnsi="Times New Roman" w:cs="Times New Roman"/>
+          <w:b/>
+          <w:bCs/>
+          <w:noProof/>
+          <w:sz w:val="32"/>
+          <w:szCs w:val="32"/>
+        </w:rPr>
+        <w:drawing>
+          <wp:inline distT="0" distB="0" distL="0" distR="0" wp14:anchorId="426B8B0C" wp14:editId="0A9AEA2D">
+            <wp:extent cx="6580909" cy="5791200"/>
+            <wp:effectExtent l="0" t="0" r="0" b="0"/>
+            <wp:docPr id="1748123000" name="Picture 2"/>
+            <wp:cNvGraphicFramePr>
+              <a:graphicFrameLocks xmlns:a="http://schemas.openxmlformats.org/drawingml/2006/main" noChangeAspect="1"/>
+            </wp:cNvGraphicFramePr>
+            <a:graphic xmlns:a="http://schemas.openxmlformats.org/drawingml/2006/main">
+              <a:graphicData uri="http://schemas.openxmlformats.org/drawingml/2006/picture">
+                <pic:pic xmlns:pic="http://schemas.openxmlformats.org/drawingml/2006/picture">
+                  <pic:nvPicPr>
+                    <pic:cNvPr id="1748123000" name="Picture 1748123000"/>
+                    <pic:cNvPicPr/>
+                  </pic:nvPicPr>
+                  <pic:blipFill rotWithShape="1">
+                    <a:blip r:embed="rId8">
+                      <a:extLst>
+                        <a:ext uri="{28A0092B-C50C-407E-A947-70E740481C1C}">
+                          <a14:useLocalDpi xmlns:a14="http://schemas.microsoft.com/office/drawing/2010/main" val="0"/>
+                        </a:ext>
+                      </a:extLst>
+                    </a:blip>
+                    <a:srcRect l="31304" t="20893" r="25961" b="12250"/>
+                    <a:stretch>
+                      <a:fillRect/>
+                    </a:stretch>
+                  </pic:blipFill>
+                  <pic:spPr bwMode="auto">
+                    <a:xfrm>
+                      <a:off x="0" y="0"/>
+                      <a:ext cx="6614826" cy="5821047"/>
+                    </a:xfrm>
+                    <a:prstGeom prst="rect">
+                      <a:avLst/>
+                    </a:prstGeom>
+                    <a:ln>
+                      <a:noFill/>
+                    </a:ln>
+                    <a:extLst>
+                      <a:ext uri="{53640926-AAD7-44D8-BBD7-CCE9431645EC}">
+                        <a14:shadowObscured xmlns:a14="http://schemas.microsoft.com/office/drawing/2010/main"/>
+                      </a:ext>
+                    </a:extLst>
+                  </pic:spPr>
+                </pic:pic>
+              </a:graphicData>
+            </a:graphic>
+          </wp:inline>
+        </w:drawing>
+      </w:r>
+    </w:p>
+    <w:p>
+      <w:pPr>
+        <w:rPr>
+          <w:rFonts w:ascii="Times New Roman" w:hAnsi="Times New Roman" w:cs="Times New Roman"/>
+          <w:sz w:val="32"/>
+          <w:szCs w:val="32"/>
+        </w:rPr>
+      </w:pPr>
+    </w:p>
+    <w:p>
+      <w:pPr>
+        <w:rPr>
+          <w:rFonts w:ascii="Times New Roman" w:hAnsi="Times New Roman" w:cs="Times New Roman"/>
+          <w:sz w:val="32"/>
+          <w:szCs w:val="32"/>
+        </w:rPr>
+      </w:pPr>
+    </w:p>
+    <w:p>
+      <w:pPr>
+        <w:rPr>
+          <w:rFonts w:ascii="Times New Roman" w:hAnsi="Times New Roman" w:cs="Times New Roman"/>
+          <w:b/>
+          <w:bCs/>
+          <w:noProof/>
+          <w:sz w:val="32"/>
+          <w:szCs w:val="32"/>
+        </w:rPr>
+      </w:pPr>
+    </w:p>
+    <w:p>
+      <w:pPr>
+        <w:jc w:val="right"/>
+        <w:rPr>
+          <w:rFonts w:ascii="Times New Roman" w:hAnsi="Times New Roman" w:cs="Times New Roman"/>
+          <w:sz w:val="32"/>
+          <w:szCs w:val="32"/>
+        </w:rPr>
+      </w:pPr>
+    </w:p>
+    <w:p>
+      <w:pPr>
+        <w:rPr>
+          <w:rFonts w:ascii="Times New Roman" w:hAnsi="Times New Roman" w:cs="Times New Roman"/>
+          <w:b/>
+          <w:bCs/>
+          <w:sz w:val="32"/>
+          <w:szCs w:val="32"/>
+          <w:u w:val="single"/>
+        </w:rPr>
+      </w:pPr>
+      <w:r>
+        <w:rPr>
+          <w:rFonts w:ascii="Times New Roman" w:hAnsi="Times New Roman" w:cs="Times New Roman"/>
+          <w:b/>
+          <w:bCs/>
+          <w:sz w:val="32"/>
+          <w:szCs w:val="32"/>
+        </w:rPr>
+        <w:lastRenderedPageBreak/>
+        <w:t>1.5:</w:t>
+      </w:r>
+      <w:r>
+        <w:rPr>
+          <w:rFonts w:ascii="Times New Roman" w:hAnsi="Times New Roman" w:cs="Times New Roman"/>
+          <w:b/>
+          <w:bCs/>
+          <w:sz w:val="32"/>
+          <w:szCs w:val="32"/>
+          <w:u w:val="single"/>
+        </w:rPr>
+        <w:t xml:space="preserve"> Definitions, Acronyms, and Abbreviations</w:t>
+      </w:r>
+      <w:r>
+        <w:rPr>
+          <w:rFonts w:ascii="Times New Roman" w:hAnsi="Times New Roman" w:cs="Times New Roman"/>
+          <w:b/>
+          <w:bCs/>
+          <w:sz w:val="32"/>
+          <w:szCs w:val="32"/>
+          <w:u w:val="single"/>
+        </w:rPr>
+        <w:t>:</w:t>
+      </w:r>
+    </w:p>
+    <w:p>
+      <w:pPr>
+        <w:rPr>
+          <w:rFonts w:ascii="Times New Roman" w:hAnsi="Times New Roman" w:cs="Times New Roman"/>
+          <w:b/>
+          <w:bCs/>
+          <w:sz w:val="32"/>
+          <w:szCs w:val="32"/>
+          <w:u w:val="single"/>
+        </w:rPr>
+      </w:pPr>
+    </w:p>
+    <w:p>
+      <w:pPr>
+        <w:rPr>
+          <w:rFonts w:ascii="Times New Roman" w:hAnsi="Times New Roman" w:cs="Times New Roman"/>
+          <w:b/>
+          <w:bCs/>
+          <w:sz w:val="28"/>
+          <w:szCs w:val="28"/>
+        </w:rPr>
+      </w:pPr>
+      <w:r>
+        <w:rPr>
+          <w:rFonts w:ascii="Times New Roman" w:hAnsi="Times New Roman" w:cs="Times New Roman"/>
+          <w:b/>
+          <w:bCs/>
+          <w:sz w:val="28"/>
+          <w:szCs w:val="28"/>
+        </w:rPr>
+        <w:t>1.</w:t>
+      </w:r>
+      <w:r>
+        <w:rPr>
+          <w:rFonts w:ascii="Times New Roman" w:hAnsi="Times New Roman" w:cs="Times New Roman"/>
+          <w:b/>
+          <w:bCs/>
+          <w:sz w:val="28"/>
+          <w:szCs w:val="28"/>
+        </w:rPr>
+        <w:t>5.1</w:t>
+      </w:r>
+      <w:r>
+        <w:rPr>
+          <w:rFonts w:ascii="Times New Roman" w:hAnsi="Times New Roman" w:cs="Times New Roman"/>
+          <w:b/>
+          <w:bCs/>
+          <w:sz w:val="28"/>
+          <w:szCs w:val="28"/>
+        </w:rPr>
+        <w:t xml:space="preserve"> SRS (Software Requirements Specification)</w:t>
+      </w:r>
+      <w:r>
+        <w:rPr>
+          <w:rFonts w:ascii="Times New Roman" w:hAnsi="Times New Roman" w:cs="Times New Roman"/>
+          <w:b/>
+          <w:bCs/>
+          <w:sz w:val="28"/>
+          <w:szCs w:val="28"/>
+        </w:rPr>
+        <w:t>:</w:t>
+      </w:r>
+    </w:p>
+    <w:p>
+      <w:pPr>
+        <w:rPr>
+          <w:rFonts w:ascii="Times New Roman" w:hAnsi="Times New Roman" w:cs="Times New Roman"/>
+          <w:sz w:val="28"/>
+          <w:szCs w:val="28"/>
+        </w:rPr>
+      </w:pPr>
+      <w:r>
+        <w:rPr>
+          <w:rFonts w:ascii="Times New Roman" w:hAnsi="Times New Roman" w:cs="Times New Roman"/>
+        </w:rPr>
+        <w:t xml:space="preserve">This is a detailed document in which client </w:t>
+      </w:r>
+      <w:proofErr w:type="gramStart"/>
+      <w:r>
+        <w:rPr>
+          <w:rFonts w:ascii="Times New Roman" w:hAnsi="Times New Roman" w:cs="Times New Roman"/>
+        </w:rPr>
+        <w:t>demands</w:t>
+      </w:r>
+      <w:proofErr w:type="gramEnd"/>
+      <w:r>
+        <w:rPr>
+          <w:rFonts w:ascii="Times New Roman" w:hAnsi="Times New Roman" w:cs="Times New Roman"/>
+        </w:rPr>
+        <w:t xml:space="preserve"> and system functionality </w:t>
+      </w:r>
+      <w:proofErr w:type="gramStart"/>
+      <w:r>
+        <w:rPr>
+          <w:rFonts w:ascii="Times New Roman" w:hAnsi="Times New Roman" w:cs="Times New Roman"/>
+        </w:rPr>
+        <w:t>is</w:t>
+      </w:r>
+      <w:proofErr w:type="gramEnd"/>
+      <w:r>
+        <w:rPr>
+          <w:rFonts w:ascii="Times New Roman" w:hAnsi="Times New Roman" w:cs="Times New Roman"/>
+        </w:rPr>
+        <w:t xml:space="preserve"> clearly defined. Its purpose is to provide clear guidance for software development</w:t>
+      </w:r>
+      <w:r>
+        <w:rPr>
+          <w:rFonts w:ascii="Times New Roman" w:hAnsi="Times New Roman" w:cs="Times New Roman"/>
+          <w:sz w:val="28"/>
+          <w:szCs w:val="28"/>
+        </w:rPr>
+        <w:t>.</w:t>
+      </w:r>
+    </w:p>
+    <w:p>
+      <w:pPr>
+        <w:rPr>
+          <w:rFonts w:ascii="Times New Roman" w:hAnsi="Times New Roman" w:cs="Times New Roman"/>
+          <w:sz w:val="28"/>
+          <w:szCs w:val="28"/>
+        </w:rPr>
+      </w:pPr>
+    </w:p>
+    <w:p>
+      <w:pPr>
+        <w:rPr>
+          <w:rFonts w:ascii="Times New Roman" w:hAnsi="Times New Roman" w:cs="Times New Roman"/>
+          <w:b/>
+          <w:bCs/>
+          <w:sz w:val="28"/>
+          <w:szCs w:val="28"/>
+        </w:rPr>
+      </w:pPr>
+      <w:r>
+        <w:rPr>
+          <w:rFonts w:ascii="Times New Roman" w:hAnsi="Times New Roman" w:cs="Times New Roman"/>
+          <w:b/>
+          <w:bCs/>
+          <w:sz w:val="28"/>
+          <w:szCs w:val="28"/>
+        </w:rPr>
+        <w:t>1</w:t>
+      </w:r>
+      <w:r>
+        <w:rPr>
+          <w:rFonts w:ascii="Times New Roman" w:hAnsi="Times New Roman" w:cs="Times New Roman"/>
+          <w:b/>
+          <w:bCs/>
+          <w:sz w:val="28"/>
+          <w:szCs w:val="28"/>
+        </w:rPr>
+        <w:t>.</w:t>
+      </w:r>
+      <w:r>
+        <w:rPr>
+          <w:rFonts w:ascii="Times New Roman" w:hAnsi="Times New Roman" w:cs="Times New Roman"/>
+          <w:b/>
+          <w:bCs/>
+          <w:sz w:val="28"/>
+          <w:szCs w:val="28"/>
+        </w:rPr>
+        <w:t>5.2</w:t>
+      </w:r>
+      <w:r>
+        <w:rPr>
+          <w:rFonts w:ascii="Times New Roman" w:hAnsi="Times New Roman" w:cs="Times New Roman"/>
+          <w:b/>
+          <w:bCs/>
+          <w:sz w:val="28"/>
+          <w:szCs w:val="28"/>
+        </w:rPr>
+        <w:t xml:space="preserve"> Admin</w:t>
+      </w:r>
+      <w:r>
+        <w:rPr>
+          <w:rFonts w:ascii="Times New Roman" w:hAnsi="Times New Roman" w:cs="Times New Roman"/>
+          <w:b/>
+          <w:bCs/>
+          <w:sz w:val="28"/>
+          <w:szCs w:val="28"/>
+        </w:rPr>
+        <w:t>:</w:t>
+      </w:r>
+    </w:p>
+    <w:p>
+      <w:pPr>
+        <w:rPr>
+          <w:rFonts w:ascii="Times New Roman" w:hAnsi="Times New Roman" w:cs="Times New Roman"/>
+        </w:rPr>
+      </w:pPr>
+      <w:r>
+        <w:rPr>
+          <w:rFonts w:ascii="Times New Roman" w:hAnsi="Times New Roman" w:cs="Times New Roman"/>
+        </w:rPr>
+        <w:t>It’s a user of the system who has full access to everything. Admin can edit/delete/add rooms, it manages customers data and control system settings.</w:t>
+      </w:r>
+    </w:p>
+    <w:p>
+      <w:pPr>
+        <w:rPr>
+          <w:rFonts w:ascii="Times New Roman" w:hAnsi="Times New Roman" w:cs="Times New Roman"/>
+        </w:rPr>
+      </w:pPr>
+    </w:p>
+    <w:p>
+      <w:pPr>
+        <w:rPr>
+          <w:rFonts w:ascii="Times New Roman" w:hAnsi="Times New Roman" w:cs="Times New Roman"/>
+          <w:b/>
+          <w:bCs/>
+          <w:sz w:val="28"/>
+          <w:szCs w:val="28"/>
+        </w:rPr>
+      </w:pPr>
+      <w:r>
+        <w:rPr>
+          <w:rFonts w:ascii="Times New Roman" w:hAnsi="Times New Roman" w:cs="Times New Roman"/>
+          <w:b/>
+          <w:bCs/>
+          <w:sz w:val="28"/>
+          <w:szCs w:val="28"/>
+        </w:rPr>
+        <w:t>1.5.3</w:t>
+      </w:r>
+      <w:r>
+        <w:rPr>
+          <w:rFonts w:ascii="Times New Roman" w:hAnsi="Times New Roman" w:cs="Times New Roman"/>
+          <w:b/>
+          <w:bCs/>
+          <w:sz w:val="28"/>
+          <w:szCs w:val="28"/>
+        </w:rPr>
+        <w:t xml:space="preserve"> Customer:</w:t>
+      </w:r>
+    </w:p>
+    <w:p>
+      <w:pPr>
+        <w:rPr>
+          <w:rFonts w:ascii="Times New Roman" w:hAnsi="Times New Roman" w:cs="Times New Roman"/>
+        </w:rPr>
+      </w:pPr>
+      <w:r>
+        <w:rPr>
+          <w:rFonts w:ascii="Times New Roman" w:hAnsi="Times New Roman" w:cs="Times New Roman"/>
+        </w:rPr>
+        <w:t>An individual who occupies hotel services. Customers check-in check-out and billing records are maintained in system.</w:t>
+      </w:r>
+    </w:p>
+    <w:p>
+      <w:pPr>
+        <w:rPr>
+          <w:rFonts w:ascii="Times New Roman" w:hAnsi="Times New Roman" w:cs="Times New Roman"/>
+        </w:rPr>
+      </w:pPr>
+    </w:p>
+    <w:p>
+      <w:pPr>
+        <w:rPr>
+          <w:rFonts w:ascii="Times New Roman" w:hAnsi="Times New Roman" w:cs="Times New Roman"/>
+          <w:b/>
+          <w:bCs/>
+          <w:sz w:val="28"/>
+          <w:szCs w:val="28"/>
+        </w:rPr>
+      </w:pPr>
+      <w:r>
+        <w:rPr>
+          <w:rFonts w:ascii="Times New Roman" w:hAnsi="Times New Roman" w:cs="Times New Roman"/>
+          <w:b/>
+          <w:bCs/>
+          <w:sz w:val="28"/>
+          <w:szCs w:val="28"/>
+        </w:rPr>
+        <w:t>1.5.4</w:t>
+      </w:r>
+      <w:r>
+        <w:rPr>
+          <w:rFonts w:ascii="Times New Roman" w:hAnsi="Times New Roman" w:cs="Times New Roman"/>
+          <w:b/>
+          <w:bCs/>
+          <w:sz w:val="28"/>
+          <w:szCs w:val="28"/>
+        </w:rPr>
+        <w:t xml:space="preserve"> Check-in</w:t>
+      </w:r>
+      <w:r>
+        <w:rPr>
+          <w:rFonts w:ascii="Times New Roman" w:hAnsi="Times New Roman" w:cs="Times New Roman"/>
+          <w:b/>
+          <w:bCs/>
+          <w:sz w:val="28"/>
+          <w:szCs w:val="28"/>
+        </w:rPr>
+        <w:t>:</w:t>
+      </w:r>
+    </w:p>
+    <w:p>
+      <w:pPr>
+        <w:rPr>
+          <w:rFonts w:ascii="Times New Roman" w:hAnsi="Times New Roman" w:cs="Times New Roman"/>
+        </w:rPr>
+      </w:pPr>
+      <w:r>
+        <w:rPr>
+          <w:rFonts w:ascii="Times New Roman" w:hAnsi="Times New Roman" w:cs="Times New Roman"/>
+        </w:rPr>
+        <w:t xml:space="preserve">It’s a process </w:t>
+      </w:r>
+      <w:r>
+        <w:rPr>
+          <w:rFonts w:ascii="Times New Roman" w:hAnsi="Times New Roman" w:cs="Times New Roman"/>
+        </w:rPr>
+        <w:t xml:space="preserve">when customer start staying in a hotel. In this </w:t>
+      </w:r>
+      <w:proofErr w:type="gramStart"/>
+      <w:r>
+        <w:rPr>
+          <w:rFonts w:ascii="Times New Roman" w:hAnsi="Times New Roman" w:cs="Times New Roman"/>
+        </w:rPr>
+        <w:t>room</w:t>
+      </w:r>
+      <w:proofErr w:type="gramEnd"/>
+      <w:r>
+        <w:rPr>
+          <w:rFonts w:ascii="Times New Roman" w:hAnsi="Times New Roman" w:cs="Times New Roman"/>
+        </w:rPr>
+        <w:t xml:space="preserve"> is assigned and customer details are entered </w:t>
+      </w:r>
+      <w:proofErr w:type="gramStart"/>
+      <w:r>
+        <w:rPr>
+          <w:rFonts w:ascii="Times New Roman" w:hAnsi="Times New Roman" w:cs="Times New Roman"/>
+        </w:rPr>
+        <w:t>in</w:t>
+      </w:r>
+      <w:proofErr w:type="gramEnd"/>
+      <w:r>
+        <w:rPr>
+          <w:rFonts w:ascii="Times New Roman" w:hAnsi="Times New Roman" w:cs="Times New Roman"/>
+        </w:rPr>
+        <w:t xml:space="preserve"> the system.</w:t>
+      </w:r>
+    </w:p>
+    <w:p>
+      <w:pPr>
+        <w:rPr>
+          <w:rFonts w:ascii="Times New Roman" w:hAnsi="Times New Roman" w:cs="Times New Roman"/>
+          <w:sz w:val="28"/>
+          <w:szCs w:val="28"/>
+        </w:rPr>
+      </w:pPr>
+    </w:p>
+    <w:p>
+      <w:pPr>
+        <w:rPr>
+          <w:rFonts w:ascii="Times New Roman" w:hAnsi="Times New Roman" w:cs="Times New Roman"/>
+          <w:sz w:val="28"/>
+          <w:szCs w:val="28"/>
+        </w:rPr>
+      </w:pPr>
+      <w:r>
+        <w:rPr>
+          <w:rFonts w:ascii="Times New Roman" w:hAnsi="Times New Roman" w:cs="Times New Roman"/>
+          <w:b/>
+          <w:bCs/>
+          <w:sz w:val="28"/>
+          <w:szCs w:val="28"/>
+        </w:rPr>
+        <w:t>1.5.5</w:t>
+      </w:r>
+      <w:r>
+        <w:rPr>
+          <w:rFonts w:ascii="Times New Roman" w:hAnsi="Times New Roman" w:cs="Times New Roman"/>
+          <w:b/>
+          <w:bCs/>
+          <w:sz w:val="28"/>
+          <w:szCs w:val="28"/>
+        </w:rPr>
+        <w:t xml:space="preserve"> Check-out</w:t>
+      </w:r>
+      <w:r>
+        <w:rPr>
+          <w:rFonts w:ascii="Times New Roman" w:hAnsi="Times New Roman" w:cs="Times New Roman"/>
+          <w:b/>
+          <w:bCs/>
+          <w:sz w:val="28"/>
+          <w:szCs w:val="28"/>
+        </w:rPr>
+        <w:t>:</w:t>
+      </w:r>
+    </w:p>
+    <w:p>
+      <w:pPr>
+        <w:rPr>
+          <w:rFonts w:ascii="Times New Roman" w:hAnsi="Times New Roman" w:cs="Times New Roman"/>
+        </w:rPr>
+      </w:pPr>
+      <w:r>
+        <w:rPr>
+          <w:rFonts w:ascii="Times New Roman" w:hAnsi="Times New Roman" w:cs="Times New Roman"/>
+        </w:rPr>
+        <w:t xml:space="preserve">A process when </w:t>
+      </w:r>
+      <w:proofErr w:type="gramStart"/>
+      <w:r>
+        <w:rPr>
+          <w:rFonts w:ascii="Times New Roman" w:hAnsi="Times New Roman" w:cs="Times New Roman"/>
+        </w:rPr>
+        <w:t>customer</w:t>
+      </w:r>
+      <w:proofErr w:type="gramEnd"/>
+      <w:r>
+        <w:rPr>
+          <w:rFonts w:ascii="Times New Roman" w:hAnsi="Times New Roman" w:cs="Times New Roman"/>
+        </w:rPr>
+        <w:t xml:space="preserve"> leaves the hotel, </w:t>
+      </w:r>
+      <w:r>
+        <w:rPr>
+          <w:rFonts w:ascii="Times New Roman" w:hAnsi="Times New Roman" w:cs="Times New Roman"/>
+        </w:rPr>
+        <w:t xml:space="preserve">at this stage </w:t>
+      </w:r>
+      <w:proofErr w:type="gramStart"/>
+      <w:r>
+        <w:rPr>
+          <w:rFonts w:ascii="Times New Roman" w:hAnsi="Times New Roman" w:cs="Times New Roman"/>
+        </w:rPr>
+        <w:t>bill</w:t>
+      </w:r>
+      <w:proofErr w:type="gramEnd"/>
+      <w:r>
+        <w:rPr>
+          <w:rFonts w:ascii="Times New Roman" w:hAnsi="Times New Roman" w:cs="Times New Roman"/>
+        </w:rPr>
+        <w:t xml:space="preserve"> is generated and the room </w:t>
+      </w:r>
+      <w:proofErr w:type="gramStart"/>
+      <w:r>
+        <w:rPr>
+          <w:rFonts w:ascii="Times New Roman" w:hAnsi="Times New Roman" w:cs="Times New Roman"/>
+        </w:rPr>
+        <w:t>is again shows</w:t>
+      </w:r>
+      <w:proofErr w:type="gramEnd"/>
+      <w:r>
+        <w:rPr>
+          <w:rFonts w:ascii="Times New Roman" w:hAnsi="Times New Roman" w:cs="Times New Roman"/>
+        </w:rPr>
+        <w:t xml:space="preserve"> in Available Status.</w:t>
+      </w:r>
+    </w:p>
+    <w:p>
+      <w:pPr>
+        <w:rPr>
+          <w:rFonts w:ascii="Times New Roman" w:hAnsi="Times New Roman" w:cs="Times New Roman"/>
+        </w:rPr>
+      </w:pPr>
+    </w:p>
+    <w:p>
+      <w:pPr>
+        <w:rPr>
+          <w:rFonts w:ascii="Times New Roman" w:hAnsi="Times New Roman" w:cs="Times New Roman"/>
+          <w:b/>
+          <w:bCs/>
+          <w:sz w:val="28"/>
+          <w:szCs w:val="28"/>
+        </w:rPr>
+      </w:pPr>
+      <w:r>
+        <w:rPr>
+          <w:rFonts w:ascii="Times New Roman" w:hAnsi="Times New Roman" w:cs="Times New Roman"/>
+          <w:b/>
+          <w:bCs/>
+          <w:sz w:val="28"/>
+          <w:szCs w:val="28"/>
+        </w:rPr>
+        <w:t>1.5.6</w:t>
+      </w:r>
+      <w:r>
+        <w:rPr>
+          <w:rFonts w:ascii="Times New Roman" w:hAnsi="Times New Roman" w:cs="Times New Roman"/>
+          <w:b/>
+          <w:bCs/>
+          <w:sz w:val="28"/>
+          <w:szCs w:val="28"/>
+        </w:rPr>
+        <w:t xml:space="preserve"> UI:</w:t>
+      </w:r>
+    </w:p>
+    <w:p>
+      <w:pPr>
+        <w:rPr>
+          <w:rFonts w:ascii="Times New Roman" w:hAnsi="Times New Roman" w:cs="Times New Roman"/>
+        </w:rPr>
+      </w:pPr>
+      <w:r>
+        <w:rPr>
+          <w:rFonts w:ascii="Times New Roman" w:hAnsi="Times New Roman" w:cs="Times New Roman"/>
+        </w:rPr>
+        <w:t>It’s a</w:t>
+      </w:r>
+      <w:r>
+        <w:rPr>
+          <w:rFonts w:ascii="Times New Roman" w:hAnsi="Times New Roman" w:cs="Times New Roman"/>
+          <w:b/>
+          <w:bCs/>
+          <w:u w:val="single"/>
+        </w:rPr>
+        <w:t xml:space="preserve"> </w:t>
+      </w:r>
+      <w:r>
+        <w:rPr>
+          <w:rFonts w:ascii="Times New Roman" w:hAnsi="Times New Roman" w:cs="Times New Roman"/>
+        </w:rPr>
+        <w:t xml:space="preserve">part of the system that shows up </w:t>
+      </w:r>
+      <w:proofErr w:type="spellStart"/>
+      <w:proofErr w:type="gramStart"/>
+      <w:r>
+        <w:rPr>
+          <w:rFonts w:ascii="Times New Roman" w:hAnsi="Times New Roman" w:cs="Times New Roman"/>
+        </w:rPr>
+        <w:t>infront</w:t>
+      </w:r>
+      <w:proofErr w:type="spellEnd"/>
+      <w:proofErr w:type="gramEnd"/>
+      <w:r>
+        <w:rPr>
+          <w:rFonts w:ascii="Times New Roman" w:hAnsi="Times New Roman" w:cs="Times New Roman"/>
+        </w:rPr>
+        <w:t xml:space="preserve"> of the user and they interact with it. UI includes menus, buttons, forms and screen through which </w:t>
+      </w:r>
+      <w:proofErr w:type="gramStart"/>
+      <w:r>
+        <w:rPr>
+          <w:rFonts w:ascii="Times New Roman" w:hAnsi="Times New Roman" w:cs="Times New Roman"/>
+        </w:rPr>
+        <w:t>user</w:t>
+      </w:r>
+      <w:proofErr w:type="gramEnd"/>
+      <w:r>
+        <w:rPr>
+          <w:rFonts w:ascii="Times New Roman" w:hAnsi="Times New Roman" w:cs="Times New Roman"/>
+        </w:rPr>
+        <w:t xml:space="preserve"> can use different features.</w:t>
+      </w:r>
+    </w:p>
+    <w:p>
+      <w:pPr>
+        <w:rPr>
+          <w:rFonts w:ascii="Times New Roman" w:hAnsi="Times New Roman" w:cs="Times New Roman"/>
+          <w:b/>
+          <w:bCs/>
+          <w:sz w:val="28"/>
+          <w:szCs w:val="28"/>
+          <w:u w:val="single"/>
+        </w:rPr>
+      </w:pPr>
+    </w:p>
+    <w:p>
+      <w:pPr>
+        <w:rPr>
+          <w:rFonts w:ascii="Times New Roman" w:hAnsi="Times New Roman" w:cs="Times New Roman"/>
+          <w:b/>
+          <w:bCs/>
+          <w:sz w:val="28"/>
+          <w:szCs w:val="28"/>
+          <w:u w:val="single"/>
+        </w:rPr>
+      </w:pPr>
+    </w:p>
+    <w:p>
+      <w:pPr>
+        <w:rPr>
+          <w:rFonts w:ascii="Times New Roman" w:hAnsi="Times New Roman" w:cs="Times New Roman"/>
+          <w:b/>
+          <w:bCs/>
+          <w:sz w:val="28"/>
+          <w:szCs w:val="28"/>
+          <w:u w:val="single"/>
+        </w:rPr>
+      </w:pPr>
+      <w:r>
+        <w:rPr>
+          <w:rFonts w:ascii="Times New Roman" w:hAnsi="Times New Roman" w:cs="Times New Roman"/>
+          <w:b/>
+          <w:bCs/>
+          <w:sz w:val="28"/>
+          <w:szCs w:val="28"/>
+        </w:rPr>
+        <w:lastRenderedPageBreak/>
+        <w:t>1.6:</w:t>
+      </w:r>
+      <w:r>
+        <w:rPr>
+          <w:rFonts w:ascii="Times New Roman" w:hAnsi="Times New Roman" w:cs="Times New Roman"/>
+          <w:b/>
+          <w:bCs/>
+          <w:sz w:val="28"/>
+          <w:szCs w:val="28"/>
+          <w:u w:val="single"/>
+        </w:rPr>
+        <w:t xml:space="preserve"> References</w:t>
+      </w:r>
+      <w:r>
+        <w:rPr>
+          <w:rFonts w:ascii="Times New Roman" w:hAnsi="Times New Roman" w:cs="Times New Roman"/>
+          <w:b/>
+          <w:bCs/>
+          <w:sz w:val="28"/>
+          <w:szCs w:val="28"/>
+          <w:u w:val="single"/>
+        </w:rPr>
+        <w:t>:</w:t>
+      </w:r>
+    </w:p>
+    <w:p>
+      <w:pPr>
+        <w:rPr>
+          <w:rFonts w:ascii="Times New Roman" w:hAnsi="Times New Roman" w:cs="Times New Roman"/>
+          <w:b/>
+          <w:bCs/>
+          <w:sz w:val="32"/>
+          <w:szCs w:val="32"/>
+          <w:u w:val="single"/>
+        </w:rPr>
+      </w:pPr>
+    </w:p>
+    <w:p>
+      <w:pPr>
+        <w:rPr>
+          <w:rFonts w:ascii="Times New Roman" w:hAnsi="Times New Roman" w:cs="Times New Roman"/>
+          <w:b/>
+          <w:bCs/>
+          <w:sz w:val="28"/>
+          <w:szCs w:val="28"/>
+        </w:rPr>
+      </w:pPr>
+      <w:r>
+        <w:rPr>
+          <w:rFonts w:ascii="Times New Roman" w:hAnsi="Times New Roman" w:cs="Times New Roman"/>
+          <w:b/>
+          <w:bCs/>
+          <w:sz w:val="28"/>
+          <w:szCs w:val="28"/>
+        </w:rPr>
+        <w:t>1.</w:t>
+      </w:r>
+      <w:r>
+        <w:rPr>
+          <w:rFonts w:ascii="Times New Roman" w:hAnsi="Times New Roman" w:cs="Times New Roman"/>
+          <w:b/>
+          <w:bCs/>
+          <w:sz w:val="28"/>
+          <w:szCs w:val="28"/>
+        </w:rPr>
+        <w:t>6.1</w:t>
+      </w:r>
+      <w:r>
+        <w:rPr>
+          <w:rFonts w:ascii="Times New Roman" w:hAnsi="Times New Roman" w:cs="Times New Roman"/>
+          <w:b/>
+          <w:bCs/>
+          <w:sz w:val="28"/>
+          <w:szCs w:val="28"/>
+        </w:rPr>
+        <w:t xml:space="preserve"> </w:t>
+      </w:r>
+      <w:proofErr w:type="spellStart"/>
+      <w:r>
+        <w:rPr>
+          <w:rFonts w:ascii="Times New Roman" w:hAnsi="Times New Roman" w:cs="Times New Roman"/>
+          <w:b/>
+          <w:bCs/>
+          <w:sz w:val="28"/>
+          <w:szCs w:val="28"/>
+        </w:rPr>
+        <w:t>GeeksforGeeks</w:t>
+      </w:r>
+      <w:proofErr w:type="spellEnd"/>
+      <w:r>
+        <w:rPr>
+          <w:rFonts w:ascii="Times New Roman" w:hAnsi="Times New Roman" w:cs="Times New Roman"/>
+          <w:b/>
+          <w:bCs/>
+          <w:sz w:val="28"/>
+          <w:szCs w:val="28"/>
+        </w:rPr>
+        <w:t xml:space="preserve"> - </w:t>
+      </w:r>
+      <w:r>
+        <w:rPr>
+          <w:rFonts w:ascii="Times New Roman" w:hAnsi="Times New Roman" w:cs="Times New Roman"/>
+          <w:b/>
+          <w:bCs/>
+          <w:sz w:val="28"/>
+          <w:szCs w:val="28"/>
+        </w:rPr>
+        <w:t>Software Requirements Specification (SRS)</w:t>
+      </w:r>
+      <w:r>
+        <w:rPr>
+          <w:rFonts w:ascii="Times New Roman" w:hAnsi="Times New Roman" w:cs="Times New Roman"/>
+          <w:b/>
+          <w:bCs/>
+          <w:sz w:val="28"/>
+          <w:szCs w:val="28"/>
+        </w:rPr>
+        <w:t>:</w:t>
+      </w:r>
+    </w:p>
+    <w:p>
+      <w:pPr>
+        <w:rPr>
+          <w:rFonts w:ascii="Times New Roman" w:hAnsi="Times New Roman" w:cs="Times New Roman"/>
+        </w:rPr>
+      </w:pPr>
+      <w:r>
+        <w:rPr>
+          <w:rFonts w:ascii="Times New Roman" w:hAnsi="Times New Roman" w:cs="Times New Roman"/>
+        </w:rPr>
+        <w:t xml:space="preserve">This website provides format, structures and examples of </w:t>
+      </w:r>
+      <w:r>
+        <w:rPr>
+          <w:rFonts w:ascii="Times New Roman" w:hAnsi="Times New Roman" w:cs="Times New Roman"/>
+        </w:rPr>
+        <w:t>Software Requirements Specification (SRS)</w:t>
+      </w:r>
+      <w:r>
+        <w:rPr>
+          <w:rFonts w:ascii="Times New Roman" w:hAnsi="Times New Roman" w:cs="Times New Roman"/>
+        </w:rPr>
+        <w:t xml:space="preserve"> on a basic and advanced level. </w:t>
+      </w:r>
+      <w:proofErr w:type="gramStart"/>
+      <w:r>
+        <w:rPr>
+          <w:rFonts w:ascii="Times New Roman" w:hAnsi="Times New Roman" w:cs="Times New Roman"/>
+        </w:rPr>
+        <w:t>A conceptual</w:t>
+      </w:r>
+      <w:proofErr w:type="gramEnd"/>
+      <w:r>
+        <w:rPr>
+          <w:rFonts w:ascii="Times New Roman" w:hAnsi="Times New Roman" w:cs="Times New Roman"/>
+        </w:rPr>
+        <w:t xml:space="preserve"> guidance was taken from here in creating this document.</w:t>
+      </w:r>
+    </w:p>
+    <w:p>
+      <w:pPr>
+        <w:rPr>
+          <w:rFonts w:ascii="Times New Roman" w:hAnsi="Times New Roman" w:cs="Times New Roman"/>
+        </w:rPr>
+      </w:pPr>
+    </w:p>
+    <w:p>
+      <w:pPr>
+        <w:rPr>
+          <w:rFonts w:ascii="Times New Roman" w:hAnsi="Times New Roman" w:cs="Times New Roman"/>
+          <w:b/>
+          <w:bCs/>
+          <w:sz w:val="28"/>
+          <w:szCs w:val="28"/>
+        </w:rPr>
+      </w:pPr>
+      <w:r>
+        <w:rPr>
+          <w:rFonts w:ascii="Times New Roman" w:hAnsi="Times New Roman" w:cs="Times New Roman"/>
+          <w:b/>
+          <w:bCs/>
+          <w:sz w:val="28"/>
+          <w:szCs w:val="28"/>
+        </w:rPr>
+        <w:t xml:space="preserve">1.6.2 </w:t>
+      </w:r>
+      <w:r>
+        <w:rPr>
+          <w:rFonts w:ascii="Times New Roman" w:hAnsi="Times New Roman" w:cs="Times New Roman"/>
+          <w:b/>
+          <w:bCs/>
+          <w:sz w:val="28"/>
+          <w:szCs w:val="28"/>
+        </w:rPr>
+        <w:t>SRS Sample Document</w:t>
+      </w:r>
+      <w:r>
+        <w:rPr>
+          <w:rFonts w:ascii="Times New Roman" w:hAnsi="Times New Roman" w:cs="Times New Roman"/>
+          <w:b/>
+          <w:bCs/>
+          <w:sz w:val="28"/>
+          <w:szCs w:val="28"/>
+        </w:rPr>
+        <w:t>:</w:t>
+      </w:r>
+    </w:p>
+    <w:p>
+      <w:pPr>
+        <w:rPr>
+          <w:rFonts w:ascii="Times New Roman" w:hAnsi="Times New Roman" w:cs="Times New Roman"/>
+        </w:rPr>
+      </w:pPr>
+      <w:r>
+        <w:rPr>
+          <w:rFonts w:ascii="Times New Roman" w:hAnsi="Times New Roman" w:cs="Times New Roman"/>
+        </w:rPr>
+        <w:t xml:space="preserve">Example SRS document shared by the instructor was used to create the base of the structure of this report. </w:t>
+      </w:r>
+      <w:r>
+        <w:rPr>
+          <w:rFonts w:ascii="Times New Roman" w:hAnsi="Times New Roman" w:cs="Times New Roman"/>
+        </w:rPr>
+        <w:t xml:space="preserve">Formatting, section headings, </w:t>
+      </w:r>
+      <w:proofErr w:type="gramStart"/>
+      <w:r>
+        <w:rPr>
+          <w:rFonts w:ascii="Times New Roman" w:hAnsi="Times New Roman" w:cs="Times New Roman"/>
+        </w:rPr>
+        <w:t>aur</w:t>
+      </w:r>
+      <w:proofErr w:type="gramEnd"/>
+      <w:r>
+        <w:rPr>
+          <w:rFonts w:ascii="Times New Roman" w:hAnsi="Times New Roman" w:cs="Times New Roman"/>
+        </w:rPr>
+        <w:t xml:space="preserve"> content flow</w:t>
+      </w:r>
+      <w:r>
+        <w:rPr>
+          <w:rFonts w:ascii="Times New Roman" w:hAnsi="Times New Roman" w:cs="Times New Roman"/>
+        </w:rPr>
+        <w:t xml:space="preserve"> is followed by the help of this.</w:t>
+      </w:r>
+    </w:p>
+    <w:p>
+      <w:pPr>
+        <w:rPr>
+          <w:rFonts w:ascii="Times New Roman" w:hAnsi="Times New Roman" w:cs="Times New Roman"/>
+        </w:rPr>
+      </w:pPr>
+    </w:p>
+    <w:p>
+      <w:pPr>
+        <w:rPr>
+          <w:rFonts w:ascii="Times New Roman" w:hAnsi="Times New Roman" w:cs="Times New Roman"/>
+          <w:b/>
+          <w:bCs/>
+          <w:sz w:val="28"/>
+          <w:szCs w:val="28"/>
+        </w:rPr>
+      </w:pPr>
+      <w:r>
+        <w:rPr>
+          <w:rFonts w:ascii="Times New Roman" w:hAnsi="Times New Roman" w:cs="Times New Roman"/>
+          <w:b/>
+          <w:bCs/>
+          <w:sz w:val="28"/>
+          <w:szCs w:val="28"/>
+        </w:rPr>
+        <w:t xml:space="preserve">1.6.3 </w:t>
+      </w:r>
+      <w:proofErr w:type="spellStart"/>
+      <w:r>
+        <w:rPr>
+          <w:rFonts w:ascii="Times New Roman" w:hAnsi="Times New Roman" w:cs="Times New Roman"/>
+          <w:b/>
+          <w:bCs/>
+          <w:sz w:val="28"/>
+          <w:szCs w:val="28"/>
+        </w:rPr>
+        <w:t>TutorialsPoint</w:t>
+      </w:r>
+      <w:proofErr w:type="spellEnd"/>
+      <w:r>
+        <w:rPr>
+          <w:rFonts w:ascii="Times New Roman" w:hAnsi="Times New Roman" w:cs="Times New Roman"/>
+          <w:b/>
+          <w:bCs/>
+          <w:sz w:val="28"/>
+          <w:szCs w:val="28"/>
+        </w:rPr>
+        <w:t xml:space="preserve"> – Software Requirements Specification Guide</w:t>
+      </w:r>
+      <w:r>
+        <w:rPr>
+          <w:rFonts w:ascii="Times New Roman" w:hAnsi="Times New Roman" w:cs="Times New Roman"/>
+          <w:b/>
+          <w:bCs/>
+          <w:sz w:val="28"/>
+          <w:szCs w:val="28"/>
+        </w:rPr>
+        <w:t>:</w:t>
+      </w:r>
+    </w:p>
+    <w:p>
+      <w:pPr>
+        <w:rPr>
+          <w:rFonts w:ascii="Times New Roman" w:hAnsi="Times New Roman" w:cs="Times New Roman"/>
+        </w:rPr>
+      </w:pPr>
+      <w:r>
+        <w:rPr>
+          <w:rFonts w:ascii="Times New Roman" w:hAnsi="Times New Roman" w:cs="Times New Roman"/>
+        </w:rPr>
+        <w:t>From this online source additional clarity and explanation was taken, especially about f</w:t>
+      </w:r>
+      <w:r>
+        <w:rPr>
+          <w:rFonts w:ascii="Times New Roman" w:hAnsi="Times New Roman" w:cs="Times New Roman"/>
+        </w:rPr>
+        <w:t>unctional vs non-functional requirements</w:t>
+      </w:r>
+      <w:r>
+        <w:rPr>
+          <w:rFonts w:ascii="Times New Roman" w:hAnsi="Times New Roman" w:cs="Times New Roman"/>
+        </w:rPr>
+        <w:t xml:space="preserve"> and use-cases.</w:t>
+      </w:r>
+    </w:p>
+    <w:p>
+      <w:pPr>
+        <w:rPr>
+          <w:rFonts w:ascii="Times New Roman" w:hAnsi="Times New Roman" w:cs="Times New Roman"/>
+          <w:b/>
+          <w:bCs/>
+        </w:rPr>
+      </w:pPr>
+    </w:p>
+    <w:p>
+      <w:pPr>
+        <w:rPr>
+          <w:rFonts w:ascii="Times New Roman" w:hAnsi="Times New Roman" w:cs="Times New Roman"/>
+          <w:b/>
+          <w:bCs/>
+        </w:rPr>
+      </w:pPr>
+    </w:p>
+    <w:p>
+      <w:pPr>
+        <w:rPr>
+          <w:rFonts w:ascii="Times New Roman" w:hAnsi="Times New Roman" w:cs="Times New Roman"/>
+          <w:b/>
+          <w:bCs/>
+          <w:sz w:val="28"/>
+          <w:szCs w:val="28"/>
+          <w:u w:val="single"/>
+        </w:rPr>
+      </w:pPr>
+      <w:r>
+        <w:rPr>
+          <w:rFonts w:ascii="Times New Roman" w:hAnsi="Times New Roman" w:cs="Times New Roman"/>
+          <w:b/>
+          <w:bCs/>
+          <w:sz w:val="28"/>
+          <w:szCs w:val="28"/>
+        </w:rPr>
+        <w:t>1.7:</w:t>
+      </w:r>
+      <w:r>
+        <w:rPr>
+          <w:rFonts w:ascii="Times New Roman" w:hAnsi="Times New Roman" w:cs="Times New Roman"/>
+          <w:b/>
+          <w:bCs/>
+          <w:sz w:val="28"/>
+          <w:szCs w:val="28"/>
+          <w:u w:val="single"/>
+        </w:rPr>
+        <w:t xml:space="preserve"> Overview:</w:t>
+      </w:r>
+    </w:p>
+    <w:p>
+      <w:pPr>
+        <w:rPr>
+          <w:rFonts w:ascii="Times New Roman" w:hAnsi="Times New Roman" w:cs="Times New Roman"/>
+        </w:rPr>
+      </w:pPr>
+      <w:r>
+        <w:rPr>
+          <w:rFonts w:ascii="Times New Roman" w:hAnsi="Times New Roman" w:cs="Times New Roman"/>
+        </w:rPr>
+        <w:t xml:space="preserve">This Software Requirements Specification (SRS) document is detailed guide for developing the Hotel Management System (HMS). It is meant to present a clear and structured description and understanding of both functional and non-functional requirements of the software. This process helps for smooth communication among clients, developers, testers, and project stakeholders. The main goal of </w:t>
+      </w:r>
+      <w:r>
+        <w:rPr>
+          <w:rFonts w:ascii="Times New Roman" w:hAnsi="Times New Roman" w:cs="Times New Roman"/>
+        </w:rPr>
+        <w:t xml:space="preserve">this SRS </w:t>
+      </w:r>
+      <w:r>
+        <w:rPr>
+          <w:rFonts w:ascii="Times New Roman" w:hAnsi="Times New Roman" w:cs="Times New Roman"/>
+        </w:rPr>
+        <w:t xml:space="preserve">document is to minimize confusion, ensure that user expectations </w:t>
+      </w:r>
+      <w:r>
+        <w:rPr>
+          <w:rFonts w:ascii="Times New Roman" w:hAnsi="Times New Roman" w:cs="Times New Roman"/>
+        </w:rPr>
+        <w:t xml:space="preserve">and needs </w:t>
+      </w:r>
+      <w:r>
+        <w:rPr>
+          <w:rFonts w:ascii="Times New Roman" w:hAnsi="Times New Roman" w:cs="Times New Roman"/>
+        </w:rPr>
+        <w:t xml:space="preserve">align with system behavior, and highlight the development process. The proposed system aims to </w:t>
+      </w:r>
+      <w:r>
+        <w:rPr>
+          <w:rFonts w:ascii="Times New Roman" w:hAnsi="Times New Roman" w:cs="Times New Roman"/>
+        </w:rPr>
+        <w:t xml:space="preserve">control the follow of </w:t>
+      </w:r>
+      <w:r>
+        <w:rPr>
+          <w:rFonts w:ascii="Times New Roman" w:hAnsi="Times New Roman" w:cs="Times New Roman"/>
+        </w:rPr>
+        <w:t xml:space="preserve">daily hotel operations, which include room booking, customer check-in and check-out, </w:t>
+      </w:r>
+      <w:r>
+        <w:rPr>
+          <w:rFonts w:ascii="Times New Roman" w:hAnsi="Times New Roman" w:cs="Times New Roman"/>
+        </w:rPr>
+        <w:t>food menu, ordering food, room request service</w:t>
+      </w:r>
+      <w:r>
+        <w:rPr>
+          <w:rFonts w:ascii="Times New Roman" w:hAnsi="Times New Roman" w:cs="Times New Roman"/>
+        </w:rPr>
+        <w:t xml:space="preserve"> and payment handling, and administrative tasks. The SRS details all expected user interactions, data flows, system limitations, and performance standards that the final product must meet. This document is divided into several organized </w:t>
+      </w:r>
+      <w:proofErr w:type="gramStart"/>
+      <w:r>
+        <w:rPr>
+          <w:rFonts w:ascii="Times New Roman" w:hAnsi="Times New Roman" w:cs="Times New Roman"/>
+        </w:rPr>
+        <w:t>sections,</w:t>
+      </w:r>
+      <w:proofErr w:type="gramEnd"/>
+      <w:r>
+        <w:rPr>
+          <w:rFonts w:ascii="Times New Roman" w:hAnsi="Times New Roman" w:cs="Times New Roman"/>
+        </w:rPr>
+        <w:t xml:space="preserve"> each </w:t>
+      </w:r>
+      <w:r>
+        <w:rPr>
+          <w:rFonts w:ascii="Times New Roman" w:hAnsi="Times New Roman" w:cs="Times New Roman"/>
+        </w:rPr>
+        <w:t xml:space="preserve">section </w:t>
+      </w:r>
+      <w:proofErr w:type="gramStart"/>
+      <w:r>
+        <w:rPr>
+          <w:rFonts w:ascii="Times New Roman" w:hAnsi="Times New Roman" w:cs="Times New Roman"/>
+        </w:rPr>
+        <w:t xml:space="preserve">is </w:t>
+      </w:r>
+      <w:r>
+        <w:rPr>
+          <w:rFonts w:ascii="Times New Roman" w:hAnsi="Times New Roman" w:cs="Times New Roman"/>
+        </w:rPr>
+        <w:t>focusing</w:t>
+      </w:r>
+      <w:proofErr w:type="gramEnd"/>
+      <w:r>
+        <w:rPr>
+          <w:rFonts w:ascii="Times New Roman" w:hAnsi="Times New Roman" w:cs="Times New Roman"/>
+        </w:rPr>
+        <w:t xml:space="preserve"> on a specific </w:t>
+      </w:r>
+      <w:r>
+        <w:rPr>
+          <w:rFonts w:ascii="Times New Roman" w:hAnsi="Times New Roman" w:cs="Times New Roman"/>
+        </w:rPr>
+        <w:t xml:space="preserve">task or </w:t>
+      </w:r>
+      <w:r>
+        <w:rPr>
+          <w:rFonts w:ascii="Times New Roman" w:hAnsi="Times New Roman" w:cs="Times New Roman"/>
+        </w:rPr>
+        <w:t>aspect of the system. The Introduction section outlines the project goals, intended audience, and the system's scope. It sets clear expectations for what the system should achieve. The Overall Description provides an overview of the system environment, user roles such as Admin and Customer</w:t>
+      </w:r>
+    </w:p>
+    <w:p>
+      <w:pPr>
+        <w:pStyle w:val="ListParagraph"/>
+        <w:numPr>
+          <w:ilvl w:val="0"/>
+          <w:numId w:val="4"/>
+        </w:numPr>
+        <w:rPr>
+          <w:rFonts w:ascii="Times New Roman" w:hAnsi="Times New Roman" w:cs="Times New Roman"/>
+        </w:rPr>
+      </w:pPr>
+      <w:proofErr w:type="gramStart"/>
+      <w:r>
+        <w:rPr>
+          <w:rFonts w:ascii="Times New Roman" w:hAnsi="Times New Roman" w:cs="Times New Roman"/>
+        </w:rPr>
+        <w:lastRenderedPageBreak/>
+        <w:t>Introduction</w:t>
+      </w:r>
+      <w:proofErr w:type="gramEnd"/>
+      <w:r>
+        <w:rPr>
+          <w:rFonts w:ascii="Times New Roman" w:hAnsi="Times New Roman" w:cs="Times New Roman"/>
+        </w:rPr>
+        <w:t xml:space="preserve"> section gives the clear starting point of the document. It briefly describes </w:t>
+      </w:r>
+      <w:proofErr w:type="gramStart"/>
+      <w:r>
+        <w:rPr>
+          <w:rFonts w:ascii="Times New Roman" w:hAnsi="Times New Roman" w:cs="Times New Roman"/>
+        </w:rPr>
+        <w:t>that what</w:t>
+      </w:r>
+      <w:proofErr w:type="gramEnd"/>
+      <w:r>
+        <w:rPr>
+          <w:rFonts w:ascii="Times New Roman" w:hAnsi="Times New Roman" w:cs="Times New Roman"/>
+        </w:rPr>
+        <w:t xml:space="preserve"> </w:t>
+      </w:r>
+      <w:proofErr w:type="gramStart"/>
+      <w:r>
+        <w:rPr>
+          <w:rFonts w:ascii="Times New Roman" w:hAnsi="Times New Roman" w:cs="Times New Roman"/>
+        </w:rPr>
+        <w:t>Hotel</w:t>
+      </w:r>
+      <w:proofErr w:type="gramEnd"/>
+      <w:r>
+        <w:rPr>
+          <w:rFonts w:ascii="Times New Roman" w:hAnsi="Times New Roman" w:cs="Times New Roman"/>
+        </w:rPr>
+        <w:t xml:space="preserve"> Management System actually is, who will use it and what topics this document will cover. The purpose of this section is to make the reader understand the background of system and </w:t>
+      </w:r>
+      <w:proofErr w:type="gramStart"/>
+      <w:r>
+        <w:rPr>
+          <w:rFonts w:ascii="Times New Roman" w:hAnsi="Times New Roman" w:cs="Times New Roman"/>
+        </w:rPr>
+        <w:t>base</w:t>
+      </w:r>
+      <w:proofErr w:type="gramEnd"/>
+      <w:r>
+        <w:rPr>
+          <w:rFonts w:ascii="Times New Roman" w:hAnsi="Times New Roman" w:cs="Times New Roman"/>
+        </w:rPr>
+        <w:t xml:space="preserve"> of </w:t>
+      </w:r>
+      <w:proofErr w:type="gramStart"/>
+      <w:r>
+        <w:rPr>
+          <w:rFonts w:ascii="Times New Roman" w:hAnsi="Times New Roman" w:cs="Times New Roman"/>
+        </w:rPr>
+        <w:t>next</w:t>
+      </w:r>
+      <w:proofErr w:type="gramEnd"/>
+      <w:r>
+        <w:rPr>
+          <w:rFonts w:ascii="Times New Roman" w:hAnsi="Times New Roman" w:cs="Times New Roman"/>
+        </w:rPr>
+        <w:t xml:space="preserve"> upcoming sections is strongly built.</w:t>
+      </w:r>
+    </w:p>
+    <w:p>
+      <w:pPr>
+        <w:rPr>
+          <w:rFonts w:ascii="Times New Roman" w:hAnsi="Times New Roman" w:cs="Times New Roman"/>
+        </w:rPr>
+      </w:pPr>
+    </w:p>
+    <w:p>
+      <w:pPr>
+        <w:pStyle w:val="ListParagraph"/>
+        <w:numPr>
+          <w:ilvl w:val="0"/>
+          <w:numId w:val="4"/>
+        </w:numPr>
+        <w:rPr>
+          <w:rFonts w:ascii="Times New Roman" w:hAnsi="Times New Roman" w:cs="Times New Roman"/>
+        </w:rPr>
+      </w:pPr>
+      <w:proofErr w:type="gramStart"/>
+      <w:r>
+        <w:rPr>
+          <w:rFonts w:ascii="Times New Roman" w:hAnsi="Times New Roman" w:cs="Times New Roman"/>
+        </w:rPr>
+        <w:t>Purpose</w:t>
+      </w:r>
+      <w:proofErr w:type="gramEnd"/>
+      <w:r>
+        <w:rPr>
+          <w:rFonts w:ascii="Times New Roman" w:hAnsi="Times New Roman" w:cs="Times New Roman"/>
+        </w:rPr>
+        <w:t xml:space="preserve"> section explains the real reason </w:t>
+      </w:r>
+      <w:proofErr w:type="gramStart"/>
+      <w:r>
+        <w:rPr>
+          <w:rFonts w:ascii="Times New Roman" w:hAnsi="Times New Roman" w:cs="Times New Roman"/>
+        </w:rPr>
+        <w:t>of</w:t>
+      </w:r>
+      <w:proofErr w:type="gramEnd"/>
+      <w:r>
+        <w:rPr>
+          <w:rFonts w:ascii="Times New Roman" w:hAnsi="Times New Roman" w:cs="Times New Roman"/>
+        </w:rPr>
+        <w:t xml:space="preserve"> making the system. Goals are highlighted in this </w:t>
+      </w:r>
+      <w:proofErr w:type="gramStart"/>
+      <w:r>
+        <w:rPr>
+          <w:rFonts w:ascii="Times New Roman" w:hAnsi="Times New Roman" w:cs="Times New Roman"/>
+        </w:rPr>
+        <w:t>section</w:t>
+      </w:r>
+      <w:proofErr w:type="gramEnd"/>
+      <w:r>
+        <w:rPr>
+          <w:rFonts w:ascii="Times New Roman" w:hAnsi="Times New Roman" w:cs="Times New Roman"/>
+        </w:rPr>
+        <w:t xml:space="preserve"> for example making hotel operations efficient, managing room bookings, and simplifying check-in and check-out process. This part relates real life problems with </w:t>
+      </w:r>
+      <w:proofErr w:type="gramStart"/>
+      <w:r>
+        <w:rPr>
+          <w:rFonts w:ascii="Times New Roman" w:hAnsi="Times New Roman" w:cs="Times New Roman"/>
+        </w:rPr>
+        <w:t>system</w:t>
+      </w:r>
+      <w:proofErr w:type="gramEnd"/>
+    </w:p>
+    <w:p>
+      <w:pPr>
+        <w:pStyle w:val="ListParagraph"/>
+        <w:rPr>
+          <w:rFonts w:ascii="Times New Roman" w:hAnsi="Times New Roman" w:cs="Times New Roman"/>
+        </w:rPr>
+      </w:pPr>
+    </w:p>
+    <w:p>
+      <w:pPr>
+        <w:pStyle w:val="ListParagraph"/>
+        <w:rPr>
+          <w:rFonts w:ascii="Times New Roman" w:hAnsi="Times New Roman" w:cs="Times New Roman"/>
+        </w:rPr>
+      </w:pPr>
+    </w:p>
+    <w:p>
+      <w:pPr>
+        <w:pStyle w:val="ListParagraph"/>
+        <w:numPr>
+          <w:ilvl w:val="0"/>
+          <w:numId w:val="4"/>
+        </w:numPr>
+        <w:rPr>
+          <w:rFonts w:ascii="Times New Roman" w:hAnsi="Times New Roman" w:cs="Times New Roman"/>
+        </w:rPr>
+      </w:pPr>
+      <w:proofErr w:type="gramStart"/>
+      <w:r>
+        <w:rPr>
+          <w:rFonts w:ascii="Times New Roman" w:hAnsi="Times New Roman" w:cs="Times New Roman"/>
+        </w:rPr>
+        <w:t>Scope</w:t>
+      </w:r>
+      <w:proofErr w:type="gramEnd"/>
+      <w:r>
+        <w:rPr>
+          <w:rFonts w:ascii="Times New Roman" w:hAnsi="Times New Roman" w:cs="Times New Roman"/>
+        </w:rPr>
+        <w:t xml:space="preserve"> section describes </w:t>
+      </w:r>
+      <w:proofErr w:type="gramStart"/>
+      <w:r>
+        <w:rPr>
+          <w:rFonts w:ascii="Times New Roman" w:hAnsi="Times New Roman" w:cs="Times New Roman"/>
+        </w:rPr>
+        <w:t>that what</w:t>
+      </w:r>
+      <w:proofErr w:type="gramEnd"/>
+      <w:r>
+        <w:rPr>
+          <w:rFonts w:ascii="Times New Roman" w:hAnsi="Times New Roman" w:cs="Times New Roman"/>
+        </w:rPr>
+        <w:t xml:space="preserve"> functions system will perform and what not, It includes key features like room management, checkout and roles of user. This section gives a clear direction to the development team so that they remain focused on goals and </w:t>
+      </w:r>
+      <w:proofErr w:type="gramStart"/>
+      <w:r>
+        <w:rPr>
+          <w:rFonts w:ascii="Times New Roman" w:hAnsi="Times New Roman" w:cs="Times New Roman"/>
+        </w:rPr>
+        <w:t>doesn’t</w:t>
+      </w:r>
+      <w:proofErr w:type="gramEnd"/>
+      <w:r>
+        <w:rPr>
+          <w:rFonts w:ascii="Times New Roman" w:hAnsi="Times New Roman" w:cs="Times New Roman"/>
+        </w:rPr>
+        <w:t xml:space="preserve"> get distracted.</w:t>
+      </w:r>
+    </w:p>
+    <w:p>
+      <w:pPr>
+        <w:rPr>
+          <w:rFonts w:ascii="Times New Roman" w:hAnsi="Times New Roman" w:cs="Times New Roman"/>
+        </w:rPr>
+      </w:pPr>
+    </w:p>
+    <w:p>
+      <w:pPr>
+        <w:pStyle w:val="ListParagraph"/>
+        <w:numPr>
+          <w:ilvl w:val="0"/>
+          <w:numId w:val="4"/>
+        </w:numPr>
+        <w:rPr>
+          <w:rFonts w:ascii="Times New Roman" w:hAnsi="Times New Roman" w:cs="Times New Roman"/>
+        </w:rPr>
+      </w:pPr>
+      <w:r>
+        <w:rPr>
+          <w:rFonts w:ascii="Times New Roman" w:hAnsi="Times New Roman" w:cs="Times New Roman"/>
+          <w:lang w:val="en-PK"/>
+        </w:rPr>
+        <w:t>Definitions, Acronyms, and Abbreviations</w:t>
+      </w:r>
+      <w:r>
+        <w:rPr>
+          <w:rFonts w:ascii="Times New Roman" w:hAnsi="Times New Roman" w:cs="Times New Roman"/>
+          <w:lang w:val="en-PK"/>
+        </w:rPr>
+        <w:t xml:space="preserve"> section</w:t>
+      </w:r>
+      <w:r>
+        <w:rPr>
+          <w:rFonts w:ascii="Times New Roman" w:hAnsi="Times New Roman" w:cs="Times New Roman"/>
+          <w:lang w:val="en-PK"/>
+        </w:rPr>
+        <w:t xml:space="preserve"> gives the short forms of all the technical terms which are used in the document. Its purpose its to understand the content without any confusion even if the person is technical or not.</w:t>
+      </w:r>
+    </w:p>
+    <w:p>
+      <w:pPr>
+        <w:pStyle w:val="ListParagraph"/>
+        <w:rPr>
+          <w:rFonts w:ascii="Times New Roman" w:hAnsi="Times New Roman" w:cs="Times New Roman"/>
+        </w:rPr>
+      </w:pPr>
+    </w:p>
+    <w:p>
+      <w:pPr>
+        <w:pStyle w:val="ListParagraph"/>
+        <w:rPr>
+          <w:rFonts w:ascii="Times New Roman" w:hAnsi="Times New Roman" w:cs="Times New Roman"/>
+        </w:rPr>
+      </w:pPr>
+    </w:p>
+    <w:p>
+      <w:pPr>
+        <w:pStyle w:val="ListParagraph"/>
+        <w:numPr>
+          <w:ilvl w:val="0"/>
+          <w:numId w:val="4"/>
+        </w:numPr>
+        <w:rPr>
+          <w:rFonts w:ascii="Times New Roman" w:hAnsi="Times New Roman" w:cs="Times New Roman"/>
+        </w:rPr>
+      </w:pPr>
+      <w:r>
+        <w:rPr>
+          <w:rFonts w:ascii="Times New Roman" w:hAnsi="Times New Roman" w:cs="Times New Roman"/>
+        </w:rPr>
+        <w:t xml:space="preserve">References section </w:t>
+      </w:r>
+      <w:proofErr w:type="gramStart"/>
+      <w:r>
+        <w:rPr>
+          <w:rFonts w:ascii="Times New Roman" w:hAnsi="Times New Roman" w:cs="Times New Roman"/>
+        </w:rPr>
+        <w:t>explain</w:t>
+      </w:r>
+      <w:proofErr w:type="gramEnd"/>
+      <w:r>
+        <w:rPr>
+          <w:rFonts w:ascii="Times New Roman" w:hAnsi="Times New Roman" w:cs="Times New Roman"/>
+        </w:rPr>
+        <w:t xml:space="preserve"> all the sources from which help is taken in the making of </w:t>
+      </w:r>
+    </w:p>
+    <w:p>
+      <w:pPr>
+        <w:pStyle w:val="ListParagraph"/>
+        <w:rPr>
+          <w:rFonts w:ascii="Times New Roman" w:hAnsi="Times New Roman" w:cs="Times New Roman"/>
+        </w:rPr>
+      </w:pPr>
+      <w:r>
+        <w:rPr>
+          <w:rFonts w:ascii="Times New Roman" w:hAnsi="Times New Roman" w:cs="Times New Roman"/>
+        </w:rPr>
+        <w:t>Software Requirements Specification (SRS)</w:t>
+      </w:r>
+      <w:r>
+        <w:rPr>
+          <w:rFonts w:ascii="Times New Roman" w:hAnsi="Times New Roman" w:cs="Times New Roman"/>
+        </w:rPr>
+        <w:t xml:space="preserve"> document, In </w:t>
+      </w:r>
+      <w:proofErr w:type="gramStart"/>
+      <w:r>
+        <w:rPr>
+          <w:rFonts w:ascii="Times New Roman" w:hAnsi="Times New Roman" w:cs="Times New Roman"/>
+        </w:rPr>
+        <w:t>this online resources</w:t>
+      </w:r>
+      <w:proofErr w:type="gramEnd"/>
+      <w:r>
+        <w:rPr>
+          <w:rFonts w:ascii="Times New Roman" w:hAnsi="Times New Roman" w:cs="Times New Roman"/>
+        </w:rPr>
+        <w:t xml:space="preserve"> like </w:t>
+      </w:r>
+      <w:proofErr w:type="spellStart"/>
+      <w:r>
+        <w:rPr>
+          <w:rFonts w:ascii="Times New Roman" w:hAnsi="Times New Roman" w:cs="Times New Roman"/>
+        </w:rPr>
+        <w:t>GeeksforGeeks</w:t>
+      </w:r>
+      <w:proofErr w:type="spellEnd"/>
+      <w:r>
+        <w:rPr>
+          <w:rFonts w:ascii="Times New Roman" w:hAnsi="Times New Roman" w:cs="Times New Roman"/>
+        </w:rPr>
+        <w:t>, SRS sample and other learning websites are included which were very useful in preparing the content.</w:t>
+      </w:r>
+    </w:p>
+    <w:p>
+      <w:pPr>
+        <w:pStyle w:val="ListParagraph"/>
+        <w:rPr>
+          <w:rFonts w:ascii="Times New Roman" w:hAnsi="Times New Roman" w:cs="Times New Roman"/>
+        </w:rPr>
+      </w:pPr>
+    </w:p>
+    <w:p>
+      <w:pPr>
+        <w:rPr>
+          <w:rFonts w:ascii="Times New Roman" w:hAnsi="Times New Roman" w:cs="Times New Roman"/>
+          <w:sz w:val="22"/>
+          <w:szCs w:val="22"/>
+        </w:rPr>
+      </w:pPr>
+    </w:p>
+    <w:p>
+      <w:pPr>
+        <w:rPr>
+          <w:rFonts w:ascii="Times New Roman" w:hAnsi="Times New Roman" w:cs="Times New Roman"/>
+        </w:rPr>
+      </w:pPr>
+      <w:r>
+        <w:rPr>
+          <w:rFonts w:ascii="Times New Roman" w:hAnsi="Times New Roman" w:cs="Times New Roman"/>
+        </w:rPr>
+        <w:t xml:space="preserve">In Conclusion, This SRS Document provide strong foundation for the successful development of Hotel Management System. In this system’s purpose, scope, technical terms and references are clearly defined so that from starting every team member </w:t>
+      </w:r>
+      <w:proofErr w:type="gramStart"/>
+      <w:r>
+        <w:rPr>
+          <w:rFonts w:ascii="Times New Roman" w:hAnsi="Times New Roman" w:cs="Times New Roman"/>
+        </w:rPr>
+        <w:t>have</w:t>
+      </w:r>
+      <w:proofErr w:type="gramEnd"/>
+      <w:r>
+        <w:rPr>
+          <w:rFonts w:ascii="Times New Roman" w:hAnsi="Times New Roman" w:cs="Times New Roman"/>
+        </w:rPr>
+        <w:t xml:space="preserve"> a shared understanding about the project</w:t>
+      </w:r>
+      <w:r>
+        <w:rPr>
+          <w:rFonts w:ascii="Times New Roman" w:hAnsi="Times New Roman" w:cs="Times New Roman"/>
+        </w:rPr>
+        <w:t>. This initial clarity avoids misunderstanding and confusion between different development stages like design, coding and testing.</w:t>
+      </w:r>
+    </w:p>
+    <w:p>
+      <w:pPr>
+        <w:rPr>
+          <w:rFonts w:ascii="Times New Roman" w:hAnsi="Times New Roman" w:cs="Times New Roman"/>
+        </w:rPr>
+      </w:pPr>
+      <w:r>
+        <w:rPr>
+          <w:rFonts w:ascii="Times New Roman" w:hAnsi="Times New Roman" w:cs="Times New Roman"/>
+        </w:rPr>
+        <w:t xml:space="preserve">A </w:t>
+      </w:r>
+      <w:proofErr w:type="spellStart"/>
+      <w:r>
+        <w:rPr>
+          <w:rFonts w:ascii="Times New Roman" w:hAnsi="Times New Roman" w:cs="Times New Roman"/>
+        </w:rPr>
+        <w:t>well structured</w:t>
+      </w:r>
+      <w:proofErr w:type="spellEnd"/>
+      <w:r>
+        <w:rPr>
+          <w:rFonts w:ascii="Times New Roman" w:hAnsi="Times New Roman" w:cs="Times New Roman"/>
+        </w:rPr>
+        <w:t xml:space="preserve"> SRS document not just </w:t>
+      </w:r>
+      <w:proofErr w:type="gramStart"/>
+      <w:r>
+        <w:rPr>
+          <w:rFonts w:ascii="Times New Roman" w:hAnsi="Times New Roman" w:cs="Times New Roman"/>
+        </w:rPr>
+        <w:t>save</w:t>
+      </w:r>
+      <w:proofErr w:type="gramEnd"/>
+      <w:r>
+        <w:rPr>
+          <w:rFonts w:ascii="Times New Roman" w:hAnsi="Times New Roman" w:cs="Times New Roman"/>
+        </w:rPr>
+        <w:t xml:space="preserve"> time and hard work but also improves the quality of software and future maintainability.</w:t>
+      </w:r>
+    </w:p>
+    <w:p>
+      <w:pPr>
+        <w:rPr>
+          <w:rFonts w:ascii="Times New Roman" w:hAnsi="Times New Roman" w:cs="Times New Roman"/>
+        </w:rPr>
+      </w:pPr>
+    </w:p>
     <w:sectPr>
-      <w:headerReference w:type="default" r:id="rId7"/>
-      <w:footerReference w:type="default" r:id="rId8"/>
+      <w:headerReference w:type="default" r:id="rId9"/>
+      <w:footerReference w:type="default" r:id="rId10"/>
       <w:pgSz w:w="12240" w:h="15840"/>
       <w:pgMar w:top="1440" w:right="1440" w:bottom="1440" w:left="1440" w:header="576" w:footer="288" w:gutter="0"/>
       <w:cols w:space="720"/>
@@ -905,6 +2908,232 @@
 <file path=word/numbering.xml><?xml version="1.0" encoding="utf-8"?>
 <w:numbering xmlns:wpc="http://schemas.microsoft.com/office/word/2010/wordprocessingCanvas" xmlns:cx="http://schemas.microsoft.com/office/drawing/2014/chartex" xmlns:cx1="http://schemas.microsoft.com/office/drawing/2015/9/8/chartex" xmlns:cx2="http://schemas.microsoft.com/office/drawing/2015/10/21/chartex" xmlns:cx3="http://schemas.microsoft.com/office/drawing/2016/5/9/chartex" xmlns:cx4="http://schemas.microsoft.com/office/drawing/2016/5/10/chartex" xmlns:cx5="http://schemas.microsoft.com/office/drawing/2016/5/11/chartex" xmlns:cx6="http://schemas.microsoft.com/office/drawing/2016/5/12/chartex" xmlns:cx7="http://schemas.microsoft.com/office/drawing/2016/5/13/chartex" xmlns:cx8="http://schemas.microsoft.com/office/drawing/2016/5/14/chartex" xmlns:mc="http://schemas.openxmlformats.org/markup-compatibility/2006" xmlns:aink="http://schemas.microsoft.com/office/drawing/2016/ink" xmlns:am3d="http://schemas.microsoft.com/office/drawing/2017/model3d" xmlns:o="urn:schemas-microsoft-com:office:office" xmlns:oel="http://schemas.microsoft.com/office/2019/extlst" xmlns:r="http://schemas.openxmlformats.org/officeDocument/2006/relationships" xmlns:m="http://schemas.openxmlformats.org/officeDocument/2006/math" xmlns:v="urn:schemas-microsoft-com:vml" xmlns:wp14="http://schemas.microsoft.com/office/word/2010/wordprocessingDrawing" xmlns:wp="http://schemas.openxmlformats.org/drawingml/2006/wordprocessingDrawing" xmlns:w10="urn:schemas-microsoft-com:office:word" xmlns:w="http://schemas.openxmlformats.org/wordprocessingml/2006/main" xmlns:w14="http://schemas.microsoft.com/office/word/2010/wordml" xmlns:w15="http://schemas.microsoft.com/office/word/2012/wordml" xmlns:w16cex="http://schemas.microsoft.com/office/word/2018/wordml/cex" xmlns:w16cid="http://schemas.microsoft.com/office/word/2016/wordml/cid" xmlns:w16="http://schemas.microsoft.com/office/word/2018/wordml" xmlns:w16du="http://schemas.microsoft.com/office/word/2023/wordml/word16du" xmlns:w16sdtdh="http://schemas.microsoft.com/office/word/2020/wordml/sdtdatahash" xmlns:w16sdtfl="http://schemas.microsoft.com/office/word/2024/wordml/sdtformatlock" xmlns:w16se="http://schemas.microsoft.com/office/word/2015/wordml/symex" xmlns:wpg="http://schemas.microsoft.com/office/word/2010/wordprocessingGroup" xmlns:wpi="http://schemas.microsoft.com/office/word/2010/wordprocessingInk" xmlns:wne="http://schemas.microsoft.com/office/word/2006/wordml" xmlns:wps="http://schemas.microsoft.com/office/word/2010/wordprocessingShape" mc:Ignorable="w14 w15 w16se w16cid w16 w16cex w16sdtdh w16sdtfl w16du wp14">
   <w:abstractNum w:abstractNumId="0" w15:restartNumberingAfterBreak="0">
+    <w:nsid w:val="0CCB6C41"/>
+    <w:multiLevelType w:val="hybridMultilevel"/>
+    <w:tmpl w:val="B5C0FBB2"/>
+    <w:lvl w:ilvl="0" w:tplc="20000001">
+      <w:start w:val="1"/>
+      <w:numFmt w:val="bullet"/>
+      <w:lvlText w:val=""/>
+      <w:lvlJc w:val="left"/>
+      <w:pPr>
+        <w:ind w:left="720" w:hanging="360"/>
+      </w:pPr>
+      <w:rPr>
+        <w:rFonts w:ascii="Symbol" w:hAnsi="Symbol" w:hint="default"/>
+      </w:rPr>
+    </w:lvl>
+    <w:lvl w:ilvl="1" w:tplc="20000003" w:tentative="1">
+      <w:start w:val="1"/>
+      <w:numFmt w:val="bullet"/>
+      <w:lvlText w:val="o"/>
+      <w:lvlJc w:val="left"/>
+      <w:pPr>
+        <w:ind w:left="1440" w:hanging="360"/>
+      </w:pPr>
+      <w:rPr>
+        <w:rFonts w:ascii="Courier New" w:hAnsi="Courier New" w:cs="Courier New" w:hint="default"/>
+      </w:rPr>
+    </w:lvl>
+    <w:lvl w:ilvl="2" w:tplc="20000005" w:tentative="1">
+      <w:start w:val="1"/>
+      <w:numFmt w:val="bullet"/>
+      <w:lvlText w:val=""/>
+      <w:lvlJc w:val="left"/>
+      <w:pPr>
+        <w:ind w:left="2160" w:hanging="360"/>
+      </w:pPr>
+      <w:rPr>
+        <w:rFonts w:ascii="Wingdings" w:hAnsi="Wingdings" w:hint="default"/>
+      </w:rPr>
+    </w:lvl>
+    <w:lvl w:ilvl="3" w:tplc="20000001" w:tentative="1">
+      <w:start w:val="1"/>
+      <w:numFmt w:val="bullet"/>
+      <w:lvlText w:val=""/>
+      <w:lvlJc w:val="left"/>
+      <w:pPr>
+        <w:ind w:left="2880" w:hanging="360"/>
+      </w:pPr>
+      <w:rPr>
+        <w:rFonts w:ascii="Symbol" w:hAnsi="Symbol" w:hint="default"/>
+      </w:rPr>
+    </w:lvl>
+    <w:lvl w:ilvl="4" w:tplc="20000003" w:tentative="1">
+      <w:start w:val="1"/>
+      <w:numFmt w:val="bullet"/>
+      <w:lvlText w:val="o"/>
+      <w:lvlJc w:val="left"/>
+      <w:pPr>
+        <w:ind w:left="3600" w:hanging="360"/>
+      </w:pPr>
+      <w:rPr>
+        <w:rFonts w:ascii="Courier New" w:hAnsi="Courier New" w:cs="Courier New" w:hint="default"/>
+      </w:rPr>
+    </w:lvl>
+    <w:lvl w:ilvl="5" w:tplc="20000005" w:tentative="1">
+      <w:start w:val="1"/>
+      <w:numFmt w:val="bullet"/>
+      <w:lvlText w:val=""/>
+      <w:lvlJc w:val="left"/>
+      <w:pPr>
+        <w:ind w:left="4320" w:hanging="360"/>
+      </w:pPr>
+      <w:rPr>
+        <w:rFonts w:ascii="Wingdings" w:hAnsi="Wingdings" w:hint="default"/>
+      </w:rPr>
+    </w:lvl>
+    <w:lvl w:ilvl="6" w:tplc="20000001" w:tentative="1">
+      <w:start w:val="1"/>
+      <w:numFmt w:val="bullet"/>
+      <w:lvlText w:val=""/>
+      <w:lvlJc w:val="left"/>
+      <w:pPr>
+        <w:ind w:left="5040" w:hanging="360"/>
+      </w:pPr>
+      <w:rPr>
+        <w:rFonts w:ascii="Symbol" w:hAnsi="Symbol" w:hint="default"/>
+      </w:rPr>
+    </w:lvl>
+    <w:lvl w:ilvl="7" w:tplc="20000003" w:tentative="1">
+      <w:start w:val="1"/>
+      <w:numFmt w:val="bullet"/>
+      <w:lvlText w:val="o"/>
+      <w:lvlJc w:val="left"/>
+      <w:pPr>
+        <w:ind w:left="5760" w:hanging="360"/>
+      </w:pPr>
+      <w:rPr>
+        <w:rFonts w:ascii="Courier New" w:hAnsi="Courier New" w:cs="Courier New" w:hint="default"/>
+      </w:rPr>
+    </w:lvl>
+    <w:lvl w:ilvl="8" w:tplc="20000005" w:tentative="1">
+      <w:start w:val="1"/>
+      <w:numFmt w:val="bullet"/>
+      <w:lvlText w:val=""/>
+      <w:lvlJc w:val="left"/>
+      <w:pPr>
+        <w:ind w:left="6480" w:hanging="360"/>
+      </w:pPr>
+      <w:rPr>
+        <w:rFonts w:ascii="Wingdings" w:hAnsi="Wingdings" w:hint="default"/>
+      </w:rPr>
+    </w:lvl>
+  </w:abstractNum>
+  <w:abstractNum w:abstractNumId="1" w15:restartNumberingAfterBreak="0">
+    <w:nsid w:val="314E4B0F"/>
+    <w:multiLevelType w:val="hybridMultilevel"/>
+    <w:tmpl w:val="A5E81E88"/>
+    <w:lvl w:ilvl="0" w:tplc="20000001">
+      <w:start w:val="1"/>
+      <w:numFmt w:val="bullet"/>
+      <w:lvlText w:val=""/>
+      <w:lvlJc w:val="left"/>
+      <w:pPr>
+        <w:ind w:left="720" w:hanging="360"/>
+      </w:pPr>
+      <w:rPr>
+        <w:rFonts w:ascii="Symbol" w:hAnsi="Symbol" w:hint="default"/>
+      </w:rPr>
+    </w:lvl>
+    <w:lvl w:ilvl="1" w:tplc="20000003" w:tentative="1">
+      <w:start w:val="1"/>
+      <w:numFmt w:val="bullet"/>
+      <w:lvlText w:val="o"/>
+      <w:lvlJc w:val="left"/>
+      <w:pPr>
+        <w:ind w:left="1440" w:hanging="360"/>
+      </w:pPr>
+      <w:rPr>
+        <w:rFonts w:ascii="Courier New" w:hAnsi="Courier New" w:cs="Courier New" w:hint="default"/>
+      </w:rPr>
+    </w:lvl>
+    <w:lvl w:ilvl="2" w:tplc="20000005" w:tentative="1">
+      <w:start w:val="1"/>
+      <w:numFmt w:val="bullet"/>
+      <w:lvlText w:val=""/>
+      <w:lvlJc w:val="left"/>
+      <w:pPr>
+        <w:ind w:left="2160" w:hanging="360"/>
+      </w:pPr>
+      <w:rPr>
+        <w:rFonts w:ascii="Wingdings" w:hAnsi="Wingdings" w:hint="default"/>
+      </w:rPr>
+    </w:lvl>
+    <w:lvl w:ilvl="3" w:tplc="20000001" w:tentative="1">
+      <w:start w:val="1"/>
+      <w:numFmt w:val="bullet"/>
+      <w:lvlText w:val=""/>
+      <w:lvlJc w:val="left"/>
+      <w:pPr>
+        <w:ind w:left="2880" w:hanging="360"/>
+      </w:pPr>
+      <w:rPr>
+        <w:rFonts w:ascii="Symbol" w:hAnsi="Symbol" w:hint="default"/>
+      </w:rPr>
+    </w:lvl>
+    <w:lvl w:ilvl="4" w:tplc="20000003" w:tentative="1">
+      <w:start w:val="1"/>
+      <w:numFmt w:val="bullet"/>
+      <w:lvlText w:val="o"/>
+      <w:lvlJc w:val="left"/>
+      <w:pPr>
+        <w:ind w:left="3600" w:hanging="360"/>
+      </w:pPr>
+      <w:rPr>
+        <w:rFonts w:ascii="Courier New" w:hAnsi="Courier New" w:cs="Courier New" w:hint="default"/>
+      </w:rPr>
+    </w:lvl>
+    <w:lvl w:ilvl="5" w:tplc="20000005" w:tentative="1">
+      <w:start w:val="1"/>
+      <w:numFmt w:val="bullet"/>
+      <w:lvlText w:val=""/>
+      <w:lvlJc w:val="left"/>
+      <w:pPr>
+        <w:ind w:left="4320" w:hanging="360"/>
+      </w:pPr>
+      <w:rPr>
+        <w:rFonts w:ascii="Wingdings" w:hAnsi="Wingdings" w:hint="default"/>
+      </w:rPr>
+    </w:lvl>
+    <w:lvl w:ilvl="6" w:tplc="20000001" w:tentative="1">
+      <w:start w:val="1"/>
+      <w:numFmt w:val="bullet"/>
+      <w:lvlText w:val=""/>
+      <w:lvlJc w:val="left"/>
+      <w:pPr>
+        <w:ind w:left="5040" w:hanging="360"/>
+      </w:pPr>
+      <w:rPr>
+        <w:rFonts w:ascii="Symbol" w:hAnsi="Symbol" w:hint="default"/>
+      </w:rPr>
+    </w:lvl>
+    <w:lvl w:ilvl="7" w:tplc="20000003" w:tentative="1">
+      <w:start w:val="1"/>
+      <w:numFmt w:val="bullet"/>
+      <w:lvlText w:val="o"/>
+      <w:lvlJc w:val="left"/>
+      <w:pPr>
+        <w:ind w:left="5760" w:hanging="360"/>
+      </w:pPr>
+      <w:rPr>
+        <w:rFonts w:ascii="Courier New" w:hAnsi="Courier New" w:cs="Courier New" w:hint="default"/>
+      </w:rPr>
+    </w:lvl>
+    <w:lvl w:ilvl="8" w:tplc="20000005" w:tentative="1">
+      <w:start w:val="1"/>
+      <w:numFmt w:val="bullet"/>
+      <w:lvlText w:val=""/>
+      <w:lvlJc w:val="left"/>
+      <w:pPr>
+        <w:ind w:left="6480" w:hanging="360"/>
+      </w:pPr>
+      <w:rPr>
+        <w:rFonts w:ascii="Wingdings" w:hAnsi="Wingdings" w:hint="default"/>
+      </w:rPr>
+    </w:lvl>
+  </w:abstractNum>
+  <w:abstractNum w:abstractNumId="2" w15:restartNumberingAfterBreak="0">
     <w:nsid w:val="49F57CA6"/>
     <w:multiLevelType w:val="multilevel"/>
     <w:tmpl w:val="08DAE0AE"/>
@@ -1022,8 +3251,106 @@
       </w:rPr>
     </w:lvl>
   </w:abstractNum>
+  <w:abstractNum w:abstractNumId="3" w15:restartNumberingAfterBreak="0">
+    <w:nsid w:val="7B610ABE"/>
+    <w:multiLevelType w:val="hybridMultilevel"/>
+    <w:tmpl w:val="7B60807C"/>
+    <w:lvl w:ilvl="0" w:tplc="2000000F">
+      <w:start w:val="1"/>
+      <w:numFmt w:val="decimal"/>
+      <w:lvlText w:val="%1."/>
+      <w:lvlJc w:val="left"/>
+      <w:pPr>
+        <w:ind w:left="720" w:hanging="360"/>
+      </w:pPr>
+      <w:rPr>
+        <w:rFonts w:hint="default"/>
+      </w:rPr>
+    </w:lvl>
+    <w:lvl w:ilvl="1" w:tplc="20000019" w:tentative="1">
+      <w:start w:val="1"/>
+      <w:numFmt w:val="lowerLetter"/>
+      <w:lvlText w:val="%2."/>
+      <w:lvlJc w:val="left"/>
+      <w:pPr>
+        <w:ind w:left="1440" w:hanging="360"/>
+      </w:pPr>
+    </w:lvl>
+    <w:lvl w:ilvl="2" w:tplc="2000001B" w:tentative="1">
+      <w:start w:val="1"/>
+      <w:numFmt w:val="lowerRoman"/>
+      <w:lvlText w:val="%3."/>
+      <w:lvlJc w:val="right"/>
+      <w:pPr>
+        <w:ind w:left="2160" w:hanging="180"/>
+      </w:pPr>
+    </w:lvl>
+    <w:lvl w:ilvl="3" w:tplc="2000000F" w:tentative="1">
+      <w:start w:val="1"/>
+      <w:numFmt w:val="decimal"/>
+      <w:lvlText w:val="%4."/>
+      <w:lvlJc w:val="left"/>
+      <w:pPr>
+        <w:ind w:left="2880" w:hanging="360"/>
+      </w:pPr>
+    </w:lvl>
+    <w:lvl w:ilvl="4" w:tplc="20000019" w:tentative="1">
+      <w:start w:val="1"/>
+      <w:numFmt w:val="lowerLetter"/>
+      <w:lvlText w:val="%5."/>
+      <w:lvlJc w:val="left"/>
+      <w:pPr>
+        <w:ind w:left="3600" w:hanging="360"/>
+      </w:pPr>
+    </w:lvl>
+    <w:lvl w:ilvl="5" w:tplc="2000001B" w:tentative="1">
+      <w:start w:val="1"/>
+      <w:numFmt w:val="lowerRoman"/>
+      <w:lvlText w:val="%6."/>
+      <w:lvlJc w:val="right"/>
+      <w:pPr>
+        <w:ind w:left="4320" w:hanging="180"/>
+      </w:pPr>
+    </w:lvl>
+    <w:lvl w:ilvl="6" w:tplc="2000000F" w:tentative="1">
+      <w:start w:val="1"/>
+      <w:numFmt w:val="decimal"/>
+      <w:lvlText w:val="%7."/>
+      <w:lvlJc w:val="left"/>
+      <w:pPr>
+        <w:ind w:left="5040" w:hanging="360"/>
+      </w:pPr>
+    </w:lvl>
+    <w:lvl w:ilvl="7" w:tplc="20000019" w:tentative="1">
+      <w:start w:val="1"/>
+      <w:numFmt w:val="lowerLetter"/>
+      <w:lvlText w:val="%8."/>
+      <w:lvlJc w:val="left"/>
+      <w:pPr>
+        <w:ind w:left="5760" w:hanging="360"/>
+      </w:pPr>
+    </w:lvl>
+    <w:lvl w:ilvl="8" w:tplc="2000001B" w:tentative="1">
+      <w:start w:val="1"/>
+      <w:numFmt w:val="lowerRoman"/>
+      <w:lvlText w:val="%9."/>
+      <w:lvlJc w:val="right"/>
+      <w:pPr>
+        <w:ind w:left="6480" w:hanging="180"/>
+      </w:pPr>
+    </w:lvl>
+  </w:abstractNum>
   <w:num w:numId="1" w16cid:durableId="255091429">
+    <w:abstractNumId w:val="2"/>
+  </w:num>
+  <w:num w:numId="2" w16cid:durableId="665671710">
+    <w:abstractNumId w:val="3"/>
+  </w:num>
+  <w:num w:numId="3" w16cid:durableId="30571641">
     <w:abstractNumId w:val="0"/>
+  </w:num>
+  <w:num w:numId="4" w16cid:durableId="1001086933">
+    <w:abstractNumId w:val="1"/>
   </w:num>
 </w:numbering>
 </file>
@@ -1631,7 +3958,6 @@
   <w:style w:type="character" w:default="1" w:styleId="DefaultParagraphFont">
     <w:name w:val="Default Paragraph Font"/>
     <w:uiPriority w:val="1"/>
-    <w:semiHidden/>
     <w:unhideWhenUsed/>
   </w:style>
   <w:style w:type="table" w:default="1" w:styleId="TableNormal">
@@ -2051,12 +4377,33 @@
 
 <file path=word/glossary/fontTable.xml><?xml version="1.0" encoding="utf-8"?>
 <w:fonts xmlns:mc="http://schemas.openxmlformats.org/markup-compatibility/2006" xmlns:r="http://schemas.openxmlformats.org/officeDocument/2006/relationships" xmlns:w="http://schemas.openxmlformats.org/wordprocessingml/2006/main" xmlns:w14="http://schemas.microsoft.com/office/word/2010/wordml" xmlns:w15="http://schemas.microsoft.com/office/word/2012/wordml" xmlns:w16cex="http://schemas.microsoft.com/office/word/2018/wordml/cex" xmlns:w16cid="http://schemas.microsoft.com/office/word/2016/wordml/cid" xmlns:w16="http://schemas.microsoft.com/office/word/2018/wordml" xmlns:w16du="http://schemas.microsoft.com/office/word/2023/wordml/word16du" xmlns:w16sdtdh="http://schemas.microsoft.com/office/word/2020/wordml/sdtdatahash" xmlns:w16sdtfl="http://schemas.microsoft.com/office/word/2024/wordml/sdtformatlock" xmlns:w16se="http://schemas.microsoft.com/office/word/2015/wordml/symex" mc:Ignorable="w14 w15 w16se w16cid w16 w16cex w16sdtdh w16sdtfl w16du">
+  <w:font w:name="Symbol">
+    <w:panose1 w:val="05050102010706020507"/>
+    <w:charset w:val="02"/>
+    <w:family w:val="roman"/>
+    <w:pitch w:val="variable"/>
+    <w:sig w:usb0="00000000" w:usb1="10000000" w:usb2="00000000" w:usb3="00000000" w:csb0="80000000" w:csb1="00000000"/>
+  </w:font>
   <w:font w:name="Times New Roman">
     <w:panose1 w:val="02020603050405020304"/>
     <w:charset w:val="00"/>
     <w:family w:val="roman"/>
     <w:pitch w:val="variable"/>
     <w:sig w:usb0="E0002EFF" w:usb1="C000785B" w:usb2="00000009" w:usb3="00000000" w:csb0="000001FF" w:csb1="00000000"/>
+  </w:font>
+  <w:font w:name="Courier New">
+    <w:panose1 w:val="02070309020205020404"/>
+    <w:charset w:val="00"/>
+    <w:family w:val="modern"/>
+    <w:pitch w:val="fixed"/>
+    <w:sig w:usb0="E0002EFF" w:usb1="C0007843" w:usb2="00000009" w:usb3="00000000" w:csb0="000001FF" w:csb1="00000000"/>
+  </w:font>
+  <w:font w:name="Wingdings">
+    <w:panose1 w:val="05000000000000000000"/>
+    <w:charset w:val="02"/>
+    <w:family w:val="auto"/>
+    <w:pitch w:val="variable"/>
+    <w:sig w:usb0="00000000" w:usb1="10000000" w:usb2="00000000" w:usb3="00000000" w:csb0="80000000" w:csb1="00000000"/>
   </w:font>
   <w:font w:name="Aptos">
     <w:charset w:val="00"/>
@@ -2105,11 +4452,13 @@
   <w:rsids>
     <w:rsidRoot w:val="00B118D4"/>
     <w:rsid w:val="00002363"/>
+    <w:rsid w:val="00150256"/>
     <w:rsid w:val="00462E2D"/>
     <w:rsid w:val="00511D23"/>
     <w:rsid w:val="0069022D"/>
     <w:rsid w:val="00A57403"/>
     <w:rsid w:val="00B118D4"/>
+    <w:rsid w:val="00B27B0B"/>
     <w:rsid w:val="00D9530B"/>
     <w:rsid w:val="00E24D3B"/>
   </w:rsids>

--- a/ITSE-SRS.docx
+++ b/ITSE-SRS.docx
@@ -4,7 +4,7 @@
   <w:body>
     <w:p>
       <w:pPr>
-        <w:pStyle w:val="33"/>
+        <w:pStyle w:val="34"/>
         <w:numPr>
           <w:ilvl w:val="0"/>
           <w:numId w:val="1"/>
@@ -30,7 +30,7 @@
     </w:p>
     <w:p>
       <w:pPr>
-        <w:pStyle w:val="33"/>
+        <w:pStyle w:val="34"/>
         <w:ind w:left="792"/>
         <w:rPr>
           <w:rFonts w:ascii="Times New Roman" w:hAnsi="Times New Roman" w:cs="Times New Roman"/>
@@ -53,7 +53,7 @@
     </w:p>
     <w:p>
       <w:pPr>
-        <w:pStyle w:val="33"/>
+        <w:pStyle w:val="34"/>
         <w:ind w:left="792"/>
         <w:rPr>
           <w:rFonts w:ascii="Times New Roman" w:hAnsi="Times New Roman" w:cs="Times New Roman"/>
@@ -68,7 +68,7 @@
     </w:p>
     <w:p>
       <w:pPr>
-        <w:pStyle w:val="33"/>
+        <w:pStyle w:val="34"/>
         <w:ind w:left="792"/>
         <w:rPr>
           <w:rFonts w:ascii="Times New Roman" w:hAnsi="Times New Roman" w:cs="Times New Roman"/>
@@ -77,7 +77,7 @@
     </w:p>
     <w:p>
       <w:pPr>
-        <w:pStyle w:val="33"/>
+        <w:pStyle w:val="34"/>
         <w:ind w:left="792"/>
         <w:rPr>
           <w:rFonts w:ascii="Times New Roman" w:hAnsi="Times New Roman" w:cs="Times New Roman"/>
@@ -92,7 +92,7 @@
     </w:p>
     <w:p>
       <w:pPr>
-        <w:pStyle w:val="33"/>
+        <w:pStyle w:val="34"/>
         <w:ind w:left="792"/>
         <w:rPr>
           <w:rFonts w:ascii="Times New Roman" w:hAnsi="Times New Roman" w:cs="Times New Roman"/>
@@ -101,7 +101,7 @@
     </w:p>
     <w:p>
       <w:pPr>
-        <w:pStyle w:val="33"/>
+        <w:pStyle w:val="34"/>
         <w:ind w:left="792"/>
         <w:rPr>
           <w:rFonts w:ascii="Times New Roman" w:hAnsi="Times New Roman" w:cs="Times New Roman"/>
@@ -130,7 +130,7 @@
     </w:p>
     <w:p>
       <w:pPr>
-        <w:pStyle w:val="33"/>
+        <w:pStyle w:val="34"/>
         <w:ind w:left="792"/>
         <w:rPr>
           <w:rFonts w:ascii="Times New Roman" w:hAnsi="Times New Roman" w:cs="Times New Roman"/>
@@ -139,7 +139,7 @@
     </w:p>
     <w:p>
       <w:pPr>
-        <w:pStyle w:val="33"/>
+        <w:pStyle w:val="34"/>
         <w:ind w:left="792"/>
         <w:rPr>
           <w:rFonts w:ascii="Times New Roman" w:hAnsi="Times New Roman" w:cs="Times New Roman"/>
@@ -154,7 +154,7 @@
     </w:p>
     <w:p>
       <w:pPr>
-        <w:pStyle w:val="33"/>
+        <w:pStyle w:val="34"/>
         <w:ind w:left="792"/>
         <w:rPr>
           <w:rFonts w:ascii="Times New Roman" w:hAnsi="Times New Roman" w:cs="Times New Roman"/>
@@ -163,7 +163,7 @@
     </w:p>
     <w:p>
       <w:pPr>
-        <w:pStyle w:val="33"/>
+        <w:pStyle w:val="34"/>
         <w:numPr>
           <w:ilvl w:val="1"/>
           <w:numId w:val="1"/>
@@ -243,7 +243,7 @@
     </w:p>
     <w:p>
       <w:pPr>
-        <w:pStyle w:val="33"/>
+        <w:pStyle w:val="34"/>
         <w:numPr>
           <w:ilvl w:val="2"/>
           <w:numId w:val="1"/>
@@ -285,7 +285,7 @@
     </w:p>
     <w:p>
       <w:pPr>
-        <w:pStyle w:val="33"/>
+        <w:pStyle w:val="34"/>
         <w:numPr>
           <w:ilvl w:val="2"/>
           <w:numId w:val="1"/>
@@ -375,7 +375,7 @@
     </w:p>
     <w:p>
       <w:pPr>
-        <w:pStyle w:val="33"/>
+        <w:pStyle w:val="34"/>
         <w:numPr>
           <w:ilvl w:val="2"/>
           <w:numId w:val="1"/>
@@ -417,7 +417,7 @@
     </w:p>
     <w:p>
       <w:pPr>
-        <w:pStyle w:val="33"/>
+        <w:pStyle w:val="34"/>
         <w:numPr>
           <w:ilvl w:val="2"/>
           <w:numId w:val="1"/>
@@ -459,7 +459,7 @@
     </w:p>
     <w:p>
       <w:pPr>
-        <w:pStyle w:val="33"/>
+        <w:pStyle w:val="34"/>
         <w:numPr>
           <w:ilvl w:val="2"/>
           <w:numId w:val="1"/>
@@ -501,7 +501,7 @@
     </w:p>
     <w:p>
       <w:pPr>
-        <w:pStyle w:val="33"/>
+        <w:pStyle w:val="34"/>
         <w:numPr>
           <w:ilvl w:val="2"/>
           <w:numId w:val="1"/>
@@ -567,7 +567,7 @@
     </w:p>
     <w:p>
       <w:pPr>
-        <w:pStyle w:val="33"/>
+        <w:pStyle w:val="34"/>
         <w:numPr>
           <w:ilvl w:val="2"/>
           <w:numId w:val="1"/>
@@ -1497,7 +1497,7 @@
     </w:p>
     <w:p>
       <w:pPr>
-        <w:pStyle w:val="33"/>
+        <w:pStyle w:val="34"/>
         <w:numPr>
           <w:ilvl w:val="0"/>
           <w:numId w:val="2"/>
@@ -1522,7 +1522,7 @@
     </w:p>
     <w:p>
       <w:pPr>
-        <w:pStyle w:val="33"/>
+        <w:pStyle w:val="34"/>
         <w:numPr>
           <w:ilvl w:val="0"/>
           <w:numId w:val="2"/>
@@ -1540,23 +1540,23 @@
     </w:p>
     <w:p>
       <w:pPr>
-        <w:pStyle w:val="33"/>
-        <w:rPr>
-          <w:rFonts w:ascii="Times New Roman" w:hAnsi="Times New Roman" w:cs="Times New Roman"/>
-        </w:rPr>
-      </w:pPr>
-    </w:p>
-    <w:p>
-      <w:pPr>
-        <w:pStyle w:val="33"/>
-        <w:rPr>
-          <w:rFonts w:ascii="Times New Roman" w:hAnsi="Times New Roman" w:cs="Times New Roman"/>
-        </w:rPr>
-      </w:pPr>
-    </w:p>
-    <w:p>
-      <w:pPr>
-        <w:pStyle w:val="33"/>
+        <w:pStyle w:val="34"/>
+        <w:rPr>
+          <w:rFonts w:ascii="Times New Roman" w:hAnsi="Times New Roman" w:cs="Times New Roman"/>
+        </w:rPr>
+      </w:pPr>
+    </w:p>
+    <w:p>
+      <w:pPr>
+        <w:pStyle w:val="34"/>
+        <w:rPr>
+          <w:rFonts w:ascii="Times New Roman" w:hAnsi="Times New Roman" w:cs="Times New Roman"/>
+        </w:rPr>
+      </w:pPr>
+    </w:p>
+    <w:p>
+      <w:pPr>
+        <w:pStyle w:val="34"/>
         <w:numPr>
           <w:ilvl w:val="0"/>
           <w:numId w:val="2"/>
@@ -1581,7 +1581,7 @@
     </w:p>
     <w:p>
       <w:pPr>
-        <w:pStyle w:val="33"/>
+        <w:pStyle w:val="34"/>
         <w:numPr>
           <w:ilvl w:val="0"/>
           <w:numId w:val="2"/>
@@ -1600,23 +1600,23 @@
     </w:p>
     <w:p>
       <w:pPr>
-        <w:pStyle w:val="33"/>
-        <w:rPr>
-          <w:rFonts w:ascii="Times New Roman" w:hAnsi="Times New Roman" w:cs="Times New Roman"/>
-        </w:rPr>
-      </w:pPr>
-    </w:p>
-    <w:p>
-      <w:pPr>
-        <w:pStyle w:val="33"/>
-        <w:rPr>
-          <w:rFonts w:ascii="Times New Roman" w:hAnsi="Times New Roman" w:cs="Times New Roman"/>
-        </w:rPr>
-      </w:pPr>
-    </w:p>
-    <w:p>
-      <w:pPr>
-        <w:pStyle w:val="33"/>
+        <w:pStyle w:val="34"/>
+        <w:rPr>
+          <w:rFonts w:ascii="Times New Roman" w:hAnsi="Times New Roman" w:cs="Times New Roman"/>
+        </w:rPr>
+      </w:pPr>
+    </w:p>
+    <w:p>
+      <w:pPr>
+        <w:pStyle w:val="34"/>
+        <w:rPr>
+          <w:rFonts w:ascii="Times New Roman" w:hAnsi="Times New Roman" w:cs="Times New Roman"/>
+        </w:rPr>
+      </w:pPr>
+    </w:p>
+    <w:p>
+      <w:pPr>
+        <w:pStyle w:val="34"/>
         <w:numPr>
           <w:ilvl w:val="0"/>
           <w:numId w:val="2"/>
@@ -1634,7 +1634,7 @@
     </w:p>
     <w:p>
       <w:pPr>
-        <w:pStyle w:val="33"/>
+        <w:pStyle w:val="34"/>
         <w:rPr>
           <w:rFonts w:ascii="Times New Roman" w:hAnsi="Times New Roman" w:cs="Times New Roman"/>
         </w:rPr>
@@ -5692,8 +5692,6 @@
         </w:rPr>
         <w:t>Gantt Chart:</w:t>
       </w:r>
-      <w:bookmarkStart w:id="0" w:name="_GoBack"/>
-      <w:bookmarkEnd w:id="0"/>
     </w:p>
     <w:p>
       <w:pPr>
@@ -5796,6 +5794,6348 @@
           </wp:inline>
         </w:drawing>
       </w:r>
+    </w:p>
+    <w:p>
+      <w:pPr>
+        <w:pStyle w:val="2"/>
+        <w:bidi w:val="0"/>
+        <w:spacing w:line="480" w:lineRule="auto"/>
+        <w:jc w:val="both"/>
+        <w:rPr>
+          <w:rFonts w:hint="default" w:ascii="Times New Roman" w:hAnsi="Times New Roman" w:cs="Times New Roman"/>
+          <w:b/>
+          <w:bCs/>
+          <w:color w:val="000000" w:themeColor="text1"/>
+          <w:sz w:val="32"/>
+          <w:szCs w:val="32"/>
+          <w:u w:val="single"/>
+          <w:lang w:val="en-US"/>
+          <w14:textFill>
+            <w14:solidFill>
+              <w14:schemeClr w14:val="tx1"/>
+            </w14:solidFill>
+          </w14:textFill>
+        </w:rPr>
+      </w:pPr>
+      <w:r>
+        <w:br w:type="textWrapping"/>
+      </w:r>
+      <w:r>
+        <w:br w:type="textWrapping"/>
+      </w:r>
+      <w:r>
+        <w:br w:type="textWrapping"/>
+      </w:r>
+      <w:r>
+        <w:br w:type="textWrapping"/>
+      </w:r>
+      <w:r>
+        <w:br w:type="textWrapping"/>
+      </w:r>
+      <w:r>
+        <w:br w:type="textWrapping"/>
+      </w:r>
+      <w:r>
+        <w:br w:type="textWrapping"/>
+      </w:r>
+      <w:r>
+        <w:br w:type="textWrapping"/>
+      </w:r>
+      <w:r>
+        <w:rPr>
+          <w:rFonts w:hint="default" w:ascii="Times New Roman" w:hAnsi="Times New Roman" w:cs="Times New Roman"/>
+          <w:b/>
+          <w:bCs/>
+          <w:color w:val="000000" w:themeColor="text1"/>
+          <w:sz w:val="32"/>
+          <w:szCs w:val="32"/>
+          <w:u w:val="single"/>
+          <w14:textFill>
+            <w14:solidFill>
+              <w14:schemeClr w14:val="tx1"/>
+            </w14:solidFill>
+          </w14:textFill>
+        </w:rPr>
+        <w:drawing>
+          <wp:anchor distT="0" distB="0" distL="114300" distR="114300" simplePos="0" relativeHeight="251659264" behindDoc="0" locked="0" layoutInCell="1" allowOverlap="1">
+            <wp:simplePos x="0" y="0"/>
+            <wp:positionH relativeFrom="column">
+              <wp:posOffset>-370840</wp:posOffset>
+            </wp:positionH>
+            <wp:positionV relativeFrom="paragraph">
+              <wp:posOffset>948055</wp:posOffset>
+            </wp:positionV>
+            <wp:extent cx="6785610" cy="7051675"/>
+            <wp:effectExtent l="0" t="0" r="15240" b="15875"/>
+            <wp:wrapSquare wrapText="bothSides"/>
+            <wp:docPr id="1" name="Picture 1"/>
+            <wp:cNvGraphicFramePr>
+              <a:graphicFrameLocks xmlns:a="http://schemas.openxmlformats.org/drawingml/2006/main" noChangeAspect="1"/>
+            </wp:cNvGraphicFramePr>
+            <a:graphic xmlns:a="http://schemas.openxmlformats.org/drawingml/2006/main">
+              <a:graphicData uri="http://schemas.openxmlformats.org/drawingml/2006/picture">
+                <pic:pic xmlns:pic="http://schemas.openxmlformats.org/drawingml/2006/picture">
+                  <pic:nvPicPr>
+                    <pic:cNvPr id="1" name="Picture 1"/>
+                    <pic:cNvPicPr>
+                      <a:picLocks noChangeAspect="1"/>
+                    </pic:cNvPicPr>
+                  </pic:nvPicPr>
+                  <pic:blipFill>
+                    <a:blip r:embed="rId33"/>
+                    <a:stretch>
+                      <a:fillRect/>
+                    </a:stretch>
+                  </pic:blipFill>
+                  <pic:spPr>
+                    <a:xfrm>
+                      <a:off x="0" y="0"/>
+                      <a:ext cx="6785610" cy="7051675"/>
+                    </a:xfrm>
+                    <a:prstGeom prst="rect">
+                      <a:avLst/>
+                    </a:prstGeom>
+                    <a:noFill/>
+                    <a:ln>
+                      <a:noFill/>
+                    </a:ln>
+                  </pic:spPr>
+                </pic:pic>
+              </a:graphicData>
+            </a:graphic>
+          </wp:anchor>
+        </w:drawing>
+      </w:r>
+      <w:r>
+        <w:rPr>
+          <w:rFonts w:hint="default" w:ascii="Times New Roman" w:hAnsi="Times New Roman" w:cs="Times New Roman"/>
+          <w:b/>
+          <w:bCs/>
+          <w:color w:val="000000" w:themeColor="text1"/>
+          <w:sz w:val="32"/>
+          <w:szCs w:val="32"/>
+          <w:u w:val="single"/>
+          <w:lang w:val="en-US"/>
+          <w14:textFill>
+            <w14:solidFill>
+              <w14:schemeClr w14:val="tx1"/>
+            </w14:solidFill>
+          </w14:textFill>
+        </w:rPr>
+        <w:t>MIND MAPPING:</w:t>
+      </w:r>
+    </w:p>
+    <w:p>
+      <w:pPr>
+        <w:bidi w:val="0"/>
+        <w:spacing w:line="480" w:lineRule="auto"/>
+        <w:rPr>
+          <w:rFonts w:hint="default" w:ascii="Times New Roman" w:hAnsi="Times New Roman" w:cs="Times New Roman"/>
+          <w:lang w:val="en-US"/>
+        </w:rPr>
+      </w:pPr>
+      <w:r>
+        <w:rPr>
+          <w:rFonts w:hint="default" w:ascii="Times New Roman" w:hAnsi="Times New Roman" w:cs="Times New Roman"/>
+          <w:lang w:val="en-US"/>
+        </w:rPr>
+        <w:t>This diagram shoes the major modules of Hotel Management System .Main module is in the This diagram shoes the major modules of Hotel Management System .Main module is in the centre and every feature can be seen through branches like booking system, control centre etc.</w:t>
+      </w:r>
+    </w:p>
+    <w:p>
+      <w:pPr>
+        <w:pStyle w:val="3"/>
+        <w:bidi w:val="0"/>
+        <w:spacing w:line="480" w:lineRule="auto"/>
+        <w:jc w:val="both"/>
+        <w:rPr>
+          <w:rFonts w:hint="default" w:ascii="Times New Roman" w:hAnsi="Times New Roman" w:cs="Times New Roman"/>
+          <w:b/>
+          <w:bCs/>
+          <w:color w:val="auto"/>
+          <w:sz w:val="28"/>
+          <w:szCs w:val="28"/>
+          <w:u w:val="single"/>
+          <w:lang w:val="en-US"/>
+        </w:rPr>
+      </w:pPr>
+      <w:r>
+        <w:rPr>
+          <w:rFonts w:hint="default" w:ascii="Times New Roman" w:hAnsi="Times New Roman" w:cs="Times New Roman"/>
+          <w:b/>
+          <w:bCs/>
+          <w:color w:val="auto"/>
+          <w:sz w:val="28"/>
+          <w:szCs w:val="28"/>
+          <w:u w:val="single"/>
+          <w:lang w:val="en-US"/>
+        </w:rPr>
+        <w:t>Overall description</w:t>
+      </w:r>
+    </w:p>
+    <w:p>
+      <w:pPr>
+        <w:spacing w:line="480" w:lineRule="auto"/>
+        <w:jc w:val="both"/>
+        <w:rPr>
+          <w:rFonts w:hint="default"/>
+          <w:sz w:val="26"/>
+          <w:szCs w:val="26"/>
+          <w:lang w:val="en-US"/>
+        </w:rPr>
+      </w:pPr>
+      <w:r>
+        <w:rPr>
+          <w:rFonts w:hint="default" w:ascii="Times New Roman" w:hAnsi="Times New Roman" w:cs="Times New Roman"/>
+          <w:b/>
+          <w:bCs/>
+          <w:color w:val="auto"/>
+          <w:sz w:val="26"/>
+          <w:szCs w:val="26"/>
+          <w:lang w:val="en-US"/>
+        </w:rPr>
+        <w:t>2.1 product perspective:</w:t>
+      </w:r>
+    </w:p>
+    <w:p>
+      <w:pPr>
+        <w:spacing w:line="480" w:lineRule="auto"/>
+        <w:jc w:val="both"/>
+        <w:rPr>
+          <w:rFonts w:hint="default" w:ascii="Times New Roman" w:hAnsi="Times New Roman" w:eastAsia="SimSun" w:cs="Times New Roman"/>
+          <w:sz w:val="22"/>
+          <w:szCs w:val="22"/>
+        </w:rPr>
+      </w:pPr>
+      <w:r>
+        <w:rPr>
+          <w:rFonts w:hint="default" w:ascii="Times New Roman" w:hAnsi="Times New Roman" w:cs="Times New Roman"/>
+          <w:sz w:val="22"/>
+          <w:szCs w:val="22"/>
+          <w:lang w:val="en-US"/>
+        </w:rPr>
+        <w:t xml:space="preserve">Hotel Management System is a software that automate daily activities of hotel.It is a computer based system that is made to help staff and management </w:t>
+      </w:r>
+      <w:r>
+        <w:rPr>
+          <w:rFonts w:hint="default" w:ascii="Times New Roman" w:hAnsi="Times New Roman"/>
+          <w:sz w:val="22"/>
+          <w:szCs w:val="22"/>
+          <w:lang w:val="en-US"/>
+        </w:rPr>
+        <w:t xml:space="preserve"> handle daily tasks in a simple and fast way. In many hotels, work is still done manually. Staff have to write down bookings in notebooks, prepare bills by hand, and store files in cabinets. This takes a lot of time and can cause mistakes. With HMS, most of these tasks become automatic.It assists in having all records in one spot, where it can be accessed when required. It is capable of being used independently or can be linked with other tools such as online booking sites or bookkeeping software.For instance, when a customer reserves a room, the system stores the information, updates the status of the room, and even generates a bill. In case it is required, it is capable of sending a confirmation message.. All of this is done in a few clicks. It reduces the load on staff and improves the customer experience. The system can also be updated later if the hotel adds more branches or services.</w:t>
+      </w:r>
+      <w:r>
+        <w:rPr>
+          <w:rFonts w:hint="default" w:ascii="Times New Roman" w:hAnsi="Times New Roman" w:cs="Times New Roman"/>
+          <w:sz w:val="22"/>
+          <w:szCs w:val="22"/>
+        </w:rPr>
+        <w:t>It is made in such a way that it can work alone or be connected to other tools like online hotel booking websites, accounting software, or customer review systems in the future</w:t>
+      </w:r>
+      <w:r>
+        <w:rPr>
+          <w:rFonts w:hint="default" w:ascii="Times New Roman" w:hAnsi="Times New Roman" w:cs="Times New Roman"/>
+          <w:sz w:val="22"/>
+          <w:szCs w:val="22"/>
+          <w:lang w:val="en-US"/>
+        </w:rPr>
+        <w:t>.</w:t>
+      </w:r>
+      <w:r>
+        <w:rPr>
+          <w:rFonts w:hint="default" w:ascii="Times New Roman" w:hAnsi="Times New Roman" w:eastAsia="SimSun" w:cs="Times New Roman"/>
+          <w:sz w:val="24"/>
+          <w:szCs w:val="24"/>
+        </w:rPr>
+        <w:t>The system replaces manual processes that were slow, error-prone, and required a lot of paperwork</w:t>
+      </w:r>
+      <w:r>
+        <w:rPr>
+          <w:rFonts w:ascii="SimSun" w:hAnsi="SimSun" w:eastAsia="SimSun" w:cs="SimSun"/>
+          <w:sz w:val="24"/>
+          <w:szCs w:val="24"/>
+        </w:rPr>
+        <w:t>.</w:t>
+      </w:r>
+      <w:r>
+        <w:rPr>
+          <w:rFonts w:hint="default" w:ascii="Times New Roman" w:hAnsi="Times New Roman" w:cs="Times New Roman"/>
+          <w:sz w:val="22"/>
+          <w:szCs w:val="22"/>
+        </w:rPr>
+        <w:t>.</w:t>
+      </w:r>
+      <w:r>
+        <w:rPr>
+          <w:rFonts w:hint="default" w:ascii="Times New Roman" w:hAnsi="Times New Roman" w:eastAsia="SimSun" w:cs="Times New Roman"/>
+          <w:sz w:val="22"/>
+          <w:szCs w:val="22"/>
+        </w:rPr>
+        <w:t>By using this software, hotel staff will save time, reduce errors, and provide better service to customers.</w:t>
+      </w:r>
+    </w:p>
+    <w:p>
+      <w:pPr>
+        <w:spacing w:line="480" w:lineRule="auto"/>
+        <w:jc w:val="both"/>
+        <w:rPr>
+          <w:rFonts w:hint="default" w:ascii="Times New Roman" w:hAnsi="Times New Roman" w:eastAsia="SimSun" w:cs="Times New Roman"/>
+          <w:sz w:val="24"/>
+          <w:szCs w:val="24"/>
+        </w:rPr>
+      </w:pPr>
+      <w:r>
+        <w:rPr>
+          <w:rFonts w:hint="default" w:ascii="Times New Roman" w:hAnsi="Times New Roman" w:eastAsia="SimSun" w:cs="Times New Roman"/>
+          <w:sz w:val="24"/>
+          <w:szCs w:val="24"/>
+        </w:rPr>
+        <w:t>The system will consist of:</w:t>
+      </w:r>
+    </w:p>
+    <w:p>
+      <w:pPr>
+        <w:numPr>
+          <w:ilvl w:val="0"/>
+          <w:numId w:val="5"/>
+        </w:numPr>
+        <w:tabs>
+          <w:tab w:val="clear" w:pos="420"/>
+        </w:tabs>
+        <w:spacing w:line="480" w:lineRule="auto"/>
+        <w:ind w:left="420" w:leftChars="0" w:hanging="420" w:firstLineChars="0"/>
+        <w:jc w:val="both"/>
+        <w:rPr>
+          <w:rFonts w:hint="default" w:ascii="Times New Roman" w:hAnsi="Times New Roman" w:cs="Times New Roman"/>
+        </w:rPr>
+      </w:pPr>
+      <w:r>
+        <w:rPr>
+          <w:rFonts w:hint="default" w:ascii="Times New Roman" w:hAnsi="Times New Roman" w:cs="Times New Roman"/>
+        </w:rPr>
+        <w:t>A login portal for Admin and Receptionist</w:t>
+      </w:r>
+    </w:p>
+    <w:p>
+      <w:pPr>
+        <w:numPr>
+          <w:ilvl w:val="0"/>
+          <w:numId w:val="5"/>
+        </w:numPr>
+        <w:tabs>
+          <w:tab w:val="clear" w:pos="420"/>
+        </w:tabs>
+        <w:spacing w:line="480" w:lineRule="auto"/>
+        <w:ind w:left="420" w:leftChars="0" w:hanging="420" w:firstLineChars="0"/>
+        <w:jc w:val="both"/>
+        <w:rPr>
+          <w:rFonts w:hint="default" w:ascii="Times New Roman" w:hAnsi="Times New Roman" w:cs="Times New Roman"/>
+        </w:rPr>
+      </w:pPr>
+      <w:r>
+        <w:rPr>
+          <w:rFonts w:hint="default" w:ascii="Times New Roman" w:hAnsi="Times New Roman" w:eastAsia="SimSun" w:cs="Times New Roman"/>
+          <w:sz w:val="24"/>
+        </w:rPr>
+        <w:t xml:space="preserve"> </w:t>
+      </w:r>
+      <w:r>
+        <w:rPr>
+          <w:rFonts w:hint="default" w:ascii="Times New Roman" w:hAnsi="Times New Roman" w:cs="Times New Roman"/>
+        </w:rPr>
+        <w:t>Room management interface</w:t>
+      </w:r>
+    </w:p>
+    <w:p>
+      <w:pPr>
+        <w:numPr>
+          <w:ilvl w:val="0"/>
+          <w:numId w:val="5"/>
+        </w:numPr>
+        <w:tabs>
+          <w:tab w:val="clear" w:pos="420"/>
+        </w:tabs>
+        <w:spacing w:line="480" w:lineRule="auto"/>
+        <w:ind w:left="420" w:leftChars="0" w:hanging="420" w:firstLineChars="0"/>
+        <w:jc w:val="both"/>
+        <w:rPr>
+          <w:rFonts w:hint="default" w:ascii="Times New Roman" w:hAnsi="Times New Roman" w:cs="Times New Roman"/>
+        </w:rPr>
+      </w:pPr>
+      <w:r>
+        <w:rPr>
+          <w:rFonts w:hint="default" w:ascii="Times New Roman" w:hAnsi="Times New Roman" w:eastAsia="SimSun" w:cs="Times New Roman"/>
+          <w:sz w:val="24"/>
+        </w:rPr>
+        <w:t xml:space="preserve">  </w:t>
+      </w:r>
+      <w:r>
+        <w:rPr>
+          <w:rFonts w:hint="default" w:ascii="Times New Roman" w:hAnsi="Times New Roman" w:cs="Times New Roman"/>
+        </w:rPr>
+        <w:t>Customer record handling</w:t>
+      </w:r>
+    </w:p>
+    <w:p>
+      <w:pPr>
+        <w:numPr>
+          <w:ilvl w:val="0"/>
+          <w:numId w:val="5"/>
+        </w:numPr>
+        <w:tabs>
+          <w:tab w:val="clear" w:pos="420"/>
+        </w:tabs>
+        <w:spacing w:line="480" w:lineRule="auto"/>
+        <w:ind w:left="420" w:leftChars="0" w:hanging="420" w:firstLineChars="0"/>
+        <w:jc w:val="both"/>
+        <w:rPr>
+          <w:rFonts w:hint="default" w:ascii="Times New Roman" w:hAnsi="Times New Roman" w:cs="Times New Roman"/>
+        </w:rPr>
+      </w:pPr>
+      <w:r>
+        <w:rPr>
+          <w:rFonts w:hint="default" w:ascii="Times New Roman" w:hAnsi="Times New Roman" w:eastAsia="SimSun" w:cs="Times New Roman"/>
+          <w:sz w:val="24"/>
+        </w:rPr>
+        <w:t xml:space="preserve">  </w:t>
+      </w:r>
+      <w:r>
+        <w:rPr>
+          <w:rFonts w:hint="default" w:ascii="Times New Roman" w:hAnsi="Times New Roman" w:cs="Times New Roman"/>
+        </w:rPr>
+        <w:t>Billing and payments</w:t>
+      </w:r>
+    </w:p>
+    <w:p>
+      <w:pPr>
+        <w:numPr>
+          <w:ilvl w:val="0"/>
+          <w:numId w:val="5"/>
+        </w:numPr>
+        <w:tabs>
+          <w:tab w:val="clear" w:pos="420"/>
+        </w:tabs>
+        <w:spacing w:line="480" w:lineRule="auto"/>
+        <w:ind w:left="420" w:leftChars="0" w:hanging="420" w:firstLineChars="0"/>
+        <w:jc w:val="both"/>
+        <w:rPr>
+          <w:rFonts w:hint="default" w:ascii="Times New Roman" w:hAnsi="Times New Roman" w:cs="Times New Roman"/>
+        </w:rPr>
+      </w:pPr>
+      <w:r>
+        <w:rPr>
+          <w:rFonts w:hint="default" w:ascii="Times New Roman" w:hAnsi="Times New Roman" w:cs="Times New Roman"/>
+        </w:rPr>
+        <w:t>Report generation</w:t>
+      </w:r>
+    </w:p>
+    <w:p>
+      <w:pPr>
+        <w:pStyle w:val="16"/>
+        <w:keepNext w:val="0"/>
+        <w:keepLines w:val="0"/>
+        <w:widowControl/>
+        <w:suppressLineNumbers w:val="0"/>
+        <w:spacing w:line="480" w:lineRule="auto"/>
+        <w:jc w:val="both"/>
+      </w:pPr>
+      <w:r>
+        <w:t>This software does not rely on any external system but can be integrated with online payment gateways or booking websites in future upgrades.</w:t>
+      </w:r>
+    </w:p>
+    <w:p>
+      <w:pPr>
+        <w:pStyle w:val="16"/>
+        <w:keepNext w:val="0"/>
+        <w:keepLines w:val="0"/>
+        <w:widowControl/>
+        <w:suppressLineNumbers w:val="0"/>
+        <w:spacing w:line="480" w:lineRule="auto"/>
+        <w:jc w:val="both"/>
+        <w:rPr>
+          <w:rFonts w:hint="default"/>
+          <w:b/>
+          <w:bCs/>
+          <w:sz w:val="26"/>
+          <w:szCs w:val="26"/>
+          <w:lang w:val="en-US"/>
+        </w:rPr>
+      </w:pPr>
+      <w:r>
+        <w:rPr>
+          <w:rStyle w:val="17"/>
+          <w:b/>
+          <w:bCs/>
+          <w:sz w:val="26"/>
+          <w:szCs w:val="26"/>
+        </w:rPr>
+        <w:t>2.2 Product Functions</w:t>
+      </w:r>
+      <w:r>
+        <w:rPr>
+          <w:b/>
+          <w:bCs/>
+          <w:sz w:val="26"/>
+          <w:szCs w:val="26"/>
+        </w:rPr>
+        <w:t xml:space="preserve"> </w:t>
+      </w:r>
+      <w:r>
+        <w:rPr>
+          <w:rFonts w:hint="default"/>
+          <w:b/>
+          <w:bCs/>
+          <w:sz w:val="26"/>
+          <w:szCs w:val="26"/>
+          <w:lang w:val="en-US"/>
+        </w:rPr>
+        <w:t>:</w:t>
+      </w:r>
+    </w:p>
+    <w:p>
+      <w:pPr>
+        <w:pStyle w:val="16"/>
+        <w:keepNext w:val="0"/>
+        <w:keepLines w:val="0"/>
+        <w:widowControl/>
+        <w:suppressLineNumbers w:val="0"/>
+        <w:spacing w:line="480" w:lineRule="auto"/>
+        <w:jc w:val="both"/>
+        <w:rPr>
+          <w:rFonts w:hint="default" w:ascii="Times New Roman" w:hAnsi="Times New Roman" w:eastAsia="SimSun" w:cs="Times New Roman"/>
+          <w:sz w:val="24"/>
+          <w:szCs w:val="24"/>
+        </w:rPr>
+      </w:pPr>
+      <w:r>
+        <w:rPr>
+          <w:rFonts w:hint="default" w:ascii="Times New Roman" w:hAnsi="Times New Roman" w:eastAsia="SimSun" w:cs="Times New Roman"/>
+          <w:sz w:val="24"/>
+          <w:szCs w:val="24"/>
+        </w:rPr>
+        <w:t>The system offers many main features.</w:t>
+      </w:r>
+      <w:r>
+        <w:rPr>
+          <w:rFonts w:hint="default" w:cs="Times New Roman"/>
+          <w:sz w:val="24"/>
+          <w:szCs w:val="24"/>
+          <w:lang w:val="en-US"/>
+        </w:rPr>
+        <w:t>It enables customer to reserves rooms,look up status and cancel reservations.Hotel staff can control room status and update status</w:t>
+      </w:r>
+      <w:r>
+        <w:rPr>
+          <w:rFonts w:hint="default" w:ascii="Times New Roman" w:hAnsi="Times New Roman" w:eastAsia="SimSun" w:cs="Times New Roman"/>
+          <w:sz w:val="24"/>
+          <w:szCs w:val="24"/>
+        </w:rPr>
+        <w:t>.The admin can handle staff accounts and change system settings. The billing system creates invoices, applies taxes or discounts, and prints receipts. Reports are generated to show daily and monthly performance.</w:t>
+      </w:r>
+    </w:p>
+    <w:p>
+      <w:pPr>
+        <w:pStyle w:val="16"/>
+        <w:keepNext w:val="0"/>
+        <w:keepLines w:val="0"/>
+        <w:widowControl/>
+        <w:suppressLineNumbers w:val="0"/>
+        <w:spacing w:line="480" w:lineRule="auto"/>
+        <w:jc w:val="both"/>
+      </w:pPr>
+      <w:r>
+        <w:t>HMS will perform the following main tasks:</w:t>
+      </w:r>
+    </w:p>
+    <w:p>
+      <w:pPr>
+        <w:pStyle w:val="16"/>
+        <w:keepNext w:val="0"/>
+        <w:keepLines w:val="0"/>
+        <w:widowControl/>
+        <w:numPr>
+          <w:ilvl w:val="0"/>
+          <w:numId w:val="5"/>
+        </w:numPr>
+        <w:suppressLineNumbers w:val="0"/>
+        <w:spacing w:line="480" w:lineRule="auto"/>
+        <w:ind w:left="420" w:leftChars="0" w:hanging="420" w:firstLineChars="0"/>
+        <w:jc w:val="both"/>
+        <w:rPr>
+          <w:b w:val="0"/>
+          <w:bCs w:val="0"/>
+        </w:rPr>
+      </w:pPr>
+      <w:r>
+        <w:rPr>
+          <w:rStyle w:val="17"/>
+          <w:rFonts w:hint="default"/>
+        </w:rPr>
+        <w:t xml:space="preserve">Room Booking Management: </w:t>
+      </w:r>
+      <w:r>
+        <w:rPr>
+          <w:rStyle w:val="17"/>
+          <w:rFonts w:hint="default"/>
+          <w:b w:val="0"/>
+          <w:bCs w:val="0"/>
+        </w:rPr>
+        <w:t>The system enables the front desk to determine the availability of a room, book rooms for guests, and reschedule or cancel bookings if need be. Every booking record is stored with the customer's information and duration of stay.</w:t>
+      </w:r>
+    </w:p>
+    <w:p>
+      <w:pPr>
+        <w:pStyle w:val="16"/>
+        <w:keepNext w:val="0"/>
+        <w:keepLines w:val="0"/>
+        <w:widowControl/>
+        <w:numPr>
+          <w:ilvl w:val="0"/>
+          <w:numId w:val="5"/>
+        </w:numPr>
+        <w:suppressLineNumbers w:val="0"/>
+        <w:spacing w:line="480" w:lineRule="auto"/>
+        <w:ind w:left="420" w:leftChars="0" w:hanging="420" w:firstLineChars="0"/>
+        <w:jc w:val="both"/>
+        <w:rPr>
+          <w:b w:val="0"/>
+          <w:bCs w:val="0"/>
+        </w:rPr>
+      </w:pPr>
+      <w:r>
+        <w:rPr>
+          <w:rStyle w:val="17"/>
+          <w:rFonts w:hint="default"/>
+        </w:rPr>
+        <w:t>Room Categories and Types:</w:t>
+      </w:r>
+      <w:r>
+        <w:rPr>
+          <w:rStyle w:val="17"/>
+          <w:rFonts w:hint="default"/>
+          <w:b w:val="0"/>
+          <w:bCs w:val="0"/>
+        </w:rPr>
+        <w:t xml:space="preserve"> HMS maintains data on various types of rooms, i.e., single, double, and suite, and their amenities such as air conditioning, bed number, attached bathroom, etc.</w:t>
+      </w:r>
+    </w:p>
+    <w:p>
+      <w:pPr>
+        <w:pStyle w:val="16"/>
+        <w:keepNext w:val="0"/>
+        <w:keepLines w:val="0"/>
+        <w:widowControl/>
+        <w:numPr>
+          <w:ilvl w:val="0"/>
+          <w:numId w:val="5"/>
+        </w:numPr>
+        <w:suppressLineNumbers w:val="0"/>
+        <w:spacing w:line="480" w:lineRule="auto"/>
+        <w:ind w:left="420" w:leftChars="0" w:hanging="420" w:firstLineChars="0"/>
+        <w:jc w:val="both"/>
+        <w:rPr>
+          <w:rFonts w:hint="default"/>
+        </w:rPr>
+      </w:pPr>
+      <w:r>
+        <w:rPr>
+          <w:rStyle w:val="17"/>
+          <w:rFonts w:hint="default"/>
+        </w:rPr>
+        <w:t xml:space="preserve">Cleaning and Maintenance Monitoring: </w:t>
+      </w:r>
+      <w:r>
+        <w:rPr>
+          <w:rStyle w:val="17"/>
+          <w:rFonts w:hint="default"/>
+          <w:b w:val="0"/>
+          <w:bCs w:val="0"/>
+        </w:rPr>
+        <w:t>The software updates and monitors the cleaning status of rooms.</w:t>
+      </w:r>
+    </w:p>
+    <w:p>
+      <w:pPr>
+        <w:pStyle w:val="16"/>
+        <w:keepNext w:val="0"/>
+        <w:keepLines w:val="0"/>
+        <w:widowControl/>
+        <w:numPr>
+          <w:ilvl w:val="0"/>
+          <w:numId w:val="5"/>
+        </w:numPr>
+        <w:suppressLineNumbers w:val="0"/>
+        <w:spacing w:line="480" w:lineRule="auto"/>
+        <w:ind w:left="420" w:leftChars="0" w:hanging="420" w:firstLineChars="0"/>
+        <w:jc w:val="both"/>
+        <w:rPr>
+          <w:rFonts w:hint="default"/>
+        </w:rPr>
+      </w:pPr>
+      <w:r>
+        <w:rPr>
+          <w:rFonts w:hint="default"/>
+          <w:b/>
+          <w:bCs/>
+        </w:rPr>
+        <w:t>Billing and Receipt Printing</w:t>
+      </w:r>
+      <w:r>
+        <w:rPr>
+          <w:rFonts w:hint="default"/>
+        </w:rPr>
+        <w:t>: It determines the amount of money for the stay, including taxes and discounts if applicable. On payment, the system prints and keeps a record of the receipt which is stored in records.</w:t>
+      </w:r>
+    </w:p>
+    <w:p>
+      <w:pPr>
+        <w:pStyle w:val="16"/>
+        <w:keepNext w:val="0"/>
+        <w:keepLines w:val="0"/>
+        <w:widowControl/>
+        <w:numPr>
+          <w:ilvl w:val="0"/>
+          <w:numId w:val="5"/>
+        </w:numPr>
+        <w:suppressLineNumbers w:val="0"/>
+        <w:spacing w:line="480" w:lineRule="auto"/>
+        <w:ind w:left="420" w:leftChars="0" w:hanging="420" w:firstLineChars="0"/>
+        <w:jc w:val="both"/>
+        <w:rPr>
+          <w:rFonts w:hint="default"/>
+        </w:rPr>
+      </w:pPr>
+      <w:r>
+        <w:rPr>
+          <w:rFonts w:hint="default"/>
+          <w:b/>
+          <w:bCs/>
+        </w:rPr>
+        <w:t xml:space="preserve">Storage of Customer Records: </w:t>
+      </w:r>
+      <w:r>
+        <w:rPr>
+          <w:rFonts w:hint="default"/>
+        </w:rPr>
+        <w:t>It keeps guest details and past booking history for future use, which is useful in handling regular customers.</w:t>
+      </w:r>
+    </w:p>
+    <w:p>
+      <w:pPr>
+        <w:pStyle w:val="16"/>
+        <w:keepNext w:val="0"/>
+        <w:keepLines w:val="0"/>
+        <w:widowControl/>
+        <w:numPr>
+          <w:ilvl w:val="0"/>
+          <w:numId w:val="5"/>
+        </w:numPr>
+        <w:suppressLineNumbers w:val="0"/>
+        <w:spacing w:line="480" w:lineRule="auto"/>
+        <w:ind w:left="420" w:leftChars="0" w:hanging="420" w:firstLineChars="0"/>
+        <w:jc w:val="both"/>
+        <w:rPr>
+          <w:rFonts w:hint="default"/>
+        </w:rPr>
+      </w:pPr>
+      <w:r>
+        <w:rPr>
+          <w:rFonts w:hint="default"/>
+          <w:b/>
+          <w:bCs/>
+        </w:rPr>
+        <w:t>Daily and Monthly Reports:</w:t>
+      </w:r>
+      <w:r>
+        <w:rPr>
+          <w:rFonts w:hint="default"/>
+        </w:rPr>
+        <w:t xml:space="preserve"> Automated reports of bookings, income, vacant rooms, and staff activities can be created by the hotel management. These are useful for performance assessment.</w:t>
+      </w:r>
+    </w:p>
+    <w:p>
+      <w:pPr>
+        <w:pStyle w:val="16"/>
+        <w:keepNext w:val="0"/>
+        <w:keepLines w:val="0"/>
+        <w:widowControl/>
+        <w:numPr>
+          <w:ilvl w:val="0"/>
+          <w:numId w:val="5"/>
+        </w:numPr>
+        <w:suppressLineNumbers w:val="0"/>
+        <w:spacing w:line="480" w:lineRule="auto"/>
+        <w:ind w:left="420" w:leftChars="0" w:hanging="420" w:firstLineChars="0"/>
+        <w:jc w:val="both"/>
+        <w:rPr>
+          <w:rFonts w:hint="default"/>
+        </w:rPr>
+      </w:pPr>
+      <w:r>
+        <w:rPr>
+          <w:rFonts w:hint="default"/>
+          <w:b/>
+          <w:bCs/>
+        </w:rPr>
+        <w:t>User Role Control:</w:t>
+      </w:r>
+      <w:r>
+        <w:rPr>
+          <w:rFonts w:hint="default"/>
+        </w:rPr>
+        <w:t xml:space="preserve"> Different roles and permissions can be allocated to every member of staff by the admin. The receptionist might view only bookings, whereas an admin might view all reports and settings.</w:t>
+      </w:r>
+    </w:p>
+    <w:p>
+      <w:pPr>
+        <w:pStyle w:val="16"/>
+        <w:keepNext w:val="0"/>
+        <w:keepLines w:val="0"/>
+        <w:widowControl/>
+        <w:numPr>
+          <w:ilvl w:val="0"/>
+          <w:numId w:val="5"/>
+        </w:numPr>
+        <w:suppressLineNumbers w:val="0"/>
+        <w:spacing w:line="480" w:lineRule="auto"/>
+        <w:ind w:left="420" w:leftChars="0" w:hanging="420" w:firstLineChars="0"/>
+        <w:jc w:val="both"/>
+        <w:rPr>
+          <w:rFonts w:hint="default"/>
+        </w:rPr>
+      </w:pPr>
+      <w:r>
+        <w:rPr>
+          <w:rFonts w:hint="default"/>
+          <w:b/>
+          <w:bCs/>
+        </w:rPr>
+        <w:t xml:space="preserve">Confirmation Warnings: </w:t>
+      </w:r>
+      <w:r>
+        <w:rPr>
+          <w:rFonts w:hint="default"/>
+        </w:rPr>
+        <w:t>Upon reservation, the system can automatically send a confirmation e-mail or SMS to the customer.</w:t>
+      </w:r>
+    </w:p>
+    <w:p>
+      <w:pPr>
+        <w:pStyle w:val="16"/>
+        <w:keepNext w:val="0"/>
+        <w:keepLines w:val="0"/>
+        <w:widowControl/>
+        <w:numPr>
+          <w:ilvl w:val="0"/>
+          <w:numId w:val="5"/>
+        </w:numPr>
+        <w:suppressLineNumbers w:val="0"/>
+        <w:spacing w:line="480" w:lineRule="auto"/>
+        <w:ind w:left="420" w:leftChars="0" w:hanging="420" w:firstLineChars="0"/>
+        <w:jc w:val="both"/>
+        <w:rPr>
+          <w:rFonts w:hint="default"/>
+        </w:rPr>
+      </w:pPr>
+      <w:r>
+        <w:rPr>
+          <w:rFonts w:hint="default"/>
+          <w:b/>
+          <w:bCs/>
+        </w:rPr>
+        <w:t>Room Status Summary:</w:t>
+      </w:r>
+      <w:r>
+        <w:rPr>
+          <w:rFonts w:hint="default"/>
+        </w:rPr>
+        <w:t xml:space="preserve"> Gives a simple visual overview of all room status in real-time (booked, empty, in cleaning, etc.).</w:t>
+      </w:r>
+    </w:p>
+    <w:p>
+      <w:pPr>
+        <w:pStyle w:val="16"/>
+        <w:keepNext w:val="0"/>
+        <w:keepLines w:val="0"/>
+        <w:widowControl/>
+        <w:numPr>
+          <w:ilvl w:val="0"/>
+          <w:numId w:val="5"/>
+        </w:numPr>
+        <w:suppressLineNumbers w:val="0"/>
+        <w:spacing w:line="480" w:lineRule="auto"/>
+        <w:ind w:left="420" w:leftChars="0" w:hanging="420" w:firstLineChars="0"/>
+        <w:jc w:val="both"/>
+        <w:rPr>
+          <w:rFonts w:hint="default"/>
+        </w:rPr>
+      </w:pPr>
+      <w:r>
+        <w:rPr>
+          <w:rFonts w:hint="default"/>
+          <w:b/>
+          <w:bCs/>
+        </w:rPr>
+        <w:t>System Settings and Configuration:</w:t>
+      </w:r>
+      <w:r>
+        <w:rPr>
+          <w:rFonts w:hint="default"/>
+        </w:rPr>
+        <w:t xml:space="preserve"> Admin can revise tax rates, room rates, discount promotions, and seasonal rates via the settings panel.</w:t>
+      </w:r>
+    </w:p>
+    <w:p>
+      <w:pPr>
+        <w:pStyle w:val="16"/>
+        <w:keepNext w:val="0"/>
+        <w:keepLines w:val="0"/>
+        <w:widowControl/>
+        <w:numPr>
+          <w:ilvl w:val="0"/>
+          <w:numId w:val="5"/>
+        </w:numPr>
+        <w:suppressLineNumbers w:val="0"/>
+        <w:spacing w:line="480" w:lineRule="auto"/>
+        <w:ind w:left="420" w:leftChars="0" w:hanging="420" w:firstLineChars="0"/>
+        <w:jc w:val="both"/>
+      </w:pPr>
+      <w:r>
+        <w:rPr>
+          <w:rFonts w:hint="default"/>
+          <w:b/>
+          <w:bCs/>
+        </w:rPr>
+        <w:t>Integration Facilities:</w:t>
+      </w:r>
+      <w:r>
+        <w:rPr>
+          <w:rFonts w:hint="default"/>
+        </w:rPr>
+        <w:t xml:space="preserve"> HMS can be integrated with accounting software, website booking sites, or customer review websites for seamless working.</w:t>
+      </w:r>
+    </w:p>
+    <w:p>
+      <w:pPr>
+        <w:pStyle w:val="16"/>
+        <w:keepNext w:val="0"/>
+        <w:keepLines w:val="0"/>
+        <w:widowControl/>
+        <w:numPr>
+          <w:ilvl w:val="0"/>
+          <w:numId w:val="0"/>
+        </w:numPr>
+        <w:suppressLineNumbers w:val="0"/>
+        <w:spacing w:line="480" w:lineRule="auto"/>
+        <w:ind w:leftChars="0" w:right="0" w:rightChars="0"/>
+        <w:jc w:val="both"/>
+      </w:pPr>
+      <w:r>
+        <w:rPr>
+          <w:rFonts w:hint="default"/>
+        </w:rPr>
+        <w:t>The system has numerous core features. It is able to facilitate booking of rooms, check room availability, and cancellation of bookings. The room status can be managed by the hotel staff and information updated. Staff accounts are managed by the admin, and system settings are altered. The billing system generates invoices, applies taxes or discounts, and prints receipts. It generates reports to display daily and monthly performance</w:t>
+      </w:r>
+    </w:p>
+    <w:p>
+      <w:pPr>
+        <w:pStyle w:val="16"/>
+        <w:keepNext w:val="0"/>
+        <w:keepLines w:val="0"/>
+        <w:widowControl/>
+        <w:suppressLineNumbers w:val="0"/>
+        <w:spacing w:line="480" w:lineRule="auto"/>
+        <w:jc w:val="both"/>
+        <w:rPr>
+          <w:rStyle w:val="17"/>
+          <w:b/>
+          <w:bCs/>
+          <w:sz w:val="26"/>
+          <w:szCs w:val="26"/>
+        </w:rPr>
+      </w:pPr>
+    </w:p>
+    <w:p>
+      <w:pPr>
+        <w:pStyle w:val="16"/>
+        <w:keepNext w:val="0"/>
+        <w:keepLines w:val="0"/>
+        <w:widowControl/>
+        <w:suppressLineNumbers w:val="0"/>
+        <w:spacing w:line="480" w:lineRule="auto"/>
+        <w:jc w:val="both"/>
+        <w:rPr>
+          <w:rStyle w:val="17"/>
+          <w:b/>
+          <w:bCs/>
+          <w:sz w:val="26"/>
+          <w:szCs w:val="26"/>
+        </w:rPr>
+      </w:pPr>
+    </w:p>
+    <w:p>
+      <w:pPr>
+        <w:pStyle w:val="16"/>
+        <w:keepNext w:val="0"/>
+        <w:keepLines w:val="0"/>
+        <w:widowControl/>
+        <w:suppressLineNumbers w:val="0"/>
+        <w:spacing w:line="480" w:lineRule="auto"/>
+        <w:jc w:val="both"/>
+        <w:rPr>
+          <w:rStyle w:val="17"/>
+          <w:rFonts w:hint="default"/>
+          <w:b/>
+          <w:bCs/>
+          <w:sz w:val="26"/>
+          <w:szCs w:val="26"/>
+          <w:lang w:val="en-US"/>
+        </w:rPr>
+      </w:pPr>
+      <w:r>
+        <w:rPr>
+          <w:rStyle w:val="17"/>
+          <w:b/>
+          <w:bCs/>
+          <w:sz w:val="26"/>
+          <w:szCs w:val="26"/>
+        </w:rPr>
+        <w:t>2.3 User Classes and Characteristics</w:t>
+      </w:r>
+      <w:r>
+        <w:rPr>
+          <w:rStyle w:val="17"/>
+          <w:rFonts w:hint="default"/>
+          <w:b/>
+          <w:bCs/>
+          <w:sz w:val="26"/>
+          <w:szCs w:val="26"/>
+          <w:lang w:val="en-US"/>
+        </w:rPr>
+        <w:t>:</w:t>
+      </w:r>
+    </w:p>
+    <w:p>
+      <w:pPr>
+        <w:pStyle w:val="16"/>
+        <w:keepNext w:val="0"/>
+        <w:keepLines w:val="0"/>
+        <w:widowControl/>
+        <w:suppressLineNumbers w:val="0"/>
+        <w:spacing w:line="480" w:lineRule="auto"/>
+        <w:jc w:val="both"/>
+        <w:rPr>
+          <w:rFonts w:hint="default"/>
+        </w:rPr>
+      </w:pPr>
+      <w:r>
+        <w:rPr>
+          <w:rFonts w:hint="default"/>
+        </w:rPr>
+        <w:t>Various users will use the Hotel Management System, and each will have certain roles, responsibilities, and permissions to access. Knowing these classes of users enables the design of the correct interface and level of access for the given user category.</w:t>
+      </w:r>
+    </w:p>
+    <w:p>
+      <w:pPr>
+        <w:pStyle w:val="16"/>
+        <w:keepNext w:val="0"/>
+        <w:keepLines w:val="0"/>
+        <w:widowControl/>
+        <w:numPr>
+          <w:ilvl w:val="0"/>
+          <w:numId w:val="6"/>
+        </w:numPr>
+        <w:suppressLineNumbers w:val="0"/>
+        <w:spacing w:line="480" w:lineRule="auto"/>
+        <w:ind w:left="420" w:leftChars="0" w:hanging="420" w:firstLineChars="0"/>
+        <w:jc w:val="both"/>
+        <w:rPr>
+          <w:rFonts w:hint="default"/>
+        </w:rPr>
+      </w:pPr>
+      <w:r>
+        <w:rPr>
+          <w:rFonts w:hint="default"/>
+          <w:b/>
+          <w:bCs/>
+        </w:rPr>
+        <w:t>Receptionist/Front Desk Staff:</w:t>
+      </w:r>
+    </w:p>
+    <w:p>
+      <w:pPr>
+        <w:pStyle w:val="16"/>
+        <w:keepNext w:val="0"/>
+        <w:keepLines w:val="0"/>
+        <w:widowControl/>
+        <w:numPr>
+          <w:ilvl w:val="0"/>
+          <w:numId w:val="7"/>
+        </w:numPr>
+        <w:suppressLineNumbers w:val="0"/>
+        <w:spacing w:line="480" w:lineRule="auto"/>
+        <w:ind w:left="420" w:leftChars="0" w:right="0" w:rightChars="0" w:hanging="420" w:firstLineChars="0"/>
+        <w:jc w:val="both"/>
+      </w:pPr>
+      <w:r>
+        <w:rPr>
+          <w:rFonts w:hint="default"/>
+        </w:rPr>
+        <w:t>They are tasked with carrying out day-to-day customer interactions like booking, check-in, and check-out processes.</w:t>
+      </w:r>
+    </w:p>
+    <w:p>
+      <w:pPr>
+        <w:pStyle w:val="16"/>
+        <w:keepNext w:val="0"/>
+        <w:keepLines w:val="0"/>
+        <w:widowControl/>
+        <w:numPr>
+          <w:ilvl w:val="0"/>
+          <w:numId w:val="7"/>
+        </w:numPr>
+        <w:suppressLineNumbers w:val="0"/>
+        <w:spacing w:line="480" w:lineRule="auto"/>
+        <w:ind w:left="420" w:leftChars="0" w:right="0" w:rightChars="0" w:hanging="420" w:firstLineChars="0"/>
+        <w:jc w:val="both"/>
+      </w:pPr>
+      <w:r>
+        <w:rPr>
+          <w:rFonts w:hint="default"/>
+        </w:rPr>
+        <w:t>They utilize the booking module to input customer information, allocate rooms, and verify payments.</w:t>
+      </w:r>
+      <w:r>
+        <w:t>Usually, they have basic knowledge of computers and can navigate simple interfaces.</w:t>
+      </w:r>
+    </w:p>
+    <w:p>
+      <w:pPr>
+        <w:pStyle w:val="16"/>
+        <w:keepNext w:val="0"/>
+        <w:keepLines w:val="0"/>
+        <w:widowControl/>
+        <w:numPr>
+          <w:ilvl w:val="0"/>
+          <w:numId w:val="7"/>
+        </w:numPr>
+        <w:suppressLineNumbers w:val="0"/>
+        <w:spacing w:line="480" w:lineRule="auto"/>
+        <w:ind w:left="420" w:leftChars="0" w:right="0" w:rightChars="0" w:hanging="420" w:firstLineChars="0"/>
+        <w:jc w:val="both"/>
+      </w:pPr>
+      <w:r>
+        <w:t>They are trained internally by the hotel and usually work in shifts.</w:t>
+      </w:r>
+    </w:p>
+    <w:p>
+      <w:pPr>
+        <w:pStyle w:val="16"/>
+        <w:keepNext w:val="0"/>
+        <w:keepLines w:val="0"/>
+        <w:widowControl/>
+        <w:numPr>
+          <w:ilvl w:val="0"/>
+          <w:numId w:val="8"/>
+        </w:numPr>
+        <w:suppressLineNumbers w:val="0"/>
+        <w:spacing w:line="480" w:lineRule="auto"/>
+        <w:ind w:left="420" w:leftChars="0" w:right="0" w:rightChars="0" w:hanging="420" w:firstLineChars="0"/>
+        <w:jc w:val="both"/>
+      </w:pPr>
+      <w:r>
+        <w:rPr>
+          <w:rStyle w:val="17"/>
+        </w:rPr>
+        <w:t>Manager/Admin</w:t>
+      </w:r>
+      <w:r>
+        <w:t>:</w:t>
+      </w:r>
+    </w:p>
+    <w:p>
+      <w:pPr>
+        <w:pStyle w:val="16"/>
+        <w:keepNext w:val="0"/>
+        <w:keepLines w:val="0"/>
+        <w:widowControl/>
+        <w:numPr>
+          <w:ilvl w:val="0"/>
+          <w:numId w:val="9"/>
+        </w:numPr>
+        <w:suppressLineNumbers w:val="0"/>
+        <w:spacing w:line="480" w:lineRule="auto"/>
+        <w:ind w:left="420" w:leftChars="0" w:right="0" w:rightChars="0" w:hanging="420" w:firstLineChars="0"/>
+        <w:jc w:val="both"/>
+      </w:pPr>
+      <w:r>
+        <w:t>The hotel manager or administrator has full control over the system.</w:t>
+      </w:r>
+    </w:p>
+    <w:p>
+      <w:pPr>
+        <w:pStyle w:val="16"/>
+        <w:keepNext w:val="0"/>
+        <w:keepLines w:val="0"/>
+        <w:widowControl/>
+        <w:numPr>
+          <w:ilvl w:val="0"/>
+          <w:numId w:val="9"/>
+        </w:numPr>
+        <w:suppressLineNumbers w:val="0"/>
+        <w:spacing w:line="480" w:lineRule="auto"/>
+        <w:ind w:left="420" w:leftChars="0" w:right="0" w:rightChars="0" w:hanging="420" w:firstLineChars="0"/>
+        <w:jc w:val="both"/>
+      </w:pPr>
+      <w:r>
+        <w:t>They can create and manage staff accounts, view reports, manage pricing, and apply discounts.</w:t>
+      </w:r>
+    </w:p>
+    <w:p>
+      <w:pPr>
+        <w:pStyle w:val="16"/>
+        <w:keepNext w:val="0"/>
+        <w:keepLines w:val="0"/>
+        <w:widowControl/>
+        <w:numPr>
+          <w:ilvl w:val="0"/>
+          <w:numId w:val="9"/>
+        </w:numPr>
+        <w:suppressLineNumbers w:val="0"/>
+        <w:spacing w:line="480" w:lineRule="auto"/>
+        <w:ind w:left="420" w:leftChars="0" w:right="0" w:rightChars="0" w:hanging="420" w:firstLineChars="0"/>
+        <w:jc w:val="both"/>
+      </w:pPr>
+      <w:r>
+        <w:t>They also have access to the system settings and can modify system-level configurations.</w:t>
+      </w:r>
+    </w:p>
+    <w:p>
+      <w:pPr>
+        <w:pStyle w:val="16"/>
+        <w:keepNext w:val="0"/>
+        <w:keepLines w:val="0"/>
+        <w:widowControl/>
+        <w:numPr>
+          <w:ilvl w:val="0"/>
+          <w:numId w:val="9"/>
+        </w:numPr>
+        <w:suppressLineNumbers w:val="0"/>
+        <w:spacing w:line="480" w:lineRule="auto"/>
+        <w:ind w:left="420" w:leftChars="0" w:right="0" w:rightChars="0" w:hanging="420" w:firstLineChars="0"/>
+        <w:jc w:val="both"/>
+      </w:pPr>
+      <w:r>
+        <w:t>Managers generally have prior experience with such systems and require training only for specific functions.</w:t>
+      </w:r>
+    </w:p>
+    <w:p>
+      <w:pPr>
+        <w:pStyle w:val="16"/>
+        <w:keepNext w:val="0"/>
+        <w:keepLines w:val="0"/>
+        <w:widowControl/>
+        <w:numPr>
+          <w:ilvl w:val="0"/>
+          <w:numId w:val="10"/>
+        </w:numPr>
+        <w:suppressLineNumbers w:val="0"/>
+        <w:spacing w:line="480" w:lineRule="auto"/>
+        <w:ind w:left="420" w:leftChars="0" w:right="0" w:rightChars="0" w:hanging="420" w:firstLineChars="0"/>
+        <w:jc w:val="both"/>
+      </w:pPr>
+      <w:r>
+        <w:rPr>
+          <w:rStyle w:val="17"/>
+        </w:rPr>
+        <w:t>Cleaning/Maintenance Staff</w:t>
+      </w:r>
+      <w:r>
+        <w:t>:</w:t>
+      </w:r>
+    </w:p>
+    <w:p>
+      <w:pPr>
+        <w:pStyle w:val="16"/>
+        <w:keepNext w:val="0"/>
+        <w:keepLines w:val="0"/>
+        <w:widowControl/>
+        <w:numPr>
+          <w:ilvl w:val="0"/>
+          <w:numId w:val="11"/>
+        </w:numPr>
+        <w:suppressLineNumbers w:val="0"/>
+        <w:spacing w:line="480" w:lineRule="auto"/>
+        <w:ind w:left="420" w:leftChars="0" w:right="0" w:rightChars="0" w:hanging="420" w:firstLineChars="0"/>
+        <w:jc w:val="both"/>
+      </w:pPr>
+      <w:r>
+        <w:t>These users do not handle bookings but update the status of rooms</w:t>
+      </w:r>
+      <w:r>
+        <w:rPr>
+          <w:rFonts w:hint="default"/>
+          <w:lang w:val="en-US"/>
+        </w:rPr>
+        <w:t>.</w:t>
+      </w:r>
+    </w:p>
+    <w:p>
+      <w:pPr>
+        <w:pStyle w:val="16"/>
+        <w:keepNext w:val="0"/>
+        <w:keepLines w:val="0"/>
+        <w:widowControl/>
+        <w:numPr>
+          <w:ilvl w:val="0"/>
+          <w:numId w:val="11"/>
+        </w:numPr>
+        <w:suppressLineNumbers w:val="0"/>
+        <w:spacing w:line="480" w:lineRule="auto"/>
+        <w:ind w:left="420" w:leftChars="0" w:right="0" w:rightChars="0" w:hanging="420" w:firstLineChars="0"/>
+        <w:jc w:val="both"/>
+        <w:rPr>
+          <w:sz w:val="24"/>
+          <w:szCs w:val="24"/>
+        </w:rPr>
+      </w:pPr>
+      <w:r>
+        <w:rPr>
+          <w:sz w:val="24"/>
+          <w:szCs w:val="24"/>
+        </w:rPr>
+        <w:t>They use the system to check which rooms need cleaning or repairs.</w:t>
+      </w:r>
+    </w:p>
+    <w:p>
+      <w:pPr>
+        <w:pStyle w:val="16"/>
+        <w:keepNext w:val="0"/>
+        <w:keepLines w:val="0"/>
+        <w:widowControl/>
+        <w:numPr>
+          <w:ilvl w:val="0"/>
+          <w:numId w:val="11"/>
+        </w:numPr>
+        <w:suppressLineNumbers w:val="0"/>
+        <w:spacing w:line="480" w:lineRule="auto"/>
+        <w:ind w:left="420" w:leftChars="0" w:right="0" w:rightChars="0" w:hanging="420" w:firstLineChars="0"/>
+        <w:jc w:val="both"/>
+        <w:rPr>
+          <w:sz w:val="24"/>
+          <w:szCs w:val="24"/>
+        </w:rPr>
+      </w:pPr>
+      <w:r>
+        <w:rPr>
+          <w:sz w:val="24"/>
+          <w:szCs w:val="24"/>
+        </w:rPr>
+        <w:t>They access the system through mobile devices or tablets if available.</w:t>
+      </w:r>
+    </w:p>
+    <w:p>
+      <w:pPr>
+        <w:pStyle w:val="16"/>
+        <w:keepNext w:val="0"/>
+        <w:keepLines w:val="0"/>
+        <w:widowControl/>
+        <w:numPr>
+          <w:ilvl w:val="0"/>
+          <w:numId w:val="11"/>
+        </w:numPr>
+        <w:suppressLineNumbers w:val="0"/>
+        <w:spacing w:line="480" w:lineRule="auto"/>
+        <w:ind w:left="420" w:leftChars="0" w:right="0" w:rightChars="0" w:hanging="420" w:firstLineChars="0"/>
+        <w:jc w:val="both"/>
+        <w:rPr>
+          <w:sz w:val="24"/>
+          <w:szCs w:val="24"/>
+        </w:rPr>
+      </w:pPr>
+      <w:r>
+        <w:rPr>
+          <w:sz w:val="24"/>
+          <w:szCs w:val="24"/>
+        </w:rPr>
+        <w:t>No complex training is needed; only simple operational training is provided.</w:t>
+      </w:r>
+    </w:p>
+    <w:p>
+      <w:pPr>
+        <w:pStyle w:val="16"/>
+        <w:keepNext w:val="0"/>
+        <w:keepLines w:val="0"/>
+        <w:widowControl/>
+        <w:numPr>
+          <w:ilvl w:val="0"/>
+          <w:numId w:val="12"/>
+        </w:numPr>
+        <w:suppressLineNumbers w:val="0"/>
+        <w:spacing w:line="480" w:lineRule="auto"/>
+        <w:ind w:left="420" w:leftChars="0" w:right="0" w:rightChars="0" w:hanging="420" w:firstLineChars="0"/>
+        <w:jc w:val="both"/>
+        <w:rPr>
+          <w:rStyle w:val="17"/>
+          <w:rFonts w:hint="default"/>
+          <w:b w:val="0"/>
+          <w:bCs w:val="0"/>
+          <w:sz w:val="24"/>
+          <w:szCs w:val="24"/>
+        </w:rPr>
+      </w:pPr>
+      <w:r>
+        <w:rPr>
+          <w:rStyle w:val="17"/>
+          <w:sz w:val="24"/>
+          <w:szCs w:val="24"/>
+        </w:rPr>
+        <w:t>Customers (Optional Web Interface Users)</w:t>
+      </w:r>
+      <w:r>
+        <w:rPr>
+          <w:sz w:val="24"/>
+          <w:szCs w:val="24"/>
+        </w:rPr>
+        <w:t>:</w:t>
+      </w:r>
+    </w:p>
+    <w:p>
+      <w:pPr>
+        <w:pStyle w:val="16"/>
+        <w:keepNext w:val="0"/>
+        <w:keepLines w:val="0"/>
+        <w:widowControl/>
+        <w:numPr>
+          <w:ilvl w:val="0"/>
+          <w:numId w:val="13"/>
+        </w:numPr>
+        <w:suppressLineNumbers w:val="0"/>
+        <w:spacing w:line="480" w:lineRule="auto"/>
+        <w:ind w:left="420" w:leftChars="0" w:right="0" w:rightChars="0" w:hanging="420" w:firstLineChars="0"/>
+        <w:jc w:val="both"/>
+        <w:rPr>
+          <w:rStyle w:val="17"/>
+          <w:rFonts w:hint="default"/>
+          <w:b w:val="0"/>
+          <w:bCs w:val="0"/>
+          <w:sz w:val="24"/>
+          <w:szCs w:val="24"/>
+        </w:rPr>
+      </w:pPr>
+      <w:r>
+        <w:rPr>
+          <w:rStyle w:val="17"/>
+          <w:rFonts w:hint="default"/>
+          <w:b w:val="0"/>
+          <w:bCs w:val="0"/>
+          <w:sz w:val="24"/>
+          <w:szCs w:val="24"/>
+        </w:rPr>
+        <w:t>Guests can interact with HMS either using an online portal or self-service.</w:t>
+      </w:r>
+    </w:p>
+    <w:p>
+      <w:pPr>
+        <w:pStyle w:val="16"/>
+        <w:keepNext w:val="0"/>
+        <w:keepLines w:val="0"/>
+        <w:widowControl/>
+        <w:numPr>
+          <w:ilvl w:val="0"/>
+          <w:numId w:val="13"/>
+        </w:numPr>
+        <w:suppressLineNumbers w:val="0"/>
+        <w:spacing w:line="480" w:lineRule="auto"/>
+        <w:ind w:left="420" w:leftChars="0" w:right="0" w:rightChars="0" w:hanging="420" w:firstLineChars="0"/>
+        <w:jc w:val="both"/>
+        <w:rPr>
+          <w:rStyle w:val="17"/>
+          <w:rFonts w:hint="default"/>
+          <w:b w:val="0"/>
+          <w:bCs w:val="0"/>
+          <w:sz w:val="24"/>
+          <w:szCs w:val="24"/>
+        </w:rPr>
+      </w:pPr>
+      <w:r>
+        <w:rPr>
+          <w:rStyle w:val="17"/>
+          <w:rFonts w:hint="default"/>
+          <w:b w:val="0"/>
+          <w:bCs w:val="0"/>
+          <w:sz w:val="24"/>
+          <w:szCs w:val="24"/>
+        </w:rPr>
+        <w:t>They can check room availability, do bookings, and get confirmation messages.</w:t>
+      </w:r>
+    </w:p>
+    <w:p>
+      <w:pPr>
+        <w:pStyle w:val="16"/>
+        <w:keepNext w:val="0"/>
+        <w:keepLines w:val="0"/>
+        <w:widowControl/>
+        <w:numPr>
+          <w:ilvl w:val="0"/>
+          <w:numId w:val="13"/>
+        </w:numPr>
+        <w:suppressLineNumbers w:val="0"/>
+        <w:spacing w:line="480" w:lineRule="auto"/>
+        <w:ind w:left="420" w:leftChars="0" w:right="0" w:rightChars="0" w:hanging="420" w:firstLineChars="0"/>
+        <w:jc w:val="both"/>
+        <w:rPr>
+          <w:rStyle w:val="17"/>
+          <w:rFonts w:hint="default"/>
+          <w:sz w:val="24"/>
+          <w:szCs w:val="24"/>
+          <w:lang w:val="en-US"/>
+        </w:rPr>
+      </w:pPr>
+      <w:r>
+        <w:rPr>
+          <w:rStyle w:val="17"/>
+          <w:rFonts w:hint="default"/>
+          <w:b w:val="0"/>
+          <w:bCs w:val="0"/>
+          <w:sz w:val="24"/>
+          <w:szCs w:val="24"/>
+        </w:rPr>
+        <w:t>The system is made extremely user-friendly to serve customers with limited technical capabilities.</w:t>
+      </w:r>
+    </w:p>
+    <w:p>
+      <w:pPr>
+        <w:pStyle w:val="16"/>
+        <w:keepNext w:val="0"/>
+        <w:keepLines w:val="0"/>
+        <w:widowControl/>
+        <w:numPr>
+          <w:ilvl w:val="0"/>
+          <w:numId w:val="0"/>
+        </w:numPr>
+        <w:suppressLineNumbers w:val="0"/>
+        <w:spacing w:line="480" w:lineRule="auto"/>
+        <w:ind w:leftChars="0" w:right="0" w:rightChars="0"/>
+        <w:jc w:val="both"/>
+        <w:rPr>
+          <w:rStyle w:val="17"/>
+          <w:rFonts w:hint="default"/>
+          <w:b w:val="0"/>
+          <w:bCs w:val="0"/>
+          <w:sz w:val="24"/>
+          <w:szCs w:val="24"/>
+        </w:rPr>
+      </w:pPr>
+      <w:r>
+        <w:rPr>
+          <w:rStyle w:val="17"/>
+          <w:rFonts w:hint="default"/>
+          <w:b w:val="0"/>
+          <w:bCs w:val="0"/>
+          <w:sz w:val="24"/>
+          <w:szCs w:val="24"/>
+        </w:rPr>
+        <w:t>All types of users will be granted the appropriate level of access to secure and ensure free movement of processes in the hotel</w:t>
+      </w:r>
+    </w:p>
+    <w:p>
+      <w:pPr>
+        <w:pStyle w:val="16"/>
+        <w:keepNext w:val="0"/>
+        <w:keepLines w:val="0"/>
+        <w:widowControl/>
+        <w:numPr>
+          <w:ilvl w:val="0"/>
+          <w:numId w:val="0"/>
+        </w:numPr>
+        <w:suppressLineNumbers w:val="0"/>
+        <w:spacing w:line="480" w:lineRule="auto"/>
+        <w:ind w:leftChars="0" w:right="0" w:rightChars="0"/>
+        <w:jc w:val="both"/>
+        <w:rPr>
+          <w:rStyle w:val="17"/>
+          <w:rFonts w:hint="default"/>
+          <w:sz w:val="26"/>
+          <w:szCs w:val="26"/>
+          <w:lang w:val="en-US"/>
+        </w:rPr>
+      </w:pPr>
+      <w:r>
+        <w:rPr>
+          <w:rStyle w:val="17"/>
+          <w:rFonts w:hint="default"/>
+          <w:b w:val="0"/>
+          <w:bCs w:val="0"/>
+          <w:sz w:val="26"/>
+          <w:szCs w:val="26"/>
+        </w:rPr>
+        <w:t>.</w:t>
+      </w:r>
+      <w:r>
+        <w:rPr>
+          <w:rStyle w:val="17"/>
+          <w:sz w:val="26"/>
+          <w:szCs w:val="26"/>
+        </w:rPr>
+        <w:t>2.4 Operating Environment</w:t>
+      </w:r>
+      <w:r>
+        <w:rPr>
+          <w:rStyle w:val="17"/>
+          <w:rFonts w:hint="default"/>
+          <w:sz w:val="26"/>
+          <w:szCs w:val="26"/>
+          <w:lang w:val="en-US"/>
+        </w:rPr>
+        <w:t>:</w:t>
+      </w:r>
+    </w:p>
+    <w:p>
+      <w:pPr>
+        <w:pStyle w:val="16"/>
+        <w:keepNext w:val="0"/>
+        <w:keepLines w:val="0"/>
+        <w:widowControl/>
+        <w:suppressLineNumbers w:val="0"/>
+        <w:spacing w:line="480" w:lineRule="auto"/>
+        <w:jc w:val="both"/>
+        <w:rPr>
+          <w:rFonts w:hint="default" w:ascii="Times New Roman" w:hAnsi="Times New Roman" w:eastAsia="SimSun" w:cs="Times New Roman"/>
+          <w:sz w:val="24"/>
+          <w:szCs w:val="24"/>
+        </w:rPr>
+      </w:pPr>
+      <w:r>
+        <w:rPr>
+          <w:rFonts w:hint="default" w:ascii="Times New Roman" w:hAnsi="Times New Roman" w:eastAsia="SimSun" w:cs="Times New Roman"/>
+          <w:sz w:val="24"/>
+          <w:szCs w:val="24"/>
+        </w:rPr>
+        <w:t>The system can run on any computer with Windows. It will also need a basic web browser like Chrome or Edge. A local database will be used to save all the records safely. The hotel’s computers must be connected through a local network if used by multiple staff members at the same time.</w:t>
+      </w:r>
+    </w:p>
+    <w:p>
+      <w:pPr>
+        <w:pStyle w:val="16"/>
+        <w:keepNext w:val="0"/>
+        <w:keepLines w:val="0"/>
+        <w:widowControl/>
+        <w:suppressLineNumbers w:val="0"/>
+        <w:spacing w:line="480" w:lineRule="auto"/>
+        <w:jc w:val="both"/>
+        <w:rPr>
+          <w:rStyle w:val="17"/>
+          <w:rFonts w:hint="default" w:ascii="Times New Roman" w:hAnsi="Times New Roman"/>
+        </w:rPr>
+      </w:pPr>
+      <w:r>
+        <w:rPr>
+          <w:rStyle w:val="17"/>
+          <w:rFonts w:hint="default" w:ascii="Times New Roman" w:hAnsi="Times New Roman"/>
+          <w:b w:val="0"/>
+          <w:bCs w:val="0"/>
+        </w:rPr>
+        <w:t>The HMS requires a constant and reliable technical environment to function optimally. The operating environment comprises both hardware and software needs, along with other critical infrastructure necessary for the system to function normally.</w:t>
+      </w:r>
+    </w:p>
+    <w:p>
+      <w:pPr>
+        <w:pStyle w:val="16"/>
+        <w:keepNext w:val="0"/>
+        <w:keepLines w:val="0"/>
+        <w:widowControl/>
+        <w:numPr>
+          <w:ilvl w:val="0"/>
+          <w:numId w:val="0"/>
+        </w:numPr>
+        <w:suppressLineNumbers w:val="0"/>
+        <w:spacing w:line="480" w:lineRule="auto"/>
+        <w:ind w:leftChars="0" w:right="0" w:rightChars="0"/>
+        <w:jc w:val="both"/>
+        <w:rPr>
+          <w:rFonts w:hint="default" w:ascii="Times New Roman" w:hAnsi="Times New Roman" w:cs="Times New Roman"/>
+        </w:rPr>
+      </w:pPr>
+    </w:p>
+    <w:p>
+      <w:pPr>
+        <w:pStyle w:val="16"/>
+        <w:keepNext w:val="0"/>
+        <w:keepLines w:val="0"/>
+        <w:widowControl/>
+        <w:numPr>
+          <w:ilvl w:val="0"/>
+          <w:numId w:val="14"/>
+        </w:numPr>
+        <w:suppressLineNumbers w:val="0"/>
+        <w:tabs>
+          <w:tab w:val="clear" w:pos="420"/>
+        </w:tabs>
+        <w:spacing w:line="480" w:lineRule="auto"/>
+        <w:ind w:left="420" w:leftChars="0" w:right="0" w:rightChars="0" w:hanging="420" w:firstLineChars="0"/>
+        <w:jc w:val="both"/>
+        <w:rPr>
+          <w:rFonts w:hint="default" w:ascii="Times New Roman" w:hAnsi="Times New Roman"/>
+        </w:rPr>
+      </w:pPr>
+      <w:r>
+        <w:rPr>
+          <w:rStyle w:val="17"/>
+          <w:rFonts w:hint="default" w:ascii="Times New Roman" w:hAnsi="Times New Roman" w:cs="Times New Roman"/>
+        </w:rPr>
+        <w:t>Hardware Requirements</w:t>
+      </w:r>
+      <w:r>
+        <w:rPr>
+          <w:rFonts w:hint="default" w:ascii="Times New Roman" w:hAnsi="Times New Roman" w:cs="Times New Roman"/>
+        </w:rPr>
+        <w:t>:</w:t>
+      </w:r>
+    </w:p>
+    <w:p>
+      <w:pPr>
+        <w:pStyle w:val="16"/>
+        <w:keepNext w:val="0"/>
+        <w:keepLines w:val="0"/>
+        <w:widowControl/>
+        <w:numPr>
+          <w:ilvl w:val="0"/>
+          <w:numId w:val="15"/>
+        </w:numPr>
+        <w:suppressLineNumbers w:val="0"/>
+        <w:tabs>
+          <w:tab w:val="clear" w:pos="420"/>
+        </w:tabs>
+        <w:spacing w:line="480" w:lineRule="auto"/>
+        <w:ind w:left="420" w:leftChars="0" w:right="0" w:rightChars="0" w:hanging="420" w:firstLineChars="0"/>
+        <w:jc w:val="both"/>
+        <w:rPr>
+          <w:rFonts w:hint="default" w:ascii="Times New Roman" w:hAnsi="Times New Roman"/>
+        </w:rPr>
+      </w:pPr>
+      <w:r>
+        <w:rPr>
+          <w:rFonts w:hint="default" w:ascii="Times New Roman" w:hAnsi="Times New Roman"/>
+        </w:rPr>
+        <w:t>Front desk and admin office desktop computers or laptops.</w:t>
+      </w:r>
+    </w:p>
+    <w:p>
+      <w:pPr>
+        <w:pStyle w:val="16"/>
+        <w:keepNext w:val="0"/>
+        <w:keepLines w:val="0"/>
+        <w:widowControl/>
+        <w:numPr>
+          <w:ilvl w:val="0"/>
+          <w:numId w:val="16"/>
+        </w:numPr>
+        <w:suppressLineNumbers w:val="0"/>
+        <w:tabs>
+          <w:tab w:val="clear" w:pos="420"/>
+        </w:tabs>
+        <w:spacing w:line="480" w:lineRule="auto"/>
+        <w:ind w:left="420" w:leftChars="0" w:right="0" w:rightChars="0" w:hanging="420" w:firstLineChars="0"/>
+        <w:jc w:val="both"/>
+        <w:rPr>
+          <w:rFonts w:hint="default" w:ascii="Times New Roman" w:hAnsi="Times New Roman" w:cs="Times New Roman"/>
+        </w:rPr>
+      </w:pPr>
+      <w:r>
+        <w:rPr>
+          <w:rFonts w:hint="default" w:ascii="Times New Roman" w:hAnsi="Times New Roman" w:cs="Times New Roman"/>
+        </w:rPr>
+        <w:t>At least 4GB RAM and a dual-core processor for smooth performance.</w:t>
+      </w:r>
+    </w:p>
+    <w:p>
+      <w:pPr>
+        <w:pStyle w:val="16"/>
+        <w:keepNext w:val="0"/>
+        <w:keepLines w:val="0"/>
+        <w:widowControl/>
+        <w:numPr>
+          <w:ilvl w:val="0"/>
+          <w:numId w:val="16"/>
+        </w:numPr>
+        <w:suppressLineNumbers w:val="0"/>
+        <w:tabs>
+          <w:tab w:val="clear" w:pos="420"/>
+        </w:tabs>
+        <w:spacing w:line="480" w:lineRule="auto"/>
+        <w:ind w:left="420" w:leftChars="0" w:right="0" w:rightChars="0" w:hanging="420" w:firstLineChars="0"/>
+        <w:jc w:val="both"/>
+        <w:rPr>
+          <w:rFonts w:hint="default" w:ascii="Times New Roman" w:hAnsi="Times New Roman" w:cs="Times New Roman"/>
+        </w:rPr>
+      </w:pPr>
+      <w:r>
+        <w:rPr>
+          <w:rFonts w:hint="default" w:ascii="Times New Roman" w:hAnsi="Times New Roman" w:cs="Times New Roman"/>
+        </w:rPr>
+        <w:t>A printer to generate customer bills and reports.</w:t>
+      </w:r>
+    </w:p>
+    <w:p>
+      <w:pPr>
+        <w:pStyle w:val="16"/>
+        <w:keepNext w:val="0"/>
+        <w:keepLines w:val="0"/>
+        <w:widowControl/>
+        <w:numPr>
+          <w:ilvl w:val="0"/>
+          <w:numId w:val="16"/>
+        </w:numPr>
+        <w:suppressLineNumbers w:val="0"/>
+        <w:tabs>
+          <w:tab w:val="clear" w:pos="420"/>
+        </w:tabs>
+        <w:spacing w:line="480" w:lineRule="auto"/>
+        <w:ind w:left="420" w:leftChars="0" w:right="0" w:rightChars="0" w:hanging="420" w:firstLineChars="0"/>
+        <w:jc w:val="both"/>
+        <w:rPr>
+          <w:rFonts w:hint="default" w:ascii="Times New Roman" w:hAnsi="Times New Roman" w:cs="Times New Roman"/>
+        </w:rPr>
+      </w:pPr>
+      <w:r>
+        <w:rPr>
+          <w:rFonts w:hint="default" w:ascii="Times New Roman" w:hAnsi="Times New Roman" w:cs="Times New Roman"/>
+        </w:rPr>
+        <w:t>Barcode scanners or card readers (optional) for faster check-in/check-out.</w:t>
+      </w:r>
+    </w:p>
+    <w:p>
+      <w:pPr>
+        <w:pStyle w:val="16"/>
+        <w:keepNext w:val="0"/>
+        <w:keepLines w:val="0"/>
+        <w:widowControl/>
+        <w:numPr>
+          <w:ilvl w:val="0"/>
+          <w:numId w:val="16"/>
+        </w:numPr>
+        <w:suppressLineNumbers w:val="0"/>
+        <w:tabs>
+          <w:tab w:val="clear" w:pos="420"/>
+        </w:tabs>
+        <w:spacing w:line="480" w:lineRule="auto"/>
+        <w:ind w:left="420" w:leftChars="0" w:right="0" w:rightChars="0" w:hanging="420" w:firstLineChars="0"/>
+        <w:jc w:val="both"/>
+        <w:rPr>
+          <w:rFonts w:hint="default" w:ascii="Times New Roman" w:hAnsi="Times New Roman" w:cs="Times New Roman"/>
+        </w:rPr>
+      </w:pPr>
+      <w:r>
+        <w:rPr>
+          <w:rFonts w:hint="default" w:ascii="Times New Roman" w:hAnsi="Times New Roman" w:cs="Times New Roman"/>
+        </w:rPr>
+        <w:t>UPS or backup power system to handle power failures.</w:t>
+      </w:r>
+    </w:p>
+    <w:p>
+      <w:pPr>
+        <w:numPr>
+          <w:ilvl w:val="0"/>
+          <w:numId w:val="17"/>
+        </w:numPr>
+        <w:tabs>
+          <w:tab w:val="clear" w:pos="420"/>
+        </w:tabs>
+        <w:spacing w:line="480" w:lineRule="auto"/>
+        <w:ind w:left="420" w:leftChars="0" w:hanging="420" w:firstLineChars="0"/>
+        <w:jc w:val="both"/>
+        <w:rPr>
+          <w:rFonts w:hint="default" w:ascii="Times New Roman" w:hAnsi="Times New Roman"/>
+        </w:rPr>
+      </w:pPr>
+      <w:r>
+        <w:rPr>
+          <w:rStyle w:val="17"/>
+          <w:rFonts w:hint="default" w:ascii="Times New Roman" w:hAnsi="Times New Roman" w:cs="Times New Roman"/>
+        </w:rPr>
+        <w:t>Software Requirements</w:t>
+      </w:r>
+      <w:r>
+        <w:rPr>
+          <w:rFonts w:hint="default" w:ascii="Times New Roman" w:hAnsi="Times New Roman" w:cs="Times New Roman"/>
+        </w:rPr>
+        <w:t>:</w:t>
+      </w:r>
+    </w:p>
+    <w:p>
+      <w:pPr>
+        <w:numPr>
+          <w:ilvl w:val="0"/>
+          <w:numId w:val="18"/>
+        </w:numPr>
+        <w:tabs>
+          <w:tab w:val="clear" w:pos="420"/>
+        </w:tabs>
+        <w:spacing w:line="480" w:lineRule="auto"/>
+        <w:ind w:left="420" w:leftChars="0" w:hanging="420" w:firstLineChars="0"/>
+        <w:jc w:val="both"/>
+        <w:rPr>
+          <w:rFonts w:hint="default" w:ascii="Times New Roman" w:hAnsi="Times New Roman"/>
+        </w:rPr>
+      </w:pPr>
+      <w:r>
+        <w:rPr>
+          <w:rFonts w:hint="default" w:ascii="Times New Roman" w:hAnsi="Times New Roman"/>
+        </w:rPr>
+        <w:t>Operating System: Windows 10, Linux, or later versions.</w:t>
+      </w:r>
+    </w:p>
+    <w:p>
+      <w:pPr>
+        <w:numPr>
+          <w:ilvl w:val="0"/>
+          <w:numId w:val="18"/>
+        </w:numPr>
+        <w:tabs>
+          <w:tab w:val="clear" w:pos="420"/>
+        </w:tabs>
+        <w:spacing w:line="480" w:lineRule="auto"/>
+        <w:ind w:left="420" w:leftChars="0" w:hanging="420" w:firstLineChars="0"/>
+        <w:jc w:val="both"/>
+        <w:rPr>
+          <w:rFonts w:hint="default" w:ascii="Times New Roman" w:hAnsi="Times New Roman" w:cs="Times New Roman"/>
+        </w:rPr>
+      </w:pPr>
+      <w:r>
+        <w:rPr>
+          <w:rFonts w:hint="default" w:ascii="Times New Roman" w:hAnsi="Times New Roman"/>
+        </w:rPr>
+        <w:t>Web browser (Chrome, Firefox, etc.) if using a browser-based version.</w:t>
+      </w:r>
+    </w:p>
+    <w:p>
+      <w:pPr>
+        <w:numPr>
+          <w:ilvl w:val="0"/>
+          <w:numId w:val="18"/>
+        </w:numPr>
+        <w:tabs>
+          <w:tab w:val="clear" w:pos="420"/>
+        </w:tabs>
+        <w:spacing w:line="480" w:lineRule="auto"/>
+        <w:ind w:left="420" w:leftChars="0" w:hanging="420" w:firstLineChars="0"/>
+        <w:jc w:val="both"/>
+        <w:rPr>
+          <w:rFonts w:hint="default" w:ascii="Times New Roman" w:hAnsi="Times New Roman" w:cs="Times New Roman"/>
+        </w:rPr>
+      </w:pPr>
+      <w:r>
+        <w:rPr>
+          <w:rFonts w:hint="default" w:ascii="Times New Roman" w:hAnsi="Times New Roman" w:cs="Times New Roman"/>
+        </w:rPr>
+        <w:t>Database Management System: MySQL or PostgreSQL.</w:t>
+      </w:r>
+    </w:p>
+    <w:p>
+      <w:pPr>
+        <w:pStyle w:val="16"/>
+        <w:keepNext w:val="0"/>
+        <w:keepLines w:val="0"/>
+        <w:widowControl/>
+        <w:numPr>
+          <w:ilvl w:val="0"/>
+          <w:numId w:val="19"/>
+        </w:numPr>
+        <w:suppressLineNumbers w:val="0"/>
+        <w:tabs>
+          <w:tab w:val="clear" w:pos="420"/>
+        </w:tabs>
+        <w:spacing w:line="480" w:lineRule="auto"/>
+        <w:ind w:left="420" w:leftChars="0" w:right="0" w:rightChars="0" w:hanging="420" w:firstLineChars="0"/>
+        <w:jc w:val="both"/>
+        <w:rPr>
+          <w:rFonts w:hint="default" w:ascii="Times New Roman" w:hAnsi="Times New Roman" w:cs="Times New Roman"/>
+        </w:rPr>
+      </w:pPr>
+      <w:r>
+        <w:rPr>
+          <w:rFonts w:hint="default" w:ascii="Times New Roman" w:hAnsi="Times New Roman" w:cs="Times New Roman"/>
+        </w:rPr>
+        <w:t xml:space="preserve">HMS software installed either locally or accessible </w:t>
+      </w:r>
+      <w:r>
+        <w:rPr>
+          <w:rFonts w:hint="default" w:cs="Times New Roman"/>
+          <w:lang w:val="en-US"/>
+        </w:rPr>
+        <w:t xml:space="preserve">through </w:t>
+      </w:r>
+      <w:r>
+        <w:rPr>
+          <w:rFonts w:hint="default" w:ascii="Times New Roman" w:hAnsi="Times New Roman" w:cs="Times New Roman"/>
+        </w:rPr>
+        <w:t>the cloud.</w:t>
+      </w:r>
+    </w:p>
+    <w:p>
+      <w:pPr>
+        <w:pStyle w:val="16"/>
+        <w:keepNext w:val="0"/>
+        <w:keepLines w:val="0"/>
+        <w:widowControl/>
+        <w:numPr>
+          <w:ilvl w:val="0"/>
+          <w:numId w:val="20"/>
+        </w:numPr>
+        <w:suppressLineNumbers w:val="0"/>
+        <w:tabs>
+          <w:tab w:val="clear" w:pos="420"/>
+        </w:tabs>
+        <w:spacing w:line="480" w:lineRule="auto"/>
+        <w:ind w:left="420" w:leftChars="0" w:right="0" w:rightChars="0" w:hanging="420" w:firstLineChars="0"/>
+        <w:jc w:val="both"/>
+        <w:rPr>
+          <w:rFonts w:hint="default" w:ascii="Times New Roman" w:hAnsi="Times New Roman" w:cs="Times New Roman"/>
+        </w:rPr>
+      </w:pPr>
+      <w:r>
+        <w:rPr>
+          <w:rStyle w:val="17"/>
+          <w:rFonts w:hint="default" w:ascii="Times New Roman" w:hAnsi="Times New Roman" w:cs="Times New Roman"/>
+        </w:rPr>
+        <w:t>Network Requirements</w:t>
+      </w:r>
+      <w:r>
+        <w:rPr>
+          <w:rFonts w:hint="default" w:ascii="Times New Roman" w:hAnsi="Times New Roman" w:cs="Times New Roman"/>
+        </w:rPr>
+        <w:t>:</w:t>
+      </w:r>
+    </w:p>
+    <w:p>
+      <w:pPr>
+        <w:pStyle w:val="16"/>
+        <w:keepNext w:val="0"/>
+        <w:keepLines w:val="0"/>
+        <w:widowControl/>
+        <w:numPr>
+          <w:ilvl w:val="0"/>
+          <w:numId w:val="21"/>
+        </w:numPr>
+        <w:suppressLineNumbers w:val="0"/>
+        <w:tabs>
+          <w:tab w:val="clear" w:pos="420"/>
+        </w:tabs>
+        <w:spacing w:line="480" w:lineRule="auto"/>
+        <w:ind w:left="420" w:leftChars="0" w:right="0" w:rightChars="0" w:hanging="420" w:firstLineChars="0"/>
+        <w:jc w:val="both"/>
+        <w:rPr>
+          <w:rFonts w:hint="default" w:ascii="Times New Roman" w:hAnsi="Times New Roman" w:cs="Times New Roman"/>
+        </w:rPr>
+      </w:pPr>
+      <w:r>
+        <w:rPr>
+          <w:rFonts w:hint="default" w:ascii="Times New Roman" w:hAnsi="Times New Roman" w:cs="Times New Roman"/>
+        </w:rPr>
+        <w:t>A stable internet connection is necessary for cloud access or online booking integration.</w:t>
+      </w:r>
+    </w:p>
+    <w:p>
+      <w:pPr>
+        <w:pStyle w:val="16"/>
+        <w:keepNext w:val="0"/>
+        <w:keepLines w:val="0"/>
+        <w:widowControl/>
+        <w:numPr>
+          <w:ilvl w:val="0"/>
+          <w:numId w:val="21"/>
+        </w:numPr>
+        <w:suppressLineNumbers w:val="0"/>
+        <w:tabs>
+          <w:tab w:val="clear" w:pos="420"/>
+        </w:tabs>
+        <w:spacing w:line="480" w:lineRule="auto"/>
+        <w:ind w:left="420" w:leftChars="0" w:right="0" w:rightChars="0" w:hanging="420" w:firstLineChars="0"/>
+        <w:jc w:val="both"/>
+        <w:rPr>
+          <w:rFonts w:hint="default" w:ascii="Times New Roman" w:hAnsi="Times New Roman" w:cs="Times New Roman"/>
+        </w:rPr>
+      </w:pPr>
+      <w:r>
+        <w:rPr>
+          <w:rFonts w:hint="default" w:ascii="Times New Roman" w:hAnsi="Times New Roman" w:cs="Times New Roman"/>
+        </w:rPr>
+        <w:t>Local LAN connection within the hotel for internal communication.</w:t>
+      </w:r>
+    </w:p>
+    <w:p>
+      <w:pPr>
+        <w:pStyle w:val="16"/>
+        <w:keepNext w:val="0"/>
+        <w:keepLines w:val="0"/>
+        <w:widowControl/>
+        <w:numPr>
+          <w:ilvl w:val="0"/>
+          <w:numId w:val="21"/>
+        </w:numPr>
+        <w:suppressLineNumbers w:val="0"/>
+        <w:tabs>
+          <w:tab w:val="clear" w:pos="420"/>
+        </w:tabs>
+        <w:spacing w:line="480" w:lineRule="auto"/>
+        <w:ind w:left="420" w:leftChars="0" w:right="0" w:rightChars="0" w:hanging="420" w:firstLineChars="0"/>
+        <w:jc w:val="both"/>
+        <w:rPr>
+          <w:rFonts w:hint="default" w:ascii="Times New Roman" w:hAnsi="Times New Roman" w:cs="Times New Roman"/>
+        </w:rPr>
+      </w:pPr>
+      <w:r>
+        <w:rPr>
+          <w:rFonts w:hint="default" w:ascii="Times New Roman" w:hAnsi="Times New Roman" w:cs="Times New Roman"/>
+        </w:rPr>
+        <w:t>Basic firewall and antivirus protection for security.</w:t>
+      </w:r>
+    </w:p>
+    <w:p>
+      <w:pPr>
+        <w:pStyle w:val="16"/>
+        <w:keepNext w:val="0"/>
+        <w:keepLines w:val="0"/>
+        <w:widowControl/>
+        <w:numPr>
+          <w:ilvl w:val="0"/>
+          <w:numId w:val="22"/>
+        </w:numPr>
+        <w:suppressLineNumbers w:val="0"/>
+        <w:tabs>
+          <w:tab w:val="clear" w:pos="420"/>
+        </w:tabs>
+        <w:spacing w:line="480" w:lineRule="auto"/>
+        <w:ind w:left="420" w:leftChars="0" w:right="0" w:rightChars="0" w:hanging="420" w:firstLineChars="0"/>
+        <w:jc w:val="both"/>
+        <w:rPr>
+          <w:rFonts w:hint="default" w:ascii="Times New Roman" w:hAnsi="Times New Roman" w:cs="Times New Roman"/>
+        </w:rPr>
+      </w:pPr>
+      <w:r>
+        <w:rPr>
+          <w:rStyle w:val="17"/>
+          <w:rFonts w:hint="default" w:ascii="Times New Roman" w:hAnsi="Times New Roman" w:cs="Times New Roman"/>
+        </w:rPr>
+        <w:t>Other Dependencies</w:t>
+      </w:r>
+      <w:r>
+        <w:rPr>
+          <w:rFonts w:hint="default" w:ascii="Times New Roman" w:hAnsi="Times New Roman" w:cs="Times New Roman"/>
+        </w:rPr>
+        <w:t>:</w:t>
+      </w:r>
+    </w:p>
+    <w:p>
+      <w:pPr>
+        <w:pStyle w:val="16"/>
+        <w:keepNext w:val="0"/>
+        <w:keepLines w:val="0"/>
+        <w:widowControl/>
+        <w:numPr>
+          <w:ilvl w:val="0"/>
+          <w:numId w:val="21"/>
+        </w:numPr>
+        <w:suppressLineNumbers w:val="0"/>
+        <w:tabs>
+          <w:tab w:val="clear" w:pos="420"/>
+        </w:tabs>
+        <w:spacing w:line="480" w:lineRule="auto"/>
+        <w:ind w:left="420" w:leftChars="0" w:right="0" w:rightChars="0" w:hanging="420" w:firstLineChars="0"/>
+        <w:jc w:val="both"/>
+        <w:rPr>
+          <w:rFonts w:hint="default" w:ascii="Times New Roman" w:hAnsi="Times New Roman" w:cs="Times New Roman"/>
+        </w:rPr>
+      </w:pPr>
+      <w:r>
+        <w:rPr>
+          <w:rFonts w:hint="default" w:ascii="Times New Roman" w:hAnsi="Times New Roman" w:cs="Times New Roman"/>
+        </w:rPr>
+        <w:t>Software must be compatible with local printers.</w:t>
+      </w:r>
+    </w:p>
+    <w:p>
+      <w:pPr>
+        <w:pStyle w:val="16"/>
+        <w:keepNext w:val="0"/>
+        <w:keepLines w:val="0"/>
+        <w:widowControl/>
+        <w:numPr>
+          <w:ilvl w:val="0"/>
+          <w:numId w:val="21"/>
+        </w:numPr>
+        <w:suppressLineNumbers w:val="0"/>
+        <w:tabs>
+          <w:tab w:val="clear" w:pos="420"/>
+        </w:tabs>
+        <w:spacing w:line="480" w:lineRule="auto"/>
+        <w:ind w:left="420" w:leftChars="0" w:right="0" w:rightChars="0" w:hanging="420" w:firstLineChars="0"/>
+        <w:jc w:val="both"/>
+        <w:rPr>
+          <w:rFonts w:hint="default" w:ascii="Times New Roman" w:hAnsi="Times New Roman" w:eastAsia="SimSun"/>
+          <w:b w:val="0"/>
+          <w:bCs w:val="0"/>
+          <w:sz w:val="26"/>
+          <w:szCs w:val="26"/>
+        </w:rPr>
+      </w:pPr>
+      <w:r>
+        <w:rPr>
+          <w:rFonts w:hint="default" w:ascii="Times New Roman" w:hAnsi="Times New Roman" w:cs="Times New Roman"/>
+        </w:rPr>
+        <w:t>Daily backup systems should be in place for data safety.</w:t>
+      </w:r>
+    </w:p>
+    <w:p>
+      <w:pPr>
+        <w:pStyle w:val="16"/>
+        <w:keepNext w:val="0"/>
+        <w:keepLines w:val="0"/>
+        <w:widowControl/>
+        <w:numPr>
+          <w:ilvl w:val="0"/>
+          <w:numId w:val="21"/>
+        </w:numPr>
+        <w:suppressLineNumbers w:val="0"/>
+        <w:tabs>
+          <w:tab w:val="clear" w:pos="420"/>
+        </w:tabs>
+        <w:spacing w:line="480" w:lineRule="auto"/>
+        <w:ind w:left="420" w:leftChars="0" w:right="0" w:rightChars="0" w:hanging="420" w:firstLineChars="0"/>
+        <w:jc w:val="both"/>
+        <w:rPr>
+          <w:rFonts w:hint="default" w:cs="Times New Roman"/>
+          <w:b/>
+          <w:bCs/>
+          <w:sz w:val="26"/>
+          <w:szCs w:val="26"/>
+          <w:lang w:val="en-US"/>
+        </w:rPr>
+      </w:pPr>
+      <w:r>
+        <w:rPr>
+          <w:rFonts w:hint="default" w:ascii="Times New Roman" w:hAnsi="Times New Roman" w:eastAsia="SimSun"/>
+          <w:b w:val="0"/>
+          <w:bCs w:val="0"/>
+          <w:sz w:val="26"/>
+          <w:szCs w:val="26"/>
+        </w:rPr>
+        <w:t>IT technician or support staff should be present in the event of technical malfunctions.</w:t>
+      </w:r>
+    </w:p>
+    <w:p>
+      <w:pPr>
+        <w:pStyle w:val="16"/>
+        <w:keepNext w:val="0"/>
+        <w:keepLines w:val="0"/>
+        <w:widowControl/>
+        <w:numPr>
+          <w:ilvl w:val="0"/>
+          <w:numId w:val="0"/>
+        </w:numPr>
+        <w:suppressLineNumbers w:val="0"/>
+        <w:spacing w:line="480" w:lineRule="auto"/>
+        <w:ind w:leftChars="0" w:right="0" w:rightChars="0"/>
+        <w:jc w:val="both"/>
+        <w:rPr>
+          <w:rFonts w:hint="default" w:ascii="Times New Roman" w:hAnsi="Times New Roman" w:eastAsia="SimSun"/>
+          <w:b w:val="0"/>
+          <w:bCs w:val="0"/>
+          <w:sz w:val="26"/>
+          <w:szCs w:val="26"/>
+        </w:rPr>
+      </w:pPr>
+      <w:r>
+        <w:rPr>
+          <w:rFonts w:hint="default" w:ascii="Times New Roman" w:hAnsi="Times New Roman" w:eastAsia="SimSun"/>
+          <w:b w:val="0"/>
+          <w:bCs w:val="0"/>
+          <w:sz w:val="26"/>
+          <w:szCs w:val="26"/>
+        </w:rPr>
+        <w:t>Such an environment enables efficient utilization of the system with minimum downtime and maximum ease of access to everyone.</w:t>
+      </w:r>
+    </w:p>
+    <w:p>
+      <w:pPr>
+        <w:pStyle w:val="16"/>
+        <w:keepNext w:val="0"/>
+        <w:keepLines w:val="0"/>
+        <w:widowControl/>
+        <w:suppressLineNumbers w:val="0"/>
+        <w:spacing w:line="480" w:lineRule="auto"/>
+        <w:jc w:val="both"/>
+        <w:rPr>
+          <w:rFonts w:hint="default"/>
+          <w:b/>
+          <w:bCs/>
+        </w:rPr>
+      </w:pPr>
+      <w:r>
+        <w:rPr>
+          <w:rFonts w:hint="default"/>
+          <w:b/>
+          <w:bCs/>
+          <w:lang w:val="en-US"/>
+        </w:rPr>
+        <w:t xml:space="preserve">2.5 </w:t>
+      </w:r>
+      <w:r>
+        <w:rPr>
+          <w:rFonts w:hint="default"/>
+          <w:b/>
+          <w:bCs/>
+        </w:rPr>
+        <w:t>Design and Implementation Limitations:</w:t>
+      </w:r>
+    </w:p>
+    <w:p>
+      <w:pPr>
+        <w:pStyle w:val="16"/>
+        <w:keepNext w:val="0"/>
+        <w:keepLines w:val="0"/>
+        <w:widowControl/>
+        <w:suppressLineNumbers w:val="0"/>
+        <w:spacing w:line="480" w:lineRule="auto"/>
+        <w:jc w:val="both"/>
+        <w:rPr>
+          <w:rFonts w:hint="default"/>
+        </w:rPr>
+      </w:pPr>
+      <w:r>
+        <w:t xml:space="preserve">While designing and building the Hotel Management System, there are some limitations that the development team needs to consider. </w:t>
+      </w:r>
+      <w:r>
+        <w:rPr>
+          <w:rFonts w:hint="default"/>
+        </w:rPr>
+        <w:t>These are either due to customer requirements, technical limitations, or external regulations.</w:t>
+      </w:r>
+    </w:p>
+    <w:p>
+      <w:pPr>
+        <w:pStyle w:val="16"/>
+        <w:keepNext w:val="0"/>
+        <w:keepLines w:val="0"/>
+        <w:widowControl/>
+        <w:numPr>
+          <w:ilvl w:val="0"/>
+          <w:numId w:val="23"/>
+        </w:numPr>
+        <w:suppressLineNumbers w:val="0"/>
+        <w:spacing w:line="480" w:lineRule="auto"/>
+        <w:ind w:left="420" w:leftChars="0" w:hanging="420" w:firstLineChars="0"/>
+        <w:jc w:val="both"/>
+        <w:rPr>
+          <w:rFonts w:hint="default" w:ascii="Times New Roman" w:hAnsi="Times New Roman" w:eastAsia="SimSun"/>
+          <w:b w:val="0"/>
+          <w:bCs w:val="0"/>
+          <w:sz w:val="26"/>
+          <w:szCs w:val="26"/>
+        </w:rPr>
+      </w:pPr>
+      <w:r>
+        <w:rPr>
+          <w:rFonts w:hint="default" w:ascii="Times New Roman" w:hAnsi="Times New Roman" w:eastAsia="SimSun"/>
+          <w:b/>
+          <w:bCs/>
+          <w:sz w:val="26"/>
+          <w:szCs w:val="26"/>
+        </w:rPr>
+        <w:t>Security Regulations:</w:t>
+      </w:r>
+      <w:r>
+        <w:rPr>
+          <w:rFonts w:hint="default" w:ascii="Times New Roman" w:hAnsi="Times New Roman" w:eastAsia="SimSun"/>
+          <w:b w:val="0"/>
+          <w:bCs w:val="0"/>
+          <w:sz w:val="26"/>
+          <w:szCs w:val="26"/>
+        </w:rPr>
+        <w:t xml:space="preserve"> The system should ensure that there is no unauthorized use of personal or financial data. Only specific users with legitimate login details should be able to access specific activities.</w:t>
+      </w:r>
+    </w:p>
+    <w:p>
+      <w:pPr>
+        <w:pStyle w:val="16"/>
+        <w:keepNext w:val="0"/>
+        <w:keepLines w:val="0"/>
+        <w:widowControl/>
+        <w:numPr>
+          <w:ilvl w:val="0"/>
+          <w:numId w:val="23"/>
+        </w:numPr>
+        <w:suppressLineNumbers w:val="0"/>
+        <w:spacing w:line="480" w:lineRule="auto"/>
+        <w:ind w:left="420" w:leftChars="0" w:hanging="420" w:firstLineChars="0"/>
+        <w:jc w:val="both"/>
+        <w:rPr>
+          <w:rFonts w:hint="default" w:ascii="Times New Roman" w:hAnsi="Times New Roman" w:eastAsia="SimSun"/>
+          <w:b w:val="0"/>
+          <w:bCs w:val="0"/>
+          <w:sz w:val="26"/>
+          <w:szCs w:val="26"/>
+        </w:rPr>
+      </w:pPr>
+      <w:r>
+        <w:rPr>
+          <w:rFonts w:hint="default" w:ascii="Times New Roman" w:hAnsi="Times New Roman" w:eastAsia="SimSun"/>
+          <w:b/>
+          <w:bCs/>
+          <w:sz w:val="26"/>
+          <w:szCs w:val="26"/>
+        </w:rPr>
+        <w:t xml:space="preserve">Limited Equipment: </w:t>
+      </w:r>
+      <w:r>
+        <w:rPr>
+          <w:rFonts w:hint="default" w:ascii="Times New Roman" w:hAnsi="Times New Roman" w:eastAsia="SimSun"/>
+          <w:b w:val="0"/>
+          <w:bCs w:val="0"/>
+          <w:sz w:val="26"/>
+          <w:szCs w:val="26"/>
+        </w:rPr>
+        <w:t>The system should be simple enough to operate on normal equipment because not all hotels possess high-end machines.</w:t>
+      </w:r>
+    </w:p>
+    <w:p>
+      <w:pPr>
+        <w:pStyle w:val="16"/>
+        <w:keepNext w:val="0"/>
+        <w:keepLines w:val="0"/>
+        <w:widowControl/>
+        <w:numPr>
+          <w:ilvl w:val="0"/>
+          <w:numId w:val="23"/>
+        </w:numPr>
+        <w:suppressLineNumbers w:val="0"/>
+        <w:spacing w:line="480" w:lineRule="auto"/>
+        <w:ind w:left="420" w:leftChars="0" w:hanging="420" w:firstLineChars="0"/>
+        <w:jc w:val="both"/>
+        <w:rPr>
+          <w:rFonts w:hint="default" w:ascii="Times New Roman" w:hAnsi="Times New Roman" w:eastAsia="SimSun"/>
+          <w:b w:val="0"/>
+          <w:bCs w:val="0"/>
+          <w:sz w:val="26"/>
+          <w:szCs w:val="26"/>
+        </w:rPr>
+      </w:pPr>
+      <w:r>
+        <w:rPr>
+          <w:rFonts w:hint="default" w:ascii="Times New Roman" w:hAnsi="Times New Roman" w:eastAsia="SimSun"/>
+          <w:b/>
+          <w:bCs/>
+          <w:sz w:val="26"/>
+          <w:szCs w:val="26"/>
+        </w:rPr>
+        <w:t xml:space="preserve">Offline Availability: </w:t>
+      </w:r>
+      <w:r>
+        <w:rPr>
+          <w:rFonts w:hint="default" w:ascii="Times New Roman" w:hAnsi="Times New Roman" w:eastAsia="SimSun"/>
+          <w:b w:val="0"/>
+          <w:bCs w:val="0"/>
+          <w:sz w:val="26"/>
+          <w:szCs w:val="26"/>
+        </w:rPr>
+        <w:t>The system should function normally even when internet access is temporarily lost. All critical operations should persist in offline mode and then sync data when internet returns.</w:t>
+      </w:r>
+    </w:p>
+    <w:p>
+      <w:pPr>
+        <w:pStyle w:val="16"/>
+        <w:keepNext w:val="0"/>
+        <w:keepLines w:val="0"/>
+        <w:widowControl/>
+        <w:numPr>
+          <w:ilvl w:val="0"/>
+          <w:numId w:val="23"/>
+        </w:numPr>
+        <w:suppressLineNumbers w:val="0"/>
+        <w:spacing w:line="480" w:lineRule="auto"/>
+        <w:ind w:left="420" w:leftChars="0" w:hanging="420" w:firstLineChars="0"/>
+        <w:jc w:val="both"/>
+        <w:rPr>
+          <w:rFonts w:hint="default" w:ascii="Times New Roman" w:hAnsi="Times New Roman" w:eastAsia="SimSun"/>
+          <w:b w:val="0"/>
+          <w:bCs w:val="0"/>
+          <w:sz w:val="26"/>
+          <w:szCs w:val="26"/>
+        </w:rPr>
+      </w:pPr>
+      <w:r>
+        <w:rPr>
+          <w:rFonts w:hint="default" w:ascii="Times New Roman" w:hAnsi="Times New Roman" w:eastAsia="SimSun"/>
+          <w:b/>
+          <w:bCs/>
+          <w:sz w:val="26"/>
+          <w:szCs w:val="26"/>
+        </w:rPr>
+        <w:t>Role-Based Access:</w:t>
+      </w:r>
+      <w:r>
+        <w:rPr>
+          <w:rFonts w:hint="default" w:ascii="Times New Roman" w:hAnsi="Times New Roman" w:eastAsia="SimSun"/>
+          <w:b w:val="0"/>
+          <w:bCs w:val="0"/>
+          <w:sz w:val="26"/>
+          <w:szCs w:val="26"/>
+        </w:rPr>
+        <w:t xml:space="preserve"> Not all users may access all areas of the system. E.g., cleaning staff must not be able to modify guest information.</w:t>
+      </w:r>
+    </w:p>
+    <w:p>
+      <w:pPr>
+        <w:pStyle w:val="16"/>
+        <w:keepNext w:val="0"/>
+        <w:keepLines w:val="0"/>
+        <w:widowControl/>
+        <w:numPr>
+          <w:ilvl w:val="0"/>
+          <w:numId w:val="23"/>
+        </w:numPr>
+        <w:suppressLineNumbers w:val="0"/>
+        <w:spacing w:line="480" w:lineRule="auto"/>
+        <w:ind w:left="420" w:leftChars="0" w:hanging="420" w:firstLineChars="0"/>
+        <w:jc w:val="both"/>
+        <w:rPr>
+          <w:rFonts w:hint="default" w:ascii="Times New Roman" w:hAnsi="Times New Roman" w:eastAsia="SimSun"/>
+          <w:b w:val="0"/>
+          <w:bCs w:val="0"/>
+          <w:sz w:val="26"/>
+          <w:szCs w:val="26"/>
+        </w:rPr>
+      </w:pPr>
+      <w:r>
+        <w:rPr>
+          <w:rFonts w:hint="default" w:ascii="Times New Roman" w:hAnsi="Times New Roman" w:eastAsia="SimSun"/>
+          <w:b/>
+          <w:bCs/>
+          <w:sz w:val="26"/>
+          <w:szCs w:val="26"/>
+        </w:rPr>
+        <w:t xml:space="preserve">Data Privacy Laws: </w:t>
+      </w:r>
+      <w:r>
+        <w:rPr>
+          <w:rFonts w:hint="default" w:ascii="Times New Roman" w:hAnsi="Times New Roman" w:eastAsia="SimSun"/>
+          <w:b w:val="0"/>
+          <w:bCs w:val="0"/>
+          <w:sz w:val="26"/>
+          <w:szCs w:val="26"/>
+        </w:rPr>
+        <w:t>The system must save customer information securely, complying with local data protection laws.</w:t>
+      </w:r>
+    </w:p>
+    <w:p>
+      <w:pPr>
+        <w:pStyle w:val="16"/>
+        <w:keepNext w:val="0"/>
+        <w:keepLines w:val="0"/>
+        <w:widowControl/>
+        <w:numPr>
+          <w:ilvl w:val="0"/>
+          <w:numId w:val="23"/>
+        </w:numPr>
+        <w:suppressLineNumbers w:val="0"/>
+        <w:spacing w:line="480" w:lineRule="auto"/>
+        <w:ind w:left="420" w:leftChars="0" w:hanging="420" w:firstLineChars="0"/>
+        <w:jc w:val="both"/>
+        <w:rPr>
+          <w:rFonts w:hint="default" w:ascii="Times New Roman" w:hAnsi="Times New Roman" w:eastAsia="SimSun"/>
+          <w:b w:val="0"/>
+          <w:bCs w:val="0"/>
+          <w:sz w:val="26"/>
+          <w:szCs w:val="26"/>
+        </w:rPr>
+      </w:pPr>
+      <w:r>
+        <w:rPr>
+          <w:rFonts w:hint="default" w:ascii="Times New Roman" w:hAnsi="Times New Roman" w:eastAsia="SimSun"/>
+          <w:b/>
+          <w:bCs/>
+          <w:sz w:val="26"/>
+          <w:szCs w:val="26"/>
+        </w:rPr>
+        <w:t>Time Limitations:</w:t>
+      </w:r>
+      <w:r>
+        <w:rPr>
+          <w:rFonts w:hint="default" w:ascii="Times New Roman" w:hAnsi="Times New Roman" w:eastAsia="SimSun"/>
+          <w:b w:val="0"/>
+          <w:bCs w:val="0"/>
+          <w:sz w:val="26"/>
+          <w:szCs w:val="26"/>
+        </w:rPr>
+        <w:t xml:space="preserve"> The system has to be implemented within a time frame, so all the features must be well planned and implemented in time.</w:t>
+      </w:r>
+    </w:p>
+    <w:p>
+      <w:pPr>
+        <w:pStyle w:val="16"/>
+        <w:keepNext w:val="0"/>
+        <w:keepLines w:val="0"/>
+        <w:widowControl/>
+        <w:numPr>
+          <w:ilvl w:val="0"/>
+          <w:numId w:val="23"/>
+        </w:numPr>
+        <w:suppressLineNumbers w:val="0"/>
+        <w:spacing w:line="480" w:lineRule="auto"/>
+        <w:ind w:left="420" w:leftChars="0" w:hanging="420" w:firstLineChars="0"/>
+        <w:jc w:val="both"/>
+        <w:rPr>
+          <w:rFonts w:hint="default" w:ascii="Times New Roman" w:hAnsi="Times New Roman" w:eastAsia="SimSun"/>
+          <w:b w:val="0"/>
+          <w:bCs w:val="0"/>
+          <w:sz w:val="26"/>
+          <w:szCs w:val="26"/>
+        </w:rPr>
+      </w:pPr>
+      <w:r>
+        <w:rPr>
+          <w:rFonts w:hint="default" w:ascii="Times New Roman" w:hAnsi="Times New Roman" w:eastAsia="SimSun"/>
+          <w:b/>
+          <w:bCs/>
+          <w:sz w:val="26"/>
+          <w:szCs w:val="26"/>
+        </w:rPr>
+        <w:t>Budget Restrictions:</w:t>
+      </w:r>
+      <w:r>
+        <w:rPr>
+          <w:rFonts w:hint="default" w:ascii="Times New Roman" w:hAnsi="Times New Roman" w:eastAsia="SimSun"/>
+          <w:b w:val="0"/>
+          <w:bCs w:val="0"/>
+          <w:sz w:val="26"/>
+          <w:szCs w:val="26"/>
+        </w:rPr>
+        <w:t xml:space="preserve"> The price of developing and keeping the system running within the budget of the hotel, so unnecessary or additional features should be omitted.</w:t>
+      </w:r>
+    </w:p>
+    <w:p>
+      <w:pPr>
+        <w:pStyle w:val="16"/>
+        <w:keepNext w:val="0"/>
+        <w:keepLines w:val="0"/>
+        <w:widowControl/>
+        <w:numPr>
+          <w:ilvl w:val="0"/>
+          <w:numId w:val="0"/>
+        </w:numPr>
+        <w:suppressLineNumbers w:val="0"/>
+        <w:spacing w:line="480" w:lineRule="auto"/>
+        <w:ind w:leftChars="0" w:right="0" w:rightChars="0"/>
+        <w:jc w:val="both"/>
+        <w:rPr>
+          <w:rFonts w:hint="default" w:ascii="Times New Roman" w:hAnsi="Times New Roman" w:eastAsia="SimSun"/>
+          <w:b w:val="0"/>
+          <w:bCs w:val="0"/>
+          <w:sz w:val="26"/>
+          <w:szCs w:val="26"/>
+        </w:rPr>
+      </w:pPr>
+      <w:r>
+        <w:rPr>
+          <w:rFonts w:hint="default" w:ascii="Times New Roman" w:hAnsi="Times New Roman" w:eastAsia="SimSun"/>
+          <w:b w:val="0"/>
+          <w:bCs w:val="0"/>
+          <w:sz w:val="26"/>
+          <w:szCs w:val="26"/>
+        </w:rPr>
+        <w:t>These limitations make the development team concentrate on what is actually necessary and prevent errors or delays.</w:t>
+      </w:r>
+    </w:p>
+    <w:p>
+      <w:pPr>
+        <w:pStyle w:val="16"/>
+        <w:keepNext w:val="0"/>
+        <w:keepLines w:val="0"/>
+        <w:widowControl/>
+        <w:numPr>
+          <w:ilvl w:val="0"/>
+          <w:numId w:val="0"/>
+        </w:numPr>
+        <w:suppressLineNumbers w:val="0"/>
+        <w:spacing w:line="480" w:lineRule="auto"/>
+        <w:ind w:leftChars="0" w:right="0" w:rightChars="0"/>
+        <w:jc w:val="both"/>
+        <w:rPr>
+          <w:rFonts w:hint="default" w:ascii="Times New Roman" w:hAnsi="Times New Roman" w:eastAsia="SimSun" w:cs="Times New Roman"/>
+          <w:b/>
+          <w:bCs/>
+          <w:sz w:val="26"/>
+          <w:szCs w:val="26"/>
+          <w:lang w:val="en-US"/>
+        </w:rPr>
+      </w:pPr>
+      <w:r>
+        <w:rPr>
+          <w:rFonts w:hint="default" w:ascii="Times New Roman" w:hAnsi="Times New Roman" w:eastAsia="SimSun" w:cs="Times New Roman"/>
+          <w:b/>
+          <w:bCs/>
+          <w:sz w:val="26"/>
+          <w:szCs w:val="26"/>
+        </w:rPr>
+        <w:t>2.6 User Documentation</w:t>
+      </w:r>
+      <w:r>
+        <w:rPr>
+          <w:rFonts w:hint="default" w:cs="Times New Roman"/>
+          <w:b/>
+          <w:bCs/>
+          <w:sz w:val="26"/>
+          <w:szCs w:val="26"/>
+          <w:lang w:val="en-US"/>
+        </w:rPr>
+        <w:t>:</w:t>
+      </w:r>
+    </w:p>
+    <w:p>
+      <w:pPr>
+        <w:pStyle w:val="16"/>
+        <w:keepNext w:val="0"/>
+        <w:keepLines w:val="0"/>
+        <w:widowControl/>
+        <w:suppressLineNumbers w:val="0"/>
+        <w:spacing w:line="480" w:lineRule="auto"/>
+        <w:jc w:val="both"/>
+        <w:rPr>
+          <w:rFonts w:hint="default" w:ascii="Times New Roman" w:hAnsi="Times New Roman" w:eastAsia="SimSun" w:cs="Times New Roman"/>
+          <w:sz w:val="24"/>
+          <w:szCs w:val="24"/>
+        </w:rPr>
+      </w:pPr>
+      <w:r>
+        <w:rPr>
+          <w:rFonts w:hint="default" w:ascii="Times New Roman" w:hAnsi="Times New Roman" w:eastAsia="SimSun" w:cs="Times New Roman"/>
+          <w:sz w:val="24"/>
+          <w:szCs w:val="24"/>
+        </w:rPr>
+        <w:t>User manuals will be provided for both staff and admin. These will help them understand how to use the system. Help sections or tool</w:t>
+      </w:r>
+      <w:r>
+        <w:rPr>
+          <w:rFonts w:hint="default" w:cs="Times New Roman"/>
+          <w:sz w:val="24"/>
+          <w:szCs w:val="24"/>
+          <w:lang w:val="en-US"/>
+        </w:rPr>
+        <w:t xml:space="preserve"> </w:t>
+      </w:r>
+      <w:r>
+        <w:rPr>
+          <w:rFonts w:hint="default" w:ascii="Times New Roman" w:hAnsi="Times New Roman" w:eastAsia="SimSun" w:cs="Times New Roman"/>
+          <w:sz w:val="24"/>
+          <w:szCs w:val="24"/>
+        </w:rPr>
+        <w:t>tips may also be added inside the system itself for easier use.</w:t>
+      </w:r>
+    </w:p>
+    <w:p>
+      <w:pPr>
+        <w:pStyle w:val="16"/>
+        <w:keepNext w:val="0"/>
+        <w:keepLines w:val="0"/>
+        <w:widowControl/>
+        <w:suppressLineNumbers w:val="0"/>
+        <w:spacing w:line="480" w:lineRule="auto"/>
+        <w:jc w:val="both"/>
+        <w:rPr>
+          <w:rFonts w:hint="default"/>
+        </w:rPr>
+      </w:pPr>
+      <w:r>
+        <w:t>To help users understand and work with the Hotel Management System easily, clear and simple documentation will be provided.</w:t>
+      </w:r>
+      <w:r>
+        <w:rPr>
+          <w:rFonts w:hint="default"/>
+        </w:rPr>
+        <w:t>This guidebook can be printed or can also be sent digitally.</w:t>
+      </w:r>
+    </w:p>
+    <w:p>
+      <w:pPr>
+        <w:pStyle w:val="16"/>
+        <w:keepNext w:val="0"/>
+        <w:keepLines w:val="0"/>
+        <w:widowControl/>
+        <w:numPr>
+          <w:ilvl w:val="0"/>
+          <w:numId w:val="24"/>
+        </w:numPr>
+        <w:suppressLineNumbers w:val="0"/>
+        <w:spacing w:line="480" w:lineRule="auto"/>
+        <w:ind w:left="420" w:leftChars="0" w:hanging="420" w:firstLineChars="0"/>
+        <w:jc w:val="both"/>
+        <w:rPr>
+          <w:rFonts w:hint="default"/>
+        </w:rPr>
+      </w:pPr>
+      <w:r>
+        <w:rPr>
+          <w:rFonts w:hint="default"/>
+          <w:b/>
+          <w:bCs/>
+        </w:rPr>
+        <w:t>User Manual:</w:t>
+      </w:r>
+      <w:r>
+        <w:rPr>
+          <w:rFonts w:hint="default"/>
+        </w:rPr>
+        <w:t xml:space="preserve"> Describes how every feature functions with simple steps and snapshots. It assists receptionists, cleaners, and admins in operating the system correctly.</w:t>
+      </w:r>
+    </w:p>
+    <w:p>
+      <w:pPr>
+        <w:pStyle w:val="16"/>
+        <w:keepNext w:val="0"/>
+        <w:keepLines w:val="0"/>
+        <w:widowControl/>
+        <w:numPr>
+          <w:ilvl w:val="0"/>
+          <w:numId w:val="24"/>
+        </w:numPr>
+        <w:suppressLineNumbers w:val="0"/>
+        <w:spacing w:line="480" w:lineRule="auto"/>
+        <w:ind w:left="420" w:leftChars="0" w:hanging="420" w:firstLineChars="0"/>
+        <w:jc w:val="both"/>
+        <w:rPr>
+          <w:rFonts w:hint="default"/>
+        </w:rPr>
+      </w:pPr>
+      <w:r>
+        <w:rPr>
+          <w:rFonts w:hint="default"/>
+          <w:b/>
+          <w:bCs/>
+        </w:rPr>
+        <w:t xml:space="preserve">Quick Start Guide: </w:t>
+      </w:r>
+      <w:r>
+        <w:rPr>
+          <w:rFonts w:hint="default"/>
+        </w:rPr>
+        <w:t>A concise document with just the primary steps such as login, booking a room, and printing an invoice.</w:t>
+      </w:r>
+    </w:p>
+    <w:p>
+      <w:pPr>
+        <w:pStyle w:val="16"/>
+        <w:keepNext w:val="0"/>
+        <w:keepLines w:val="0"/>
+        <w:widowControl/>
+        <w:numPr>
+          <w:ilvl w:val="0"/>
+          <w:numId w:val="24"/>
+        </w:numPr>
+        <w:suppressLineNumbers w:val="0"/>
+        <w:spacing w:line="480" w:lineRule="auto"/>
+        <w:ind w:left="420" w:leftChars="0" w:hanging="420" w:firstLineChars="0"/>
+        <w:jc w:val="both"/>
+        <w:rPr>
+          <w:rFonts w:hint="default"/>
+        </w:rPr>
+      </w:pPr>
+      <w:r>
+        <w:rPr>
+          <w:rFonts w:hint="default"/>
+          <w:b/>
+          <w:bCs/>
+        </w:rPr>
+        <w:t>Online Help Section:</w:t>
+      </w:r>
+      <w:r>
+        <w:rPr>
+          <w:rFonts w:hint="default"/>
+        </w:rPr>
+        <w:t xml:space="preserve"> Available online, users simply click a Help button on every screen to receive brief descriptions of what that section of the system does.</w:t>
+      </w:r>
+    </w:p>
+    <w:p>
+      <w:pPr>
+        <w:pStyle w:val="16"/>
+        <w:keepNext w:val="0"/>
+        <w:keepLines w:val="0"/>
+        <w:widowControl/>
+        <w:numPr>
+          <w:ilvl w:val="0"/>
+          <w:numId w:val="24"/>
+        </w:numPr>
+        <w:suppressLineNumbers w:val="0"/>
+        <w:spacing w:line="480" w:lineRule="auto"/>
+        <w:ind w:left="420" w:leftChars="0" w:hanging="420" w:firstLineChars="0"/>
+        <w:jc w:val="both"/>
+      </w:pPr>
+      <w:r>
+        <w:rPr>
+          <w:rFonts w:hint="default"/>
+          <w:b/>
+          <w:bCs/>
+        </w:rPr>
+        <w:t>Troubleshooting Tips:</w:t>
+      </w:r>
+      <w:r>
+        <w:rPr>
+          <w:rFonts w:hint="default"/>
+        </w:rPr>
+        <w:t xml:space="preserve"> Contains solutions to frequent problems such as login failures, slow loading, or printer misbehavio</w:t>
+      </w:r>
+      <w:r>
+        <w:rPr>
+          <w:rFonts w:hint="default"/>
+          <w:lang w:val="en-US"/>
+        </w:rPr>
+        <w:t>r.</w:t>
+      </w:r>
+    </w:p>
+    <w:p>
+      <w:pPr>
+        <w:pStyle w:val="16"/>
+        <w:keepNext w:val="0"/>
+        <w:keepLines w:val="0"/>
+        <w:widowControl/>
+        <w:numPr>
+          <w:ilvl w:val="0"/>
+          <w:numId w:val="24"/>
+        </w:numPr>
+        <w:suppressLineNumbers w:val="0"/>
+        <w:spacing w:line="480" w:lineRule="auto"/>
+        <w:ind w:left="420" w:leftChars="0" w:hanging="420" w:firstLineChars="0"/>
+        <w:jc w:val="both"/>
+      </w:pPr>
+      <w:r>
+        <w:rPr>
+          <w:rFonts w:hint="default"/>
+          <w:b/>
+          <w:bCs/>
+        </w:rPr>
+        <w:t>FAQs:</w:t>
+      </w:r>
+      <w:r>
+        <w:rPr>
+          <w:rFonts w:hint="default"/>
+        </w:rPr>
+        <w:t xml:space="preserve"> Responses to frequent questions by staff.</w:t>
+      </w:r>
+      <w:r>
+        <w:t xml:space="preserve"> For example: How to cancel a booking? or How to update a room's status?</w:t>
+      </w:r>
+    </w:p>
+    <w:p>
+      <w:pPr>
+        <w:pStyle w:val="16"/>
+        <w:keepNext w:val="0"/>
+        <w:keepLines w:val="0"/>
+        <w:widowControl/>
+        <w:numPr>
+          <w:ilvl w:val="0"/>
+          <w:numId w:val="24"/>
+        </w:numPr>
+        <w:suppressLineNumbers w:val="0"/>
+        <w:spacing w:line="480" w:lineRule="auto"/>
+        <w:ind w:left="420" w:leftChars="0" w:hanging="420" w:firstLineChars="0"/>
+        <w:jc w:val="both"/>
+        <w:rPr>
+          <w:rFonts w:hint="default" w:ascii="Times New Roman" w:hAnsi="Times New Roman" w:eastAsia="SimSun"/>
+          <w:b w:val="0"/>
+          <w:bCs w:val="0"/>
+          <w:sz w:val="24"/>
+          <w:szCs w:val="24"/>
+        </w:rPr>
+      </w:pPr>
+      <w:r>
+        <w:rPr>
+          <w:rStyle w:val="17"/>
+        </w:rPr>
+        <w:t>Training Videos</w:t>
+      </w:r>
+      <w:r>
+        <w:t>: Optional short videos to show how to use important features of the system. Can be helpful for new employees.</w:t>
+      </w:r>
+    </w:p>
+    <w:p>
+      <w:pPr>
+        <w:pStyle w:val="16"/>
+        <w:keepNext w:val="0"/>
+        <w:keepLines w:val="0"/>
+        <w:widowControl/>
+        <w:numPr>
+          <w:ilvl w:val="0"/>
+          <w:numId w:val="24"/>
+        </w:numPr>
+        <w:suppressLineNumbers w:val="0"/>
+        <w:spacing w:line="480" w:lineRule="auto"/>
+        <w:ind w:left="420" w:leftChars="0" w:hanging="420" w:firstLineChars="0"/>
+        <w:jc w:val="both"/>
+        <w:rPr>
+          <w:rFonts w:hint="default" w:ascii="Times New Roman" w:hAnsi="Times New Roman" w:eastAsia="SimSun"/>
+          <w:b w:val="0"/>
+          <w:bCs w:val="0"/>
+          <w:sz w:val="24"/>
+          <w:szCs w:val="24"/>
+        </w:rPr>
+      </w:pPr>
+      <w:r>
+        <w:rPr>
+          <w:rFonts w:hint="default" w:ascii="Times New Roman" w:hAnsi="Times New Roman" w:eastAsia="SimSun"/>
+          <w:b/>
+          <w:bCs/>
+          <w:sz w:val="24"/>
+          <w:szCs w:val="24"/>
+        </w:rPr>
+        <w:t xml:space="preserve">Support Contact Information: </w:t>
+      </w:r>
+      <w:r>
+        <w:rPr>
+          <w:rFonts w:hint="default" w:ascii="Times New Roman" w:hAnsi="Times New Roman" w:eastAsia="SimSun"/>
+          <w:b w:val="0"/>
+          <w:bCs w:val="0"/>
+          <w:sz w:val="24"/>
+          <w:szCs w:val="24"/>
+        </w:rPr>
+        <w:t>When users still experience problems, they can reach the IT support via phone or email.</w:t>
+      </w:r>
+    </w:p>
+    <w:p>
+      <w:pPr>
+        <w:pStyle w:val="16"/>
+        <w:keepNext w:val="0"/>
+        <w:keepLines w:val="0"/>
+        <w:widowControl/>
+        <w:numPr>
+          <w:ilvl w:val="0"/>
+          <w:numId w:val="0"/>
+        </w:numPr>
+        <w:suppressLineNumbers w:val="0"/>
+        <w:spacing w:line="480" w:lineRule="auto"/>
+        <w:ind w:leftChars="0" w:right="0" w:rightChars="0"/>
+        <w:jc w:val="both"/>
+        <w:rPr>
+          <w:rFonts w:hint="default" w:ascii="Times New Roman" w:hAnsi="Times New Roman" w:eastAsia="SimSun"/>
+          <w:b w:val="0"/>
+          <w:bCs w:val="0"/>
+          <w:sz w:val="24"/>
+          <w:szCs w:val="24"/>
+        </w:rPr>
+      </w:pPr>
+      <w:r>
+        <w:rPr>
+          <w:rFonts w:hint="default" w:ascii="Times New Roman" w:hAnsi="Times New Roman" w:eastAsia="SimSun"/>
+          <w:b w:val="0"/>
+          <w:bCs w:val="0"/>
+          <w:sz w:val="24"/>
+          <w:szCs w:val="24"/>
+        </w:rPr>
+        <w:t>This manual guarantees users are not perplexed and can utilize the system proficiently without any expert assistance.</w:t>
+      </w:r>
+    </w:p>
+    <w:p>
+      <w:pPr>
+        <w:pStyle w:val="16"/>
+        <w:keepNext w:val="0"/>
+        <w:keepLines w:val="0"/>
+        <w:widowControl/>
+        <w:numPr>
+          <w:ilvl w:val="0"/>
+          <w:numId w:val="0"/>
+        </w:numPr>
+        <w:suppressLineNumbers w:val="0"/>
+        <w:spacing w:line="480" w:lineRule="auto"/>
+        <w:ind w:leftChars="0" w:right="0" w:rightChars="0"/>
+        <w:jc w:val="both"/>
+        <w:rPr>
+          <w:rFonts w:hint="default" w:cs="Times New Roman"/>
+          <w:b/>
+          <w:bCs/>
+          <w:sz w:val="26"/>
+          <w:szCs w:val="26"/>
+          <w:lang w:val="en-US"/>
+        </w:rPr>
+      </w:pPr>
+      <w:r>
+        <w:rPr>
+          <w:rFonts w:hint="default" w:ascii="Times New Roman" w:hAnsi="Times New Roman" w:eastAsia="SimSun" w:cs="Times New Roman"/>
+          <w:b/>
+          <w:bCs/>
+          <w:sz w:val="26"/>
+          <w:szCs w:val="26"/>
+        </w:rPr>
+        <w:t>2.7 Assumptions and Dependencies</w:t>
+      </w:r>
+      <w:r>
+        <w:rPr>
+          <w:rFonts w:hint="default" w:cs="Times New Roman"/>
+          <w:b/>
+          <w:bCs/>
+          <w:sz w:val="26"/>
+          <w:szCs w:val="26"/>
+          <w:lang w:val="en-US"/>
+        </w:rPr>
+        <w:t>:</w:t>
+      </w:r>
+    </w:p>
+    <w:p>
+      <w:pPr>
+        <w:pStyle w:val="16"/>
+        <w:keepNext w:val="0"/>
+        <w:keepLines w:val="0"/>
+        <w:widowControl/>
+        <w:numPr>
+          <w:ilvl w:val="0"/>
+          <w:numId w:val="0"/>
+        </w:numPr>
+        <w:suppressLineNumbers w:val="0"/>
+        <w:spacing w:line="480" w:lineRule="auto"/>
+        <w:ind w:leftChars="0" w:right="0" w:rightChars="0"/>
+        <w:jc w:val="both"/>
+      </w:pPr>
+      <w:r>
+        <w:t>In every software project, some assumptions are made, and the system may depend on certain things being available or true. For the HMS, the following points are important:</w:t>
+      </w:r>
+    </w:p>
+    <w:p>
+      <w:pPr>
+        <w:pStyle w:val="16"/>
+        <w:keepNext w:val="0"/>
+        <w:keepLines w:val="0"/>
+        <w:widowControl/>
+        <w:numPr>
+          <w:ilvl w:val="0"/>
+          <w:numId w:val="25"/>
+        </w:numPr>
+        <w:suppressLineNumbers w:val="0"/>
+        <w:spacing w:line="480" w:lineRule="auto"/>
+        <w:ind w:left="420" w:leftChars="0" w:right="0" w:rightChars="0" w:hanging="420" w:firstLineChars="0"/>
+        <w:jc w:val="both"/>
+      </w:pPr>
+      <w:r>
+        <w:rPr>
+          <w:rStyle w:val="17"/>
+        </w:rPr>
+        <w:t>Assumptions</w:t>
+      </w:r>
+      <w:r>
+        <w:t>:</w:t>
+      </w:r>
+    </w:p>
+    <w:p>
+      <w:pPr>
+        <w:pStyle w:val="16"/>
+        <w:keepNext w:val="0"/>
+        <w:keepLines w:val="0"/>
+        <w:widowControl/>
+        <w:numPr>
+          <w:ilvl w:val="0"/>
+          <w:numId w:val="26"/>
+        </w:numPr>
+        <w:suppressLineNumbers w:val="0"/>
+        <w:spacing w:line="480" w:lineRule="auto"/>
+        <w:ind w:left="420" w:leftChars="0" w:right="0" w:rightChars="0" w:hanging="420" w:firstLineChars="0"/>
+        <w:jc w:val="both"/>
+      </w:pPr>
+      <w:r>
+        <w:t>Hotel staff using the system have basic computer skills like using a mouse and typing.</w:t>
+      </w:r>
+    </w:p>
+    <w:p>
+      <w:pPr>
+        <w:pStyle w:val="16"/>
+        <w:keepNext w:val="0"/>
+        <w:keepLines w:val="0"/>
+        <w:widowControl/>
+        <w:numPr>
+          <w:ilvl w:val="0"/>
+          <w:numId w:val="26"/>
+        </w:numPr>
+        <w:suppressLineNumbers w:val="0"/>
+        <w:spacing w:line="480" w:lineRule="auto"/>
+        <w:ind w:left="420" w:leftChars="0" w:right="0" w:rightChars="0" w:hanging="420" w:firstLineChars="0"/>
+        <w:jc w:val="both"/>
+      </w:pPr>
+      <w:r>
+        <w:t>The hotel management is willing to train the staff for 1-2 days before using the system.</w:t>
+      </w:r>
+    </w:p>
+    <w:p>
+      <w:pPr>
+        <w:pStyle w:val="16"/>
+        <w:keepNext w:val="0"/>
+        <w:keepLines w:val="0"/>
+        <w:widowControl/>
+        <w:numPr>
+          <w:ilvl w:val="0"/>
+          <w:numId w:val="26"/>
+        </w:numPr>
+        <w:suppressLineNumbers w:val="0"/>
+        <w:spacing w:line="480" w:lineRule="auto"/>
+        <w:ind w:left="420" w:leftChars="0" w:right="0" w:rightChars="0" w:hanging="420" w:firstLineChars="0"/>
+        <w:jc w:val="both"/>
+        <w:rPr>
+          <w:rStyle w:val="17"/>
+          <w:rFonts w:hint="default"/>
+          <w:b w:val="0"/>
+          <w:bCs w:val="0"/>
+        </w:rPr>
+      </w:pPr>
+      <w:r>
+        <w:t>Internet will be available for online bookings and email confirmations, at least during working hours.</w:t>
+      </w:r>
+    </w:p>
+    <w:p>
+      <w:pPr>
+        <w:pStyle w:val="16"/>
+        <w:keepNext w:val="0"/>
+        <w:keepLines w:val="0"/>
+        <w:widowControl/>
+        <w:numPr>
+          <w:ilvl w:val="0"/>
+          <w:numId w:val="26"/>
+        </w:numPr>
+        <w:suppressLineNumbers w:val="0"/>
+        <w:spacing w:line="480" w:lineRule="auto"/>
+        <w:ind w:left="420" w:leftChars="0" w:right="0" w:rightChars="0" w:hanging="420" w:firstLineChars="0"/>
+        <w:jc w:val="both"/>
+        <w:rPr>
+          <w:rStyle w:val="17"/>
+          <w:rFonts w:hint="default"/>
+          <w:b w:val="0"/>
+          <w:bCs w:val="0"/>
+        </w:rPr>
+      </w:pPr>
+      <w:r>
+        <w:rPr>
+          <w:rStyle w:val="17"/>
+          <w:rFonts w:hint="default"/>
+          <w:b w:val="0"/>
+          <w:bCs w:val="0"/>
+        </w:rPr>
+        <w:t>All hotel rooms are accurately numbered and classified in the system.</w:t>
+      </w:r>
+    </w:p>
+    <w:p>
+      <w:pPr>
+        <w:pStyle w:val="16"/>
+        <w:keepNext w:val="0"/>
+        <w:keepLines w:val="0"/>
+        <w:widowControl/>
+        <w:numPr>
+          <w:ilvl w:val="0"/>
+          <w:numId w:val="27"/>
+        </w:numPr>
+        <w:suppressLineNumbers w:val="0"/>
+        <w:spacing w:line="480" w:lineRule="auto"/>
+        <w:ind w:left="420" w:leftChars="0" w:right="0" w:rightChars="0" w:hanging="420" w:firstLineChars="0"/>
+        <w:jc w:val="both"/>
+      </w:pPr>
+      <w:r>
+        <w:rPr>
+          <w:rStyle w:val="17"/>
+        </w:rPr>
+        <w:t>Dependencies</w:t>
+      </w:r>
+      <w:r>
+        <w:t>:</w:t>
+      </w:r>
+    </w:p>
+    <w:p>
+      <w:pPr>
+        <w:pStyle w:val="16"/>
+        <w:keepNext w:val="0"/>
+        <w:keepLines w:val="0"/>
+        <w:widowControl/>
+        <w:numPr>
+          <w:ilvl w:val="0"/>
+          <w:numId w:val="28"/>
+        </w:numPr>
+        <w:suppressLineNumbers w:val="0"/>
+        <w:spacing w:line="480" w:lineRule="auto"/>
+        <w:ind w:left="420" w:leftChars="0" w:right="0" w:rightChars="0" w:hanging="420" w:firstLineChars="0"/>
+        <w:jc w:val="both"/>
+        <w:rPr>
+          <w:rFonts w:hint="default"/>
+        </w:rPr>
+      </w:pPr>
+      <w:r>
+        <w:rPr>
+          <w:rFonts w:hint="default"/>
+        </w:rPr>
+        <w:t>The system will be dependent on an active internet connection for functionalities such as email confirmation, web bookings, and distant support.</w:t>
+      </w:r>
+    </w:p>
+    <w:p>
+      <w:pPr>
+        <w:pStyle w:val="16"/>
+        <w:keepNext w:val="0"/>
+        <w:keepLines w:val="0"/>
+        <w:widowControl/>
+        <w:numPr>
+          <w:ilvl w:val="0"/>
+          <w:numId w:val="28"/>
+        </w:numPr>
+        <w:suppressLineNumbers w:val="0"/>
+        <w:spacing w:line="480" w:lineRule="auto"/>
+        <w:ind w:left="420" w:leftChars="0" w:right="0" w:rightChars="0" w:hanging="420" w:firstLineChars="0"/>
+        <w:jc w:val="both"/>
+        <w:rPr>
+          <w:rFonts w:hint="default"/>
+        </w:rPr>
+      </w:pPr>
+      <w:r>
+        <w:t>Printers and other hardware like barcode readers must be installed and configured.</w:t>
+      </w:r>
+    </w:p>
+    <w:p>
+      <w:pPr>
+        <w:pStyle w:val="16"/>
+        <w:keepNext w:val="0"/>
+        <w:keepLines w:val="0"/>
+        <w:widowControl/>
+        <w:numPr>
+          <w:ilvl w:val="0"/>
+          <w:numId w:val="28"/>
+        </w:numPr>
+        <w:suppressLineNumbers w:val="0"/>
+        <w:spacing w:line="480" w:lineRule="auto"/>
+        <w:ind w:left="420" w:leftChars="0" w:right="0" w:rightChars="0" w:hanging="420" w:firstLineChars="0"/>
+        <w:jc w:val="both"/>
+        <w:rPr>
+          <w:rFonts w:hint="default"/>
+        </w:rPr>
+      </w:pPr>
+      <w:r>
+        <w:rPr>
+          <w:rFonts w:hint="default"/>
+        </w:rPr>
+        <w:t>Regular backups need to be scheduled to avoid loss of customer or booking information.</w:t>
+      </w:r>
+    </w:p>
+    <w:p>
+      <w:pPr>
+        <w:pStyle w:val="16"/>
+        <w:keepNext w:val="0"/>
+        <w:keepLines w:val="0"/>
+        <w:widowControl/>
+        <w:numPr>
+          <w:ilvl w:val="0"/>
+          <w:numId w:val="0"/>
+        </w:numPr>
+        <w:suppressLineNumbers w:val="0"/>
+        <w:spacing w:line="480" w:lineRule="auto"/>
+        <w:ind w:leftChars="0" w:right="0" w:rightChars="0"/>
+        <w:jc w:val="both"/>
+        <w:rPr>
+          <w:rFonts w:hint="default"/>
+        </w:rPr>
+      </w:pPr>
+      <w:r>
+        <w:rPr>
+          <w:rFonts w:hint="default"/>
+        </w:rPr>
+        <w:t>At least one individual with admin access needs to be present at all times for system management and for emergency updates.</w:t>
+      </w:r>
+    </w:p>
+    <w:p>
+      <w:pPr>
+        <w:pStyle w:val="16"/>
+        <w:keepNext w:val="0"/>
+        <w:keepLines w:val="0"/>
+        <w:widowControl/>
+        <w:numPr>
+          <w:ilvl w:val="0"/>
+          <w:numId w:val="29"/>
+        </w:numPr>
+        <w:suppressLineNumbers w:val="0"/>
+        <w:spacing w:line="480" w:lineRule="auto"/>
+        <w:ind w:leftChars="0" w:right="0" w:rightChars="0"/>
+        <w:jc w:val="both"/>
+      </w:pPr>
+      <w:r>
+        <w:rPr>
+          <w:rStyle w:val="17"/>
+          <w:b/>
+          <w:bCs/>
+          <w:sz w:val="28"/>
+          <w:szCs w:val="28"/>
+        </w:rPr>
+        <w:t>Appendices</w:t>
+      </w:r>
+    </w:p>
+    <w:p>
+      <w:pPr>
+        <w:pStyle w:val="16"/>
+        <w:keepNext w:val="0"/>
+        <w:keepLines w:val="0"/>
+        <w:widowControl/>
+        <w:numPr>
+          <w:ilvl w:val="0"/>
+          <w:numId w:val="30"/>
+        </w:numPr>
+        <w:suppressLineNumbers w:val="0"/>
+        <w:spacing w:line="480" w:lineRule="auto"/>
+        <w:ind w:left="420" w:leftChars="0" w:right="0" w:rightChars="0" w:hanging="420" w:firstLineChars="0"/>
+        <w:jc w:val="both"/>
+      </w:pPr>
+      <w:r>
+        <w:rPr>
+          <w:rStyle w:val="17"/>
+          <w:rFonts w:hint="default"/>
+          <w:b/>
+          <w:bCs/>
+          <w:sz w:val="24"/>
+          <w:szCs w:val="24"/>
+          <w:lang w:val="en-US"/>
+        </w:rPr>
+        <w:t xml:space="preserve">Appendix A : </w:t>
+      </w:r>
+      <w:r>
+        <w:rPr>
+          <w:rStyle w:val="17"/>
+        </w:rPr>
+        <w:t>Sample Booking Form</w:t>
+      </w:r>
+    </w:p>
+    <w:tbl>
+      <w:tblPr>
+        <w:tblStyle w:val="19"/>
+        <w:tblW w:w="0" w:type="auto"/>
+        <w:tblInd w:w="0" w:type="dxa"/>
+        <w:tblBorders>
+          <w:top w:val="single" w:color="auto" w:sz="18" w:space="0"/>
+          <w:left w:val="single" w:color="auto" w:sz="18" w:space="0"/>
+          <w:bottom w:val="single" w:color="auto" w:sz="18" w:space="0"/>
+          <w:right w:val="single" w:color="auto" w:sz="18" w:space="0"/>
+          <w:insideH w:val="single" w:color="auto" w:sz="18" w:space="0"/>
+          <w:insideV w:val="single" w:color="auto" w:sz="18" w:space="0"/>
+        </w:tblBorders>
+        <w:tblLayout w:type="autofit"/>
+        <w:tblCellMar>
+          <w:top w:w="0" w:type="dxa"/>
+          <w:left w:w="108" w:type="dxa"/>
+          <w:bottom w:w="0" w:type="dxa"/>
+          <w:right w:w="108" w:type="dxa"/>
+        </w:tblCellMar>
+      </w:tblPr>
+      <w:tblGrid>
+        <w:gridCol w:w="3613"/>
+        <w:gridCol w:w="5826"/>
+      </w:tblGrid>
+      <w:tr>
+        <w:tblPrEx>
+          <w:tblBorders>
+            <w:top w:val="single" w:color="auto" w:sz="18" w:space="0"/>
+            <w:left w:val="single" w:color="auto" w:sz="18" w:space="0"/>
+            <w:bottom w:val="single" w:color="auto" w:sz="18" w:space="0"/>
+            <w:right w:val="single" w:color="auto" w:sz="18" w:space="0"/>
+            <w:insideH w:val="single" w:color="auto" w:sz="18" w:space="0"/>
+            <w:insideV w:val="single" w:color="auto" w:sz="18" w:space="0"/>
+          </w:tblBorders>
+          <w:tblCellMar>
+            <w:top w:w="0" w:type="dxa"/>
+            <w:left w:w="108" w:type="dxa"/>
+            <w:bottom w:w="0" w:type="dxa"/>
+            <w:right w:w="108" w:type="dxa"/>
+          </w:tblCellMar>
+        </w:tblPrEx>
+        <w:trPr>
+          <w:trHeight w:val="1116" w:hRule="atLeast"/>
+        </w:trPr>
+        <w:tc>
+          <w:tcPr>
+            <w:tcW w:w="3613" w:type="dxa"/>
+            <w:tcBorders>
+              <w:tl2br w:val="nil"/>
+              <w:tr2bl w:val="nil"/>
+            </w:tcBorders>
+          </w:tcPr>
+          <w:tbl>
+            <w:tblPr>
+              <w:tblStyle w:val="12"/>
+              <w:tblW w:w="0" w:type="auto"/>
+              <w:tblCellSpacing w:w="15" w:type="dxa"/>
+              <w:tblInd w:w="-45" w:type="dxa"/>
+              <w:tblBorders>
+                <w:top w:val="none" w:color="auto" w:sz="0" w:space="0"/>
+                <w:left w:val="none" w:color="auto" w:sz="0" w:space="0"/>
+                <w:bottom w:val="none" w:color="auto" w:sz="0" w:space="0"/>
+                <w:right w:val="none" w:color="auto" w:sz="0" w:space="0"/>
+                <w:insideH w:val="none" w:color="auto" w:sz="0" w:space="0"/>
+                <w:insideV w:val="none" w:color="auto" w:sz="0" w:space="0"/>
+              </w:tblBorders>
+              <w:shd w:val="clear" w:color="auto" w:fill="auto"/>
+              <w:tblLayout w:type="autofit"/>
+              <w:tblCellMar>
+                <w:top w:w="15" w:type="dxa"/>
+                <w:left w:w="15" w:type="dxa"/>
+                <w:bottom w:w="15" w:type="dxa"/>
+                <w:right w:w="15" w:type="dxa"/>
+              </w:tblCellMar>
+            </w:tblPr>
+            <w:tblGrid>
+              <w:gridCol w:w="1369"/>
+            </w:tblGrid>
+            <w:tr>
+              <w:tblPrEx>
+                <w:tblBorders>
+                  <w:top w:val="none" w:color="auto" w:sz="0" w:space="0"/>
+                  <w:left w:val="none" w:color="auto" w:sz="0" w:space="0"/>
+                  <w:bottom w:val="none" w:color="auto" w:sz="0" w:space="0"/>
+                  <w:right w:val="none" w:color="auto" w:sz="0" w:space="0"/>
+                  <w:insideH w:val="none" w:color="auto" w:sz="0" w:space="0"/>
+                  <w:insideV w:val="none" w:color="auto" w:sz="0" w:space="0"/>
+                </w:tblBorders>
+                <w:shd w:val="clear" w:color="auto" w:fill="auto"/>
+                <w:tblCellMar>
+                  <w:top w:w="15" w:type="dxa"/>
+                  <w:left w:w="15" w:type="dxa"/>
+                  <w:bottom w:w="15" w:type="dxa"/>
+                  <w:right w:w="15" w:type="dxa"/>
+                </w:tblCellMar>
+              </w:tblPrEx>
+              <w:trPr>
+                <w:tblCellSpacing w:w="15" w:type="dxa"/>
+              </w:trPr>
+              <w:tc>
+                <w:tcPr>
+                  <w:tcW w:w="0" w:type="auto"/>
+                  <w:shd w:val="clear" w:color="auto" w:fill="auto"/>
+                  <w:vAlign w:val="center"/>
+                </w:tcPr>
+                <w:p>
+                  <w:pPr>
+                    <w:keepNext w:val="0"/>
+                    <w:keepLines w:val="0"/>
+                    <w:widowControl/>
+                    <w:suppressLineNumbers w:val="0"/>
+                    <w:spacing w:line="480" w:lineRule="auto"/>
+                    <w:jc w:val="both"/>
+                    <w:rPr>
+                      <w:rFonts w:hint="default" w:ascii="Times New Roman" w:hAnsi="Times New Roman" w:cs="Times New Roman"/>
+                      <w:b/>
+                      <w:bCs/>
+                      <w:sz w:val="26"/>
+                      <w:szCs w:val="26"/>
+                    </w:rPr>
+                  </w:pPr>
+                  <w:r>
+                    <w:rPr>
+                      <w:rFonts w:hint="default" w:ascii="Times New Roman" w:hAnsi="Times New Roman" w:eastAsia="SimSun" w:cs="Times New Roman"/>
+                      <w:b/>
+                      <w:bCs/>
+                      <w:kern w:val="0"/>
+                      <w:sz w:val="26"/>
+                      <w:szCs w:val="26"/>
+                      <w:lang w:val="en-US" w:eastAsia="zh-CN" w:bidi="ar"/>
+                      <w14:ligatures w14:val="standardContextual"/>
+                    </w:rPr>
+                    <w:t>Field Name</w:t>
+                  </w:r>
+                </w:p>
+              </w:tc>
+            </w:tr>
+          </w:tbl>
+          <w:p>
+            <w:pPr>
+              <w:pStyle w:val="16"/>
+              <w:keepNext w:val="0"/>
+              <w:keepLines w:val="0"/>
+              <w:widowControl/>
+              <w:numPr>
+                <w:ilvl w:val="0"/>
+                <w:numId w:val="0"/>
+              </w:numPr>
+              <w:suppressLineNumbers w:val="0"/>
+              <w:spacing w:line="480" w:lineRule="auto"/>
+              <w:ind w:right="0" w:rightChars="0"/>
+              <w:jc w:val="both"/>
+              <w:rPr>
+                <w:vertAlign w:val="baseline"/>
+              </w:rPr>
+            </w:pPr>
+          </w:p>
+        </w:tc>
+        <w:tc>
+          <w:tcPr>
+            <w:tcW w:w="5826" w:type="dxa"/>
+            <w:tcBorders>
+              <w:tl2br w:val="nil"/>
+              <w:tr2bl w:val="nil"/>
+            </w:tcBorders>
+          </w:tcPr>
+          <w:tbl>
+            <w:tblPr>
+              <w:tblStyle w:val="12"/>
+              <w:tblW w:w="0" w:type="auto"/>
+              <w:tblCellSpacing w:w="15" w:type="dxa"/>
+              <w:tblInd w:w="-45" w:type="dxa"/>
+              <w:tblBorders>
+                <w:top w:val="none" w:color="auto" w:sz="0" w:space="0"/>
+                <w:left w:val="none" w:color="auto" w:sz="0" w:space="0"/>
+                <w:bottom w:val="none" w:color="auto" w:sz="0" w:space="0"/>
+                <w:right w:val="none" w:color="auto" w:sz="0" w:space="0"/>
+                <w:insideH w:val="none" w:color="auto" w:sz="0" w:space="0"/>
+                <w:insideV w:val="none" w:color="auto" w:sz="0" w:space="0"/>
+              </w:tblBorders>
+              <w:shd w:val="clear" w:color="auto" w:fill="auto"/>
+              <w:tblLayout w:type="autofit"/>
+              <w:tblCellMar>
+                <w:top w:w="15" w:type="dxa"/>
+                <w:left w:w="15" w:type="dxa"/>
+                <w:bottom w:w="15" w:type="dxa"/>
+                <w:right w:w="15" w:type="dxa"/>
+              </w:tblCellMar>
+            </w:tblPr>
+            <w:tblGrid>
+              <w:gridCol w:w="1561"/>
+            </w:tblGrid>
+            <w:tr>
+              <w:tblPrEx>
+                <w:tblBorders>
+                  <w:top w:val="none" w:color="auto" w:sz="0" w:space="0"/>
+                  <w:left w:val="none" w:color="auto" w:sz="0" w:space="0"/>
+                  <w:bottom w:val="none" w:color="auto" w:sz="0" w:space="0"/>
+                  <w:right w:val="none" w:color="auto" w:sz="0" w:space="0"/>
+                  <w:insideH w:val="none" w:color="auto" w:sz="0" w:space="0"/>
+                  <w:insideV w:val="none" w:color="auto" w:sz="0" w:space="0"/>
+                </w:tblBorders>
+                <w:tblCellMar>
+                  <w:top w:w="15" w:type="dxa"/>
+                  <w:left w:w="15" w:type="dxa"/>
+                  <w:bottom w:w="15" w:type="dxa"/>
+                  <w:right w:w="15" w:type="dxa"/>
+                </w:tblCellMar>
+              </w:tblPrEx>
+              <w:trPr>
+                <w:tblCellSpacing w:w="15" w:type="dxa"/>
+              </w:trPr>
+              <w:tc>
+                <w:tcPr>
+                  <w:tcW w:w="0" w:type="auto"/>
+                  <w:shd w:val="clear" w:color="auto" w:fill="auto"/>
+                  <w:vAlign w:val="center"/>
+                </w:tcPr>
+                <w:p>
+                  <w:pPr>
+                    <w:keepNext w:val="0"/>
+                    <w:keepLines w:val="0"/>
+                    <w:widowControl/>
+                    <w:suppressLineNumbers w:val="0"/>
+                    <w:spacing w:line="480" w:lineRule="auto"/>
+                    <w:jc w:val="both"/>
+                    <w:rPr>
+                      <w:rFonts w:hint="default"/>
+                      <w:b/>
+                      <w:bCs/>
+                      <w:sz w:val="26"/>
+                      <w:szCs w:val="26"/>
+                      <w:lang w:val="en-US"/>
+                    </w:rPr>
+                  </w:pPr>
+                  <w:r>
+                    <w:rPr>
+                      <w:rFonts w:hint="default"/>
+                      <w:b/>
+                      <w:bCs/>
+                      <w:sz w:val="26"/>
+                      <w:szCs w:val="26"/>
+                      <w:lang w:val="en-US"/>
+                    </w:rPr>
+                    <w:t>Description</w:t>
+                  </w:r>
+                </w:p>
+              </w:tc>
+            </w:tr>
+          </w:tbl>
+          <w:p>
+            <w:pPr>
+              <w:pStyle w:val="16"/>
+              <w:keepNext w:val="0"/>
+              <w:keepLines w:val="0"/>
+              <w:widowControl/>
+              <w:numPr>
+                <w:ilvl w:val="0"/>
+                <w:numId w:val="0"/>
+              </w:numPr>
+              <w:suppressLineNumbers w:val="0"/>
+              <w:spacing w:line="480" w:lineRule="auto"/>
+              <w:ind w:right="0" w:rightChars="0"/>
+              <w:jc w:val="both"/>
+              <w:rPr>
+                <w:vertAlign w:val="baseline"/>
+              </w:rPr>
+            </w:pPr>
+          </w:p>
+        </w:tc>
+      </w:tr>
+      <w:tr>
+        <w:tblPrEx>
+          <w:tblBorders>
+            <w:top w:val="single" w:color="auto" w:sz="18" w:space="0"/>
+            <w:left w:val="single" w:color="auto" w:sz="18" w:space="0"/>
+            <w:bottom w:val="single" w:color="auto" w:sz="18" w:space="0"/>
+            <w:right w:val="single" w:color="auto" w:sz="18" w:space="0"/>
+            <w:insideH w:val="single" w:color="auto" w:sz="18" w:space="0"/>
+            <w:insideV w:val="single" w:color="auto" w:sz="18" w:space="0"/>
+          </w:tblBorders>
+          <w:tblCellMar>
+            <w:top w:w="0" w:type="dxa"/>
+            <w:left w:w="108" w:type="dxa"/>
+            <w:bottom w:w="0" w:type="dxa"/>
+            <w:right w:w="108" w:type="dxa"/>
+          </w:tblCellMar>
+        </w:tblPrEx>
+        <w:trPr>
+          <w:trHeight w:val="2114" w:hRule="atLeast"/>
+        </w:trPr>
+        <w:tc>
+          <w:tcPr>
+            <w:tcW w:w="3613" w:type="dxa"/>
+            <w:tcBorders>
+              <w:tl2br w:val="nil"/>
+              <w:tr2bl w:val="nil"/>
+            </w:tcBorders>
+          </w:tcPr>
+          <w:tbl>
+            <w:tblPr>
+              <w:tblStyle w:val="12"/>
+              <w:tblW w:w="0" w:type="auto"/>
+              <w:tblCellSpacing w:w="15" w:type="dxa"/>
+              <w:tblInd w:w="-45" w:type="dxa"/>
+              <w:tblBorders>
+                <w:top w:val="none" w:color="auto" w:sz="0" w:space="0"/>
+                <w:left w:val="none" w:color="auto" w:sz="0" w:space="0"/>
+                <w:bottom w:val="none" w:color="auto" w:sz="0" w:space="0"/>
+                <w:right w:val="none" w:color="auto" w:sz="0" w:space="0"/>
+                <w:insideH w:val="none" w:color="auto" w:sz="0" w:space="0"/>
+                <w:insideV w:val="none" w:color="auto" w:sz="0" w:space="0"/>
+              </w:tblBorders>
+              <w:shd w:val="clear" w:color="auto" w:fill="auto"/>
+              <w:tblLayout w:type="autofit"/>
+              <w:tblCellMar>
+                <w:top w:w="15" w:type="dxa"/>
+                <w:left w:w="15" w:type="dxa"/>
+                <w:bottom w:w="15" w:type="dxa"/>
+                <w:right w:w="15" w:type="dxa"/>
+              </w:tblCellMar>
+            </w:tblPr>
+            <w:tblGrid>
+              <w:gridCol w:w="1358"/>
+              <w:gridCol w:w="81"/>
+            </w:tblGrid>
+            <w:tr>
+              <w:tblPrEx>
+                <w:tblBorders>
+                  <w:top w:val="none" w:color="auto" w:sz="0" w:space="0"/>
+                  <w:left w:val="none" w:color="auto" w:sz="0" w:space="0"/>
+                  <w:bottom w:val="none" w:color="auto" w:sz="0" w:space="0"/>
+                  <w:right w:val="none" w:color="auto" w:sz="0" w:space="0"/>
+                  <w:insideH w:val="none" w:color="auto" w:sz="0" w:space="0"/>
+                  <w:insideV w:val="none" w:color="auto" w:sz="0" w:space="0"/>
+                </w:tblBorders>
+              </w:tblPrEx>
+              <w:trPr>
+                <w:tblCellSpacing w:w="15" w:type="dxa"/>
+              </w:trPr>
+              <w:tc>
+                <w:tcPr>
+                  <w:tcW w:w="0" w:type="auto"/>
+                  <w:shd w:val="clear" w:color="auto" w:fill="auto"/>
+                  <w:vAlign w:val="center"/>
+                </w:tcPr>
+                <w:p>
+                  <w:pPr>
+                    <w:keepNext w:val="0"/>
+                    <w:keepLines w:val="0"/>
+                    <w:widowControl/>
+                    <w:suppressLineNumbers w:val="0"/>
+                    <w:spacing w:line="480" w:lineRule="auto"/>
+                    <w:jc w:val="both"/>
+                    <w:rPr>
+                      <w:rFonts w:ascii="SimSun" w:hAnsi="SimSun" w:eastAsia="SimSun" w:cs="SimSun"/>
+                      <w:kern w:val="0"/>
+                      <w:sz w:val="24"/>
+                      <w:szCs w:val="24"/>
+                      <w:lang w:val="en-US" w:eastAsia="zh-CN" w:bidi="ar"/>
+                      <w14:ligatures w14:val="standardContextual"/>
+                    </w:rPr>
+                  </w:pPr>
+                </w:p>
+              </w:tc>
+              <w:tc>
+                <w:tcPr>
+                  <w:tcW w:w="0" w:type="auto"/>
+                  <w:shd w:val="clear" w:color="auto" w:fill="auto"/>
+                  <w:vAlign w:val="center"/>
+                </w:tcPr>
+                <w:p>
+                  <w:pPr>
+                    <w:spacing w:line="480" w:lineRule="auto"/>
+                    <w:jc w:val="both"/>
+                    <w:rPr>
+                      <w:rFonts w:hint="eastAsia" w:ascii="SimSun"/>
+                      <w:sz w:val="24"/>
+                      <w:szCs w:val="24"/>
+                    </w:rPr>
+                  </w:pPr>
+                </w:p>
+              </w:tc>
+            </w:tr>
+            <w:tr>
+              <w:tblPrEx>
+                <w:tblBorders>
+                  <w:top w:val="none" w:color="auto" w:sz="0" w:space="0"/>
+                  <w:left w:val="none" w:color="auto" w:sz="0" w:space="0"/>
+                  <w:bottom w:val="none" w:color="auto" w:sz="0" w:space="0"/>
+                  <w:right w:val="none" w:color="auto" w:sz="0" w:space="0"/>
+                  <w:insideH w:val="none" w:color="auto" w:sz="0" w:space="0"/>
+                  <w:insideV w:val="none" w:color="auto" w:sz="0" w:space="0"/>
+                </w:tblBorders>
+                <w:shd w:val="clear" w:color="auto" w:fill="auto"/>
+              </w:tblPrEx>
+              <w:trPr>
+                <w:tblCellSpacing w:w="15" w:type="dxa"/>
+              </w:trPr>
+              <w:tc>
+                <w:tcPr>
+                  <w:tcW w:w="0" w:type="auto"/>
+                  <w:shd w:val="clear" w:color="auto" w:fill="auto"/>
+                  <w:vAlign w:val="center"/>
+                </w:tcPr>
+                <w:tbl>
+                  <w:tblPr>
+                    <w:tblStyle w:val="12"/>
+                    <w:tblW w:w="0" w:type="auto"/>
+                    <w:tblCellSpacing w:w="15" w:type="dxa"/>
+                    <w:tblInd w:w="-45" w:type="dxa"/>
+                    <w:tblBorders>
+                      <w:top w:val="none" w:color="auto" w:sz="0" w:space="0"/>
+                      <w:left w:val="none" w:color="auto" w:sz="0" w:space="0"/>
+                      <w:bottom w:val="none" w:color="auto" w:sz="0" w:space="0"/>
+                      <w:right w:val="none" w:color="auto" w:sz="0" w:space="0"/>
+                      <w:insideH w:val="none" w:color="auto" w:sz="0" w:space="0"/>
+                      <w:insideV w:val="none" w:color="auto" w:sz="0" w:space="0"/>
+                    </w:tblBorders>
+                    <w:shd w:val="clear" w:color="auto" w:fill="auto"/>
+                    <w:tblLayout w:type="autofit"/>
+                    <w:tblCellMar>
+                      <w:top w:w="15" w:type="dxa"/>
+                      <w:left w:w="15" w:type="dxa"/>
+                      <w:bottom w:w="15" w:type="dxa"/>
+                      <w:right w:w="15" w:type="dxa"/>
+                    </w:tblCellMar>
+                  </w:tblPr>
+                  <w:tblGrid>
+                    <w:gridCol w:w="1283"/>
+                  </w:tblGrid>
+                  <w:tr>
+                    <w:tblPrEx>
+                      <w:tblBorders>
+                        <w:top w:val="none" w:color="auto" w:sz="0" w:space="0"/>
+                        <w:left w:val="none" w:color="auto" w:sz="0" w:space="0"/>
+                        <w:bottom w:val="none" w:color="auto" w:sz="0" w:space="0"/>
+                        <w:right w:val="none" w:color="auto" w:sz="0" w:space="0"/>
+                        <w:insideH w:val="none" w:color="auto" w:sz="0" w:space="0"/>
+                        <w:insideV w:val="none" w:color="auto" w:sz="0" w:space="0"/>
+                      </w:tblBorders>
+                    </w:tblPrEx>
+                    <w:trPr>
+                      <w:tblCellSpacing w:w="15" w:type="dxa"/>
+                    </w:trPr>
+                    <w:tc>
+                      <w:tcPr>
+                        <w:tcW w:w="0" w:type="auto"/>
+                        <w:shd w:val="clear" w:color="auto" w:fill="auto"/>
+                        <w:vAlign w:val="center"/>
+                      </w:tcPr>
+                      <w:p>
+                        <w:pPr>
+                          <w:keepNext w:val="0"/>
+                          <w:keepLines w:val="0"/>
+                          <w:widowControl/>
+                          <w:suppressLineNumbers w:val="0"/>
+                          <w:spacing w:line="480" w:lineRule="auto"/>
+                          <w:jc w:val="both"/>
+                          <w:rPr>
+                            <w:rFonts w:hint="default" w:ascii="Times New Roman" w:hAnsi="Times New Roman" w:cs="Times New Roman"/>
+                            <w:sz w:val="24"/>
+                            <w:szCs w:val="24"/>
+                          </w:rPr>
+                        </w:pPr>
+                        <w:r>
+                          <w:rPr>
+                            <w:rFonts w:hint="default" w:ascii="Times New Roman" w:hAnsi="Times New Roman" w:eastAsia="SimSun" w:cs="Times New Roman"/>
+                            <w:kern w:val="0"/>
+                            <w:sz w:val="24"/>
+                            <w:szCs w:val="24"/>
+                            <w:lang w:val="en-US" w:eastAsia="zh-CN" w:bidi="ar"/>
+                            <w14:ligatures w14:val="standardContextual"/>
+                          </w:rPr>
+                          <w:t>Guest Name</w:t>
+                        </w:r>
+                      </w:p>
+                    </w:tc>
+                  </w:tr>
+                </w:tbl>
+                <w:p>
+                  <w:pPr>
+                    <w:keepNext w:val="0"/>
+                    <w:keepLines w:val="0"/>
+                    <w:widowControl/>
+                    <w:suppressLineNumbers w:val="0"/>
+                    <w:spacing w:line="480" w:lineRule="auto"/>
+                    <w:jc w:val="both"/>
+                    <w:rPr>
+                      <w:rFonts w:hint="default" w:ascii="SimSun" w:hAnsi="SimSun" w:eastAsia="SimSun" w:cs="SimSun"/>
+                      <w:kern w:val="0"/>
+                      <w:sz w:val="24"/>
+                      <w:szCs w:val="24"/>
+                      <w:lang w:val="en-US" w:eastAsia="zh-CN" w:bidi="ar"/>
+                      <w14:ligatures w14:val="standardContextual"/>
+                    </w:rPr>
+                  </w:pPr>
+                </w:p>
+              </w:tc>
+              <w:tc>
+                <w:tcPr>
+                  <w:tcW w:w="0" w:type="auto"/>
+                  <w:shd w:val="clear" w:color="auto" w:fill="auto"/>
+                  <w:vAlign w:val="center"/>
+                </w:tcPr>
+                <w:p>
+                  <w:pPr>
+                    <w:spacing w:line="480" w:lineRule="auto"/>
+                    <w:jc w:val="both"/>
+                    <w:rPr>
+                      <w:rFonts w:hint="eastAsia" w:ascii="SimSun"/>
+                      <w:sz w:val="24"/>
+                      <w:szCs w:val="24"/>
+                    </w:rPr>
+                  </w:pPr>
+                </w:p>
+              </w:tc>
+            </w:tr>
+          </w:tbl>
+          <w:p>
+            <w:pPr>
+              <w:pStyle w:val="16"/>
+              <w:keepNext w:val="0"/>
+              <w:keepLines w:val="0"/>
+              <w:widowControl/>
+              <w:numPr>
+                <w:ilvl w:val="0"/>
+                <w:numId w:val="0"/>
+              </w:numPr>
+              <w:suppressLineNumbers w:val="0"/>
+              <w:spacing w:line="480" w:lineRule="auto"/>
+              <w:ind w:right="0" w:rightChars="0"/>
+              <w:jc w:val="both"/>
+              <w:rPr>
+                <w:rFonts w:hint="default"/>
+                <w:vertAlign w:val="baseline"/>
+                <w:lang w:val="en-US"/>
+              </w:rPr>
+            </w:pPr>
+          </w:p>
+        </w:tc>
+        <w:tc>
+          <w:tcPr>
+            <w:tcW w:w="5826" w:type="dxa"/>
+            <w:tcBorders>
+              <w:tl2br w:val="nil"/>
+              <w:tr2bl w:val="nil"/>
+            </w:tcBorders>
+          </w:tcPr>
+          <w:p>
+            <w:pPr>
+              <w:pStyle w:val="16"/>
+              <w:keepNext w:val="0"/>
+              <w:keepLines w:val="0"/>
+              <w:widowControl/>
+              <w:numPr>
+                <w:ilvl w:val="0"/>
+                <w:numId w:val="0"/>
+              </w:numPr>
+              <w:suppressLineNumbers w:val="0"/>
+              <w:spacing w:line="480" w:lineRule="auto"/>
+              <w:ind w:right="0" w:rightChars="0"/>
+              <w:jc w:val="both"/>
+              <w:rPr>
+                <w:vertAlign w:val="baseline"/>
+              </w:rPr>
+            </w:pPr>
+          </w:p>
+          <w:tbl>
+            <w:tblPr>
+              <w:tblStyle w:val="12"/>
+              <w:tblW w:w="0" w:type="auto"/>
+              <w:tblCellSpacing w:w="15" w:type="dxa"/>
+              <w:tblInd w:w="-45" w:type="dxa"/>
+              <w:tblBorders>
+                <w:top w:val="none" w:color="auto" w:sz="0" w:space="0"/>
+                <w:left w:val="none" w:color="auto" w:sz="0" w:space="0"/>
+                <w:bottom w:val="none" w:color="auto" w:sz="0" w:space="0"/>
+                <w:right w:val="none" w:color="auto" w:sz="0" w:space="0"/>
+                <w:insideH w:val="none" w:color="auto" w:sz="0" w:space="0"/>
+                <w:insideV w:val="none" w:color="auto" w:sz="0" w:space="0"/>
+              </w:tblBorders>
+              <w:shd w:val="clear" w:color="auto" w:fill="auto"/>
+              <w:tblLayout w:type="autofit"/>
+              <w:tblCellMar>
+                <w:top w:w="15" w:type="dxa"/>
+                <w:left w:w="15" w:type="dxa"/>
+                <w:bottom w:w="15" w:type="dxa"/>
+                <w:right w:w="15" w:type="dxa"/>
+              </w:tblCellMar>
+            </w:tblPr>
+            <w:tblGrid>
+              <w:gridCol w:w="2257"/>
+            </w:tblGrid>
+            <w:tr>
+              <w:tblPrEx>
+                <w:tblBorders>
+                  <w:top w:val="none" w:color="auto" w:sz="0" w:space="0"/>
+                  <w:left w:val="none" w:color="auto" w:sz="0" w:space="0"/>
+                  <w:bottom w:val="none" w:color="auto" w:sz="0" w:space="0"/>
+                  <w:right w:val="none" w:color="auto" w:sz="0" w:space="0"/>
+                  <w:insideH w:val="none" w:color="auto" w:sz="0" w:space="0"/>
+                  <w:insideV w:val="none" w:color="auto" w:sz="0" w:space="0"/>
+                </w:tblBorders>
+                <w:shd w:val="clear" w:color="auto" w:fill="auto"/>
+              </w:tblPrEx>
+              <w:trPr>
+                <w:tblCellSpacing w:w="15" w:type="dxa"/>
+              </w:trPr>
+              <w:tc>
+                <w:tcPr>
+                  <w:tcW w:w="0" w:type="auto"/>
+                  <w:shd w:val="clear" w:color="auto" w:fill="auto"/>
+                  <w:vAlign w:val="center"/>
+                </w:tcPr>
+                <w:p>
+                  <w:pPr>
+                    <w:keepNext w:val="0"/>
+                    <w:keepLines w:val="0"/>
+                    <w:widowControl/>
+                    <w:suppressLineNumbers w:val="0"/>
+                    <w:spacing w:line="480" w:lineRule="auto"/>
+                    <w:jc w:val="both"/>
+                    <w:rPr>
+                      <w:rFonts w:hint="default" w:ascii="Times New Roman" w:hAnsi="Times New Roman" w:cs="Times New Roman"/>
+                    </w:rPr>
+                  </w:pPr>
+                  <w:r>
+                    <w:rPr>
+                      <w:rFonts w:hint="default" w:ascii="Times New Roman" w:hAnsi="Times New Roman" w:eastAsia="SimSun" w:cs="Times New Roman"/>
+                      <w:kern w:val="0"/>
+                      <w:sz w:val="24"/>
+                      <w:szCs w:val="24"/>
+                      <w:lang w:val="en-US" w:eastAsia="zh-CN" w:bidi="ar"/>
+                      <w14:ligatures w14:val="standardContextual"/>
+                    </w:rPr>
+                    <w:t>Full name of customer</w:t>
+                  </w:r>
+                </w:p>
+              </w:tc>
+            </w:tr>
+          </w:tbl>
+          <w:p>
+            <w:pPr>
+              <w:pStyle w:val="16"/>
+              <w:keepNext w:val="0"/>
+              <w:keepLines w:val="0"/>
+              <w:widowControl/>
+              <w:numPr>
+                <w:ilvl w:val="0"/>
+                <w:numId w:val="0"/>
+              </w:numPr>
+              <w:suppressLineNumbers w:val="0"/>
+              <w:spacing w:line="480" w:lineRule="auto"/>
+              <w:ind w:right="0" w:rightChars="0"/>
+              <w:jc w:val="both"/>
+              <w:rPr>
+                <w:rFonts w:hint="default"/>
+                <w:vertAlign w:val="baseline"/>
+                <w:lang w:val="en-US"/>
+              </w:rPr>
+            </w:pPr>
+          </w:p>
+        </w:tc>
+      </w:tr>
+      <w:tr>
+        <w:tblPrEx>
+          <w:tblBorders>
+            <w:top w:val="single" w:color="auto" w:sz="18" w:space="0"/>
+            <w:left w:val="single" w:color="auto" w:sz="18" w:space="0"/>
+            <w:bottom w:val="single" w:color="auto" w:sz="18" w:space="0"/>
+            <w:right w:val="single" w:color="auto" w:sz="18" w:space="0"/>
+            <w:insideH w:val="single" w:color="auto" w:sz="18" w:space="0"/>
+            <w:insideV w:val="single" w:color="auto" w:sz="18" w:space="0"/>
+          </w:tblBorders>
+          <w:tblCellMar>
+            <w:top w:w="0" w:type="dxa"/>
+            <w:left w:w="108" w:type="dxa"/>
+            <w:bottom w:w="0" w:type="dxa"/>
+            <w:right w:w="108" w:type="dxa"/>
+          </w:tblCellMar>
+        </w:tblPrEx>
+        <w:trPr>
+          <w:trHeight w:val="1039" w:hRule="atLeast"/>
+        </w:trPr>
+        <w:tc>
+          <w:tcPr>
+            <w:tcW w:w="3613" w:type="dxa"/>
+            <w:tcBorders>
+              <w:tl2br w:val="nil"/>
+              <w:tr2bl w:val="nil"/>
+            </w:tcBorders>
+          </w:tcPr>
+          <w:tbl>
+            <w:tblPr>
+              <w:tblStyle w:val="12"/>
+              <w:tblW w:w="0" w:type="auto"/>
+              <w:tblCellSpacing w:w="15" w:type="dxa"/>
+              <w:tblInd w:w="-45" w:type="dxa"/>
+              <w:tblBorders>
+                <w:top w:val="none" w:color="auto" w:sz="0" w:space="0"/>
+                <w:left w:val="none" w:color="auto" w:sz="0" w:space="0"/>
+                <w:bottom w:val="none" w:color="auto" w:sz="0" w:space="0"/>
+                <w:right w:val="none" w:color="auto" w:sz="0" w:space="0"/>
+                <w:insideH w:val="none" w:color="auto" w:sz="0" w:space="0"/>
+                <w:insideV w:val="none" w:color="auto" w:sz="0" w:space="0"/>
+              </w:tblBorders>
+              <w:shd w:val="clear" w:color="auto" w:fill="auto"/>
+              <w:tblLayout w:type="autofit"/>
+              <w:tblCellMar>
+                <w:top w:w="15" w:type="dxa"/>
+                <w:left w:w="15" w:type="dxa"/>
+                <w:bottom w:w="15" w:type="dxa"/>
+                <w:right w:w="15" w:type="dxa"/>
+              </w:tblCellMar>
+            </w:tblPr>
+            <w:tblGrid>
+              <w:gridCol w:w="1483"/>
+            </w:tblGrid>
+            <w:tr>
+              <w:tblPrEx>
+                <w:tblBorders>
+                  <w:top w:val="none" w:color="auto" w:sz="0" w:space="0"/>
+                  <w:left w:val="none" w:color="auto" w:sz="0" w:space="0"/>
+                  <w:bottom w:val="none" w:color="auto" w:sz="0" w:space="0"/>
+                  <w:right w:val="none" w:color="auto" w:sz="0" w:space="0"/>
+                  <w:insideH w:val="none" w:color="auto" w:sz="0" w:space="0"/>
+                  <w:insideV w:val="none" w:color="auto" w:sz="0" w:space="0"/>
+                </w:tblBorders>
+                <w:shd w:val="clear" w:color="auto" w:fill="auto"/>
+              </w:tblPrEx>
+              <w:trPr>
+                <w:tblCellSpacing w:w="15" w:type="dxa"/>
+              </w:trPr>
+              <w:tc>
+                <w:tcPr>
+                  <w:tcW w:w="0" w:type="auto"/>
+                  <w:shd w:val="clear" w:color="auto" w:fill="auto"/>
+                  <w:vAlign w:val="center"/>
+                </w:tcPr>
+                <w:p>
+                  <w:pPr>
+                    <w:keepNext w:val="0"/>
+                    <w:keepLines w:val="0"/>
+                    <w:widowControl/>
+                    <w:suppressLineNumbers w:val="0"/>
+                    <w:spacing w:line="480" w:lineRule="auto"/>
+                    <w:jc w:val="both"/>
+                    <w:rPr>
+                      <w:rFonts w:hint="default" w:ascii="Times New Roman" w:hAnsi="Times New Roman" w:cs="Times New Roman"/>
+                    </w:rPr>
+                  </w:pPr>
+                  <w:r>
+                    <w:rPr>
+                      <w:rFonts w:hint="default" w:ascii="Times New Roman" w:hAnsi="Times New Roman" w:eastAsia="SimSun" w:cs="Times New Roman"/>
+                      <w:kern w:val="0"/>
+                      <w:sz w:val="24"/>
+                      <w:szCs w:val="24"/>
+                      <w:lang w:val="en-US" w:eastAsia="zh-CN" w:bidi="ar"/>
+                      <w14:ligatures w14:val="standardContextual"/>
+                    </w:rPr>
+                    <w:t>Check-in Date</w:t>
+                  </w:r>
+                </w:p>
+              </w:tc>
+            </w:tr>
+          </w:tbl>
+          <w:p>
+            <w:pPr>
+              <w:pStyle w:val="16"/>
+              <w:keepNext w:val="0"/>
+              <w:keepLines w:val="0"/>
+              <w:widowControl/>
+              <w:numPr>
+                <w:ilvl w:val="0"/>
+                <w:numId w:val="0"/>
+              </w:numPr>
+              <w:suppressLineNumbers w:val="0"/>
+              <w:spacing w:line="480" w:lineRule="auto"/>
+              <w:ind w:right="0" w:rightChars="0"/>
+              <w:jc w:val="both"/>
+              <w:rPr>
+                <w:vertAlign w:val="baseline"/>
+              </w:rPr>
+            </w:pPr>
+          </w:p>
+        </w:tc>
+        <w:tc>
+          <w:tcPr>
+            <w:tcW w:w="5826" w:type="dxa"/>
+            <w:tcBorders>
+              <w:tl2br w:val="nil"/>
+              <w:tr2bl w:val="nil"/>
+            </w:tcBorders>
+          </w:tcPr>
+          <w:tbl>
+            <w:tblPr>
+              <w:tblStyle w:val="12"/>
+              <w:tblW w:w="0" w:type="auto"/>
+              <w:tblCellSpacing w:w="15" w:type="dxa"/>
+              <w:tblInd w:w="-45" w:type="dxa"/>
+              <w:tblBorders>
+                <w:top w:val="none" w:color="auto" w:sz="0" w:space="0"/>
+                <w:left w:val="none" w:color="auto" w:sz="0" w:space="0"/>
+                <w:bottom w:val="none" w:color="auto" w:sz="0" w:space="0"/>
+                <w:right w:val="none" w:color="auto" w:sz="0" w:space="0"/>
+                <w:insideH w:val="none" w:color="auto" w:sz="0" w:space="0"/>
+                <w:insideV w:val="none" w:color="auto" w:sz="0" w:space="0"/>
+              </w:tblBorders>
+              <w:shd w:val="clear" w:color="auto" w:fill="auto"/>
+              <w:tblLayout w:type="autofit"/>
+              <w:tblCellMar>
+                <w:top w:w="15" w:type="dxa"/>
+                <w:left w:w="15" w:type="dxa"/>
+                <w:bottom w:w="15" w:type="dxa"/>
+                <w:right w:w="15" w:type="dxa"/>
+              </w:tblCellMar>
+            </w:tblPr>
+            <w:tblGrid>
+              <w:gridCol w:w="1490"/>
+            </w:tblGrid>
+            <w:tr>
+              <w:tblPrEx>
+                <w:tblBorders>
+                  <w:top w:val="none" w:color="auto" w:sz="0" w:space="0"/>
+                  <w:left w:val="none" w:color="auto" w:sz="0" w:space="0"/>
+                  <w:bottom w:val="none" w:color="auto" w:sz="0" w:space="0"/>
+                  <w:right w:val="none" w:color="auto" w:sz="0" w:space="0"/>
+                  <w:insideH w:val="none" w:color="auto" w:sz="0" w:space="0"/>
+                  <w:insideV w:val="none" w:color="auto" w:sz="0" w:space="0"/>
+                </w:tblBorders>
+                <w:shd w:val="clear" w:color="auto" w:fill="auto"/>
+                <w:tblCellMar>
+                  <w:top w:w="15" w:type="dxa"/>
+                  <w:left w:w="15" w:type="dxa"/>
+                  <w:bottom w:w="15" w:type="dxa"/>
+                  <w:right w:w="15" w:type="dxa"/>
+                </w:tblCellMar>
+              </w:tblPrEx>
+              <w:trPr>
+                <w:tblCellSpacing w:w="15" w:type="dxa"/>
+              </w:trPr>
+              <w:tc>
+                <w:tcPr>
+                  <w:tcW w:w="0" w:type="auto"/>
+                  <w:shd w:val="clear" w:color="auto" w:fill="auto"/>
+                  <w:vAlign w:val="center"/>
+                </w:tcPr>
+                <w:p>
+                  <w:pPr>
+                    <w:keepNext w:val="0"/>
+                    <w:keepLines w:val="0"/>
+                    <w:widowControl/>
+                    <w:suppressLineNumbers w:val="0"/>
+                    <w:spacing w:line="480" w:lineRule="auto"/>
+                    <w:jc w:val="both"/>
+                    <w:rPr>
+                      <w:rFonts w:hint="default" w:ascii="Times New Roman" w:hAnsi="Times New Roman" w:cs="Times New Roman"/>
+                    </w:rPr>
+                  </w:pPr>
+                  <w:r>
+                    <w:rPr>
+                      <w:rFonts w:hint="default" w:ascii="Times New Roman" w:hAnsi="Times New Roman" w:eastAsia="SimSun" w:cs="Times New Roman"/>
+                      <w:kern w:val="0"/>
+                      <w:sz w:val="24"/>
+                      <w:szCs w:val="24"/>
+                      <w:lang w:val="en-US" w:eastAsia="zh-CN" w:bidi="ar"/>
+                      <w14:ligatures w14:val="standardContextual"/>
+                    </w:rPr>
+                    <w:t>Date of arrival</w:t>
+                  </w:r>
+                </w:p>
+              </w:tc>
+            </w:tr>
+          </w:tbl>
+          <w:p>
+            <w:pPr>
+              <w:pStyle w:val="16"/>
+              <w:keepNext w:val="0"/>
+              <w:keepLines w:val="0"/>
+              <w:widowControl/>
+              <w:numPr>
+                <w:ilvl w:val="0"/>
+                <w:numId w:val="0"/>
+              </w:numPr>
+              <w:suppressLineNumbers w:val="0"/>
+              <w:spacing w:line="480" w:lineRule="auto"/>
+              <w:ind w:right="0" w:rightChars="0"/>
+              <w:jc w:val="both"/>
+              <w:rPr>
+                <w:vertAlign w:val="baseline"/>
+              </w:rPr>
+            </w:pPr>
+          </w:p>
+        </w:tc>
+      </w:tr>
+      <w:tr>
+        <w:tblPrEx>
+          <w:tblBorders>
+            <w:top w:val="single" w:color="auto" w:sz="18" w:space="0"/>
+            <w:left w:val="single" w:color="auto" w:sz="18" w:space="0"/>
+            <w:bottom w:val="single" w:color="auto" w:sz="18" w:space="0"/>
+            <w:right w:val="single" w:color="auto" w:sz="18" w:space="0"/>
+            <w:insideH w:val="single" w:color="auto" w:sz="18" w:space="0"/>
+            <w:insideV w:val="single" w:color="auto" w:sz="18" w:space="0"/>
+          </w:tblBorders>
+          <w:tblCellMar>
+            <w:top w:w="0" w:type="dxa"/>
+            <w:left w:w="108" w:type="dxa"/>
+            <w:bottom w:w="0" w:type="dxa"/>
+            <w:right w:w="108" w:type="dxa"/>
+          </w:tblCellMar>
+        </w:tblPrEx>
+        <w:trPr>
+          <w:trHeight w:val="1039" w:hRule="atLeast"/>
+        </w:trPr>
+        <w:tc>
+          <w:tcPr>
+            <w:tcW w:w="3613" w:type="dxa"/>
+            <w:tcBorders>
+              <w:tl2br w:val="nil"/>
+              <w:tr2bl w:val="nil"/>
+            </w:tcBorders>
+          </w:tcPr>
+          <w:tbl>
+            <w:tblPr>
+              <w:tblStyle w:val="12"/>
+              <w:tblW w:w="0" w:type="auto"/>
+              <w:tblCellSpacing w:w="15" w:type="dxa"/>
+              <w:tblInd w:w="-45" w:type="dxa"/>
+              <w:tblBorders>
+                <w:top w:val="none" w:color="auto" w:sz="0" w:space="0"/>
+                <w:left w:val="none" w:color="auto" w:sz="0" w:space="0"/>
+                <w:bottom w:val="none" w:color="auto" w:sz="0" w:space="0"/>
+                <w:right w:val="none" w:color="auto" w:sz="0" w:space="0"/>
+                <w:insideH w:val="none" w:color="auto" w:sz="0" w:space="0"/>
+                <w:insideV w:val="none" w:color="auto" w:sz="0" w:space="0"/>
+              </w:tblBorders>
+              <w:shd w:val="clear" w:color="auto" w:fill="auto"/>
+              <w:tblLayout w:type="autofit"/>
+              <w:tblCellMar>
+                <w:top w:w="15" w:type="dxa"/>
+                <w:left w:w="15" w:type="dxa"/>
+                <w:bottom w:w="15" w:type="dxa"/>
+                <w:right w:w="15" w:type="dxa"/>
+              </w:tblCellMar>
+            </w:tblPr>
+            <w:tblGrid>
+              <w:gridCol w:w="1603"/>
+            </w:tblGrid>
+            <w:tr>
+              <w:tblPrEx>
+                <w:tblBorders>
+                  <w:top w:val="none" w:color="auto" w:sz="0" w:space="0"/>
+                  <w:left w:val="none" w:color="auto" w:sz="0" w:space="0"/>
+                  <w:bottom w:val="none" w:color="auto" w:sz="0" w:space="0"/>
+                  <w:right w:val="none" w:color="auto" w:sz="0" w:space="0"/>
+                  <w:insideH w:val="none" w:color="auto" w:sz="0" w:space="0"/>
+                  <w:insideV w:val="none" w:color="auto" w:sz="0" w:space="0"/>
+                </w:tblBorders>
+                <w:shd w:val="clear" w:color="auto" w:fill="auto"/>
+              </w:tblPrEx>
+              <w:trPr>
+                <w:tblCellSpacing w:w="15" w:type="dxa"/>
+              </w:trPr>
+              <w:tc>
+                <w:tcPr>
+                  <w:tcW w:w="0" w:type="auto"/>
+                  <w:shd w:val="clear" w:color="auto" w:fill="auto"/>
+                  <w:vAlign w:val="center"/>
+                </w:tcPr>
+                <w:p>
+                  <w:pPr>
+                    <w:keepNext w:val="0"/>
+                    <w:keepLines w:val="0"/>
+                    <w:widowControl/>
+                    <w:suppressLineNumbers w:val="0"/>
+                    <w:spacing w:line="480" w:lineRule="auto"/>
+                    <w:jc w:val="both"/>
+                    <w:rPr>
+                      <w:rFonts w:hint="default" w:ascii="Times New Roman" w:hAnsi="Times New Roman" w:cs="Times New Roman"/>
+                    </w:rPr>
+                  </w:pPr>
+                  <w:r>
+                    <w:rPr>
+                      <w:rFonts w:hint="default" w:ascii="Times New Roman" w:hAnsi="Times New Roman" w:eastAsia="SimSun" w:cs="Times New Roman"/>
+                      <w:kern w:val="0"/>
+                      <w:sz w:val="24"/>
+                      <w:szCs w:val="24"/>
+                      <w:lang w:val="en-US" w:eastAsia="zh-CN" w:bidi="ar"/>
+                      <w14:ligatures w14:val="standardContextual"/>
+                    </w:rPr>
+                    <w:t>Check-out Date</w:t>
+                  </w:r>
+                </w:p>
+              </w:tc>
+            </w:tr>
+          </w:tbl>
+          <w:p>
+            <w:pPr>
+              <w:pStyle w:val="16"/>
+              <w:keepNext w:val="0"/>
+              <w:keepLines w:val="0"/>
+              <w:widowControl/>
+              <w:numPr>
+                <w:ilvl w:val="0"/>
+                <w:numId w:val="0"/>
+              </w:numPr>
+              <w:suppressLineNumbers w:val="0"/>
+              <w:spacing w:line="480" w:lineRule="auto"/>
+              <w:ind w:right="0" w:rightChars="0"/>
+              <w:jc w:val="both"/>
+              <w:rPr>
+                <w:vertAlign w:val="baseline"/>
+              </w:rPr>
+            </w:pPr>
+          </w:p>
+        </w:tc>
+        <w:tc>
+          <w:tcPr>
+            <w:tcW w:w="5826" w:type="dxa"/>
+            <w:tcBorders>
+              <w:tl2br w:val="nil"/>
+              <w:tr2bl w:val="nil"/>
+            </w:tcBorders>
+          </w:tcPr>
+          <w:tbl>
+            <w:tblPr>
+              <w:tblStyle w:val="12"/>
+              <w:tblW w:w="0" w:type="auto"/>
+              <w:tblCellSpacing w:w="15" w:type="dxa"/>
+              <w:tblInd w:w="-45" w:type="dxa"/>
+              <w:tblBorders>
+                <w:top w:val="none" w:color="auto" w:sz="0" w:space="0"/>
+                <w:left w:val="none" w:color="auto" w:sz="0" w:space="0"/>
+                <w:bottom w:val="none" w:color="auto" w:sz="0" w:space="0"/>
+                <w:right w:val="none" w:color="auto" w:sz="0" w:space="0"/>
+                <w:insideH w:val="none" w:color="auto" w:sz="0" w:space="0"/>
+                <w:insideV w:val="none" w:color="auto" w:sz="0" w:space="0"/>
+              </w:tblBorders>
+              <w:shd w:val="clear" w:color="auto" w:fill="auto"/>
+              <w:tblLayout w:type="autofit"/>
+              <w:tblCellMar>
+                <w:top w:w="15" w:type="dxa"/>
+                <w:left w:w="15" w:type="dxa"/>
+                <w:bottom w:w="15" w:type="dxa"/>
+                <w:right w:w="15" w:type="dxa"/>
+              </w:tblCellMar>
+            </w:tblPr>
+            <w:tblGrid>
+              <w:gridCol w:w="1570"/>
+            </w:tblGrid>
+            <w:tr>
+              <w:tblPrEx>
+                <w:tblBorders>
+                  <w:top w:val="none" w:color="auto" w:sz="0" w:space="0"/>
+                  <w:left w:val="none" w:color="auto" w:sz="0" w:space="0"/>
+                  <w:bottom w:val="none" w:color="auto" w:sz="0" w:space="0"/>
+                  <w:right w:val="none" w:color="auto" w:sz="0" w:space="0"/>
+                  <w:insideH w:val="none" w:color="auto" w:sz="0" w:space="0"/>
+                  <w:insideV w:val="none" w:color="auto" w:sz="0" w:space="0"/>
+                </w:tblBorders>
+                <w:shd w:val="clear" w:color="auto" w:fill="auto"/>
+              </w:tblPrEx>
+              <w:trPr>
+                <w:tblCellSpacing w:w="15" w:type="dxa"/>
+              </w:trPr>
+              <w:tc>
+                <w:tcPr>
+                  <w:tcW w:w="0" w:type="auto"/>
+                  <w:shd w:val="clear" w:color="auto" w:fill="auto"/>
+                  <w:vAlign w:val="center"/>
+                </w:tcPr>
+                <w:p>
+                  <w:pPr>
+                    <w:keepNext w:val="0"/>
+                    <w:keepLines w:val="0"/>
+                    <w:widowControl/>
+                    <w:suppressLineNumbers w:val="0"/>
+                    <w:spacing w:line="480" w:lineRule="auto"/>
+                    <w:jc w:val="both"/>
+                    <w:rPr>
+                      <w:rFonts w:hint="default" w:ascii="Times New Roman" w:hAnsi="Times New Roman" w:cs="Times New Roman"/>
+                    </w:rPr>
+                  </w:pPr>
+                  <w:r>
+                    <w:rPr>
+                      <w:rFonts w:hint="default" w:ascii="Times New Roman" w:hAnsi="Times New Roman" w:eastAsia="SimSun" w:cs="Times New Roman"/>
+                      <w:kern w:val="0"/>
+                      <w:sz w:val="24"/>
+                      <w:szCs w:val="24"/>
+                      <w:lang w:val="en-US" w:eastAsia="zh-CN" w:bidi="ar"/>
+                      <w14:ligatures w14:val="standardContextual"/>
+                    </w:rPr>
+                    <w:t>Date of leaving</w:t>
+                  </w:r>
+                </w:p>
+              </w:tc>
+            </w:tr>
+          </w:tbl>
+          <w:p>
+            <w:pPr>
+              <w:pStyle w:val="16"/>
+              <w:keepNext w:val="0"/>
+              <w:keepLines w:val="0"/>
+              <w:widowControl/>
+              <w:numPr>
+                <w:ilvl w:val="0"/>
+                <w:numId w:val="0"/>
+              </w:numPr>
+              <w:suppressLineNumbers w:val="0"/>
+              <w:spacing w:line="480" w:lineRule="auto"/>
+              <w:ind w:right="0" w:rightChars="0"/>
+              <w:jc w:val="both"/>
+              <w:rPr>
+                <w:vertAlign w:val="baseline"/>
+              </w:rPr>
+            </w:pPr>
+          </w:p>
+        </w:tc>
+      </w:tr>
+      <w:tr>
+        <w:tblPrEx>
+          <w:tblBorders>
+            <w:top w:val="single" w:color="auto" w:sz="18" w:space="0"/>
+            <w:left w:val="single" w:color="auto" w:sz="18" w:space="0"/>
+            <w:bottom w:val="single" w:color="auto" w:sz="18" w:space="0"/>
+            <w:right w:val="single" w:color="auto" w:sz="18" w:space="0"/>
+            <w:insideH w:val="single" w:color="auto" w:sz="18" w:space="0"/>
+            <w:insideV w:val="single" w:color="auto" w:sz="18" w:space="0"/>
+          </w:tblBorders>
+          <w:tblCellMar>
+            <w:top w:w="0" w:type="dxa"/>
+            <w:left w:w="108" w:type="dxa"/>
+            <w:bottom w:w="0" w:type="dxa"/>
+            <w:right w:w="108" w:type="dxa"/>
+          </w:tblCellMar>
+        </w:tblPrEx>
+        <w:trPr>
+          <w:trHeight w:val="1039" w:hRule="atLeast"/>
+        </w:trPr>
+        <w:tc>
+          <w:tcPr>
+            <w:tcW w:w="3613" w:type="dxa"/>
+            <w:tcBorders>
+              <w:tl2br w:val="nil"/>
+              <w:tr2bl w:val="nil"/>
+            </w:tcBorders>
+          </w:tcPr>
+          <w:tbl>
+            <w:tblPr>
+              <w:tblStyle w:val="12"/>
+              <w:tblW w:w="0" w:type="auto"/>
+              <w:tblCellSpacing w:w="15" w:type="dxa"/>
+              <w:tblInd w:w="-45" w:type="dxa"/>
+              <w:tblBorders>
+                <w:top w:val="none" w:color="auto" w:sz="0" w:space="0"/>
+                <w:left w:val="none" w:color="auto" w:sz="0" w:space="0"/>
+                <w:bottom w:val="none" w:color="auto" w:sz="0" w:space="0"/>
+                <w:right w:val="none" w:color="auto" w:sz="0" w:space="0"/>
+                <w:insideH w:val="none" w:color="auto" w:sz="0" w:space="0"/>
+                <w:insideV w:val="none" w:color="auto" w:sz="0" w:space="0"/>
+              </w:tblBorders>
+              <w:shd w:val="clear" w:color="auto" w:fill="auto"/>
+              <w:tblLayout w:type="autofit"/>
+              <w:tblCellMar>
+                <w:top w:w="15" w:type="dxa"/>
+                <w:left w:w="15" w:type="dxa"/>
+                <w:bottom w:w="15" w:type="dxa"/>
+                <w:right w:w="15" w:type="dxa"/>
+              </w:tblCellMar>
+            </w:tblPr>
+            <w:tblGrid>
+              <w:gridCol w:w="1230"/>
+            </w:tblGrid>
+            <w:tr>
+              <w:tblPrEx>
+                <w:tblBorders>
+                  <w:top w:val="none" w:color="auto" w:sz="0" w:space="0"/>
+                  <w:left w:val="none" w:color="auto" w:sz="0" w:space="0"/>
+                  <w:bottom w:val="none" w:color="auto" w:sz="0" w:space="0"/>
+                  <w:right w:val="none" w:color="auto" w:sz="0" w:space="0"/>
+                  <w:insideH w:val="none" w:color="auto" w:sz="0" w:space="0"/>
+                  <w:insideV w:val="none" w:color="auto" w:sz="0" w:space="0"/>
+                </w:tblBorders>
+                <w:shd w:val="clear" w:color="auto" w:fill="auto"/>
+                <w:tblCellMar>
+                  <w:top w:w="15" w:type="dxa"/>
+                  <w:left w:w="15" w:type="dxa"/>
+                  <w:bottom w:w="15" w:type="dxa"/>
+                  <w:right w:w="15" w:type="dxa"/>
+                </w:tblCellMar>
+              </w:tblPrEx>
+              <w:trPr>
+                <w:tblCellSpacing w:w="15" w:type="dxa"/>
+              </w:trPr>
+              <w:tc>
+                <w:tcPr>
+                  <w:tcW w:w="0" w:type="auto"/>
+                  <w:shd w:val="clear" w:color="auto" w:fill="auto"/>
+                  <w:vAlign w:val="center"/>
+                </w:tcPr>
+                <w:p>
+                  <w:pPr>
+                    <w:keepNext w:val="0"/>
+                    <w:keepLines w:val="0"/>
+                    <w:widowControl/>
+                    <w:suppressLineNumbers w:val="0"/>
+                    <w:spacing w:line="480" w:lineRule="auto"/>
+                    <w:jc w:val="both"/>
+                    <w:rPr>
+                      <w:rFonts w:hint="default" w:ascii="Times New Roman" w:hAnsi="Times New Roman" w:cs="Times New Roman"/>
+                    </w:rPr>
+                  </w:pPr>
+                  <w:r>
+                    <w:rPr>
+                      <w:rFonts w:hint="default" w:ascii="Times New Roman" w:hAnsi="Times New Roman" w:eastAsia="SimSun" w:cs="Times New Roman"/>
+                      <w:kern w:val="0"/>
+                      <w:sz w:val="24"/>
+                      <w:szCs w:val="24"/>
+                      <w:lang w:val="en-US" w:eastAsia="zh-CN" w:bidi="ar"/>
+                      <w14:ligatures w14:val="standardContextual"/>
+                    </w:rPr>
+                    <w:t>Room Type</w:t>
+                  </w:r>
+                </w:p>
+              </w:tc>
+            </w:tr>
+          </w:tbl>
+          <w:p>
+            <w:pPr>
+              <w:pStyle w:val="16"/>
+              <w:keepNext w:val="0"/>
+              <w:keepLines w:val="0"/>
+              <w:widowControl/>
+              <w:numPr>
+                <w:ilvl w:val="0"/>
+                <w:numId w:val="0"/>
+              </w:numPr>
+              <w:suppressLineNumbers w:val="0"/>
+              <w:spacing w:line="480" w:lineRule="auto"/>
+              <w:ind w:right="0" w:rightChars="0"/>
+              <w:jc w:val="both"/>
+              <w:rPr>
+                <w:vertAlign w:val="baseline"/>
+              </w:rPr>
+            </w:pPr>
+          </w:p>
+        </w:tc>
+        <w:tc>
+          <w:tcPr>
+            <w:tcW w:w="5826" w:type="dxa"/>
+            <w:tcBorders>
+              <w:tl2br w:val="nil"/>
+              <w:tr2bl w:val="nil"/>
+            </w:tcBorders>
+          </w:tcPr>
+          <w:tbl>
+            <w:tblPr>
+              <w:tblStyle w:val="12"/>
+              <w:tblW w:w="0" w:type="auto"/>
+              <w:tblCellSpacing w:w="15" w:type="dxa"/>
+              <w:tblInd w:w="-45" w:type="dxa"/>
+              <w:tblBorders>
+                <w:top w:val="none" w:color="auto" w:sz="0" w:space="0"/>
+                <w:left w:val="none" w:color="auto" w:sz="0" w:space="0"/>
+                <w:bottom w:val="none" w:color="auto" w:sz="0" w:space="0"/>
+                <w:right w:val="none" w:color="auto" w:sz="0" w:space="0"/>
+                <w:insideH w:val="none" w:color="auto" w:sz="0" w:space="0"/>
+                <w:insideV w:val="none" w:color="auto" w:sz="0" w:space="0"/>
+              </w:tblBorders>
+              <w:shd w:val="clear" w:color="auto" w:fill="auto"/>
+              <w:tblLayout w:type="autofit"/>
+              <w:tblCellMar>
+                <w:top w:w="15" w:type="dxa"/>
+                <w:left w:w="15" w:type="dxa"/>
+                <w:bottom w:w="15" w:type="dxa"/>
+                <w:right w:w="15" w:type="dxa"/>
+              </w:tblCellMar>
+            </w:tblPr>
+            <w:tblGrid>
+              <w:gridCol w:w="2543"/>
+            </w:tblGrid>
+            <w:tr>
+              <w:tblPrEx>
+                <w:tblBorders>
+                  <w:top w:val="none" w:color="auto" w:sz="0" w:space="0"/>
+                  <w:left w:val="none" w:color="auto" w:sz="0" w:space="0"/>
+                  <w:bottom w:val="none" w:color="auto" w:sz="0" w:space="0"/>
+                  <w:right w:val="none" w:color="auto" w:sz="0" w:space="0"/>
+                  <w:insideH w:val="none" w:color="auto" w:sz="0" w:space="0"/>
+                  <w:insideV w:val="none" w:color="auto" w:sz="0" w:space="0"/>
+                </w:tblBorders>
+                <w:shd w:val="clear" w:color="auto" w:fill="auto"/>
+              </w:tblPrEx>
+              <w:trPr>
+                <w:tblCellSpacing w:w="15" w:type="dxa"/>
+              </w:trPr>
+              <w:tc>
+                <w:tcPr>
+                  <w:tcW w:w="0" w:type="auto"/>
+                  <w:shd w:val="clear" w:color="auto" w:fill="auto"/>
+                  <w:vAlign w:val="center"/>
+                </w:tcPr>
+                <w:p>
+                  <w:pPr>
+                    <w:keepNext w:val="0"/>
+                    <w:keepLines w:val="0"/>
+                    <w:widowControl/>
+                    <w:suppressLineNumbers w:val="0"/>
+                    <w:spacing w:line="480" w:lineRule="auto"/>
+                    <w:jc w:val="both"/>
+                    <w:rPr>
+                      <w:rFonts w:hint="default" w:ascii="Times New Roman" w:hAnsi="Times New Roman" w:cs="Times New Roman"/>
+                    </w:rPr>
+                  </w:pPr>
+                  <w:r>
+                    <w:rPr>
+                      <w:rFonts w:hint="default" w:ascii="Times New Roman" w:hAnsi="Times New Roman" w:eastAsia="SimSun" w:cs="Times New Roman"/>
+                      <w:kern w:val="0"/>
+                      <w:sz w:val="24"/>
+                      <w:szCs w:val="24"/>
+                      <w:lang w:val="en-US" w:eastAsia="zh-CN" w:bidi="ar"/>
+                      <w14:ligatures w14:val="standardContextual"/>
+                    </w:rPr>
+                    <w:t>Single, Double, Suite etc.</w:t>
+                  </w:r>
+                </w:p>
+              </w:tc>
+            </w:tr>
+          </w:tbl>
+          <w:p>
+            <w:pPr>
+              <w:pStyle w:val="16"/>
+              <w:keepNext w:val="0"/>
+              <w:keepLines w:val="0"/>
+              <w:widowControl/>
+              <w:numPr>
+                <w:ilvl w:val="0"/>
+                <w:numId w:val="0"/>
+              </w:numPr>
+              <w:suppressLineNumbers w:val="0"/>
+              <w:spacing w:line="480" w:lineRule="auto"/>
+              <w:ind w:right="0" w:rightChars="0"/>
+              <w:jc w:val="both"/>
+              <w:rPr>
+                <w:vertAlign w:val="baseline"/>
+              </w:rPr>
+            </w:pPr>
+          </w:p>
+        </w:tc>
+      </w:tr>
+      <w:tr>
+        <w:tblPrEx>
+          <w:tblBorders>
+            <w:top w:val="single" w:color="auto" w:sz="18" w:space="0"/>
+            <w:left w:val="single" w:color="auto" w:sz="18" w:space="0"/>
+            <w:bottom w:val="single" w:color="auto" w:sz="18" w:space="0"/>
+            <w:right w:val="single" w:color="auto" w:sz="18" w:space="0"/>
+            <w:insideH w:val="single" w:color="auto" w:sz="18" w:space="0"/>
+            <w:insideV w:val="single" w:color="auto" w:sz="18" w:space="0"/>
+          </w:tblBorders>
+          <w:tblCellMar>
+            <w:top w:w="0" w:type="dxa"/>
+            <w:left w:w="108" w:type="dxa"/>
+            <w:bottom w:w="0" w:type="dxa"/>
+            <w:right w:w="108" w:type="dxa"/>
+          </w:tblCellMar>
+        </w:tblPrEx>
+        <w:trPr>
+          <w:trHeight w:val="1166" w:hRule="atLeast"/>
+        </w:trPr>
+        <w:tc>
+          <w:tcPr>
+            <w:tcW w:w="3613" w:type="dxa"/>
+            <w:tcBorders>
+              <w:tl2br w:val="nil"/>
+              <w:tr2bl w:val="nil"/>
+            </w:tcBorders>
+          </w:tcPr>
+          <w:tbl>
+            <w:tblPr>
+              <w:tblStyle w:val="12"/>
+              <w:tblW w:w="0" w:type="auto"/>
+              <w:tblCellSpacing w:w="15" w:type="dxa"/>
+              <w:tblInd w:w="-45" w:type="dxa"/>
+              <w:tblBorders>
+                <w:top w:val="none" w:color="auto" w:sz="0" w:space="0"/>
+                <w:left w:val="none" w:color="auto" w:sz="0" w:space="0"/>
+                <w:bottom w:val="none" w:color="auto" w:sz="0" w:space="0"/>
+                <w:right w:val="none" w:color="auto" w:sz="0" w:space="0"/>
+                <w:insideH w:val="none" w:color="auto" w:sz="0" w:space="0"/>
+                <w:insideV w:val="none" w:color="auto" w:sz="0" w:space="0"/>
+              </w:tblBorders>
+              <w:shd w:val="clear" w:color="auto" w:fill="auto"/>
+              <w:tblLayout w:type="autofit"/>
+              <w:tblCellMar>
+                <w:top w:w="15" w:type="dxa"/>
+                <w:left w:w="15" w:type="dxa"/>
+                <w:bottom w:w="15" w:type="dxa"/>
+                <w:right w:w="15" w:type="dxa"/>
+              </w:tblCellMar>
+            </w:tblPr>
+            <w:tblGrid>
+              <w:gridCol w:w="1683"/>
+            </w:tblGrid>
+            <w:tr>
+              <w:tblPrEx>
+                <w:tblBorders>
+                  <w:top w:val="none" w:color="auto" w:sz="0" w:space="0"/>
+                  <w:left w:val="none" w:color="auto" w:sz="0" w:space="0"/>
+                  <w:bottom w:val="none" w:color="auto" w:sz="0" w:space="0"/>
+                  <w:right w:val="none" w:color="auto" w:sz="0" w:space="0"/>
+                  <w:insideH w:val="none" w:color="auto" w:sz="0" w:space="0"/>
+                  <w:insideV w:val="none" w:color="auto" w:sz="0" w:space="0"/>
+                </w:tblBorders>
+                <w:shd w:val="clear" w:color="auto" w:fill="auto"/>
+                <w:tblCellMar>
+                  <w:top w:w="15" w:type="dxa"/>
+                  <w:left w:w="15" w:type="dxa"/>
+                  <w:bottom w:w="15" w:type="dxa"/>
+                  <w:right w:w="15" w:type="dxa"/>
+                </w:tblCellMar>
+              </w:tblPrEx>
+              <w:trPr>
+                <w:tblCellSpacing w:w="15" w:type="dxa"/>
+              </w:trPr>
+              <w:tc>
+                <w:tcPr>
+                  <w:tcW w:w="0" w:type="auto"/>
+                  <w:shd w:val="clear" w:color="auto" w:fill="auto"/>
+                  <w:vAlign w:val="center"/>
+                </w:tcPr>
+                <w:p>
+                  <w:pPr>
+                    <w:keepNext w:val="0"/>
+                    <w:keepLines w:val="0"/>
+                    <w:widowControl/>
+                    <w:suppressLineNumbers w:val="0"/>
+                    <w:spacing w:line="480" w:lineRule="auto"/>
+                    <w:jc w:val="both"/>
+                    <w:rPr>
+                      <w:rFonts w:hint="default" w:ascii="Times New Roman" w:hAnsi="Times New Roman" w:cs="Times New Roman"/>
+                    </w:rPr>
+                  </w:pPr>
+                  <w:r>
+                    <w:rPr>
+                      <w:rFonts w:hint="default" w:ascii="Times New Roman" w:hAnsi="Times New Roman" w:eastAsia="SimSun" w:cs="Times New Roman"/>
+                      <w:kern w:val="0"/>
+                      <w:sz w:val="24"/>
+                      <w:szCs w:val="24"/>
+                      <w:lang w:val="en-US" w:eastAsia="zh-CN" w:bidi="ar"/>
+                      <w14:ligatures w14:val="standardContextual"/>
+                    </w:rPr>
+                    <w:t>Contact Number</w:t>
+                  </w:r>
+                </w:p>
+              </w:tc>
+            </w:tr>
+          </w:tbl>
+          <w:p>
+            <w:pPr>
+              <w:pStyle w:val="16"/>
+              <w:keepNext w:val="0"/>
+              <w:keepLines w:val="0"/>
+              <w:widowControl/>
+              <w:numPr>
+                <w:ilvl w:val="0"/>
+                <w:numId w:val="0"/>
+              </w:numPr>
+              <w:suppressLineNumbers w:val="0"/>
+              <w:spacing w:line="480" w:lineRule="auto"/>
+              <w:ind w:right="0" w:rightChars="0"/>
+              <w:jc w:val="both"/>
+              <w:rPr>
+                <w:vertAlign w:val="baseline"/>
+              </w:rPr>
+            </w:pPr>
+          </w:p>
+        </w:tc>
+        <w:tc>
+          <w:tcPr>
+            <w:tcW w:w="5826" w:type="dxa"/>
+            <w:tcBorders>
+              <w:tl2br w:val="nil"/>
+              <w:tr2bl w:val="nil"/>
+            </w:tcBorders>
+          </w:tcPr>
+          <w:p>
+            <w:pPr>
+              <w:pStyle w:val="16"/>
+              <w:keepNext w:val="0"/>
+              <w:keepLines w:val="0"/>
+              <w:widowControl/>
+              <w:numPr>
+                <w:ilvl w:val="0"/>
+                <w:numId w:val="0"/>
+              </w:numPr>
+              <w:suppressLineNumbers w:val="0"/>
+              <w:spacing w:line="480" w:lineRule="auto"/>
+              <w:ind w:right="0" w:rightChars="0"/>
+              <w:jc w:val="both"/>
+              <w:rPr>
+                <w:rFonts w:hint="default"/>
+                <w:vertAlign w:val="baseline"/>
+                <w:lang w:val="en-US"/>
+              </w:rPr>
+            </w:pPr>
+            <w:r>
+              <w:rPr>
+                <w:rFonts w:hint="default"/>
+                <w:vertAlign w:val="baseline"/>
+                <w:lang w:val="en-US"/>
+              </w:rPr>
+              <w:t>Mobile  Number</w:t>
+            </w:r>
+          </w:p>
+        </w:tc>
+      </w:tr>
+    </w:tbl>
+    <w:p>
+      <w:pPr>
+        <w:pStyle w:val="16"/>
+        <w:keepNext w:val="0"/>
+        <w:keepLines w:val="0"/>
+        <w:widowControl/>
+        <w:numPr>
+          <w:ilvl w:val="0"/>
+          <w:numId w:val="0"/>
+        </w:numPr>
+        <w:suppressLineNumbers w:val="0"/>
+        <w:spacing w:line="480" w:lineRule="auto"/>
+        <w:ind w:leftChars="0" w:right="0" w:rightChars="0"/>
+        <w:jc w:val="both"/>
+      </w:pPr>
+    </w:p>
+    <w:p>
+      <w:pPr>
+        <w:pStyle w:val="16"/>
+        <w:keepNext w:val="0"/>
+        <w:keepLines w:val="0"/>
+        <w:widowControl/>
+        <w:suppressLineNumbers w:val="0"/>
+        <w:spacing w:line="480" w:lineRule="auto"/>
+        <w:jc w:val="both"/>
+      </w:pPr>
+      <w:r>
+        <w:rPr>
+          <w:rStyle w:val="17"/>
+        </w:rPr>
+        <w:t>Appendix B: Room Status Table</w:t>
+      </w:r>
+    </w:p>
+    <w:tbl>
+      <w:tblPr>
+        <w:tblStyle w:val="19"/>
+        <w:tblW w:w="9576" w:type="dxa"/>
+        <w:tblInd w:w="0" w:type="dxa"/>
+        <w:tblBorders>
+          <w:top w:val="single" w:color="auto" w:sz="18" w:space="0"/>
+          <w:left w:val="single" w:color="auto" w:sz="18" w:space="0"/>
+          <w:bottom w:val="single" w:color="auto" w:sz="18" w:space="0"/>
+          <w:right w:val="single" w:color="auto" w:sz="18" w:space="0"/>
+          <w:insideH w:val="single" w:color="auto" w:sz="18" w:space="0"/>
+          <w:insideV w:val="single" w:color="auto" w:sz="18" w:space="0"/>
+        </w:tblBorders>
+        <w:tblLayout w:type="autofit"/>
+        <w:tblCellMar>
+          <w:top w:w="0" w:type="dxa"/>
+          <w:left w:w="108" w:type="dxa"/>
+          <w:bottom w:w="0" w:type="dxa"/>
+          <w:right w:w="108" w:type="dxa"/>
+        </w:tblCellMar>
+      </w:tblPr>
+      <w:tblGrid>
+        <w:gridCol w:w="3192"/>
+        <w:gridCol w:w="2834"/>
+        <w:gridCol w:w="3550"/>
+      </w:tblGrid>
+      <w:tr>
+        <w:tblPrEx>
+          <w:tblBorders>
+            <w:top w:val="single" w:color="auto" w:sz="18" w:space="0"/>
+            <w:left w:val="single" w:color="auto" w:sz="18" w:space="0"/>
+            <w:bottom w:val="single" w:color="auto" w:sz="18" w:space="0"/>
+            <w:right w:val="single" w:color="auto" w:sz="18" w:space="0"/>
+            <w:insideH w:val="single" w:color="auto" w:sz="18" w:space="0"/>
+            <w:insideV w:val="single" w:color="auto" w:sz="18" w:space="0"/>
+          </w:tblBorders>
+          <w:tblCellMar>
+            <w:top w:w="0" w:type="dxa"/>
+            <w:left w:w="108" w:type="dxa"/>
+            <w:bottom w:w="0" w:type="dxa"/>
+            <w:right w:w="108" w:type="dxa"/>
+          </w:tblCellMar>
+        </w:tblPrEx>
+        <w:trPr>
+          <w:trHeight w:val="1304" w:hRule="atLeast"/>
+        </w:trPr>
+        <w:tc>
+          <w:tcPr>
+            <w:tcW w:w="147" w:type="dxa"/>
+            <w:tcBorders>
+              <w:tl2br w:val="nil"/>
+              <w:tr2bl w:val="nil"/>
+            </w:tcBorders>
+          </w:tcPr>
+          <w:p>
+            <w:pPr>
+              <w:pStyle w:val="16"/>
+              <w:keepNext w:val="0"/>
+              <w:keepLines w:val="0"/>
+              <w:widowControl/>
+              <w:numPr>
+                <w:ilvl w:val="0"/>
+                <w:numId w:val="0"/>
+              </w:numPr>
+              <w:suppressLineNumbers w:val="0"/>
+              <w:spacing w:line="480" w:lineRule="auto"/>
+              <w:ind w:right="0" w:rightChars="0"/>
+              <w:jc w:val="both"/>
+              <w:rPr>
+                <w:rFonts w:hint="default" w:cs="Times New Roman"/>
+                <w:b/>
+                <w:bCs/>
+                <w:sz w:val="24"/>
+                <w:szCs w:val="24"/>
+                <w:vertAlign w:val="baseline"/>
+                <w:lang w:val="en-US"/>
+              </w:rPr>
+            </w:pPr>
+            <w:r>
+              <w:rPr>
+                <w:rFonts w:hint="default" w:cs="Times New Roman"/>
+                <w:b/>
+                <w:bCs/>
+                <w:sz w:val="24"/>
+                <w:szCs w:val="24"/>
+                <w:vertAlign w:val="baseline"/>
+                <w:lang w:val="en-US"/>
+              </w:rPr>
+              <w:t>Room Number</w:t>
+            </w:r>
+          </w:p>
+        </w:tc>
+        <w:tc>
+          <w:tcPr>
+            <w:tcW w:w="147" w:type="dxa"/>
+            <w:tcBorders>
+              <w:tl2br w:val="nil"/>
+              <w:tr2bl w:val="nil"/>
+            </w:tcBorders>
+          </w:tcPr>
+          <w:p>
+            <w:pPr>
+              <w:pStyle w:val="16"/>
+              <w:keepNext w:val="0"/>
+              <w:keepLines w:val="0"/>
+              <w:widowControl/>
+              <w:numPr>
+                <w:ilvl w:val="0"/>
+                <w:numId w:val="0"/>
+              </w:numPr>
+              <w:suppressLineNumbers w:val="0"/>
+              <w:spacing w:line="480" w:lineRule="auto"/>
+              <w:ind w:right="0" w:rightChars="0"/>
+              <w:jc w:val="both"/>
+              <w:rPr>
+                <w:rFonts w:hint="default" w:cs="Times New Roman"/>
+                <w:b/>
+                <w:bCs/>
+                <w:sz w:val="24"/>
+                <w:szCs w:val="24"/>
+                <w:vertAlign w:val="baseline"/>
+                <w:lang w:val="en-US"/>
+              </w:rPr>
+            </w:pPr>
+            <w:r>
+              <w:rPr>
+                <w:rFonts w:hint="default" w:cs="Times New Roman"/>
+                <w:b/>
+                <w:bCs/>
+                <w:sz w:val="24"/>
+                <w:szCs w:val="24"/>
+                <w:vertAlign w:val="baseline"/>
+                <w:lang w:val="en-US"/>
+              </w:rPr>
+              <w:t>Type</w:t>
+            </w:r>
+          </w:p>
+        </w:tc>
+        <w:tc>
+          <w:tcPr>
+            <w:tcW w:w="147" w:type="dxa"/>
+            <w:tcBorders>
+              <w:tl2br w:val="nil"/>
+              <w:tr2bl w:val="nil"/>
+            </w:tcBorders>
+          </w:tcPr>
+          <w:p>
+            <w:pPr>
+              <w:pStyle w:val="16"/>
+              <w:keepNext w:val="0"/>
+              <w:keepLines w:val="0"/>
+              <w:widowControl/>
+              <w:numPr>
+                <w:ilvl w:val="0"/>
+                <w:numId w:val="0"/>
+              </w:numPr>
+              <w:suppressLineNumbers w:val="0"/>
+              <w:spacing w:line="480" w:lineRule="auto"/>
+              <w:ind w:right="0" w:rightChars="0"/>
+              <w:jc w:val="both"/>
+              <w:rPr>
+                <w:rFonts w:hint="default" w:cs="Times New Roman"/>
+                <w:b/>
+                <w:bCs/>
+                <w:sz w:val="24"/>
+                <w:szCs w:val="24"/>
+                <w:vertAlign w:val="baseline"/>
+                <w:lang w:val="en-US"/>
+              </w:rPr>
+            </w:pPr>
+            <w:r>
+              <w:rPr>
+                <w:rFonts w:hint="default" w:cs="Times New Roman"/>
+                <w:b/>
+                <w:bCs/>
+                <w:sz w:val="24"/>
+                <w:szCs w:val="24"/>
+                <w:vertAlign w:val="baseline"/>
+                <w:lang w:val="en-US"/>
+              </w:rPr>
+              <w:t>Status</w:t>
+            </w:r>
+          </w:p>
+        </w:tc>
+      </w:tr>
+      <w:tr>
+        <w:tblPrEx>
+          <w:tblBorders>
+            <w:top w:val="single" w:color="auto" w:sz="18" w:space="0"/>
+            <w:left w:val="single" w:color="auto" w:sz="18" w:space="0"/>
+            <w:bottom w:val="single" w:color="auto" w:sz="18" w:space="0"/>
+            <w:right w:val="single" w:color="auto" w:sz="18" w:space="0"/>
+            <w:insideH w:val="single" w:color="auto" w:sz="18" w:space="0"/>
+            <w:insideV w:val="single" w:color="auto" w:sz="18" w:space="0"/>
+          </w:tblBorders>
+          <w:tblCellMar>
+            <w:top w:w="0" w:type="dxa"/>
+            <w:left w:w="108" w:type="dxa"/>
+            <w:bottom w:w="0" w:type="dxa"/>
+            <w:right w:w="108" w:type="dxa"/>
+          </w:tblCellMar>
+        </w:tblPrEx>
+        <w:trPr>
+          <w:trHeight w:val="1304" w:hRule="atLeast"/>
+        </w:trPr>
+        <w:tc>
+          <w:tcPr>
+            <w:tcW w:w="147" w:type="dxa"/>
+            <w:tcBorders>
+              <w:tl2br w:val="nil"/>
+              <w:tr2bl w:val="nil"/>
+            </w:tcBorders>
+          </w:tcPr>
+          <w:p>
+            <w:pPr>
+              <w:pStyle w:val="16"/>
+              <w:keepNext w:val="0"/>
+              <w:keepLines w:val="0"/>
+              <w:widowControl/>
+              <w:numPr>
+                <w:ilvl w:val="0"/>
+                <w:numId w:val="0"/>
+              </w:numPr>
+              <w:suppressLineNumbers w:val="0"/>
+              <w:spacing w:line="480" w:lineRule="auto"/>
+              <w:ind w:right="0" w:rightChars="0"/>
+              <w:jc w:val="both"/>
+              <w:rPr>
+                <w:rFonts w:hint="default" w:cs="Times New Roman"/>
+                <w:b/>
+                <w:bCs/>
+                <w:sz w:val="24"/>
+                <w:szCs w:val="24"/>
+                <w:vertAlign w:val="baseline"/>
+                <w:lang w:val="en-US"/>
+              </w:rPr>
+            </w:pPr>
+            <w:r>
+              <w:rPr>
+                <w:rFonts w:hint="default" w:cs="Times New Roman"/>
+                <w:b/>
+                <w:bCs/>
+                <w:sz w:val="24"/>
+                <w:szCs w:val="24"/>
+                <w:vertAlign w:val="baseline"/>
+                <w:lang w:val="en-US"/>
+              </w:rPr>
+              <w:t>804</w:t>
+            </w:r>
+          </w:p>
+        </w:tc>
+        <w:tc>
+          <w:tcPr>
+            <w:tcW w:w="147" w:type="dxa"/>
+            <w:tcBorders>
+              <w:tl2br w:val="nil"/>
+              <w:tr2bl w:val="nil"/>
+            </w:tcBorders>
+          </w:tcPr>
+          <w:p>
+            <w:pPr>
+              <w:pStyle w:val="16"/>
+              <w:keepNext w:val="0"/>
+              <w:keepLines w:val="0"/>
+              <w:widowControl/>
+              <w:numPr>
+                <w:ilvl w:val="0"/>
+                <w:numId w:val="0"/>
+              </w:numPr>
+              <w:suppressLineNumbers w:val="0"/>
+              <w:spacing w:line="480" w:lineRule="auto"/>
+              <w:ind w:right="0" w:rightChars="0"/>
+              <w:jc w:val="both"/>
+              <w:rPr>
+                <w:rFonts w:hint="default" w:cs="Times New Roman"/>
+                <w:b/>
+                <w:bCs/>
+                <w:sz w:val="24"/>
+                <w:szCs w:val="24"/>
+                <w:vertAlign w:val="baseline"/>
+                <w:lang w:val="en-US"/>
+              </w:rPr>
+            </w:pPr>
+            <w:r>
+              <w:rPr>
+                <w:rFonts w:hint="default" w:cs="Times New Roman"/>
+                <w:b/>
+                <w:bCs/>
+                <w:sz w:val="24"/>
+                <w:szCs w:val="24"/>
+                <w:vertAlign w:val="baseline"/>
+                <w:lang w:val="en-US"/>
+              </w:rPr>
+              <w:t>Single</w:t>
+            </w:r>
+          </w:p>
+        </w:tc>
+        <w:tc>
+          <w:tcPr>
+            <w:tcW w:w="147" w:type="dxa"/>
+            <w:tcBorders>
+              <w:tl2br w:val="nil"/>
+              <w:tr2bl w:val="nil"/>
+            </w:tcBorders>
+          </w:tcPr>
+          <w:p>
+            <w:pPr>
+              <w:pStyle w:val="16"/>
+              <w:keepNext w:val="0"/>
+              <w:keepLines w:val="0"/>
+              <w:widowControl/>
+              <w:numPr>
+                <w:ilvl w:val="0"/>
+                <w:numId w:val="0"/>
+              </w:numPr>
+              <w:suppressLineNumbers w:val="0"/>
+              <w:spacing w:line="480" w:lineRule="auto"/>
+              <w:ind w:right="0" w:rightChars="0"/>
+              <w:jc w:val="both"/>
+              <w:rPr>
+                <w:rFonts w:hint="default" w:cs="Times New Roman"/>
+                <w:b/>
+                <w:bCs/>
+                <w:sz w:val="24"/>
+                <w:szCs w:val="24"/>
+                <w:vertAlign w:val="baseline"/>
+                <w:lang w:val="en-US"/>
+              </w:rPr>
+            </w:pPr>
+            <w:r>
+              <w:rPr>
+                <w:rFonts w:hint="default" w:cs="Times New Roman"/>
+                <w:b/>
+                <w:bCs/>
+                <w:sz w:val="24"/>
+                <w:szCs w:val="24"/>
+                <w:vertAlign w:val="baseline"/>
+                <w:lang w:val="en-US"/>
+              </w:rPr>
+              <w:t>Booked</w:t>
+            </w:r>
+          </w:p>
+        </w:tc>
+      </w:tr>
+      <w:tr>
+        <w:tblPrEx>
+          <w:tblBorders>
+            <w:top w:val="single" w:color="auto" w:sz="18" w:space="0"/>
+            <w:left w:val="single" w:color="auto" w:sz="18" w:space="0"/>
+            <w:bottom w:val="single" w:color="auto" w:sz="18" w:space="0"/>
+            <w:right w:val="single" w:color="auto" w:sz="18" w:space="0"/>
+            <w:insideH w:val="single" w:color="auto" w:sz="18" w:space="0"/>
+            <w:insideV w:val="single" w:color="auto" w:sz="18" w:space="0"/>
+          </w:tblBorders>
+          <w:tblCellMar>
+            <w:top w:w="0" w:type="dxa"/>
+            <w:left w:w="108" w:type="dxa"/>
+            <w:bottom w:w="0" w:type="dxa"/>
+            <w:right w:w="108" w:type="dxa"/>
+          </w:tblCellMar>
+        </w:tblPrEx>
+        <w:trPr>
+          <w:trHeight w:val="1304" w:hRule="atLeast"/>
+        </w:trPr>
+        <w:tc>
+          <w:tcPr>
+            <w:tcW w:w="147" w:type="dxa"/>
+            <w:tcBorders>
+              <w:tl2br w:val="nil"/>
+              <w:tr2bl w:val="nil"/>
+            </w:tcBorders>
+          </w:tcPr>
+          <w:p>
+            <w:pPr>
+              <w:pStyle w:val="16"/>
+              <w:keepNext w:val="0"/>
+              <w:keepLines w:val="0"/>
+              <w:widowControl/>
+              <w:numPr>
+                <w:ilvl w:val="0"/>
+                <w:numId w:val="0"/>
+              </w:numPr>
+              <w:suppressLineNumbers w:val="0"/>
+              <w:spacing w:line="480" w:lineRule="auto"/>
+              <w:ind w:right="0" w:rightChars="0"/>
+              <w:jc w:val="both"/>
+              <w:rPr>
+                <w:rFonts w:hint="default" w:cs="Times New Roman"/>
+                <w:b/>
+                <w:bCs/>
+                <w:sz w:val="24"/>
+                <w:szCs w:val="24"/>
+                <w:vertAlign w:val="baseline"/>
+                <w:lang w:val="en-US"/>
+              </w:rPr>
+            </w:pPr>
+            <w:r>
+              <w:rPr>
+                <w:rFonts w:hint="default" w:cs="Times New Roman"/>
+                <w:b/>
+                <w:bCs/>
+                <w:sz w:val="24"/>
+                <w:szCs w:val="24"/>
+                <w:vertAlign w:val="baseline"/>
+                <w:lang w:val="en-US"/>
+              </w:rPr>
+              <w:t>999</w:t>
+            </w:r>
+          </w:p>
+        </w:tc>
+        <w:tc>
+          <w:tcPr>
+            <w:tcW w:w="147" w:type="dxa"/>
+            <w:tcBorders>
+              <w:tl2br w:val="nil"/>
+              <w:tr2bl w:val="nil"/>
+            </w:tcBorders>
+          </w:tcPr>
+          <w:p>
+            <w:pPr>
+              <w:pStyle w:val="16"/>
+              <w:keepNext w:val="0"/>
+              <w:keepLines w:val="0"/>
+              <w:widowControl/>
+              <w:numPr>
+                <w:ilvl w:val="0"/>
+                <w:numId w:val="0"/>
+              </w:numPr>
+              <w:suppressLineNumbers w:val="0"/>
+              <w:spacing w:line="480" w:lineRule="auto"/>
+              <w:ind w:right="0" w:rightChars="0"/>
+              <w:jc w:val="both"/>
+              <w:rPr>
+                <w:rFonts w:hint="default" w:cs="Times New Roman"/>
+                <w:b/>
+                <w:bCs/>
+                <w:sz w:val="24"/>
+                <w:szCs w:val="24"/>
+                <w:vertAlign w:val="baseline"/>
+                <w:lang w:val="en-US"/>
+              </w:rPr>
+            </w:pPr>
+            <w:r>
+              <w:rPr>
+                <w:rFonts w:hint="default" w:cs="Times New Roman"/>
+                <w:b/>
+                <w:bCs/>
+                <w:sz w:val="24"/>
+                <w:szCs w:val="24"/>
+                <w:vertAlign w:val="baseline"/>
+                <w:lang w:val="en-US"/>
+              </w:rPr>
+              <w:t>Double</w:t>
+            </w:r>
+          </w:p>
+        </w:tc>
+        <w:tc>
+          <w:tcPr>
+            <w:tcW w:w="147" w:type="dxa"/>
+            <w:tcBorders>
+              <w:tl2br w:val="nil"/>
+              <w:tr2bl w:val="nil"/>
+            </w:tcBorders>
+          </w:tcPr>
+          <w:p>
+            <w:pPr>
+              <w:pStyle w:val="16"/>
+              <w:keepNext w:val="0"/>
+              <w:keepLines w:val="0"/>
+              <w:widowControl/>
+              <w:numPr>
+                <w:ilvl w:val="0"/>
+                <w:numId w:val="0"/>
+              </w:numPr>
+              <w:suppressLineNumbers w:val="0"/>
+              <w:spacing w:line="480" w:lineRule="auto"/>
+              <w:ind w:right="0" w:rightChars="0"/>
+              <w:jc w:val="both"/>
+              <w:rPr>
+                <w:rFonts w:hint="default" w:cs="Times New Roman"/>
+                <w:b/>
+                <w:bCs/>
+                <w:sz w:val="24"/>
+                <w:szCs w:val="24"/>
+                <w:vertAlign w:val="baseline"/>
+                <w:lang w:val="en-US"/>
+              </w:rPr>
+            </w:pPr>
+            <w:r>
+              <w:rPr>
+                <w:rFonts w:hint="default" w:cs="Times New Roman"/>
+                <w:b/>
+                <w:bCs/>
+                <w:sz w:val="24"/>
+                <w:szCs w:val="24"/>
+                <w:vertAlign w:val="baseline"/>
+                <w:lang w:val="en-US"/>
+              </w:rPr>
+              <w:t>Available</w:t>
+            </w:r>
+          </w:p>
+        </w:tc>
+      </w:tr>
+      <w:tr>
+        <w:tblPrEx>
+          <w:tblBorders>
+            <w:top w:val="single" w:color="auto" w:sz="18" w:space="0"/>
+            <w:left w:val="single" w:color="auto" w:sz="18" w:space="0"/>
+            <w:bottom w:val="single" w:color="auto" w:sz="18" w:space="0"/>
+            <w:right w:val="single" w:color="auto" w:sz="18" w:space="0"/>
+            <w:insideH w:val="single" w:color="auto" w:sz="18" w:space="0"/>
+            <w:insideV w:val="single" w:color="auto" w:sz="18" w:space="0"/>
+          </w:tblBorders>
+          <w:tblCellMar>
+            <w:top w:w="0" w:type="dxa"/>
+            <w:left w:w="108" w:type="dxa"/>
+            <w:bottom w:w="0" w:type="dxa"/>
+            <w:right w:w="108" w:type="dxa"/>
+          </w:tblCellMar>
+        </w:tblPrEx>
+        <w:trPr>
+          <w:trHeight w:val="1304" w:hRule="atLeast"/>
+        </w:trPr>
+        <w:tc>
+          <w:tcPr>
+            <w:tcW w:w="147" w:type="dxa"/>
+            <w:tcBorders>
+              <w:tl2br w:val="nil"/>
+              <w:tr2bl w:val="nil"/>
+            </w:tcBorders>
+          </w:tcPr>
+          <w:p>
+            <w:pPr>
+              <w:pStyle w:val="16"/>
+              <w:keepNext w:val="0"/>
+              <w:keepLines w:val="0"/>
+              <w:widowControl/>
+              <w:numPr>
+                <w:ilvl w:val="0"/>
+                <w:numId w:val="0"/>
+              </w:numPr>
+              <w:suppressLineNumbers w:val="0"/>
+              <w:spacing w:line="480" w:lineRule="auto"/>
+              <w:ind w:right="0" w:rightChars="0"/>
+              <w:jc w:val="both"/>
+              <w:rPr>
+                <w:rFonts w:hint="default" w:cs="Times New Roman"/>
+                <w:b/>
+                <w:bCs/>
+                <w:sz w:val="24"/>
+                <w:szCs w:val="24"/>
+                <w:vertAlign w:val="baseline"/>
+                <w:lang w:val="en-US"/>
+              </w:rPr>
+            </w:pPr>
+            <w:r>
+              <w:rPr>
+                <w:rFonts w:hint="default" w:cs="Times New Roman"/>
+                <w:b/>
+                <w:bCs/>
+                <w:sz w:val="24"/>
+                <w:szCs w:val="24"/>
+                <w:vertAlign w:val="baseline"/>
+                <w:lang w:val="en-US"/>
+              </w:rPr>
+              <w:t>333</w:t>
+            </w:r>
+          </w:p>
+        </w:tc>
+        <w:tc>
+          <w:tcPr>
+            <w:tcW w:w="147" w:type="dxa"/>
+            <w:tcBorders>
+              <w:tl2br w:val="nil"/>
+              <w:tr2bl w:val="nil"/>
+            </w:tcBorders>
+          </w:tcPr>
+          <w:p>
+            <w:pPr>
+              <w:pStyle w:val="16"/>
+              <w:keepNext w:val="0"/>
+              <w:keepLines w:val="0"/>
+              <w:widowControl/>
+              <w:numPr>
+                <w:ilvl w:val="0"/>
+                <w:numId w:val="0"/>
+              </w:numPr>
+              <w:suppressLineNumbers w:val="0"/>
+              <w:spacing w:line="480" w:lineRule="auto"/>
+              <w:ind w:right="0" w:rightChars="0"/>
+              <w:jc w:val="both"/>
+              <w:rPr>
+                <w:rFonts w:hint="default" w:cs="Times New Roman"/>
+                <w:b/>
+                <w:bCs/>
+                <w:sz w:val="24"/>
+                <w:szCs w:val="24"/>
+                <w:vertAlign w:val="baseline"/>
+                <w:lang w:val="en-US"/>
+              </w:rPr>
+            </w:pPr>
+            <w:r>
+              <w:rPr>
+                <w:rFonts w:hint="default" w:cs="Times New Roman"/>
+                <w:b/>
+                <w:bCs/>
+                <w:sz w:val="24"/>
+                <w:szCs w:val="24"/>
+                <w:vertAlign w:val="baseline"/>
+                <w:lang w:val="en-US"/>
+              </w:rPr>
+              <w:t>Suit</w:t>
+            </w:r>
+          </w:p>
+        </w:tc>
+        <w:tc>
+          <w:tcPr>
+            <w:tcW w:w="147" w:type="dxa"/>
+            <w:tcBorders>
+              <w:tl2br w:val="nil"/>
+              <w:tr2bl w:val="nil"/>
+            </w:tcBorders>
+          </w:tcPr>
+          <w:p>
+            <w:pPr>
+              <w:pStyle w:val="16"/>
+              <w:keepNext w:val="0"/>
+              <w:keepLines w:val="0"/>
+              <w:widowControl/>
+              <w:numPr>
+                <w:ilvl w:val="0"/>
+                <w:numId w:val="0"/>
+              </w:numPr>
+              <w:suppressLineNumbers w:val="0"/>
+              <w:spacing w:line="480" w:lineRule="auto"/>
+              <w:ind w:right="0" w:rightChars="0"/>
+              <w:jc w:val="both"/>
+              <w:rPr>
+                <w:rFonts w:hint="default" w:cs="Times New Roman"/>
+                <w:b/>
+                <w:bCs/>
+                <w:sz w:val="24"/>
+                <w:szCs w:val="24"/>
+                <w:vertAlign w:val="baseline"/>
+                <w:lang w:val="en-US"/>
+              </w:rPr>
+            </w:pPr>
+            <w:r>
+              <w:rPr>
+                <w:rFonts w:hint="default" w:cs="Times New Roman"/>
+                <w:b/>
+                <w:bCs/>
+                <w:sz w:val="24"/>
+                <w:szCs w:val="24"/>
+                <w:vertAlign w:val="baseline"/>
+                <w:lang w:val="en-US"/>
+              </w:rPr>
+              <w:t>Cleaning</w:t>
+            </w:r>
+          </w:p>
+        </w:tc>
+      </w:tr>
+    </w:tbl>
+    <w:p>
+      <w:pPr>
+        <w:pStyle w:val="16"/>
+        <w:keepNext w:val="0"/>
+        <w:keepLines w:val="0"/>
+        <w:widowControl/>
+        <w:numPr>
+          <w:ilvl w:val="0"/>
+          <w:numId w:val="0"/>
+        </w:numPr>
+        <w:suppressLineNumbers w:val="0"/>
+        <w:spacing w:line="480" w:lineRule="auto"/>
+        <w:ind w:leftChars="0" w:right="0" w:rightChars="0"/>
+        <w:jc w:val="both"/>
+        <w:rPr>
+          <w:rFonts w:hint="default" w:cs="Times New Roman"/>
+          <w:b/>
+          <w:bCs/>
+          <w:sz w:val="26"/>
+          <w:szCs w:val="26"/>
+          <w:lang w:val="en-US"/>
+        </w:rPr>
+      </w:pPr>
+    </w:p>
+    <w:p>
+      <w:pPr>
+        <w:pStyle w:val="16"/>
+        <w:keepNext w:val="0"/>
+        <w:keepLines w:val="0"/>
+        <w:widowControl/>
+        <w:suppressLineNumbers w:val="0"/>
+        <w:spacing w:line="480" w:lineRule="auto"/>
+        <w:jc w:val="both"/>
+        <w:rPr>
+          <w:rStyle w:val="17"/>
+          <w:sz w:val="26"/>
+          <w:szCs w:val="26"/>
+        </w:rPr>
+      </w:pPr>
+    </w:p>
+    <w:p>
+      <w:pPr>
+        <w:pStyle w:val="16"/>
+        <w:keepNext w:val="0"/>
+        <w:keepLines w:val="0"/>
+        <w:widowControl/>
+        <w:suppressLineNumbers w:val="0"/>
+        <w:spacing w:line="480" w:lineRule="auto"/>
+        <w:jc w:val="both"/>
+        <w:rPr>
+          <w:sz w:val="26"/>
+          <w:szCs w:val="26"/>
+        </w:rPr>
+      </w:pPr>
+      <w:r>
+        <w:rPr>
+          <w:rStyle w:val="17"/>
+          <w:sz w:val="26"/>
+          <w:szCs w:val="26"/>
+        </w:rPr>
+        <w:t>Appendix C: Sample Bill Format</w:t>
+      </w:r>
+    </w:p>
+    <w:p>
+      <w:pPr>
+        <w:pStyle w:val="16"/>
+        <w:keepNext w:val="0"/>
+        <w:keepLines w:val="0"/>
+        <w:widowControl/>
+        <w:numPr>
+          <w:ilvl w:val="0"/>
+          <w:numId w:val="31"/>
+        </w:numPr>
+        <w:suppressLineNumbers w:val="0"/>
+        <w:spacing w:line="480" w:lineRule="auto"/>
+        <w:ind w:left="420" w:leftChars="0" w:hanging="420" w:firstLineChars="0"/>
+        <w:jc w:val="both"/>
+        <w:rPr>
+          <w:rFonts w:hint="default" w:ascii="Times New Roman" w:hAnsi="Times New Roman" w:eastAsia="SimSun" w:cs="Times New Roman"/>
+          <w:sz w:val="24"/>
+          <w:szCs w:val="24"/>
+        </w:rPr>
+      </w:pPr>
+      <w:r>
+        <w:rPr>
+          <w:rFonts w:hint="default" w:ascii="Times New Roman" w:hAnsi="Times New Roman" w:eastAsia="SimSun" w:cs="Times New Roman"/>
+          <w:sz w:val="24"/>
+          <w:szCs w:val="24"/>
+        </w:rPr>
+        <w:t xml:space="preserve">Customer Name: </w:t>
+      </w:r>
+      <w:r>
+        <w:rPr>
+          <w:rFonts w:hint="default" w:cs="Times New Roman"/>
+          <w:sz w:val="24"/>
+          <w:szCs w:val="24"/>
+          <w:lang w:val="en-US"/>
+        </w:rPr>
+        <w:t>Muhammad Ashar</w:t>
+      </w:r>
+    </w:p>
+    <w:p>
+      <w:pPr>
+        <w:pStyle w:val="16"/>
+        <w:keepNext w:val="0"/>
+        <w:keepLines w:val="0"/>
+        <w:widowControl/>
+        <w:numPr>
+          <w:ilvl w:val="0"/>
+          <w:numId w:val="31"/>
+        </w:numPr>
+        <w:suppressLineNumbers w:val="0"/>
+        <w:spacing w:line="480" w:lineRule="auto"/>
+        <w:ind w:left="420" w:leftChars="0" w:hanging="420" w:firstLineChars="0"/>
+        <w:jc w:val="both"/>
+        <w:rPr>
+          <w:rFonts w:hint="default" w:ascii="Times New Roman" w:hAnsi="Times New Roman" w:eastAsia="SimSun" w:cs="Times New Roman"/>
+          <w:sz w:val="24"/>
+          <w:szCs w:val="24"/>
+        </w:rPr>
+      </w:pPr>
+      <w:r>
+        <w:rPr>
+          <w:rFonts w:hint="default" w:ascii="Times New Roman" w:hAnsi="Times New Roman" w:eastAsia="SimSun" w:cs="Times New Roman"/>
+          <w:sz w:val="24"/>
+          <w:szCs w:val="24"/>
+        </w:rPr>
+        <w:t>Room Type: Double</w:t>
+      </w:r>
+    </w:p>
+    <w:p>
+      <w:pPr>
+        <w:pStyle w:val="16"/>
+        <w:keepNext w:val="0"/>
+        <w:keepLines w:val="0"/>
+        <w:widowControl/>
+        <w:numPr>
+          <w:ilvl w:val="0"/>
+          <w:numId w:val="31"/>
+        </w:numPr>
+        <w:suppressLineNumbers w:val="0"/>
+        <w:spacing w:line="480" w:lineRule="auto"/>
+        <w:ind w:left="420" w:leftChars="0" w:hanging="420" w:firstLineChars="0"/>
+        <w:jc w:val="both"/>
+        <w:rPr>
+          <w:rFonts w:hint="default" w:ascii="Times New Roman" w:hAnsi="Times New Roman" w:eastAsia="SimSun" w:cs="Times New Roman"/>
+          <w:sz w:val="24"/>
+          <w:szCs w:val="24"/>
+        </w:rPr>
+      </w:pPr>
+      <w:r>
+        <w:rPr>
+          <w:rFonts w:hint="default" w:ascii="Times New Roman" w:hAnsi="Times New Roman" w:eastAsia="SimSun" w:cs="Times New Roman"/>
+          <w:sz w:val="24"/>
+          <w:szCs w:val="24"/>
+        </w:rPr>
+        <w:t>Nights Stayed: 2</w:t>
+      </w:r>
+    </w:p>
+    <w:p>
+      <w:pPr>
+        <w:pStyle w:val="16"/>
+        <w:keepNext w:val="0"/>
+        <w:keepLines w:val="0"/>
+        <w:widowControl/>
+        <w:numPr>
+          <w:ilvl w:val="0"/>
+          <w:numId w:val="31"/>
+        </w:numPr>
+        <w:suppressLineNumbers w:val="0"/>
+        <w:spacing w:line="480" w:lineRule="auto"/>
+        <w:ind w:left="420" w:leftChars="0" w:hanging="420" w:firstLineChars="0"/>
+        <w:jc w:val="both"/>
+        <w:rPr>
+          <w:rFonts w:hint="default" w:ascii="Times New Roman" w:hAnsi="Times New Roman" w:eastAsia="SimSun" w:cs="Times New Roman"/>
+          <w:sz w:val="24"/>
+          <w:szCs w:val="24"/>
+        </w:rPr>
+      </w:pPr>
+      <w:r>
+        <w:rPr>
+          <w:rFonts w:hint="default" w:ascii="Times New Roman" w:hAnsi="Times New Roman" w:eastAsia="SimSun" w:cs="Times New Roman"/>
+          <w:sz w:val="24"/>
+          <w:szCs w:val="24"/>
+        </w:rPr>
+        <w:t>Room Rate: Rs. 5000/night</w:t>
+      </w:r>
+    </w:p>
+    <w:p>
+      <w:pPr>
+        <w:pStyle w:val="16"/>
+        <w:keepNext w:val="0"/>
+        <w:keepLines w:val="0"/>
+        <w:widowControl/>
+        <w:numPr>
+          <w:ilvl w:val="0"/>
+          <w:numId w:val="31"/>
+        </w:numPr>
+        <w:suppressLineNumbers w:val="0"/>
+        <w:spacing w:line="480" w:lineRule="auto"/>
+        <w:ind w:left="420" w:leftChars="0" w:hanging="420" w:firstLineChars="0"/>
+        <w:jc w:val="both"/>
+        <w:rPr>
+          <w:rFonts w:hint="default" w:ascii="Times New Roman" w:hAnsi="Times New Roman" w:eastAsia="SimSun" w:cs="Times New Roman"/>
+          <w:sz w:val="24"/>
+          <w:szCs w:val="24"/>
+        </w:rPr>
+      </w:pPr>
+      <w:r>
+        <w:rPr>
+          <w:rFonts w:hint="default" w:ascii="Times New Roman" w:hAnsi="Times New Roman" w:eastAsia="SimSun" w:cs="Times New Roman"/>
+          <w:sz w:val="24"/>
+          <w:szCs w:val="24"/>
+        </w:rPr>
+        <w:t>Total: Rs. 1</w:t>
+      </w:r>
+      <w:r>
+        <w:rPr>
+          <w:rFonts w:hint="default" w:cs="Times New Roman"/>
+          <w:sz w:val="24"/>
+          <w:szCs w:val="24"/>
+          <w:lang w:val="en-US"/>
+        </w:rPr>
+        <w:t>0</w:t>
+      </w:r>
+      <w:r>
+        <w:rPr>
+          <w:rFonts w:hint="default" w:ascii="Times New Roman" w:hAnsi="Times New Roman" w:eastAsia="SimSun" w:cs="Times New Roman"/>
+          <w:sz w:val="24"/>
+          <w:szCs w:val="24"/>
+        </w:rPr>
+        <w:t>000</w:t>
+      </w:r>
+    </w:p>
+    <w:p>
+      <w:pPr>
+        <w:pStyle w:val="16"/>
+        <w:keepNext w:val="0"/>
+        <w:keepLines w:val="0"/>
+        <w:widowControl/>
+        <w:suppressLineNumbers w:val="0"/>
+        <w:spacing w:line="480" w:lineRule="auto"/>
+        <w:jc w:val="both"/>
+        <w:rPr>
+          <w:rStyle w:val="17"/>
+          <w:sz w:val="26"/>
+          <w:szCs w:val="26"/>
+        </w:rPr>
+      </w:pPr>
+    </w:p>
+    <w:p>
+      <w:pPr>
+        <w:pStyle w:val="16"/>
+        <w:keepNext w:val="0"/>
+        <w:keepLines w:val="0"/>
+        <w:widowControl/>
+        <w:suppressLineNumbers w:val="0"/>
+        <w:spacing w:line="480" w:lineRule="auto"/>
+        <w:jc w:val="both"/>
+        <w:rPr>
+          <w:sz w:val="26"/>
+          <w:szCs w:val="26"/>
+        </w:rPr>
+      </w:pPr>
+      <w:r>
+        <w:rPr>
+          <w:rStyle w:val="17"/>
+          <w:sz w:val="26"/>
+          <w:szCs w:val="26"/>
+        </w:rPr>
+        <w:t>Appendix D: Survey Questions for Staff</w:t>
+      </w:r>
+    </w:p>
+    <w:p>
+      <w:pPr>
+        <w:pStyle w:val="16"/>
+        <w:keepNext w:val="0"/>
+        <w:keepLines w:val="0"/>
+        <w:widowControl/>
+        <w:numPr>
+          <w:ilvl w:val="0"/>
+          <w:numId w:val="32"/>
+        </w:numPr>
+        <w:suppressLineNumbers w:val="0"/>
+        <w:spacing w:line="480" w:lineRule="auto"/>
+        <w:ind w:left="420" w:leftChars="0" w:hanging="420" w:firstLineChars="0"/>
+        <w:jc w:val="both"/>
+      </w:pPr>
+      <w:r>
+        <w:t>Is the new system easy to use?</w:t>
+      </w:r>
+    </w:p>
+    <w:p>
+      <w:pPr>
+        <w:pStyle w:val="16"/>
+        <w:keepNext w:val="0"/>
+        <w:keepLines w:val="0"/>
+        <w:widowControl/>
+        <w:numPr>
+          <w:ilvl w:val="0"/>
+          <w:numId w:val="32"/>
+        </w:numPr>
+        <w:suppressLineNumbers w:val="0"/>
+        <w:spacing w:line="480" w:lineRule="auto"/>
+        <w:ind w:left="420" w:leftChars="0" w:hanging="420" w:firstLineChars="0"/>
+        <w:jc w:val="both"/>
+      </w:pPr>
+      <w:r>
+        <w:t>Are the bookings and payments faster now?</w:t>
+      </w:r>
+    </w:p>
+    <w:p>
+      <w:pPr>
+        <w:pStyle w:val="16"/>
+        <w:keepNext w:val="0"/>
+        <w:keepLines w:val="0"/>
+        <w:widowControl/>
+        <w:numPr>
+          <w:ilvl w:val="0"/>
+          <w:numId w:val="32"/>
+        </w:numPr>
+        <w:suppressLineNumbers w:val="0"/>
+        <w:spacing w:line="480" w:lineRule="auto"/>
+        <w:ind w:left="420" w:leftChars="0" w:hanging="420" w:firstLineChars="0"/>
+        <w:jc w:val="both"/>
+      </w:pPr>
+      <w:r>
+        <w:t>Do you face any issues while using the system?</w:t>
+      </w:r>
+    </w:p>
+    <w:p>
+      <w:pPr>
+        <w:pStyle w:val="16"/>
+        <w:keepNext w:val="0"/>
+        <w:keepLines w:val="0"/>
+        <w:widowControl/>
+        <w:numPr>
+          <w:ilvl w:val="0"/>
+          <w:numId w:val="32"/>
+        </w:numPr>
+        <w:suppressLineNumbers w:val="0"/>
+        <w:spacing w:line="480" w:lineRule="auto"/>
+        <w:ind w:left="420" w:leftChars="0" w:hanging="420" w:firstLineChars="0"/>
+        <w:jc w:val="both"/>
+      </w:pPr>
+      <w:r>
+        <w:t>Any suggestions for improvement?</w:t>
+      </w:r>
+      <w:bookmarkStart w:id="0" w:name="_GoBack"/>
+      <w:bookmarkEnd w:id="0"/>
+    </w:p>
+    <w:p>
+      <w:pPr>
+        <w:pStyle w:val="16"/>
+        <w:keepNext w:val="0"/>
+        <w:keepLines w:val="0"/>
+        <w:widowControl/>
+        <w:numPr>
+          <w:ilvl w:val="0"/>
+          <w:numId w:val="0"/>
+        </w:numPr>
+        <w:suppressLineNumbers w:val="0"/>
+        <w:spacing w:line="480" w:lineRule="auto"/>
+        <w:ind w:leftChars="0" w:right="0" w:rightChars="0"/>
+        <w:jc w:val="both"/>
+        <w:rPr>
+          <w:rFonts w:hint="default"/>
+          <w:lang w:val="en-US"/>
+        </w:rPr>
+      </w:pPr>
+    </w:p>
+    <w:p>
+      <w:pPr>
+        <w:keepNext w:val="0"/>
+        <w:keepLines w:val="0"/>
+        <w:widowControl/>
+        <w:numPr>
+          <w:ilvl w:val="0"/>
+          <w:numId w:val="0"/>
+        </w:numPr>
+        <w:suppressLineNumbers w:val="0"/>
+        <w:spacing w:before="0" w:beforeAutospacing="1" w:after="0" w:afterAutospacing="1" w:line="480" w:lineRule="auto"/>
+        <w:jc w:val="both"/>
+      </w:pPr>
+    </w:p>
+    <w:p>
+      <w:pPr>
+        <w:pStyle w:val="16"/>
+        <w:keepNext w:val="0"/>
+        <w:keepLines w:val="0"/>
+        <w:widowControl/>
+        <w:numPr>
+          <w:ilvl w:val="0"/>
+          <w:numId w:val="0"/>
+        </w:numPr>
+        <w:suppressLineNumbers w:val="0"/>
+        <w:spacing w:line="480" w:lineRule="auto"/>
+        <w:ind w:leftChars="0" w:right="0" w:rightChars="0"/>
+        <w:jc w:val="both"/>
+        <w:rPr>
+          <w:rFonts w:hint="default" w:ascii="Times New Roman" w:hAnsi="Times New Roman" w:eastAsia="SimSun" w:cs="Times New Roman"/>
+          <w:sz w:val="24"/>
+          <w:szCs w:val="24"/>
+        </w:rPr>
+      </w:pPr>
+    </w:p>
+    <w:p>
+      <w:pPr>
+        <w:pStyle w:val="16"/>
+        <w:keepNext w:val="0"/>
+        <w:keepLines w:val="0"/>
+        <w:widowControl/>
+        <w:suppressLineNumbers w:val="0"/>
+        <w:spacing w:line="480" w:lineRule="auto"/>
+        <w:jc w:val="both"/>
+        <w:rPr>
+          <w:rFonts w:hint="default" w:ascii="SimSun" w:hAnsi="SimSun" w:eastAsia="SimSun" w:cs="SimSun"/>
+          <w:sz w:val="24"/>
+          <w:szCs w:val="24"/>
+          <w:lang w:val="en-US"/>
+        </w:rPr>
+      </w:pPr>
+    </w:p>
+    <w:p>
+      <w:pPr>
+        <w:pStyle w:val="16"/>
+        <w:keepNext w:val="0"/>
+        <w:keepLines w:val="0"/>
+        <w:widowControl/>
+        <w:suppressLineNumbers w:val="0"/>
+        <w:spacing w:line="480" w:lineRule="auto"/>
+        <w:jc w:val="both"/>
+        <w:rPr>
+          <w:rStyle w:val="17"/>
+          <w:rFonts w:hint="default"/>
+          <w:b/>
+          <w:bCs/>
+          <w:sz w:val="26"/>
+          <w:szCs w:val="26"/>
+          <w:lang w:val="en-US"/>
+        </w:rPr>
+      </w:pPr>
+    </w:p>
+    <w:p>
+      <w:pPr>
+        <w:keepNext w:val="0"/>
+        <w:keepLines w:val="0"/>
+        <w:widowControl/>
+        <w:numPr>
+          <w:ilvl w:val="0"/>
+          <w:numId w:val="0"/>
+        </w:numPr>
+        <w:suppressLineNumbers w:val="0"/>
+        <w:spacing w:before="0" w:beforeAutospacing="1" w:after="0" w:afterAutospacing="1" w:line="480" w:lineRule="auto"/>
+        <w:jc w:val="both"/>
+      </w:pPr>
+    </w:p>
+    <w:p>
+      <w:pPr>
+        <w:pStyle w:val="16"/>
+        <w:keepNext w:val="0"/>
+        <w:keepLines w:val="0"/>
+        <w:widowControl/>
+        <w:suppressLineNumbers w:val="0"/>
+        <w:spacing w:line="480" w:lineRule="auto"/>
+        <w:jc w:val="both"/>
+        <w:rPr>
+          <w:rFonts w:hint="default"/>
+          <w:b/>
+          <w:bCs/>
+          <w:sz w:val="26"/>
+          <w:szCs w:val="26"/>
+          <w:lang w:val="en-US"/>
+        </w:rPr>
+      </w:pPr>
+    </w:p>
+    <w:p>
+      <w:pPr>
+        <w:numPr>
+          <w:ilvl w:val="0"/>
+          <w:numId w:val="0"/>
+        </w:numPr>
+        <w:spacing w:line="480" w:lineRule="auto"/>
+        <w:ind w:leftChars="0"/>
+        <w:jc w:val="both"/>
+        <w:rPr>
+          <w:rFonts w:hint="default" w:ascii="Times New Roman" w:hAnsi="Times New Roman" w:cs="Times New Roman"/>
+        </w:rPr>
+      </w:pPr>
+    </w:p>
+    <w:p>
+      <w:pPr>
+        <w:numPr>
+          <w:ilvl w:val="0"/>
+          <w:numId w:val="0"/>
+        </w:numPr>
+        <w:spacing w:line="480" w:lineRule="auto"/>
+        <w:ind w:leftChars="0"/>
+        <w:jc w:val="both"/>
+        <w:rPr>
+          <w:rFonts w:hint="default" w:ascii="Times New Roman" w:hAnsi="Times New Roman" w:eastAsia="SimSun" w:cs="Times New Roman"/>
+          <w:sz w:val="24"/>
+          <w:szCs w:val="24"/>
+        </w:rPr>
+      </w:pPr>
+    </w:p>
+    <w:p>
+      <w:pPr>
+        <w:spacing w:line="480" w:lineRule="auto"/>
+        <w:jc w:val="both"/>
+        <w:rPr>
+          <w:rFonts w:hint="default" w:ascii="Times New Roman" w:hAnsi="Times New Roman" w:eastAsia="SimSun" w:cs="Times New Roman"/>
+          <w:sz w:val="22"/>
+          <w:szCs w:val="22"/>
+        </w:rPr>
+      </w:pPr>
+    </w:p>
+    <w:p>
+      <w:pPr>
+        <w:spacing w:line="480" w:lineRule="auto"/>
+        <w:jc w:val="both"/>
+        <w:rPr>
+          <w:rFonts w:hint="default" w:ascii="Times New Roman" w:hAnsi="Times New Roman" w:eastAsia="SimSun" w:cs="Times New Roman"/>
+          <w:sz w:val="24"/>
+          <w:szCs w:val="24"/>
+        </w:rPr>
+      </w:pPr>
+    </w:p>
+    <w:p>
+      <w:pPr>
+        <w:spacing w:line="480" w:lineRule="auto"/>
+        <w:jc w:val="both"/>
+        <w:rPr>
+          <w:rFonts w:hint="default" w:ascii="Times New Roman" w:hAnsi="Times New Roman" w:cs="Times New Roman"/>
+        </w:rPr>
+      </w:pPr>
+    </w:p>
+    <w:p>
+      <w:pPr>
+        <w:spacing w:line="480" w:lineRule="auto"/>
+        <w:jc w:val="both"/>
+        <w:rPr>
+          <w:rFonts w:hint="default" w:ascii="Times New Roman" w:hAnsi="Times New Roman"/>
+          <w:lang w:val="en-US"/>
+        </w:rPr>
+      </w:pPr>
+    </w:p>
+    <w:p>
+      <w:pPr>
+        <w:spacing w:line="480" w:lineRule="auto"/>
+        <w:jc w:val="both"/>
+        <w:rPr>
+          <w:rFonts w:hint="default" w:ascii="Times New Roman" w:hAnsi="Times New Roman"/>
+          <w:lang w:val="en-US"/>
+        </w:rPr>
+      </w:pPr>
+    </w:p>
+    <w:p>
+      <w:pPr>
+        <w:spacing w:line="480" w:lineRule="auto"/>
+        <w:jc w:val="both"/>
+        <w:rPr>
+          <w:rFonts w:hint="default" w:ascii="Times New Roman" w:hAnsi="Times New Roman"/>
+          <w:lang w:val="en-US"/>
+        </w:rPr>
+      </w:pPr>
+    </w:p>
+    <w:p>
+      <w:pPr>
+        <w:spacing w:line="480" w:lineRule="auto"/>
+        <w:jc w:val="both"/>
+        <w:rPr>
+          <w:rFonts w:hint="default" w:ascii="Times New Roman" w:hAnsi="Times New Roman"/>
+          <w:lang w:val="en-US"/>
+        </w:rPr>
+      </w:pPr>
+    </w:p>
+    <w:p>
+      <w:pPr>
+        <w:spacing w:line="480" w:lineRule="auto"/>
+        <w:jc w:val="both"/>
+        <w:rPr>
+          <w:rFonts w:hint="default" w:ascii="Times New Roman" w:hAnsi="Times New Roman"/>
+          <w:lang w:val="en-US"/>
+        </w:rPr>
+      </w:pPr>
+    </w:p>
+    <w:p>
+      <w:pPr>
+        <w:spacing w:line="480" w:lineRule="auto"/>
+        <w:jc w:val="both"/>
+        <w:rPr>
+          <w:rFonts w:hint="default" w:ascii="Times New Roman" w:hAnsi="Times New Roman"/>
+          <w:lang w:val="en-US"/>
+        </w:rPr>
+      </w:pPr>
+    </w:p>
+    <w:p>
+      <w:pPr>
+        <w:spacing w:line="480" w:lineRule="auto"/>
+        <w:jc w:val="both"/>
+        <w:rPr>
+          <w:rFonts w:hint="default" w:ascii="Times New Roman" w:hAnsi="Times New Roman"/>
+          <w:lang w:val="en-US"/>
+        </w:rPr>
+      </w:pPr>
+    </w:p>
+    <w:p>
+      <w:pPr>
+        <w:spacing w:line="480" w:lineRule="auto"/>
+        <w:jc w:val="both"/>
+        <w:rPr>
+          <w:rFonts w:hint="default" w:ascii="Times New Roman" w:hAnsi="Times New Roman"/>
+          <w:lang w:val="en-US"/>
+        </w:rPr>
+      </w:pPr>
+    </w:p>
+    <w:p>
+      <w:pPr>
+        <w:spacing w:line="480" w:lineRule="auto"/>
+        <w:jc w:val="both"/>
+        <w:rPr>
+          <w:rFonts w:hint="default" w:ascii="Times New Roman" w:hAnsi="Times New Roman"/>
+          <w:lang w:val="en-US"/>
+        </w:rPr>
+      </w:pPr>
+    </w:p>
+    <w:p>
+      <w:pPr>
+        <w:spacing w:line="480" w:lineRule="auto"/>
+        <w:jc w:val="both"/>
+        <w:rPr>
+          <w:rFonts w:hint="default" w:ascii="Times New Roman" w:hAnsi="Times New Roman" w:cs="Times New Roman"/>
+          <w:lang w:val="en-US"/>
+        </w:rPr>
+      </w:pPr>
+    </w:p>
+    <w:p>
+      <w:pPr>
+        <w:spacing w:line="480" w:lineRule="auto"/>
+        <w:jc w:val="both"/>
+        <w:rPr>
+          <w:rFonts w:hint="default" w:ascii="Times New Roman" w:hAnsi="Times New Roman" w:cs="Times New Roman"/>
+          <w:lang w:val="en-US"/>
+        </w:rPr>
+      </w:pPr>
+    </w:p>
+    <w:p>
+      <w:pPr>
+        <w:pStyle w:val="3"/>
+        <w:bidi w:val="0"/>
+        <w:spacing w:line="480" w:lineRule="auto"/>
+        <w:jc w:val="both"/>
+        <w:rPr>
+          <w:rFonts w:hint="default" w:ascii="Times New Roman" w:hAnsi="Times New Roman" w:cs="Times New Roman"/>
+          <w:color w:val="auto"/>
+          <w:szCs w:val="26"/>
+          <w:lang w:val="en-US"/>
+        </w:rPr>
+      </w:pPr>
+      <w:r>
+        <w:rPr>
+          <w:rFonts w:hint="default" w:ascii="Times New Roman" w:hAnsi="Times New Roman" w:cs="Times New Roman"/>
+          <w:b/>
+          <w:bCs/>
+          <w:color w:val="auto"/>
+          <w:sz w:val="26"/>
+          <w:szCs w:val="26"/>
+          <w:lang w:val="en-US"/>
+        </w:rPr>
+        <w:br w:type="textWrapping"/>
+      </w:r>
+    </w:p>
+    <w:p>
+      <w:pPr>
+        <w:spacing w:line="480" w:lineRule="auto"/>
+        <w:jc w:val="both"/>
+        <w:rPr>
+          <w:rFonts w:hint="default" w:ascii="Times New Roman" w:hAnsi="Times New Roman" w:cs="Times New Roman"/>
+          <w:b/>
+          <w:bCs/>
+          <w:sz w:val="32"/>
+          <w:szCs w:val="32"/>
+          <w:lang w:val="en-US"/>
+        </w:rPr>
+      </w:pPr>
+    </w:p>
+    <w:p>
+      <w:pPr>
+        <w:spacing w:line="480" w:lineRule="auto"/>
+        <w:jc w:val="both"/>
+        <w:rPr>
+          <w:rFonts w:hint="default" w:ascii="Times New Roman" w:hAnsi="Times New Roman" w:cs="Times New Roman"/>
+          <w:b/>
+          <w:bCs/>
+          <w:sz w:val="24"/>
+          <w:szCs w:val="24"/>
+          <w:lang w:val="en-US"/>
+        </w:rPr>
+      </w:pPr>
+    </w:p>
+    <w:p>
+      <w:pPr>
+        <w:spacing w:line="480" w:lineRule="auto"/>
+        <w:jc w:val="both"/>
+        <w:rPr>
+          <w:rFonts w:hint="default" w:ascii="Times New Roman" w:hAnsi="Times New Roman" w:cs="Times New Roman"/>
+          <w:b w:val="0"/>
+          <w:bCs w:val="0"/>
+          <w:sz w:val="32"/>
+          <w:szCs w:val="32"/>
+          <w:lang w:val="en-US"/>
+        </w:rPr>
+      </w:pPr>
+    </w:p>
+    <w:p>
+      <w:pPr>
+        <w:spacing w:line="480" w:lineRule="auto"/>
+        <w:jc w:val="both"/>
+      </w:pPr>
     </w:p>
     <w:p/>
     <w:sectPr>
@@ -5991,6 +12331,58 @@
 <file path=word/numbering.xml><?xml version="1.0" encoding="utf-8"?>
 <w:numbering xmlns:wpc="http://schemas.microsoft.com/office/word/2010/wordprocessingCanvas" xmlns:mc="http://schemas.openxmlformats.org/markup-compatibility/2006" xmlns:o="urn:schemas-microsoft-com:office:office" xmlns:r="http://schemas.openxmlformats.org/officeDocument/2006/relationships" xmlns:m="http://schemas.openxmlformats.org/officeDocument/2006/math" xmlns:v="urn:schemas-microsoft-com:vml" xmlns:wp14="http://schemas.microsoft.com/office/word/2010/wordprocessingDrawing" xmlns:wp="http://schemas.openxmlformats.org/drawingml/2006/wordprocessingDrawing" xmlns:w10="urn:schemas-microsoft-com:office:word" xmlns:w="http://schemas.openxmlformats.org/wordprocessingml/2006/main" xmlns:w14="http://schemas.microsoft.com/office/word/2010/wordml" xmlns:wpg="http://schemas.microsoft.com/office/word/2010/wordprocessingGroup" xmlns:wpi="http://schemas.microsoft.com/office/word/2010/wordprocessingInk" xmlns:wne="http://schemas.microsoft.com/office/word/2006/wordml" xmlns:wps="http://schemas.microsoft.com/office/word/2010/wordprocessingShape" xmlns:wpsCustomData="http://www.wps.cn/officeDocument/2013/wpsCustomData" mc:Ignorable="w14 wp14">
   <w:abstractNum w:abstractNumId="0">
+    <w:nsid w:val="8021878A"/>
+    <w:multiLevelType w:val="singleLevel"/>
+    <w:tmpl w:val="8021878A"/>
+    <w:lvl w:ilvl="0" w:tentative="0">
+      <w:start w:val="1"/>
+      <w:numFmt w:val="bullet"/>
+      <w:lvlText w:val=""/>
+      <w:lvlJc w:val="left"/>
+      <w:pPr>
+        <w:tabs>
+          <w:tab w:val="left" w:pos="420"/>
+        </w:tabs>
+        <w:ind w:left="420" w:leftChars="0" w:hanging="420" w:firstLineChars="0"/>
+      </w:pPr>
+      <w:rPr>
+        <w:rFonts w:hint="default" w:ascii="Wingdings" w:hAnsi="Wingdings"/>
+      </w:rPr>
+    </w:lvl>
+  </w:abstractNum>
+  <w:abstractNum w:abstractNumId="1">
+    <w:nsid w:val="8151CED0"/>
+    <w:multiLevelType w:val="singleLevel"/>
+    <w:tmpl w:val="8151CED0"/>
+    <w:lvl w:ilvl="0" w:tentative="0">
+      <w:start w:val="1"/>
+      <w:numFmt w:val="bullet"/>
+      <w:lvlText w:val=""/>
+      <w:lvlJc w:val="left"/>
+      <w:pPr>
+        <w:tabs>
+          <w:tab w:val="left" w:pos="420"/>
+        </w:tabs>
+        <w:ind w:left="420" w:leftChars="0" w:hanging="420" w:firstLineChars="0"/>
+      </w:pPr>
+      <w:rPr>
+        <w:rFonts w:hint="default" w:ascii="Wingdings" w:hAnsi="Wingdings"/>
+      </w:rPr>
+    </w:lvl>
+  </w:abstractNum>
+  <w:abstractNum w:abstractNumId="2">
+    <w:nsid w:val="924834E3"/>
+    <w:multiLevelType w:val="singleLevel"/>
+    <w:tmpl w:val="924834E3"/>
+    <w:lvl w:ilvl="0" w:tentative="0">
+      <w:start w:val="3"/>
+      <w:numFmt w:val="decimal"/>
+      <w:suff w:val="space"/>
+      <w:lvlText w:val="%1."/>
+      <w:lvlJc w:val="left"/>
+    </w:lvl>
+  </w:abstractNum>
+  <w:abstractNum w:abstractNumId="3">
     <w:nsid w:val="93C7D85C"/>
     <w:multiLevelType w:val="singleLevel"/>
     <w:tmpl w:val="93C7D85C"/>
@@ -6006,7 +12398,387 @@
       </w:pPr>
     </w:lvl>
   </w:abstractNum>
-  <w:abstractNum w:abstractNumId="1">
+  <w:abstractNum w:abstractNumId="4">
+    <w:nsid w:val="98B41320"/>
+    <w:multiLevelType w:val="singleLevel"/>
+    <w:tmpl w:val="98B41320"/>
+    <w:lvl w:ilvl="0" w:tentative="0">
+      <w:start w:val="1"/>
+      <w:numFmt w:val="bullet"/>
+      <w:lvlText w:val=""/>
+      <w:lvlJc w:val="left"/>
+      <w:pPr>
+        <w:tabs>
+          <w:tab w:val="left" w:pos="420"/>
+        </w:tabs>
+        <w:ind w:left="420" w:leftChars="0" w:hanging="420" w:firstLineChars="0"/>
+      </w:pPr>
+      <w:rPr>
+        <w:rFonts w:hint="default" w:ascii="Wingdings" w:hAnsi="Wingdings"/>
+      </w:rPr>
+    </w:lvl>
+  </w:abstractNum>
+  <w:abstractNum w:abstractNumId="5">
+    <w:nsid w:val="98E38E3B"/>
+    <w:multiLevelType w:val="singleLevel"/>
+    <w:tmpl w:val="98E38E3B"/>
+    <w:lvl w:ilvl="0" w:tentative="0">
+      <w:start w:val="1"/>
+      <w:numFmt w:val="bullet"/>
+      <w:lvlText w:val=""/>
+      <w:lvlJc w:val="left"/>
+      <w:pPr>
+        <w:tabs>
+          <w:tab w:val="left" w:pos="420"/>
+        </w:tabs>
+        <w:ind w:left="420" w:leftChars="0" w:hanging="420" w:firstLineChars="0"/>
+      </w:pPr>
+      <w:rPr>
+        <w:rFonts w:hint="default" w:ascii="Wingdings" w:hAnsi="Wingdings"/>
+      </w:rPr>
+    </w:lvl>
+  </w:abstractNum>
+  <w:abstractNum w:abstractNumId="6">
+    <w:nsid w:val="9BD87E6B"/>
+    <w:multiLevelType w:val="singleLevel"/>
+    <w:tmpl w:val="9BD87E6B"/>
+    <w:lvl w:ilvl="0" w:tentative="0">
+      <w:start w:val="1"/>
+      <w:numFmt w:val="bullet"/>
+      <w:lvlText w:val=""/>
+      <w:lvlJc w:val="left"/>
+      <w:pPr>
+        <w:tabs>
+          <w:tab w:val="left" w:pos="420"/>
+        </w:tabs>
+        <w:ind w:left="420" w:leftChars="0" w:hanging="420" w:firstLineChars="0"/>
+      </w:pPr>
+      <w:rPr>
+        <w:rFonts w:hint="default" w:ascii="Wingdings" w:hAnsi="Wingdings"/>
+      </w:rPr>
+    </w:lvl>
+  </w:abstractNum>
+  <w:abstractNum w:abstractNumId="7">
+    <w:nsid w:val="9D1D1713"/>
+    <w:multiLevelType w:val="singleLevel"/>
+    <w:tmpl w:val="9D1D1713"/>
+    <w:lvl w:ilvl="0" w:tentative="0">
+      <w:start w:val="1"/>
+      <w:numFmt w:val="bullet"/>
+      <w:lvlText w:val=""/>
+      <w:lvlJc w:val="left"/>
+      <w:pPr>
+        <w:tabs>
+          <w:tab w:val="left" w:pos="420"/>
+        </w:tabs>
+        <w:ind w:left="420" w:leftChars="0" w:hanging="420" w:firstLineChars="0"/>
+      </w:pPr>
+      <w:rPr>
+        <w:rFonts w:hint="default" w:ascii="Wingdings" w:hAnsi="Wingdings"/>
+      </w:rPr>
+    </w:lvl>
+  </w:abstractNum>
+  <w:abstractNum w:abstractNumId="8">
+    <w:nsid w:val="A540BB2C"/>
+    <w:multiLevelType w:val="singleLevel"/>
+    <w:tmpl w:val="A540BB2C"/>
+    <w:lvl w:ilvl="0" w:tentative="0">
+      <w:start w:val="1"/>
+      <w:numFmt w:val="bullet"/>
+      <w:lvlText w:val=""/>
+      <w:lvlJc w:val="left"/>
+      <w:pPr>
+        <w:tabs>
+          <w:tab w:val="left" w:pos="420"/>
+        </w:tabs>
+        <w:ind w:left="420" w:leftChars="0" w:hanging="420" w:firstLineChars="0"/>
+      </w:pPr>
+      <w:rPr>
+        <w:rFonts w:hint="default" w:ascii="Wingdings" w:hAnsi="Wingdings"/>
+      </w:rPr>
+    </w:lvl>
+  </w:abstractNum>
+  <w:abstractNum w:abstractNumId="9">
+    <w:nsid w:val="A62A669A"/>
+    <w:multiLevelType w:val="singleLevel"/>
+    <w:tmpl w:val="A62A669A"/>
+    <w:lvl w:ilvl="0" w:tentative="0">
+      <w:start w:val="1"/>
+      <w:numFmt w:val="bullet"/>
+      <w:lvlText w:val=""/>
+      <w:lvlJc w:val="left"/>
+      <w:pPr>
+        <w:tabs>
+          <w:tab w:val="left" w:pos="420"/>
+        </w:tabs>
+        <w:ind w:left="420" w:leftChars="0" w:hanging="420" w:firstLineChars="0"/>
+      </w:pPr>
+      <w:rPr>
+        <w:rFonts w:hint="default" w:ascii="Wingdings" w:hAnsi="Wingdings"/>
+      </w:rPr>
+    </w:lvl>
+  </w:abstractNum>
+  <w:abstractNum w:abstractNumId="10">
+    <w:nsid w:val="B9977219"/>
+    <w:multiLevelType w:val="singleLevel"/>
+    <w:tmpl w:val="B9977219"/>
+    <w:lvl w:ilvl="0" w:tentative="0">
+      <w:start w:val="1"/>
+      <w:numFmt w:val="bullet"/>
+      <w:lvlText w:val=""/>
+      <w:lvlJc w:val="left"/>
+      <w:pPr>
+        <w:tabs>
+          <w:tab w:val="left" w:pos="420"/>
+        </w:tabs>
+        <w:ind w:left="420" w:leftChars="0" w:hanging="420" w:firstLineChars="0"/>
+      </w:pPr>
+      <w:rPr>
+        <w:rFonts w:hint="default" w:ascii="Wingdings" w:hAnsi="Wingdings"/>
+      </w:rPr>
+    </w:lvl>
+  </w:abstractNum>
+  <w:abstractNum w:abstractNumId="11">
+    <w:nsid w:val="C1DBD787"/>
+    <w:multiLevelType w:val="singleLevel"/>
+    <w:tmpl w:val="C1DBD787"/>
+    <w:lvl w:ilvl="0" w:tentative="0">
+      <w:start w:val="1"/>
+      <w:numFmt w:val="bullet"/>
+      <w:lvlText w:val=""/>
+      <w:lvlJc w:val="left"/>
+      <w:pPr>
+        <w:tabs>
+          <w:tab w:val="left" w:pos="420"/>
+        </w:tabs>
+        <w:ind w:left="420" w:leftChars="0" w:hanging="420" w:firstLineChars="0"/>
+      </w:pPr>
+      <w:rPr>
+        <w:rFonts w:hint="default" w:ascii="Wingdings" w:hAnsi="Wingdings"/>
+      </w:rPr>
+    </w:lvl>
+  </w:abstractNum>
+  <w:abstractNum w:abstractNumId="12">
+    <w:nsid w:val="C56227DD"/>
+    <w:multiLevelType w:val="singleLevel"/>
+    <w:tmpl w:val="C56227DD"/>
+    <w:lvl w:ilvl="0" w:tentative="0">
+      <w:start w:val="1"/>
+      <w:numFmt w:val="bullet"/>
+      <w:lvlText w:val=""/>
+      <w:lvlJc w:val="left"/>
+      <w:pPr>
+        <w:tabs>
+          <w:tab w:val="left" w:pos="420"/>
+        </w:tabs>
+        <w:ind w:left="420" w:leftChars="0" w:hanging="420" w:firstLineChars="0"/>
+      </w:pPr>
+      <w:rPr>
+        <w:rFonts w:hint="default" w:ascii="Wingdings" w:hAnsi="Wingdings"/>
+      </w:rPr>
+    </w:lvl>
+  </w:abstractNum>
+  <w:abstractNum w:abstractNumId="13">
+    <w:nsid w:val="CD9CF003"/>
+    <w:multiLevelType w:val="singleLevel"/>
+    <w:tmpl w:val="CD9CF003"/>
+    <w:lvl w:ilvl="0" w:tentative="0">
+      <w:start w:val="1"/>
+      <w:numFmt w:val="bullet"/>
+      <w:lvlText w:val=""/>
+      <w:lvlJc w:val="left"/>
+      <w:pPr>
+        <w:tabs>
+          <w:tab w:val="left" w:pos="420"/>
+        </w:tabs>
+        <w:ind w:left="420" w:leftChars="0" w:hanging="420" w:firstLineChars="0"/>
+      </w:pPr>
+      <w:rPr>
+        <w:rFonts w:hint="default" w:ascii="Wingdings" w:hAnsi="Wingdings"/>
+      </w:rPr>
+    </w:lvl>
+  </w:abstractNum>
+  <w:abstractNum w:abstractNumId="14">
+    <w:nsid w:val="D3DF7900"/>
+    <w:multiLevelType w:val="singleLevel"/>
+    <w:tmpl w:val="D3DF7900"/>
+    <w:lvl w:ilvl="0" w:tentative="0">
+      <w:start w:val="1"/>
+      <w:numFmt w:val="bullet"/>
+      <w:lvlText w:val=""/>
+      <w:lvlJc w:val="left"/>
+      <w:pPr>
+        <w:tabs>
+          <w:tab w:val="left" w:pos="420"/>
+        </w:tabs>
+        <w:ind w:left="420" w:leftChars="0" w:hanging="420" w:firstLineChars="0"/>
+      </w:pPr>
+      <w:rPr>
+        <w:rFonts w:hint="default" w:ascii="Wingdings" w:hAnsi="Wingdings"/>
+      </w:rPr>
+    </w:lvl>
+  </w:abstractNum>
+  <w:abstractNum w:abstractNumId="15">
+    <w:nsid w:val="DF9FC398"/>
+    <w:multiLevelType w:val="singleLevel"/>
+    <w:tmpl w:val="DF9FC398"/>
+    <w:lvl w:ilvl="0" w:tentative="0">
+      <w:start w:val="1"/>
+      <w:numFmt w:val="bullet"/>
+      <w:lvlText w:val=""/>
+      <w:lvlJc w:val="left"/>
+      <w:pPr>
+        <w:tabs>
+          <w:tab w:val="left" w:pos="420"/>
+        </w:tabs>
+        <w:ind w:left="420" w:leftChars="0" w:hanging="420" w:firstLineChars="0"/>
+      </w:pPr>
+      <w:rPr>
+        <w:rFonts w:hint="default" w:ascii="Wingdings" w:hAnsi="Wingdings"/>
+      </w:rPr>
+    </w:lvl>
+  </w:abstractNum>
+  <w:abstractNum w:abstractNumId="16">
+    <w:nsid w:val="EC0A8D50"/>
+    <w:multiLevelType w:val="singleLevel"/>
+    <w:tmpl w:val="EC0A8D50"/>
+    <w:lvl w:ilvl="0" w:tentative="0">
+      <w:start w:val="1"/>
+      <w:numFmt w:val="bullet"/>
+      <w:lvlText w:val=""/>
+      <w:lvlJc w:val="left"/>
+      <w:pPr>
+        <w:tabs>
+          <w:tab w:val="left" w:pos="420"/>
+        </w:tabs>
+        <w:ind w:left="420" w:leftChars="0" w:hanging="420" w:firstLineChars="0"/>
+      </w:pPr>
+      <w:rPr>
+        <w:rFonts w:hint="default" w:ascii="Wingdings" w:hAnsi="Wingdings"/>
+      </w:rPr>
+    </w:lvl>
+  </w:abstractNum>
+  <w:abstractNum w:abstractNumId="17">
+    <w:nsid w:val="F752056D"/>
+    <w:multiLevelType w:val="singleLevel"/>
+    <w:tmpl w:val="F752056D"/>
+    <w:lvl w:ilvl="0" w:tentative="0">
+      <w:start w:val="1"/>
+      <w:numFmt w:val="bullet"/>
+      <w:lvlText w:val=""/>
+      <w:lvlJc w:val="left"/>
+      <w:pPr>
+        <w:tabs>
+          <w:tab w:val="left" w:pos="420"/>
+        </w:tabs>
+        <w:ind w:left="420" w:leftChars="0" w:hanging="420" w:firstLineChars="0"/>
+      </w:pPr>
+      <w:rPr>
+        <w:rFonts w:hint="default" w:ascii="Wingdings" w:hAnsi="Wingdings"/>
+      </w:rPr>
+    </w:lvl>
+  </w:abstractNum>
+  <w:abstractNum w:abstractNumId="18">
+    <w:nsid w:val="FB0AD57D"/>
+    <w:multiLevelType w:val="singleLevel"/>
+    <w:tmpl w:val="FB0AD57D"/>
+    <w:lvl w:ilvl="0" w:tentative="0">
+      <w:start w:val="1"/>
+      <w:numFmt w:val="bullet"/>
+      <w:lvlText w:val=""/>
+      <w:lvlJc w:val="left"/>
+      <w:pPr>
+        <w:tabs>
+          <w:tab w:val="left" w:pos="420"/>
+        </w:tabs>
+        <w:ind w:left="420" w:leftChars="0" w:hanging="420" w:firstLineChars="0"/>
+      </w:pPr>
+      <w:rPr>
+        <w:rFonts w:hint="default" w:ascii="Wingdings" w:hAnsi="Wingdings"/>
+      </w:rPr>
+    </w:lvl>
+  </w:abstractNum>
+  <w:abstractNum w:abstractNumId="19">
+    <w:nsid w:val="FBF1A26A"/>
+    <w:multiLevelType w:val="singleLevel"/>
+    <w:tmpl w:val="FBF1A26A"/>
+    <w:lvl w:ilvl="0" w:tentative="0">
+      <w:start w:val="1"/>
+      <w:numFmt w:val="bullet"/>
+      <w:lvlText w:val=""/>
+      <w:lvlJc w:val="left"/>
+      <w:pPr>
+        <w:tabs>
+          <w:tab w:val="left" w:pos="420"/>
+        </w:tabs>
+        <w:ind w:left="420" w:leftChars="0" w:hanging="420" w:firstLineChars="0"/>
+      </w:pPr>
+      <w:rPr>
+        <w:rFonts w:hint="default" w:ascii="Wingdings" w:hAnsi="Wingdings"/>
+      </w:rPr>
+    </w:lvl>
+  </w:abstractNum>
+  <w:abstractNum w:abstractNumId="20">
+    <w:nsid w:val="00DC8CCE"/>
+    <w:multiLevelType w:val="singleLevel"/>
+    <w:tmpl w:val="00DC8CCE"/>
+    <w:lvl w:ilvl="0" w:tentative="0">
+      <w:start w:val="1"/>
+      <w:numFmt w:val="bullet"/>
+      <w:lvlText w:val=""/>
+      <w:lvlJc w:val="left"/>
+      <w:pPr>
+        <w:tabs>
+          <w:tab w:val="left" w:pos="420"/>
+        </w:tabs>
+        <w:ind w:left="420" w:leftChars="0" w:hanging="420" w:firstLineChars="0"/>
+      </w:pPr>
+      <w:rPr>
+        <w:rFonts w:hint="default" w:ascii="Wingdings" w:hAnsi="Wingdings"/>
+      </w:rPr>
+    </w:lvl>
+  </w:abstractNum>
+  <w:abstractNum w:abstractNumId="21">
+    <w:nsid w:val="1AD81B28"/>
+    <w:multiLevelType w:val="singleLevel"/>
+    <w:tmpl w:val="1AD81B28"/>
+    <w:lvl w:ilvl="0" w:tentative="0">
+      <w:start w:val="1"/>
+      <w:numFmt w:val="bullet"/>
+      <w:lvlText w:val=""/>
+      <w:lvlJc w:val="left"/>
+      <w:pPr>
+        <w:tabs>
+          <w:tab w:val="left" w:pos="420"/>
+        </w:tabs>
+        <w:ind w:left="420" w:leftChars="0" w:hanging="420" w:firstLineChars="0"/>
+      </w:pPr>
+      <w:rPr>
+        <w:rFonts w:hint="default" w:ascii="Wingdings" w:hAnsi="Wingdings"/>
+      </w:rPr>
+    </w:lvl>
+  </w:abstractNum>
+  <w:abstractNum w:abstractNumId="22">
+    <w:nsid w:val="20909371"/>
+    <w:multiLevelType w:val="singleLevel"/>
+    <w:tmpl w:val="20909371"/>
+    <w:lvl w:ilvl="0" w:tentative="0">
+      <w:start w:val="1"/>
+      <w:numFmt w:val="bullet"/>
+      <w:lvlText w:val=""/>
+      <w:lvlJc w:val="left"/>
+      <w:pPr>
+        <w:tabs>
+          <w:tab w:val="left" w:pos="420"/>
+        </w:tabs>
+        <w:ind w:left="420" w:leftChars="0" w:hanging="420" w:firstLineChars="0"/>
+      </w:pPr>
+      <w:rPr>
+        <w:rFonts w:hint="default" w:ascii="Wingdings" w:hAnsi="Wingdings"/>
+      </w:rPr>
+    </w:lvl>
+  </w:abstractNum>
+  <w:abstractNum w:abstractNumId="23">
     <w:nsid w:val="314E4B0F"/>
     <w:multiLevelType w:val="multilevel"/>
     <w:tmpl w:val="314E4B0F"/>
@@ -6119,7 +12891,47 @@
       </w:rPr>
     </w:lvl>
   </w:abstractNum>
-  <w:abstractNum w:abstractNumId="2">
+  <w:abstractNum w:abstractNumId="24">
+    <w:nsid w:val="31A17D45"/>
+    <w:multiLevelType w:val="singleLevel"/>
+    <w:tmpl w:val="31A17D45"/>
+    <w:lvl w:ilvl="0" w:tentative="0">
+      <w:start w:val="1"/>
+      <w:numFmt w:val="bullet"/>
+      <w:lvlText w:val=""/>
+      <w:lvlJc w:val="left"/>
+      <w:pPr>
+        <w:tabs>
+          <w:tab w:val="left" w:pos="420"/>
+        </w:tabs>
+        <w:ind w:left="420" w:leftChars="0" w:hanging="420" w:firstLineChars="0"/>
+      </w:pPr>
+      <w:rPr>
+        <w:rFonts w:hint="default" w:ascii="Wingdings" w:hAnsi="Wingdings"/>
+      </w:rPr>
+    </w:lvl>
+  </w:abstractNum>
+  <w:abstractNum w:abstractNumId="25">
+    <w:nsid w:val="32B1E230"/>
+    <w:multiLevelType w:val="singleLevel"/>
+    <w:tmpl w:val="32B1E230"/>
+    <w:lvl w:ilvl="0" w:tentative="0">
+      <w:start w:val="1"/>
+      <w:numFmt w:val="bullet"/>
+      <w:lvlText w:val=""/>
+      <w:lvlJc w:val="left"/>
+      <w:pPr>
+        <w:tabs>
+          <w:tab w:val="left" w:pos="420"/>
+        </w:tabs>
+        <w:ind w:left="420" w:leftChars="0" w:hanging="420" w:firstLineChars="0"/>
+      </w:pPr>
+      <w:rPr>
+        <w:rFonts w:hint="default" w:ascii="Wingdings" w:hAnsi="Wingdings"/>
+      </w:rPr>
+    </w:lvl>
+  </w:abstractNum>
+  <w:abstractNum w:abstractNumId="26">
     <w:nsid w:val="49F57CA6"/>
     <w:multiLevelType w:val="multilevel"/>
     <w:tmpl w:val="49F57CA6"/>
@@ -6237,7 +13049,7 @@
       </w:rPr>
     </w:lvl>
   </w:abstractNum>
-  <w:abstractNum w:abstractNumId="3">
+  <w:abstractNum w:abstractNumId="27">
     <w:nsid w:val="4C4D0333"/>
     <w:multiLevelType w:val="singleLevel"/>
     <w:tmpl w:val="4C4D0333"/>
@@ -6253,17 +13065,181 @@
       </w:pPr>
     </w:lvl>
   </w:abstractNum>
+  <w:abstractNum w:abstractNumId="28">
+    <w:nsid w:val="57AE0056"/>
+    <w:multiLevelType w:val="singleLevel"/>
+    <w:tmpl w:val="57AE0056"/>
+    <w:lvl w:ilvl="0" w:tentative="0">
+      <w:start w:val="1"/>
+      <w:numFmt w:val="bullet"/>
+      <w:lvlText w:val=""/>
+      <w:lvlJc w:val="left"/>
+      <w:pPr>
+        <w:tabs>
+          <w:tab w:val="left" w:pos="420"/>
+        </w:tabs>
+        <w:ind w:left="420" w:leftChars="0" w:hanging="420" w:firstLineChars="0"/>
+      </w:pPr>
+      <w:rPr>
+        <w:rFonts w:hint="default" w:ascii="Wingdings" w:hAnsi="Wingdings"/>
+      </w:rPr>
+    </w:lvl>
+  </w:abstractNum>
+  <w:abstractNum w:abstractNumId="29">
+    <w:nsid w:val="687AAA31"/>
+    <w:multiLevelType w:val="singleLevel"/>
+    <w:tmpl w:val="687AAA31"/>
+    <w:lvl w:ilvl="0" w:tentative="0">
+      <w:start w:val="1"/>
+      <w:numFmt w:val="bullet"/>
+      <w:lvlText w:val=""/>
+      <w:lvlJc w:val="left"/>
+      <w:pPr>
+        <w:tabs>
+          <w:tab w:val="left" w:pos="420"/>
+        </w:tabs>
+        <w:ind w:left="420" w:leftChars="0" w:hanging="420" w:firstLineChars="0"/>
+      </w:pPr>
+      <w:rPr>
+        <w:rFonts w:hint="default" w:ascii="Wingdings" w:hAnsi="Wingdings"/>
+      </w:rPr>
+    </w:lvl>
+  </w:abstractNum>
+  <w:abstractNum w:abstractNumId="30">
+    <w:nsid w:val="6EAF8652"/>
+    <w:multiLevelType w:val="singleLevel"/>
+    <w:tmpl w:val="6EAF8652"/>
+    <w:lvl w:ilvl="0" w:tentative="0">
+      <w:start w:val="1"/>
+      <w:numFmt w:val="bullet"/>
+      <w:lvlText w:val=""/>
+      <w:lvlJc w:val="left"/>
+      <w:pPr>
+        <w:tabs>
+          <w:tab w:val="left" w:pos="420"/>
+        </w:tabs>
+        <w:ind w:left="420" w:leftChars="0" w:hanging="420" w:firstLineChars="0"/>
+      </w:pPr>
+      <w:rPr>
+        <w:rFonts w:hint="default" w:ascii="Wingdings" w:hAnsi="Wingdings"/>
+      </w:rPr>
+    </w:lvl>
+  </w:abstractNum>
+  <w:abstractNum w:abstractNumId="31">
+    <w:nsid w:val="7C893BAB"/>
+    <w:multiLevelType w:val="singleLevel"/>
+    <w:tmpl w:val="7C893BAB"/>
+    <w:lvl w:ilvl="0" w:tentative="0">
+      <w:start w:val="1"/>
+      <w:numFmt w:val="bullet"/>
+      <w:lvlText w:val=""/>
+      <w:lvlJc w:val="left"/>
+      <w:pPr>
+        <w:tabs>
+          <w:tab w:val="left" w:pos="420"/>
+        </w:tabs>
+        <w:ind w:left="420" w:leftChars="0" w:hanging="420" w:firstLineChars="0"/>
+      </w:pPr>
+      <w:rPr>
+        <w:rFonts w:hint="default" w:ascii="Wingdings" w:hAnsi="Wingdings"/>
+      </w:rPr>
+    </w:lvl>
+  </w:abstractNum>
   <w:num w:numId="1">
+    <w:abstractNumId w:val="26"/>
+  </w:num>
+  <w:num w:numId="2">
+    <w:abstractNumId w:val="23"/>
+  </w:num>
+  <w:num w:numId="3">
+    <w:abstractNumId w:val="3"/>
+  </w:num>
+  <w:num w:numId="4">
+    <w:abstractNumId w:val="27"/>
+  </w:num>
+  <w:num w:numId="5">
+    <w:abstractNumId w:val="19"/>
+  </w:num>
+  <w:num w:numId="6">
+    <w:abstractNumId w:val="9"/>
+  </w:num>
+  <w:num w:numId="7">
+    <w:abstractNumId w:val="7"/>
+  </w:num>
+  <w:num w:numId="8">
+    <w:abstractNumId w:val="1"/>
+  </w:num>
+  <w:num w:numId="9">
+    <w:abstractNumId w:val="4"/>
+  </w:num>
+  <w:num w:numId="10">
+    <w:abstractNumId w:val="20"/>
+  </w:num>
+  <w:num w:numId="11">
+    <w:abstractNumId w:val="17"/>
+  </w:num>
+  <w:num w:numId="12">
+    <w:abstractNumId w:val="0"/>
+  </w:num>
+  <w:num w:numId="13">
+    <w:abstractNumId w:val="8"/>
+  </w:num>
+  <w:num w:numId="14">
+    <w:abstractNumId w:val="12"/>
+  </w:num>
+  <w:num w:numId="15">
+    <w:abstractNumId w:val="11"/>
+  </w:num>
+  <w:num w:numId="16">
+    <w:abstractNumId w:val="22"/>
+  </w:num>
+  <w:num w:numId="17">
+    <w:abstractNumId w:val="29"/>
+  </w:num>
+  <w:num w:numId="18">
+    <w:abstractNumId w:val="6"/>
+  </w:num>
+  <w:num w:numId="19">
+    <w:abstractNumId w:val="18"/>
+  </w:num>
+  <w:num w:numId="20">
+    <w:abstractNumId w:val="15"/>
+  </w:num>
+  <w:num w:numId="21">
+    <w:abstractNumId w:val="25"/>
+  </w:num>
+  <w:num w:numId="22">
+    <w:abstractNumId w:val="21"/>
+  </w:num>
+  <w:num w:numId="23">
+    <w:abstractNumId w:val="31"/>
+  </w:num>
+  <w:num w:numId="24">
+    <w:abstractNumId w:val="14"/>
+  </w:num>
+  <w:num w:numId="25">
+    <w:abstractNumId w:val="28"/>
+  </w:num>
+  <w:num w:numId="26">
+    <w:abstractNumId w:val="13"/>
+  </w:num>
+  <w:num w:numId="27">
+    <w:abstractNumId w:val="5"/>
+  </w:num>
+  <w:num w:numId="28">
+    <w:abstractNumId w:val="24"/>
+  </w:num>
+  <w:num w:numId="29">
     <w:abstractNumId w:val="2"/>
   </w:num>
-  <w:num w:numId="2">
-    <w:abstractNumId w:val="1"/>
+  <w:num w:numId="30">
+    <w:abstractNumId w:val="16"/>
   </w:num>
-  <w:num w:numId="3">
-    <w:abstractNumId w:val="0"/>
+  <w:num w:numId="31">
+    <w:abstractNumId w:val="30"/>
   </w:num>
-  <w:num w:numId="4">
-    <w:abstractNumId w:val="3"/>
+  <w:num w:numId="32">
+    <w:abstractNumId w:val="10"/>
   </w:num>
 </w:numbering>
 </file>
@@ -6427,7 +13403,7 @@
     <w:lsdException w:uiPriority="99" w:name="Table Web 2"/>
     <w:lsdException w:uiPriority="99" w:name="Table Web 3"/>
     <w:lsdException w:uiPriority="99" w:name="Balloon Text"/>
-    <w:lsdException w:unhideWhenUsed="0" w:uiPriority="39" w:semiHidden="0" w:name="Table Grid"/>
+    <w:lsdException w:unhideWhenUsed="0" w:uiPriority="0" w:semiHidden="0" w:name="Table Grid"/>
     <w:lsdException w:uiPriority="99" w:name="Table Theme"/>
     <w:lsdException w:unhideWhenUsed="0" w:uiPriority="60" w:semiHidden="0" w:name="Light Shading"/>
     <w:lsdException w:unhideWhenUsed="0" w:uiPriority="61" w:semiHidden="0" w:name="Light List"/>
@@ -6551,7 +13527,7 @@
     <w:name w:val="heading 1"/>
     <w:basedOn w:val="1"/>
     <w:next w:val="1"/>
-    <w:link w:val="20"/>
+    <w:link w:val="21"/>
     <w:qFormat/>
     <w:uiPriority w:val="9"/>
     <w:pPr>
@@ -6571,7 +13547,7 @@
     <w:name w:val="heading 2"/>
     <w:basedOn w:val="1"/>
     <w:next w:val="1"/>
-    <w:link w:val="21"/>
+    <w:link w:val="22"/>
     <w:semiHidden/>
     <w:unhideWhenUsed/>
     <w:qFormat/>
@@ -6593,7 +13569,7 @@
     <w:name w:val="heading 3"/>
     <w:basedOn w:val="1"/>
     <w:next w:val="1"/>
-    <w:link w:val="22"/>
+    <w:link w:val="23"/>
     <w:semiHidden/>
     <w:unhideWhenUsed/>
     <w:qFormat/>
@@ -6615,7 +13591,7 @@
     <w:name w:val="heading 4"/>
     <w:basedOn w:val="1"/>
     <w:next w:val="1"/>
-    <w:link w:val="23"/>
+    <w:link w:val="24"/>
     <w:semiHidden/>
     <w:unhideWhenUsed/>
     <w:qFormat/>
@@ -6637,7 +13613,7 @@
     <w:name w:val="heading 5"/>
     <w:basedOn w:val="1"/>
     <w:next w:val="1"/>
-    <w:link w:val="24"/>
+    <w:link w:val="25"/>
     <w:semiHidden/>
     <w:unhideWhenUsed/>
     <w:qFormat/>
@@ -6657,7 +13633,7 @@
     <w:name w:val="heading 6"/>
     <w:basedOn w:val="1"/>
     <w:next w:val="1"/>
-    <w:link w:val="25"/>
+    <w:link w:val="26"/>
     <w:semiHidden/>
     <w:unhideWhenUsed/>
     <w:qFormat/>
@@ -6687,7 +13663,7 @@
     <w:name w:val="heading 7"/>
     <w:basedOn w:val="1"/>
     <w:next w:val="1"/>
-    <w:link w:val="26"/>
+    <w:link w:val="27"/>
     <w:semiHidden/>
     <w:unhideWhenUsed/>
     <w:qFormat/>
@@ -6715,7 +13691,7 @@
     <w:name w:val="heading 8"/>
     <w:basedOn w:val="1"/>
     <w:next w:val="1"/>
-    <w:link w:val="27"/>
+    <w:link w:val="28"/>
     <w:semiHidden/>
     <w:unhideWhenUsed/>
     <w:qFormat/>
@@ -6745,7 +13721,7 @@
     <w:name w:val="heading 9"/>
     <w:basedOn w:val="1"/>
     <w:next w:val="1"/>
-    <w:link w:val="28"/>
+    <w:link w:val="29"/>
     <w:semiHidden/>
     <w:unhideWhenUsed/>
     <w:qFormat/>
@@ -6791,7 +13767,7 @@
   <w:style w:type="paragraph" w:styleId="13">
     <w:name w:val="Body Text"/>
     <w:basedOn w:val="1"/>
-    <w:link w:val="40"/>
+    <w:link w:val="41"/>
     <w:semiHidden/>
     <w:unhideWhenUsed/>
     <w:uiPriority w:val="99"/>
@@ -6802,7 +13778,7 @@
   <w:style w:type="paragraph" w:styleId="14">
     <w:name w:val="footer"/>
     <w:basedOn w:val="1"/>
-    <w:link w:val="39"/>
+    <w:link w:val="40"/>
     <w:unhideWhenUsed/>
     <w:qFormat/>
     <w:uiPriority w:val="99"/>
@@ -6817,7 +13793,7 @@
   <w:style w:type="paragraph" w:styleId="15">
     <w:name w:val="header"/>
     <w:basedOn w:val="1"/>
-    <w:link w:val="38"/>
+    <w:link w:val="39"/>
     <w:unhideWhenUsed/>
     <w:uiPriority w:val="99"/>
     <w:pPr>
@@ -6859,7 +13835,7 @@
     <w:name w:val="Subtitle"/>
     <w:basedOn w:val="1"/>
     <w:next w:val="1"/>
-    <w:link w:val="30"/>
+    <w:link w:val="31"/>
     <w:qFormat/>
     <w:uiPriority w:val="11"/>
     <w:rPr>
@@ -6878,11 +13854,30 @@
       </w14:textFill>
     </w:rPr>
   </w:style>
-  <w:style w:type="paragraph" w:styleId="19">
+  <w:style w:type="table" w:styleId="19">
+    <w:name w:val="Table Grid"/>
+    <w:basedOn w:val="12"/>
+    <w:uiPriority w:val="0"/>
+    <w:pPr>
+      <w:widowControl w:val="0"/>
+      <w:jc w:val="both"/>
+    </w:pPr>
+    <w:tblPr>
+      <w:tblBorders>
+        <w:top w:val="single" w:color="auto" w:sz="4" w:space="0"/>
+        <w:left w:val="single" w:color="auto" w:sz="4" w:space="0"/>
+        <w:bottom w:val="single" w:color="auto" w:sz="4" w:space="0"/>
+        <w:right w:val="single" w:color="auto" w:sz="4" w:space="0"/>
+        <w:insideH w:val="single" w:color="auto" w:sz="4" w:space="0"/>
+        <w:insideV w:val="single" w:color="auto" w:sz="4" w:space="0"/>
+      </w:tblBorders>
+    </w:tblPr>
+  </w:style>
+  <w:style w:type="paragraph" w:styleId="20">
     <w:name w:val="Title"/>
     <w:basedOn w:val="1"/>
     <w:next w:val="1"/>
-    <w:link w:val="29"/>
+    <w:link w:val="30"/>
     <w:qFormat/>
     <w:uiPriority w:val="10"/>
     <w:pPr>
@@ -6897,7 +13892,7 @@
       <w:szCs w:val="56"/>
     </w:rPr>
   </w:style>
-  <w:style w:type="character" w:customStyle="1" w:styleId="20">
+  <w:style w:type="character" w:customStyle="1" w:styleId="21">
     <w:name w:val="Heading 1 Char"/>
     <w:basedOn w:val="11"/>
     <w:link w:val="2"/>
@@ -6909,7 +13904,7 @@
       <w:szCs w:val="40"/>
     </w:rPr>
   </w:style>
-  <w:style w:type="character" w:customStyle="1" w:styleId="21">
+  <w:style w:type="character" w:customStyle="1" w:styleId="22">
     <w:name w:val="Heading 2 Char"/>
     <w:basedOn w:val="11"/>
     <w:link w:val="3"/>
@@ -6922,7 +13917,7 @@
       <w:szCs w:val="32"/>
     </w:rPr>
   </w:style>
-  <w:style w:type="character" w:customStyle="1" w:styleId="22">
+  <w:style w:type="character" w:customStyle="1" w:styleId="23">
     <w:name w:val="Heading 3 Char"/>
     <w:basedOn w:val="11"/>
     <w:link w:val="4"/>
@@ -6935,7 +13930,7 @@
       <w:szCs w:val="28"/>
     </w:rPr>
   </w:style>
-  <w:style w:type="character" w:customStyle="1" w:styleId="23">
+  <w:style w:type="character" w:customStyle="1" w:styleId="24">
     <w:name w:val="Heading 4 Char"/>
     <w:basedOn w:val="11"/>
     <w:link w:val="5"/>
@@ -6948,7 +13943,7 @@
       <w:color w:val="104862" w:themeColor="accent1" w:themeShade="BF"/>
     </w:rPr>
   </w:style>
-  <w:style w:type="character" w:customStyle="1" w:styleId="24">
+  <w:style w:type="character" w:customStyle="1" w:styleId="25">
     <w:name w:val="Heading 5 Char"/>
     <w:basedOn w:val="11"/>
     <w:link w:val="6"/>
@@ -6959,7 +13954,7 @@
       <w:color w:val="104862" w:themeColor="accent1" w:themeShade="BF"/>
     </w:rPr>
   </w:style>
-  <w:style w:type="character" w:customStyle="1" w:styleId="25">
+  <w:style w:type="character" w:customStyle="1" w:styleId="26">
     <w:name w:val="Heading 6 Char"/>
     <w:basedOn w:val="11"/>
     <w:link w:val="7"/>
@@ -6980,7 +13975,7 @@
       </w14:textFill>
     </w:rPr>
   </w:style>
-  <w:style w:type="character" w:customStyle="1" w:styleId="26">
+  <w:style w:type="character" w:customStyle="1" w:styleId="27">
     <w:name w:val="Heading 7 Char"/>
     <w:basedOn w:val="11"/>
     <w:link w:val="8"/>
@@ -6999,7 +13994,7 @@
       </w14:textFill>
     </w:rPr>
   </w:style>
-  <w:style w:type="character" w:customStyle="1" w:styleId="27">
+  <w:style w:type="character" w:customStyle="1" w:styleId="28">
     <w:name w:val="Heading 8 Char"/>
     <w:basedOn w:val="11"/>
     <w:link w:val="9"/>
@@ -7020,7 +14015,7 @@
       </w14:textFill>
     </w:rPr>
   </w:style>
-  <w:style w:type="character" w:customStyle="1" w:styleId="28">
+  <w:style w:type="character" w:customStyle="1" w:styleId="29">
     <w:name w:val="Heading 9 Char"/>
     <w:basedOn w:val="11"/>
     <w:link w:val="10"/>
@@ -7039,10 +14034,10 @@
       </w14:textFill>
     </w:rPr>
   </w:style>
-  <w:style w:type="character" w:customStyle="1" w:styleId="29">
+  <w:style w:type="character" w:customStyle="1" w:styleId="30">
     <w:name w:val="Title Char"/>
     <w:basedOn w:val="11"/>
-    <w:link w:val="19"/>
+    <w:link w:val="20"/>
     <w:uiPriority w:val="10"/>
     <w:rPr>
       <w:rFonts w:asciiTheme="majorHAnsi" w:hAnsiTheme="majorHAnsi" w:eastAsiaTheme="majorEastAsia" w:cstheme="majorBidi"/>
@@ -7052,7 +14047,7 @@
       <w:szCs w:val="56"/>
     </w:rPr>
   </w:style>
-  <w:style w:type="character" w:customStyle="1" w:styleId="30">
+  <w:style w:type="character" w:customStyle="1" w:styleId="31">
     <w:name w:val="Subtitle Char"/>
     <w:basedOn w:val="11"/>
     <w:link w:val="18"/>
@@ -7073,11 +14068,11 @@
       </w14:textFill>
     </w:rPr>
   </w:style>
-  <w:style w:type="paragraph" w:styleId="31">
+  <w:style w:type="paragraph" w:styleId="32">
     <w:name w:val="Quote"/>
     <w:basedOn w:val="1"/>
     <w:next w:val="1"/>
-    <w:link w:val="32"/>
+    <w:link w:val="33"/>
     <w:qFormat/>
     <w:uiPriority w:val="29"/>
     <w:pPr>
@@ -7098,10 +14093,11 @@
       </w14:textFill>
     </w:rPr>
   </w:style>
-  <w:style w:type="character" w:customStyle="1" w:styleId="32">
+  <w:style w:type="character" w:customStyle="1" w:styleId="33">
     <w:name w:val="Quote Char"/>
     <w:basedOn w:val="11"/>
-    <w:link w:val="31"/>
+    <w:link w:val="32"/>
+    <w:qFormat/>
     <w:uiPriority w:val="29"/>
     <w:rPr>
       <w:i/>
@@ -7117,7 +14113,7 @@
       </w14:textFill>
     </w:rPr>
   </w:style>
-  <w:style w:type="paragraph" w:styleId="33">
+  <w:style w:type="paragraph" w:styleId="34">
     <w:name w:val="List Paragraph"/>
     <w:basedOn w:val="1"/>
     <w:qFormat/>
@@ -7127,7 +14123,7 @@
       <w:contextualSpacing/>
     </w:pPr>
   </w:style>
-  <w:style w:type="character" w:customStyle="1" w:styleId="34">
+  <w:style w:type="character" w:customStyle="1" w:styleId="35">
     <w:name w:val="Intense Emphasis"/>
     <w:basedOn w:val="11"/>
     <w:qFormat/>
@@ -7138,11 +14134,11 @@
       <w:color w:val="104862" w:themeColor="accent1" w:themeShade="BF"/>
     </w:rPr>
   </w:style>
-  <w:style w:type="paragraph" w:styleId="35">
+  <w:style w:type="paragraph" w:styleId="36">
     <w:name w:val="Intense Quote"/>
     <w:basedOn w:val="1"/>
     <w:next w:val="1"/>
-    <w:link w:val="36"/>
+    <w:link w:val="37"/>
     <w:qFormat/>
     <w:uiPriority w:val="30"/>
     <w:pPr>
@@ -7160,10 +14156,11 @@
       <w:color w:val="104862" w:themeColor="accent1" w:themeShade="BF"/>
     </w:rPr>
   </w:style>
-  <w:style w:type="character" w:customStyle="1" w:styleId="36">
+  <w:style w:type="character" w:customStyle="1" w:styleId="37">
     <w:name w:val="Intense Quote Char"/>
     <w:basedOn w:val="11"/>
-    <w:link w:val="35"/>
+    <w:link w:val="36"/>
+    <w:qFormat/>
     <w:uiPriority w:val="30"/>
     <w:rPr>
       <w:i/>
@@ -7171,7 +14168,7 @@
       <w:color w:val="104862" w:themeColor="accent1" w:themeShade="BF"/>
     </w:rPr>
   </w:style>
-  <w:style w:type="character" w:customStyle="1" w:styleId="37">
+  <w:style w:type="character" w:customStyle="1" w:styleId="38">
     <w:name w:val="Intense Reference"/>
     <w:basedOn w:val="11"/>
     <w:qFormat/>
@@ -7184,23 +14181,25 @@
       <w:spacing w:val="5"/>
     </w:rPr>
   </w:style>
-  <w:style w:type="character" w:customStyle="1" w:styleId="38">
+  <w:style w:type="character" w:customStyle="1" w:styleId="39">
     <w:name w:val="Header Char"/>
     <w:basedOn w:val="11"/>
     <w:link w:val="15"/>
     <w:uiPriority w:val="99"/>
   </w:style>
-  <w:style w:type="character" w:customStyle="1" w:styleId="39">
+  <w:style w:type="character" w:customStyle="1" w:styleId="40">
     <w:name w:val="Footer Char"/>
     <w:basedOn w:val="11"/>
     <w:link w:val="14"/>
+    <w:qFormat/>
     <w:uiPriority w:val="99"/>
   </w:style>
-  <w:style w:type="character" w:customStyle="1" w:styleId="40">
+  <w:style w:type="character" w:customStyle="1" w:styleId="41">
     <w:name w:val="Body Text Char"/>
     <w:basedOn w:val="11"/>
     <w:link w:val="13"/>
     <w:semiHidden/>
+    <w:qFormat/>
     <w:uiPriority w:val="99"/>
   </w:style>
 </w:styles>
@@ -7335,10 +14334,10 @@
     <w:charset w:val="00"/>
     <w:family w:val="swiss"/>
     <w:pitch w:val="default"/>
-    <w:sig w:usb0="E4002EFF" w:usb1="C000247B" w:usb2="00000009" w:usb3="00000000" w:csb0="200001FF" w:csb1="00000000"/>
+    <w:sig w:usb0="E4002EFF" w:usb1="C200247B" w:usb2="00000009" w:usb3="00000000" w:csb0="200001FF" w:csb1="00000000"/>
   </w:font>
   <w:font w:name="等线">
-    <w:altName w:val="Arial Unicode MS"/>
+    <w:altName w:val="Microsoft YaHei"/>
     <w:panose1 w:val="00000000000000000000"/>
     <w:charset w:val="86"/>
     <w:family w:val="auto"/>
@@ -7354,26 +14353,12 @@
     <w:sig w:usb0="00000000" w:usb1="00000000" w:usb2="00000000" w:usb3="00000000" w:csb0="0000019F" w:csb1="00000000"/>
   </w:font>
   <w:font w:name="等线">
-    <w:altName w:val="Arial Unicode MS"/>
+    <w:altName w:val="Microsoft YaHei"/>
     <w:panose1 w:val="00000000000000000000"/>
     <w:charset w:val="86"/>
     <w:family w:val="auto"/>
     <w:pitch w:val="default"/>
     <w:sig w:usb0="00000000" w:usb1="00000000" w:usb2="00000000" w:usb3="00000000" w:csb0="00000000" w:csb1="00000000"/>
-  </w:font>
-  <w:font w:name="Arial Unicode MS">
-    <w:panose1 w:val="020B0604020202020204"/>
-    <w:charset w:val="86"/>
-    <w:family w:val="auto"/>
-    <w:pitch w:val="default"/>
-    <w:sig w:usb0="FFFFFFFF" w:usb1="E9FFFFFF" w:usb2="0000003F" w:usb3="00000000" w:csb0="603F01FF" w:csb1="FFFF0000"/>
-  </w:font>
-  <w:font w:name="Segoe Print">
-    <w:panose1 w:val="02000600000000000000"/>
-    <w:charset w:val="00"/>
-    <w:family w:val="auto"/>
-    <w:pitch w:val="default"/>
-    <w:sig w:usb0="0000028F" w:usb1="00000000" w:usb2="00000000" w:usb3="00000000" w:csb0="2000009F" w:csb1="47010000"/>
   </w:font>
 </w:fonts>
 </file>
